--- a/AbiyyuTajMahasinBagindoTP058652.docx
+++ b/AbiyyuTajMahasinBagindoTP058652.docx
@@ -781,27 +781,14 @@
       <w:r>
         <w:t xml:space="preserve">Figure </w:t>
       </w:r>
-      <w:r>
-        <w:fldChar w:fldCharType="begin"/>
-      </w:r>
-      <w:r>
-        <w:instrText xml:space="preserve"> SEQ Figure \* ARABIC </w:instrText>
-      </w:r>
-      <w:r>
-        <w:fldChar w:fldCharType="separate"/>
-      </w:r>
-      <w:r>
-        <w:rPr>
-          <w:noProof/>
-        </w:rPr>
-        <w:t>1</w:t>
-      </w:r>
-      <w:r>
-        <w:rPr>
-          <w:noProof/>
-        </w:rPr>
-        <w:fldChar w:fldCharType="end"/>
-      </w:r>
+      <w:fldSimple w:instr=" SEQ Figure \* ARABIC ">
+        <w:r>
+          <w:rPr>
+            <w:noProof/>
+          </w:rPr>
+          <w:t>1</w:t>
+        </w:r>
+      </w:fldSimple>
       <w:r>
         <w:t xml:space="preserve"> Rainfall </w:t>
       </w:r>
@@ -1081,27 +1068,14 @@
       <w:r>
         <w:t xml:space="preserve">Figure </w:t>
       </w:r>
-      <w:r>
-        <w:fldChar w:fldCharType="begin"/>
-      </w:r>
-      <w:r>
-        <w:instrText xml:space="preserve"> SEQ Figure \* ARABIC </w:instrText>
-      </w:r>
-      <w:r>
-        <w:fldChar w:fldCharType="separate"/>
-      </w:r>
-      <w:r>
-        <w:rPr>
-          <w:noProof/>
-        </w:rPr>
-        <w:t>2</w:t>
-      </w:r>
-      <w:r>
-        <w:rPr>
-          <w:noProof/>
-        </w:rPr>
-        <w:fldChar w:fldCharType="end"/>
-      </w:r>
+      <w:fldSimple w:instr=" SEQ Figure \* ARABIC ">
+        <w:r>
+          <w:rPr>
+            <w:noProof/>
+          </w:rPr>
+          <w:t>2</w:t>
+        </w:r>
+      </w:fldSimple>
       <w:r>
         <w:t xml:space="preserve"> Rainy days filter </w:t>
       </w:r>
@@ -1204,27 +1178,14 @@
       <w:r>
         <w:t xml:space="preserve">Figure </w:t>
       </w:r>
-      <w:r>
-        <w:fldChar w:fldCharType="begin"/>
-      </w:r>
-      <w:r>
-        <w:instrText xml:space="preserve"> SEQ Figure \* ARABIC </w:instrText>
-      </w:r>
-      <w:r>
-        <w:fldChar w:fldCharType="separate"/>
-      </w:r>
-      <w:r>
-        <w:rPr>
-          <w:noProof/>
-        </w:rPr>
-        <w:t>3</w:t>
-      </w:r>
-      <w:r>
-        <w:rPr>
-          <w:noProof/>
-        </w:rPr>
-        <w:fldChar w:fldCharType="end"/>
-      </w:r>
+      <w:fldSimple w:instr=" SEQ Figure \* ARABIC ">
+        <w:r>
+          <w:rPr>
+            <w:noProof/>
+          </w:rPr>
+          <w:t>3</w:t>
+        </w:r>
+      </w:fldSimple>
       <w:r>
         <w:t xml:space="preserve"> Evaporation </w:t>
       </w:r>
@@ -1260,16 +1221,7 @@
           <w:sz w:val="24"/>
           <w:szCs w:val="24"/>
         </w:rPr>
-        <w:t xml:space="preserve"> with the only addition being the way the filter value is obtained. As opposed to it being 0.2 due to 0.2 being the lowest value of rainfall. The value that is used to filter out the days based on evaporation rate is the average rate of evaporation which is </w:t>
-      </w:r>
-      <w:proofErr w:type="gramStart"/>
-      <w:r>
-        <w:rPr>
-          <w:rFonts w:ascii="Times New Roman" w:hAnsi="Times New Roman" w:cs="Times New Roman"/>
-          <w:sz w:val="24"/>
-          <w:szCs w:val="24"/>
-        </w:rPr>
-        <w:t>4.</w:t>
+        <w:t xml:space="preserve"> with the only addition being the way the filter value is obtained. As opposed to it being 0.2 due to 0.2 being the lowest value of rainfall. The value that is used to filter out the days based on evaporation rate is the average rate of evaporation which is 4.</w:t>
       </w:r>
       <w:r>
         <w:rPr>
@@ -1285,16 +1237,7 @@
           <w:sz w:val="24"/>
           <w:szCs w:val="24"/>
         </w:rPr>
-        <w:t>;</w:t>
-      </w:r>
-      <w:proofErr w:type="gramEnd"/>
-      <w:r>
-        <w:rPr>
-          <w:rFonts w:ascii="Times New Roman" w:hAnsi="Times New Roman" w:cs="Times New Roman"/>
-          <w:sz w:val="24"/>
-          <w:szCs w:val="24"/>
-        </w:rPr>
-        <w:t xml:space="preserve"> which has been rounded down to a 4.</w:t>
+        <w:t>; which has been rounded down to a 4.</w:t>
       </w:r>
     </w:p>
     <w:p>
@@ -1360,37 +1303,16 @@
       <w:r>
         <w:t xml:space="preserve">Figure </w:t>
       </w:r>
-      <w:r>
-        <w:fldChar w:fldCharType="begin"/>
-      </w:r>
-      <w:r>
-        <w:instrText xml:space="preserve"> SEQ Figure \* ARABIC </w:instrText>
-      </w:r>
-      <w:r>
-        <w:fldChar w:fldCharType="separate"/>
-      </w:r>
-      <w:r>
-        <w:rPr>
-          <w:noProof/>
-        </w:rPr>
-        <w:t>4</w:t>
-      </w:r>
-      <w:r>
-        <w:rPr>
-          <w:noProof/>
-        </w:rPr>
-        <w:fldChar w:fldCharType="end"/>
-      </w:r>
-      <w:r>
-        <w:t xml:space="preserve"> Evaporation </w:t>
-      </w:r>
-      <w:proofErr w:type="gramStart"/>
-      <w:r>
-        <w:t>mean</w:t>
-      </w:r>
-      <w:proofErr w:type="gramEnd"/>
-      <w:r>
-        <w:t xml:space="preserve"> and filter code</w:t>
+      <w:fldSimple w:instr=" SEQ Figure \* ARABIC ">
+        <w:r>
+          <w:rPr>
+            <w:noProof/>
+          </w:rPr>
+          <w:t>4</w:t>
+        </w:r>
+      </w:fldSimple>
+      <w:r>
+        <w:t xml:space="preserve"> Evaporation mean and filter code</w:t>
       </w:r>
     </w:p>
     <w:p>
@@ -1490,27 +1412,14 @@
       <w:r>
         <w:t xml:space="preserve">Figure </w:t>
       </w:r>
-      <w:r>
-        <w:fldChar w:fldCharType="begin"/>
-      </w:r>
-      <w:r>
-        <w:instrText xml:space="preserve"> SEQ Figure \* ARABIC </w:instrText>
-      </w:r>
-      <w:r>
-        <w:fldChar w:fldCharType="separate"/>
-      </w:r>
-      <w:r>
-        <w:rPr>
-          <w:noProof/>
-        </w:rPr>
-        <w:t>5</w:t>
-      </w:r>
-      <w:r>
-        <w:rPr>
-          <w:noProof/>
-        </w:rPr>
-        <w:fldChar w:fldCharType="end"/>
-      </w:r>
+      <w:fldSimple w:instr=" SEQ Figure \* ARABIC ">
+        <w:r>
+          <w:rPr>
+            <w:noProof/>
+          </w:rPr>
+          <w:t>5</w:t>
+        </w:r>
+      </w:fldSimple>
       <w:r>
         <w:t xml:space="preserve"> Sunshine graph</w:t>
       </w:r>
@@ -1596,27 +1505,14 @@
       <w:r>
         <w:t xml:space="preserve">Figure </w:t>
       </w:r>
-      <w:r>
-        <w:fldChar w:fldCharType="begin"/>
-      </w:r>
-      <w:r>
-        <w:instrText xml:space="preserve"> SEQ Figure \* ARABIC </w:instrText>
-      </w:r>
-      <w:r>
-        <w:fldChar w:fldCharType="separate"/>
-      </w:r>
-      <w:r>
-        <w:rPr>
-          <w:noProof/>
-        </w:rPr>
-        <w:t>6</w:t>
-      </w:r>
-      <w:r>
-        <w:rPr>
-          <w:noProof/>
-        </w:rPr>
-        <w:fldChar w:fldCharType="end"/>
-      </w:r>
+      <w:fldSimple w:instr=" SEQ Figure \* ARABIC ">
+        <w:r>
+          <w:rPr>
+            <w:noProof/>
+          </w:rPr>
+          <w:t>6</w:t>
+        </w:r>
+      </w:fldSimple>
       <w:r>
         <w:t xml:space="preserve"> Sunshine mean and filter algorithm</w:t>
       </w:r>
@@ -1668,25 +1564,7 @@
           <w:szCs w:val="24"/>
         </w:rPr>
         <w:tab/>
-        <w:t xml:space="preserve">By using the three </w:t>
-      </w:r>
-      <w:proofErr w:type="gramStart"/>
-      <w:r>
-        <w:rPr>
-          <w:rFonts w:ascii="Times New Roman" w:hAnsi="Times New Roman" w:cs="Times New Roman"/>
-          <w:sz w:val="24"/>
-          <w:szCs w:val="24"/>
-        </w:rPr>
-        <w:t>aforementioned analysis</w:t>
-      </w:r>
-      <w:proofErr w:type="gramEnd"/>
-      <w:r>
-        <w:rPr>
-          <w:rFonts w:ascii="Times New Roman" w:hAnsi="Times New Roman" w:cs="Times New Roman"/>
-          <w:sz w:val="24"/>
-          <w:szCs w:val="24"/>
-        </w:rPr>
-        <w:t xml:space="preserve"> methods, it has been found that there are 264 days that do not rain, 185 days with above average evaporation rate (4), and 214 days with above average sunshine (8). However, out of all these hundreds of days, only one day is a subset of all three categories. Day 366 is the best day to dry your clothes with 0 rainfall, 6 evaporation rate, and 12.6 sunshine.</w:t>
+        <w:t>By using the three aforementioned analysis methods, it has been found that there are 264 days that do not rain, 185 days with above average evaporation rate (4), and 214 days with above average sunshine (8). However, out of all these hundreds of days, only one day is a subset of all three categories. Day 366 is the best day to dry your clothes with 0 rainfall, 6 evaporation rate, and 12.6 sunshine.</w:t>
       </w:r>
     </w:p>
     <w:p>
@@ -1944,22 +1822,8 @@
           <w:szCs w:val="24"/>
           <w:shd w:val="clear" w:color="auto" w:fill="FFFFFF"/>
         </w:rPr>
-        <w:t xml:space="preserve">are </w:t>
-      </w:r>
-      <w:proofErr w:type="gramStart"/>
-      <w:r>
-        <w:rPr>
-          <w:rFonts w:ascii="Times New Roman" w:hAnsi="Times New Roman" w:cs="Times New Roman"/>
-          <w:b/>
-          <w:bCs/>
-          <w:color w:val="000000"/>
-          <w:sz w:val="24"/>
-          <w:szCs w:val="24"/>
-          <w:shd w:val="clear" w:color="auto" w:fill="FFFFFF"/>
-        </w:rPr>
-        <w:t>cloudy</w:t>
-      </w:r>
-      <w:proofErr w:type="gramEnd"/>
+        <w:t>do not have windy evenings?</w:t>
+      </w:r>
     </w:p>
     <w:p>
       <w:pPr>
@@ -2010,83 +1874,69 @@
           <w:szCs w:val="28"/>
           <w:shd w:val="clear" w:color="auto" w:fill="FFFFFF"/>
         </w:rPr>
-        <w:t xml:space="preserve"> – W</w:t>
-      </w:r>
-      <w:r>
-        <w:rPr>
-          <w:rFonts w:ascii="Times New Roman" w:hAnsi="Times New Roman" w:cs="Times New Roman"/>
-          <w:b/>
-          <w:bCs/>
-          <w:color w:val="000000"/>
-          <w:sz w:val="28"/>
-          <w:szCs w:val="28"/>
-          <w:shd w:val="clear" w:color="auto" w:fill="FFFFFF"/>
-        </w:rPr>
-        <w:t>h</w:t>
-      </w:r>
-      <w:r>
-        <w:rPr>
-          <w:rFonts w:ascii="Times New Roman" w:hAnsi="Times New Roman" w:cs="Times New Roman"/>
-          <w:b/>
-          <w:bCs/>
-          <w:color w:val="000000"/>
-          <w:sz w:val="28"/>
-          <w:szCs w:val="28"/>
-          <w:shd w:val="clear" w:color="auto" w:fill="FFFFFF"/>
-        </w:rPr>
-        <w:t xml:space="preserve">en is the best time to travel to a ski </w:t>
-      </w:r>
-      <w:proofErr w:type="gramStart"/>
-      <w:r>
-        <w:rPr>
-          <w:rFonts w:ascii="Times New Roman" w:hAnsi="Times New Roman" w:cs="Times New Roman"/>
-          <w:b/>
-          <w:bCs/>
-          <w:color w:val="000000"/>
-          <w:sz w:val="28"/>
-          <w:szCs w:val="28"/>
-          <w:shd w:val="clear" w:color="auto" w:fill="FFFFFF"/>
-        </w:rPr>
-        <w:t>resort</w:t>
-      </w:r>
-      <w:proofErr w:type="gramEnd"/>
-    </w:p>
-    <w:p>
-      <w:pPr>
-        <w:jc w:val="both"/>
-        <w:rPr>
-          <w:rFonts w:ascii="Times New Roman" w:hAnsi="Times New Roman" w:cs="Times New Roman"/>
-          <w:b/>
-          <w:bCs/>
-          <w:color w:val="000000"/>
-          <w:sz w:val="28"/>
-          <w:szCs w:val="28"/>
-          <w:shd w:val="clear" w:color="auto" w:fill="FFFFFF"/>
-        </w:rPr>
-      </w:pPr>
-      <w:r>
-        <w:rPr>
-          <w:rFonts w:ascii="Times New Roman" w:hAnsi="Times New Roman" w:cs="Times New Roman"/>
-          <w:b/>
-          <w:bCs/>
-          <w:color w:val="000000"/>
-          <w:sz w:val="28"/>
-          <w:szCs w:val="28"/>
-          <w:shd w:val="clear" w:color="auto" w:fill="FFFFFF"/>
-        </w:rPr>
-        <w:t>Analysis 3-1: wh</w:t>
-      </w:r>
-      <w:r>
-        <w:rPr>
-          <w:rFonts w:ascii="Times New Roman" w:hAnsi="Times New Roman" w:cs="Times New Roman"/>
-          <w:b/>
-          <w:bCs/>
-          <w:color w:val="000000"/>
-          <w:sz w:val="28"/>
-          <w:szCs w:val="28"/>
-          <w:shd w:val="clear" w:color="auto" w:fill="FFFFFF"/>
-        </w:rPr>
-        <w:t>en is winter?</w:t>
+        <w:t xml:space="preserve"> – </w:t>
+      </w:r>
+      <w:r>
+        <w:rPr>
+          <w:rFonts w:ascii="Times New Roman" w:hAnsi="Times New Roman" w:cs="Times New Roman"/>
+          <w:b/>
+          <w:bCs/>
+          <w:color w:val="000000"/>
+          <w:sz w:val="28"/>
+          <w:szCs w:val="28"/>
+          <w:shd w:val="clear" w:color="auto" w:fill="FFFFFF"/>
+        </w:rPr>
+        <w:t xml:space="preserve">when is the best time to fly from the east to the </w:t>
+      </w:r>
+      <w:r>
+        <w:rPr>
+          <w:rFonts w:ascii="Times New Roman" w:hAnsi="Times New Roman" w:cs="Times New Roman"/>
+          <w:b/>
+          <w:bCs/>
+          <w:color w:val="000000"/>
+          <w:sz w:val="28"/>
+          <w:szCs w:val="28"/>
+          <w:shd w:val="clear" w:color="auto" w:fill="FFFFFF"/>
+        </w:rPr>
+        <w:t>west?</w:t>
+      </w:r>
+    </w:p>
+    <w:p>
+      <w:pPr>
+        <w:jc w:val="both"/>
+        <w:rPr>
+          <w:rFonts w:ascii="Times New Roman" w:hAnsi="Times New Roman" w:cs="Times New Roman"/>
+          <w:b/>
+          <w:bCs/>
+          <w:color w:val="000000"/>
+          <w:sz w:val="28"/>
+          <w:szCs w:val="28"/>
+          <w:shd w:val="clear" w:color="auto" w:fill="FFFFFF"/>
+        </w:rPr>
+      </w:pPr>
+      <w:r>
+        <w:rPr>
+          <w:rFonts w:ascii="Times New Roman" w:hAnsi="Times New Roman" w:cs="Times New Roman"/>
+          <w:b/>
+          <w:bCs/>
+          <w:color w:val="000000"/>
+          <w:sz w:val="28"/>
+          <w:szCs w:val="28"/>
+          <w:shd w:val="clear" w:color="auto" w:fill="FFFFFF"/>
+        </w:rPr>
+        <w:t xml:space="preserve">Analysis 3-1: </w:t>
+      </w:r>
+      <w:r>
+        <w:rPr>
+          <w:rFonts w:ascii="Times New Roman" w:hAnsi="Times New Roman" w:cs="Times New Roman"/>
+          <w:b/>
+          <w:bCs/>
+          <w:color w:val="000000"/>
+          <w:sz w:val="28"/>
+          <w:szCs w:val="28"/>
+          <w:shd w:val="clear" w:color="auto" w:fill="FFFFFF"/>
+        </w:rPr>
+        <w:t>when does the wind blows to the west?</w:t>
       </w:r>
     </w:p>
     <w:p>
@@ -2136,19 +1986,19 @@
           <w:szCs w:val="28"/>
           <w:shd w:val="clear" w:color="auto" w:fill="FFFFFF"/>
         </w:rPr>
-        <w:t>: w</w:t>
-      </w:r>
-      <w:r>
-        <w:rPr>
-          <w:rFonts w:ascii="Times New Roman" w:hAnsi="Times New Roman" w:cs="Times New Roman"/>
-          <w:b/>
-          <w:bCs/>
-          <w:color w:val="000000"/>
-          <w:sz w:val="28"/>
-          <w:szCs w:val="28"/>
-          <w:shd w:val="clear" w:color="auto" w:fill="FFFFFF"/>
-        </w:rPr>
-        <w:t>hich d</w:t>
+        <w:t xml:space="preserve">: </w:t>
+      </w:r>
+      <w:r>
+        <w:rPr>
+          <w:rFonts w:ascii="Times New Roman" w:hAnsi="Times New Roman" w:cs="Times New Roman"/>
+          <w:b/>
+          <w:bCs/>
+          <w:color w:val="000000"/>
+          <w:sz w:val="28"/>
+          <w:szCs w:val="28"/>
+          <w:shd w:val="clear" w:color="auto" w:fill="FFFFFF"/>
+        </w:rPr>
+        <w:t>which days do not have cloudy mornings?</w:t>
       </w:r>
     </w:p>
     <w:p>
@@ -2210,7 +2060,7 @@
           <w:szCs w:val="28"/>
           <w:shd w:val="clear" w:color="auto" w:fill="FFFFFF"/>
         </w:rPr>
-        <w:t>correlation</w:t>
+        <w:t>which days do not have heavy rain?</w:t>
       </w:r>
     </w:p>
     <w:p>
@@ -2276,45 +2126,57 @@
           <w:szCs w:val="28"/>
           <w:shd w:val="clear" w:color="auto" w:fill="FFFFFF"/>
         </w:rPr>
-        <w:t xml:space="preserve"> – Wh</w:t>
-      </w:r>
-      <w:r>
-        <w:rPr>
-          <w:rFonts w:ascii="Times New Roman" w:hAnsi="Times New Roman" w:cs="Times New Roman"/>
-          <w:b/>
-          <w:bCs/>
-          <w:color w:val="000000"/>
-          <w:sz w:val="28"/>
-          <w:szCs w:val="28"/>
-          <w:shd w:val="clear" w:color="auto" w:fill="FFFFFF"/>
-        </w:rPr>
-        <w:t>ich other part of the database affects rainfall?</w:t>
-      </w:r>
-    </w:p>
-    <w:p>
-      <w:pPr>
-        <w:jc w:val="both"/>
-        <w:rPr>
-          <w:rFonts w:ascii="Times New Roman" w:hAnsi="Times New Roman" w:cs="Times New Roman"/>
-          <w:b/>
-          <w:bCs/>
-          <w:color w:val="000000"/>
-          <w:sz w:val="28"/>
-          <w:szCs w:val="28"/>
-          <w:shd w:val="clear" w:color="auto" w:fill="FFFFFF"/>
-        </w:rPr>
-      </w:pPr>
-      <w:r>
-        <w:rPr>
-          <w:rFonts w:ascii="Times New Roman" w:hAnsi="Times New Roman" w:cs="Times New Roman"/>
-          <w:b/>
-          <w:bCs/>
-          <w:color w:val="000000"/>
-          <w:sz w:val="28"/>
-          <w:szCs w:val="28"/>
-          <w:shd w:val="clear" w:color="auto" w:fill="FFFFFF"/>
-        </w:rPr>
-        <w:t>Ana 4-1: does pressure rainfall?</w:t>
+        <w:t xml:space="preserve"> – </w:t>
+      </w:r>
+      <w:r>
+        <w:rPr>
+          <w:rFonts w:ascii="Times New Roman" w:hAnsi="Times New Roman" w:cs="Times New Roman"/>
+          <w:b/>
+          <w:bCs/>
+          <w:color w:val="000000"/>
+          <w:sz w:val="28"/>
+          <w:szCs w:val="28"/>
+          <w:shd w:val="clear" w:color="auto" w:fill="FFFFFF"/>
+        </w:rPr>
+        <w:t>ski resort travel</w:t>
+      </w:r>
+    </w:p>
+    <w:p>
+      <w:pPr>
+        <w:jc w:val="both"/>
+        <w:rPr>
+          <w:rFonts w:ascii="Times New Roman" w:hAnsi="Times New Roman" w:cs="Times New Roman"/>
+          <w:b/>
+          <w:bCs/>
+          <w:color w:val="000000"/>
+          <w:sz w:val="28"/>
+          <w:szCs w:val="28"/>
+          <w:shd w:val="clear" w:color="auto" w:fill="FFFFFF"/>
+        </w:rPr>
+      </w:pPr>
+      <w:r>
+        <w:rPr>
+          <w:rFonts w:ascii="Times New Roman" w:hAnsi="Times New Roman" w:cs="Times New Roman"/>
+          <w:b/>
+          <w:bCs/>
+          <w:color w:val="000000"/>
+          <w:sz w:val="28"/>
+          <w:szCs w:val="28"/>
+          <w:shd w:val="clear" w:color="auto" w:fill="FFFFFF"/>
+        </w:rPr>
+        <w:t xml:space="preserve">Ana 4-1: </w:t>
+      </w:r>
+      <w:r>
+        <w:rPr>
+          <w:rFonts w:ascii="Times New Roman" w:hAnsi="Times New Roman" w:cs="Times New Roman"/>
+          <w:b/>
+          <w:bCs/>
+          <w:color w:val="000000"/>
+          <w:sz w:val="28"/>
+          <w:szCs w:val="28"/>
+          <w:shd w:val="clear" w:color="auto" w:fill="FFFFFF"/>
+        </w:rPr>
+        <w:t>when winter</w:t>
       </w:r>
     </w:p>
     <w:p>
@@ -2352,100 +2214,60 @@
           <w:szCs w:val="28"/>
           <w:shd w:val="clear" w:color="auto" w:fill="FFFFFF"/>
         </w:rPr>
-        <w:t xml:space="preserve"> – when </w:t>
-      </w:r>
-      <w:proofErr w:type="gramStart"/>
-      <w:r>
-        <w:rPr>
-          <w:rFonts w:ascii="Times New Roman" w:hAnsi="Times New Roman" w:cs="Times New Roman"/>
-          <w:b/>
-          <w:bCs/>
-          <w:color w:val="000000"/>
-          <w:sz w:val="28"/>
-          <w:szCs w:val="28"/>
-          <w:shd w:val="clear" w:color="auto" w:fill="FFFFFF"/>
-        </w:rPr>
-        <w:t>is the best time</w:t>
-      </w:r>
-      <w:proofErr w:type="gramEnd"/>
-      <w:r>
-        <w:rPr>
-          <w:rFonts w:ascii="Times New Roman" w:hAnsi="Times New Roman" w:cs="Times New Roman"/>
-          <w:b/>
-          <w:bCs/>
-          <w:color w:val="000000"/>
-          <w:sz w:val="28"/>
-          <w:szCs w:val="28"/>
-          <w:shd w:val="clear" w:color="auto" w:fill="FFFFFF"/>
-        </w:rPr>
-        <w:t xml:space="preserve"> to fly from the east coast to the west coast</w:t>
-      </w:r>
-    </w:p>
-    <w:p>
-      <w:pPr>
-        <w:jc w:val="both"/>
-        <w:rPr>
-          <w:rFonts w:ascii="Times New Roman" w:hAnsi="Times New Roman" w:cs="Times New Roman"/>
-          <w:b/>
-          <w:bCs/>
-          <w:color w:val="000000"/>
-          <w:sz w:val="28"/>
-          <w:szCs w:val="28"/>
-          <w:shd w:val="clear" w:color="auto" w:fill="FFFFFF"/>
-        </w:rPr>
-      </w:pPr>
-      <w:r>
-        <w:rPr>
-          <w:rFonts w:ascii="Times New Roman" w:hAnsi="Times New Roman" w:cs="Times New Roman"/>
-          <w:b/>
-          <w:bCs/>
-          <w:color w:val="000000"/>
-          <w:sz w:val="28"/>
-          <w:szCs w:val="28"/>
-          <w:shd w:val="clear" w:color="auto" w:fill="FFFFFF"/>
-        </w:rPr>
-        <w:t>Ana 5-1: when does the wind blows to the west?</w:t>
-      </w:r>
-    </w:p>
-    <w:p>
-      <w:pPr>
-        <w:jc w:val="both"/>
-        <w:rPr>
-          <w:rFonts w:ascii="Times New Roman" w:hAnsi="Times New Roman" w:cs="Times New Roman"/>
-          <w:b/>
-          <w:bCs/>
-          <w:color w:val="000000"/>
-          <w:sz w:val="28"/>
-          <w:szCs w:val="28"/>
-          <w:shd w:val="clear" w:color="auto" w:fill="FFFFFF"/>
-        </w:rPr>
-      </w:pPr>
-      <w:r>
-        <w:rPr>
-          <w:rFonts w:ascii="Times New Roman" w:hAnsi="Times New Roman" w:cs="Times New Roman"/>
-          <w:b/>
-          <w:bCs/>
-          <w:color w:val="000000"/>
-          <w:sz w:val="28"/>
-          <w:szCs w:val="28"/>
-          <w:shd w:val="clear" w:color="auto" w:fill="FFFFFF"/>
-        </w:rPr>
-        <w:t xml:space="preserve">Ana -52: when is it not </w:t>
-      </w:r>
-      <w:proofErr w:type="gramStart"/>
-      <w:r>
-        <w:rPr>
-          <w:rFonts w:ascii="Times New Roman" w:hAnsi="Times New Roman" w:cs="Times New Roman"/>
-          <w:b/>
-          <w:bCs/>
-          <w:color w:val="000000"/>
-          <w:sz w:val="28"/>
-          <w:szCs w:val="28"/>
-          <w:shd w:val="clear" w:color="auto" w:fill="FFFFFF"/>
-        </w:rPr>
-        <w:t>cloudy</w:t>
-      </w:r>
-      <w:proofErr w:type="gramEnd"/>
+        <w:t xml:space="preserve"> – </w:t>
+      </w:r>
+    </w:p>
+    <w:p>
+      <w:pPr>
+        <w:jc w:val="both"/>
+        <w:rPr>
+          <w:rFonts w:ascii="Times New Roman" w:hAnsi="Times New Roman" w:cs="Times New Roman"/>
+          <w:b/>
+          <w:bCs/>
+          <w:color w:val="000000"/>
+          <w:sz w:val="28"/>
+          <w:szCs w:val="28"/>
+          <w:shd w:val="clear" w:color="auto" w:fill="FFFFFF"/>
+        </w:rPr>
+      </w:pPr>
+      <w:r>
+        <w:rPr>
+          <w:rFonts w:ascii="Times New Roman" w:hAnsi="Times New Roman" w:cs="Times New Roman"/>
+          <w:b/>
+          <w:bCs/>
+          <w:color w:val="000000"/>
+          <w:sz w:val="28"/>
+          <w:szCs w:val="28"/>
+          <w:shd w:val="clear" w:color="auto" w:fill="FFFFFF"/>
+        </w:rPr>
+        <w:t xml:space="preserve">Ana 5-1: </w:t>
+      </w:r>
+    </w:p>
+    <w:p>
+      <w:pPr>
+        <w:jc w:val="both"/>
+        <w:rPr>
+          <w:rFonts w:ascii="Times New Roman" w:hAnsi="Times New Roman" w:cs="Times New Roman"/>
+          <w:b/>
+          <w:bCs/>
+          <w:color w:val="000000"/>
+          <w:sz w:val="28"/>
+          <w:szCs w:val="28"/>
+          <w:shd w:val="clear" w:color="auto" w:fill="FFFFFF"/>
+        </w:rPr>
+      </w:pPr>
+      <w:r>
+        <w:rPr>
+          <w:rFonts w:ascii="Times New Roman" w:hAnsi="Times New Roman" w:cs="Times New Roman"/>
+          <w:b/>
+          <w:bCs/>
+          <w:color w:val="000000"/>
+          <w:sz w:val="28"/>
+          <w:szCs w:val="28"/>
+          <w:shd w:val="clear" w:color="auto" w:fill="FFFFFF"/>
+        </w:rPr>
+        <w:t xml:space="preserve">Ana -52: </w:t>
+      </w:r>
     </w:p>
     <w:p>
       <w:pPr>
@@ -2471,32 +2293,6 @@
           <w:shd w:val="clear" w:color="auto" w:fill="FFFFFF"/>
         </w:rPr>
         <w:t xml:space="preserve">Ana 5-3: </w:t>
-      </w:r>
-      <w:proofErr w:type="spellStart"/>
-      <w:r>
-        <w:rPr>
-          <w:rFonts w:ascii="Times New Roman" w:hAnsi="Times New Roman" w:cs="Times New Roman"/>
-          <w:b/>
-          <w:bCs/>
-          <w:color w:val="000000"/>
-          <w:sz w:val="28"/>
-          <w:szCs w:val="28"/>
-          <w:shd w:val="clear" w:color="auto" w:fill="FFFFFF"/>
-        </w:rPr>
-        <w:t>wwhen</w:t>
-      </w:r>
-      <w:proofErr w:type="spellEnd"/>
-      <w:r>
-        <w:rPr>
-          <w:rFonts w:ascii="Times New Roman" w:hAnsi="Times New Roman" w:cs="Times New Roman"/>
-          <w:b/>
-          <w:bCs/>
-          <w:color w:val="000000"/>
-          <w:sz w:val="28"/>
-          <w:szCs w:val="28"/>
-          <w:shd w:val="clear" w:color="auto" w:fill="FFFFFF"/>
-        </w:rPr>
-        <w:t xml:space="preserve"> no heavy rain</w:t>
       </w:r>
     </w:p>
     <w:p>

--- a/AbiyyuTajMahasinBagindoTP058652.docx
+++ b/AbiyyuTajMahasinBagindoTP058652.docx
@@ -1221,7 +1221,16 @@
           <w:sz w:val="24"/>
           <w:szCs w:val="24"/>
         </w:rPr>
-        <w:t xml:space="preserve"> with the only addition being the way the filter value is obtained. As opposed to it being 0.2 due to 0.2 being the lowest value of rainfall. The value that is used to filter out the days based on evaporation rate is the average rate of evaporation which is 4.</w:t>
+        <w:t xml:space="preserve"> with the only addition being the way the filter value is obtained. As opposed to it being 0.2 due to 0.2 being the lowest value of rainfall. The value that is used to filter out the days based on evaporation rate is the average rate of evaporation which is </w:t>
+      </w:r>
+      <w:proofErr w:type="gramStart"/>
+      <w:r>
+        <w:rPr>
+          <w:rFonts w:ascii="Times New Roman" w:hAnsi="Times New Roman" w:cs="Times New Roman"/>
+          <w:sz w:val="24"/>
+          <w:szCs w:val="24"/>
+        </w:rPr>
+        <w:t>4.</w:t>
       </w:r>
       <w:r>
         <w:rPr>
@@ -1237,7 +1246,16 @@
           <w:sz w:val="24"/>
           <w:szCs w:val="24"/>
         </w:rPr>
-        <w:t>; which has been rounded down to a 4.</w:t>
+        <w:t>;</w:t>
+      </w:r>
+      <w:proofErr w:type="gramEnd"/>
+      <w:r>
+        <w:rPr>
+          <w:rFonts w:ascii="Times New Roman" w:hAnsi="Times New Roman" w:cs="Times New Roman"/>
+          <w:sz w:val="24"/>
+          <w:szCs w:val="24"/>
+        </w:rPr>
+        <w:t xml:space="preserve"> which has been rounded down to a 4.</w:t>
       </w:r>
     </w:p>
     <w:p>
@@ -1312,7 +1330,15 @@
         </w:r>
       </w:fldSimple>
       <w:r>
-        <w:t xml:space="preserve"> Evaporation mean and filter code</w:t>
+        <w:t xml:space="preserve"> Evaporation </w:t>
+      </w:r>
+      <w:proofErr w:type="gramStart"/>
+      <w:r>
+        <w:t>mean</w:t>
+      </w:r>
+      <w:proofErr w:type="gramEnd"/>
+      <w:r>
+        <w:t xml:space="preserve"> and filter code</w:t>
       </w:r>
     </w:p>
     <w:p>
@@ -1564,7 +1590,25 @@
           <w:szCs w:val="24"/>
         </w:rPr>
         <w:tab/>
-        <w:t>By using the three aforementioned analysis methods, it has been found that there are 264 days that do not rain, 185 days with above average evaporation rate (4), and 214 days with above average sunshine (8). However, out of all these hundreds of days, only one day is a subset of all three categories. Day 366 is the best day to dry your clothes with 0 rainfall, 6 evaporation rate, and 12.6 sunshine.</w:t>
+        <w:t xml:space="preserve">By using the three </w:t>
+      </w:r>
+      <w:proofErr w:type="gramStart"/>
+      <w:r>
+        <w:rPr>
+          <w:rFonts w:ascii="Times New Roman" w:hAnsi="Times New Roman" w:cs="Times New Roman"/>
+          <w:sz w:val="24"/>
+          <w:szCs w:val="24"/>
+        </w:rPr>
+        <w:t>aforementioned analysis</w:t>
+      </w:r>
+      <w:proofErr w:type="gramEnd"/>
+      <w:r>
+        <w:rPr>
+          <w:rFonts w:ascii="Times New Roman" w:hAnsi="Times New Roman" w:cs="Times New Roman"/>
+          <w:sz w:val="24"/>
+          <w:szCs w:val="24"/>
+        </w:rPr>
+        <w:t xml:space="preserve"> methods, it has been found that there are 264 days that do not rain, 185 days with above average evaporation rate (4), and 214 days with above average sunshine (8). However, out of all these hundreds of days, only one day is a subset of all three categories. Day 366 is the best day to dry your clothes with 0 rainfall, 6 evaporation rate, and 12.6 sunshine.</w:t>
       </w:r>
     </w:p>
     <w:p>
@@ -2202,6 +2246,70 @@
           <w:szCs w:val="28"/>
           <w:shd w:val="clear" w:color="auto" w:fill="FFFFFF"/>
         </w:rPr>
+        <w:t>Ana 4-2: when cloud</w:t>
+      </w:r>
+    </w:p>
+    <w:p>
+      <w:pPr>
+        <w:jc w:val="both"/>
+        <w:rPr>
+          <w:rFonts w:ascii="Times New Roman" w:hAnsi="Times New Roman" w:cs="Times New Roman"/>
+          <w:b/>
+          <w:bCs/>
+          <w:color w:val="000000"/>
+          <w:sz w:val="28"/>
+          <w:szCs w:val="28"/>
+          <w:shd w:val="clear" w:color="auto" w:fill="FFFFFF"/>
+        </w:rPr>
+      </w:pPr>
+      <w:r>
+        <w:rPr>
+          <w:rFonts w:ascii="Times New Roman" w:hAnsi="Times New Roman" w:cs="Times New Roman"/>
+          <w:b/>
+          <w:bCs/>
+          <w:color w:val="000000"/>
+          <w:sz w:val="28"/>
+          <w:szCs w:val="28"/>
+          <w:shd w:val="clear" w:color="auto" w:fill="FFFFFF"/>
+        </w:rPr>
+        <w:t>Ana 4-3:</w:t>
+      </w:r>
+      <w:r>
+        <w:rPr>
+          <w:rFonts w:ascii="Times New Roman" w:hAnsi="Times New Roman" w:cs="Times New Roman"/>
+          <w:b/>
+          <w:bCs/>
+          <w:color w:val="000000"/>
+          <w:sz w:val="28"/>
+          <w:szCs w:val="28"/>
+          <w:shd w:val="clear" w:color="auto" w:fill="FFFFFF"/>
+        </w:rPr>
+        <w:t xml:space="preserve"> </w:t>
+      </w:r>
+    </w:p>
+    <w:p>
+      <w:pPr>
+        <w:jc w:val="both"/>
+        <w:rPr>
+          <w:rFonts w:ascii="Times New Roman" w:hAnsi="Times New Roman" w:cs="Times New Roman"/>
+          <w:b/>
+          <w:bCs/>
+          <w:color w:val="000000"/>
+          <w:sz w:val="28"/>
+          <w:szCs w:val="28"/>
+          <w:shd w:val="clear" w:color="auto" w:fill="FFFFFF"/>
+        </w:rPr>
+      </w:pPr>
+      <w:r>
+        <w:rPr>
+          <w:rFonts w:ascii="Times New Roman" w:hAnsi="Times New Roman" w:cs="Times New Roman"/>
+          <w:b/>
+          <w:bCs/>
+          <w:color w:val="000000"/>
+          <w:sz w:val="28"/>
+          <w:szCs w:val="28"/>
+          <w:shd w:val="clear" w:color="auto" w:fill="FFFFFF"/>
+        </w:rPr>
         <w:t>Fifth Question</w:t>
       </w:r>
       <w:r>
@@ -2216,6 +2324,18 @@
         </w:rPr>
         <w:t xml:space="preserve"> – </w:t>
       </w:r>
+      <w:r>
+        <w:rPr>
+          <w:rFonts w:ascii="Times New Roman" w:hAnsi="Times New Roman" w:cs="Times New Roman"/>
+          <w:b/>
+          <w:bCs/>
+          <w:color w:val="000000"/>
+          <w:sz w:val="28"/>
+          <w:szCs w:val="28"/>
+          <w:shd w:val="clear" w:color="auto" w:fill="FFFFFF"/>
+        </w:rPr>
+        <w:t>when storm?</w:t>
+      </w:r>
     </w:p>
     <w:p>
       <w:pPr>
@@ -2242,32 +2362,57 @@
         </w:rPr>
         <w:t xml:space="preserve">Ana 5-1: </w:t>
       </w:r>
-    </w:p>
-    <w:p>
-      <w:pPr>
-        <w:jc w:val="both"/>
-        <w:rPr>
-          <w:rFonts w:ascii="Times New Roman" w:hAnsi="Times New Roman" w:cs="Times New Roman"/>
-          <w:b/>
-          <w:bCs/>
-          <w:color w:val="000000"/>
-          <w:sz w:val="28"/>
-          <w:szCs w:val="28"/>
-          <w:shd w:val="clear" w:color="auto" w:fill="FFFFFF"/>
-        </w:rPr>
-      </w:pPr>
-      <w:r>
-        <w:rPr>
-          <w:rFonts w:ascii="Times New Roman" w:hAnsi="Times New Roman" w:cs="Times New Roman"/>
-          <w:b/>
-          <w:bCs/>
-          <w:color w:val="000000"/>
-          <w:sz w:val="28"/>
-          <w:szCs w:val="28"/>
-          <w:shd w:val="clear" w:color="auto" w:fill="FFFFFF"/>
-        </w:rPr>
+      <w:r>
+        <w:rPr>
+          <w:rFonts w:ascii="Times New Roman" w:hAnsi="Times New Roman" w:cs="Times New Roman"/>
+          <w:b/>
+          <w:bCs/>
+          <w:color w:val="000000"/>
+          <w:sz w:val="28"/>
+          <w:szCs w:val="28"/>
+          <w:shd w:val="clear" w:color="auto" w:fill="FFFFFF"/>
+        </w:rPr>
+        <w:t>when low pressure</w:t>
+      </w:r>
+    </w:p>
+    <w:p>
+      <w:pPr>
+        <w:jc w:val="both"/>
+        <w:rPr>
+          <w:rFonts w:ascii="Times New Roman" w:hAnsi="Times New Roman" w:cs="Times New Roman"/>
+          <w:b/>
+          <w:bCs/>
+          <w:color w:val="000000"/>
+          <w:sz w:val="28"/>
+          <w:szCs w:val="28"/>
+          <w:shd w:val="clear" w:color="auto" w:fill="FFFFFF"/>
+        </w:rPr>
+      </w:pPr>
+      <w:r>
+        <w:rPr>
+          <w:rFonts w:ascii="Times New Roman" w:hAnsi="Times New Roman" w:cs="Times New Roman"/>
+          <w:b/>
+          <w:bCs/>
+          <w:color w:val="000000"/>
+          <w:sz w:val="28"/>
+          <w:szCs w:val="28"/>
+          <w:shd w:val="clear" w:color="auto" w:fill="FFFFFF"/>
+        </w:rPr>
+        <w:lastRenderedPageBreak/>
         <w:t xml:space="preserve">Ana -52: </w:t>
       </w:r>
+      <w:r>
+        <w:rPr>
+          <w:rFonts w:ascii="Times New Roman" w:hAnsi="Times New Roman" w:cs="Times New Roman"/>
+          <w:b/>
+          <w:bCs/>
+          <w:color w:val="000000"/>
+          <w:sz w:val="28"/>
+          <w:szCs w:val="28"/>
+          <w:shd w:val="clear" w:color="auto" w:fill="FFFFFF"/>
+        </w:rPr>
+        <w:t>when heavy rain?</w:t>
+      </w:r>
     </w:p>
     <w:p>
       <w:pPr>
@@ -2293,6 +2438,18 @@
           <w:shd w:val="clear" w:color="auto" w:fill="FFFFFF"/>
         </w:rPr>
         <w:t xml:space="preserve">Ana 5-3: </w:t>
+      </w:r>
+      <w:r>
+        <w:rPr>
+          <w:rFonts w:ascii="Times New Roman" w:hAnsi="Times New Roman" w:cs="Times New Roman"/>
+          <w:b/>
+          <w:bCs/>
+          <w:color w:val="000000"/>
+          <w:sz w:val="28"/>
+          <w:szCs w:val="28"/>
+          <w:shd w:val="clear" w:color="auto" w:fill="FFFFFF"/>
+        </w:rPr>
+        <w:t>when fast gust?</w:t>
       </w:r>
     </w:p>
     <w:p>

--- a/AbiyyuTajMahasinBagindoTP058652.docx
+++ b/AbiyyuTajMahasinBagindoTP058652.docx
@@ -732,295 +732,6 @@
             <wp:extent cx="2914650" cy="2914650"/>
             <wp:effectExtent l="0" t="0" r="0" b="0"/>
             <wp:docPr id="2" name="Picture 2"/>
-            <wp:cNvGraphicFramePr>
-              <a:graphicFrameLocks xmlns:a="http://schemas.openxmlformats.org/drawingml/2006/main" noChangeAspect="1"/>
-            </wp:cNvGraphicFramePr>
-            <a:graphic xmlns:a="http://schemas.openxmlformats.org/drawingml/2006/main">
-              <a:graphicData uri="http://schemas.openxmlformats.org/drawingml/2006/picture">
-                <pic:pic xmlns:pic="http://schemas.openxmlformats.org/drawingml/2006/picture">
-                  <pic:nvPicPr>
-                    <pic:cNvPr id="1" name=""/>
-                    <pic:cNvPicPr/>
-                  </pic:nvPicPr>
-                  <pic:blipFill>
-                    <a:blip r:embed="rId5"/>
-                    <a:stretch>
-                      <a:fillRect/>
-                    </a:stretch>
-                  </pic:blipFill>
-                  <pic:spPr>
-                    <a:xfrm>
-                      <a:off x="0" y="0"/>
-                      <a:ext cx="2914650" cy="2914650"/>
-                    </a:xfrm>
-                    <a:prstGeom prst="rect">
-                      <a:avLst/>
-                    </a:prstGeom>
-                  </pic:spPr>
-                </pic:pic>
-              </a:graphicData>
-            </a:graphic>
-          </wp:inline>
-        </w:drawing>
-      </w:r>
-    </w:p>
-    <w:p>
-      <w:pPr>
-        <w:pStyle w:val="Caption"/>
-        <w:jc w:val="center"/>
-        <w:rPr>
-          <w:rFonts w:ascii="Times New Roman" w:hAnsi="Times New Roman" w:cs="Times New Roman"/>
-          <w:b/>
-          <w:bCs/>
-          <w:color w:val="000000"/>
-          <w:sz w:val="24"/>
-          <w:szCs w:val="24"/>
-          <w:shd w:val="clear" w:color="auto" w:fill="FFFFFF"/>
-        </w:rPr>
-      </w:pPr>
-      <w:r>
-        <w:t xml:space="preserve">Figure </w:t>
-      </w:r>
-      <w:fldSimple w:instr=" SEQ Figure \* ARABIC ">
-        <w:r>
-          <w:rPr>
-            <w:noProof/>
-          </w:rPr>
-          <w:t>1</w:t>
-        </w:r>
-      </w:fldSimple>
-      <w:r>
-        <w:t xml:space="preserve"> Rainfall </w:t>
-      </w:r>
-      <w:r>
-        <w:t>g</w:t>
-      </w:r>
-      <w:r>
-        <w:t>raph</w:t>
-      </w:r>
-    </w:p>
-    <w:p>
-      <w:pPr>
-        <w:jc w:val="both"/>
-        <w:rPr>
-          <w:rFonts w:ascii="Times New Roman" w:hAnsi="Times New Roman" w:cs="Times New Roman"/>
-          <w:sz w:val="24"/>
-          <w:szCs w:val="24"/>
-        </w:rPr>
-      </w:pPr>
-      <w:r>
-        <w:rPr>
-          <w:rFonts w:ascii="Times New Roman" w:hAnsi="Times New Roman" w:cs="Times New Roman"/>
-          <w:b/>
-          <w:bCs/>
-          <w:color w:val="000000"/>
-          <w:sz w:val="24"/>
-          <w:szCs w:val="24"/>
-          <w:shd w:val="clear" w:color="auto" w:fill="FFFFFF"/>
-        </w:rPr>
-        <w:tab/>
-      </w:r>
-      <w:r>
-        <w:rPr>
-          <w:rFonts w:ascii="Times New Roman" w:hAnsi="Times New Roman" w:cs="Times New Roman"/>
-          <w:color w:val="000000"/>
-          <w:sz w:val="24"/>
-          <w:szCs w:val="24"/>
-          <w:shd w:val="clear" w:color="auto" w:fill="FFFFFF"/>
-        </w:rPr>
-        <w:t xml:space="preserve">The first analysis is to filter out days that do not rain, because the </w:t>
-      </w:r>
-      <w:r>
-        <w:rPr>
-          <w:rFonts w:ascii="Times New Roman" w:hAnsi="Times New Roman" w:cs="Times New Roman"/>
-          <w:color w:val="000000"/>
-          <w:sz w:val="24"/>
-          <w:szCs w:val="24"/>
-          <w:shd w:val="clear" w:color="auto" w:fill="FFFFFF"/>
-        </w:rPr>
-        <w:t>last thing you want when drying your clothes is for them to be wet again</w:t>
-      </w:r>
-      <w:r>
-        <w:rPr>
-          <w:rFonts w:ascii="Times New Roman" w:hAnsi="Times New Roman" w:cs="Times New Roman"/>
-          <w:color w:val="000000"/>
-          <w:sz w:val="24"/>
-          <w:szCs w:val="24"/>
-          <w:shd w:val="clear" w:color="auto" w:fill="FFFFFF"/>
-        </w:rPr>
-        <w:t xml:space="preserve">. The code below starts with the initialization of a NULL vector with the name </w:t>
-      </w:r>
-      <w:r>
-        <w:rPr>
-          <w:rFonts w:ascii="Times New Roman" w:hAnsi="Times New Roman" w:cs="Times New Roman"/>
-          <w:i/>
-          <w:iCs/>
-          <w:color w:val="000000"/>
-          <w:sz w:val="24"/>
-          <w:szCs w:val="24"/>
-          <w:shd w:val="clear" w:color="auto" w:fill="FFFFFF"/>
-        </w:rPr>
-        <w:t>rainyday</w:t>
-      </w:r>
-      <w:r>
-        <w:rPr>
-          <w:rFonts w:ascii="Times New Roman" w:hAnsi="Times New Roman" w:cs="Times New Roman"/>
-          <w:color w:val="000000"/>
-          <w:sz w:val="24"/>
-          <w:szCs w:val="24"/>
-          <w:shd w:val="clear" w:color="auto" w:fill="FFFFFF"/>
-        </w:rPr>
-        <w:t xml:space="preserve"> which will be used to store the days that rain.</w:t>
-      </w:r>
-      <w:r>
-        <w:rPr>
-          <w:rFonts w:ascii="Times New Roman" w:hAnsi="Times New Roman" w:cs="Times New Roman"/>
-          <w:color w:val="000000"/>
-          <w:sz w:val="24"/>
-          <w:szCs w:val="24"/>
-          <w:shd w:val="clear" w:color="auto" w:fill="FFFFFF"/>
-        </w:rPr>
-        <w:t xml:space="preserve"> A variable called </w:t>
-      </w:r>
-      <w:r>
-        <w:rPr>
-          <w:rFonts w:ascii="Times New Roman" w:hAnsi="Times New Roman" w:cs="Times New Roman"/>
-          <w:i/>
-          <w:iCs/>
-          <w:color w:val="000000"/>
-          <w:sz w:val="24"/>
-          <w:szCs w:val="24"/>
-          <w:shd w:val="clear" w:color="auto" w:fill="FFFFFF"/>
-        </w:rPr>
-        <w:t>rainydayindex</w:t>
-      </w:r>
-      <w:r>
-        <w:rPr>
-          <w:rFonts w:ascii="Times New Roman" w:hAnsi="Times New Roman" w:cs="Times New Roman"/>
-          <w:color w:val="000000"/>
-          <w:sz w:val="24"/>
-          <w:szCs w:val="24"/>
-          <w:shd w:val="clear" w:color="auto" w:fill="FFFFFF"/>
-        </w:rPr>
-        <w:t xml:space="preserve"> is then assigned a value of 1. A for loop that loops 366 times for each day of the year that contains an if statement then starts. The if statement checks whether the contents of the second column of the </w:t>
-      </w:r>
-      <w:r>
-        <w:rPr>
-          <w:rFonts w:ascii="Times New Roman" w:hAnsi="Times New Roman" w:cs="Times New Roman"/>
-          <w:i/>
-          <w:iCs/>
-          <w:color w:val="000000"/>
-          <w:sz w:val="24"/>
-          <w:szCs w:val="24"/>
-          <w:shd w:val="clear" w:color="auto" w:fill="FFFFFF"/>
-        </w:rPr>
-        <w:t>rainfallframe</w:t>
-      </w:r>
-      <w:r>
-        <w:rPr>
-          <w:rFonts w:ascii="Times New Roman" w:hAnsi="Times New Roman" w:cs="Times New Roman"/>
-          <w:sz w:val="24"/>
-          <w:szCs w:val="24"/>
-        </w:rPr>
-        <w:t xml:space="preserve"> data frame, which is used to store the rainfall data is below 0.2 or not because 0.2 is the lowest value of rainfall. If it is lower than 0.2, that day does not rain and the value of the counter variable </w:t>
-      </w:r>
-      <w:r>
-        <w:rPr>
-          <w:rFonts w:ascii="Times New Roman" w:hAnsi="Times New Roman" w:cs="Times New Roman"/>
-          <w:i/>
-          <w:iCs/>
-          <w:sz w:val="24"/>
-          <w:szCs w:val="24"/>
-        </w:rPr>
-        <w:t xml:space="preserve">i </w:t>
-      </w:r>
-      <w:r>
-        <w:rPr>
-          <w:rFonts w:ascii="Times New Roman" w:hAnsi="Times New Roman" w:cs="Times New Roman"/>
-          <w:sz w:val="24"/>
-          <w:szCs w:val="24"/>
-        </w:rPr>
-        <w:t xml:space="preserve">is then assigned to the index </w:t>
-      </w:r>
-      <w:r>
-        <w:rPr>
-          <w:rFonts w:ascii="Times New Roman" w:hAnsi="Times New Roman" w:cs="Times New Roman"/>
-          <w:i/>
-          <w:iCs/>
-          <w:sz w:val="24"/>
-          <w:szCs w:val="24"/>
-        </w:rPr>
-        <w:t>rainydayindex</w:t>
-      </w:r>
-      <w:r>
-        <w:rPr>
-          <w:rFonts w:ascii="Times New Roman" w:hAnsi="Times New Roman" w:cs="Times New Roman"/>
-          <w:sz w:val="24"/>
-          <w:szCs w:val="24"/>
-        </w:rPr>
-        <w:t xml:space="preserve"> of the vector </w:t>
-      </w:r>
-      <w:r>
-        <w:rPr>
-          <w:rFonts w:ascii="Times New Roman" w:hAnsi="Times New Roman" w:cs="Times New Roman"/>
-          <w:i/>
-          <w:iCs/>
-          <w:sz w:val="24"/>
-          <w:szCs w:val="24"/>
-        </w:rPr>
-        <w:t>rainyday</w:t>
-      </w:r>
-      <w:r>
-        <w:rPr>
-          <w:rFonts w:ascii="Times New Roman" w:hAnsi="Times New Roman" w:cs="Times New Roman"/>
-          <w:sz w:val="24"/>
-          <w:szCs w:val="24"/>
-        </w:rPr>
-        <w:t xml:space="preserve">. The </w:t>
-      </w:r>
-      <w:r>
-        <w:rPr>
-          <w:rFonts w:ascii="Times New Roman" w:hAnsi="Times New Roman" w:cs="Times New Roman"/>
-          <w:i/>
-          <w:iCs/>
-          <w:sz w:val="24"/>
-          <w:szCs w:val="24"/>
-        </w:rPr>
-        <w:t>rainydayindex</w:t>
-      </w:r>
-      <w:r>
-        <w:rPr>
-          <w:rFonts w:ascii="Times New Roman" w:hAnsi="Times New Roman" w:cs="Times New Roman"/>
-          <w:sz w:val="24"/>
-          <w:szCs w:val="24"/>
-        </w:rPr>
-        <w:t xml:space="preserve"> variable is then incremented by 1 and the loop repeats.</w:t>
-      </w:r>
-    </w:p>
-    <w:p>
-      <w:pPr>
-        <w:jc w:val="both"/>
-        <w:rPr>
-          <w:rFonts w:ascii="Times New Roman" w:hAnsi="Times New Roman" w:cs="Times New Roman"/>
-          <w:sz w:val="24"/>
-          <w:szCs w:val="24"/>
-        </w:rPr>
-      </w:pPr>
-    </w:p>
-    <w:p>
-      <w:pPr>
-        <w:keepNext/>
-        <w:jc w:val="center"/>
-      </w:pPr>
-      <w:r>
-        <w:rPr>
-          <w:noProof/>
-        </w:rPr>
-        <w:drawing>
-          <wp:inline distT="0" distB="0" distL="0" distR="0" wp14:anchorId="1370F388" wp14:editId="6F3B562F">
-            <wp:extent cx="3248025" cy="1657350"/>
-            <wp:effectExtent l="0" t="0" r="9525" b="0"/>
-            <wp:docPr id="1" name="Picture 1"/>
             <wp:cNvGraphicFramePr>
               <a:graphicFrameLocks xmlns:a="http://schemas.openxmlformats.org/drawingml/2006/main" noChangeAspect="1"/>
             </wp:cNvGraphicFramePr>
@@ -1040,7 +751,7 @@
                   <pic:spPr>
                     <a:xfrm>
                       <a:off x="0" y="0"/>
-                      <a:ext cx="3248025" cy="1657350"/>
+                      <a:ext cx="2914650" cy="2914650"/>
                     </a:xfrm>
                     <a:prstGeom prst="rect">
                       <a:avLst/>
@@ -1059,70 +770,411 @@
         <w:jc w:val="center"/>
         <w:rPr>
           <w:rFonts w:ascii="Times New Roman" w:hAnsi="Times New Roman" w:cs="Times New Roman"/>
-          <w:color w:val="000000"/>
-          <w:sz w:val="28"/>
-          <w:szCs w:val="28"/>
+          <w:b/>
+          <w:bCs/>
+          <w:color w:val="000000"/>
+          <w:sz w:val="24"/>
+          <w:szCs w:val="24"/>
           <w:shd w:val="clear" w:color="auto" w:fill="FFFFFF"/>
         </w:rPr>
       </w:pPr>
       <w:r>
         <w:t xml:space="preserve">Figure </w:t>
       </w:r>
-      <w:fldSimple w:instr=" SEQ Figure \* ARABIC ">
-        <w:r>
-          <w:rPr>
-            <w:noProof/>
-          </w:rPr>
-          <w:t>2</w:t>
-        </w:r>
-      </w:fldSimple>
-      <w:r>
-        <w:t xml:space="preserve"> Rainy days filter </w:t>
-      </w:r>
-      <w:r>
-        <w:t>code</w:t>
-      </w:r>
-    </w:p>
-    <w:p>
-      <w:pPr>
-        <w:jc w:val="both"/>
-        <w:rPr>
-          <w:rFonts w:ascii="Times New Roman" w:hAnsi="Times New Roman" w:cs="Times New Roman"/>
-          <w:b/>
-          <w:bCs/>
-          <w:color w:val="000000"/>
-          <w:sz w:val="24"/>
-          <w:szCs w:val="24"/>
-          <w:shd w:val="clear" w:color="auto" w:fill="FFFFFF"/>
-        </w:rPr>
-      </w:pPr>
-      <w:r>
-        <w:rPr>
-          <w:rFonts w:ascii="Times New Roman" w:hAnsi="Times New Roman" w:cs="Times New Roman"/>
-          <w:b/>
-          <w:bCs/>
-          <w:color w:val="000000"/>
-          <w:sz w:val="24"/>
-          <w:szCs w:val="24"/>
-          <w:shd w:val="clear" w:color="auto" w:fill="FFFFFF"/>
-        </w:rPr>
-        <w:lastRenderedPageBreak/>
-        <w:t>Analysis 1-2: Which days have high evaporation rate?</w:t>
-      </w:r>
-    </w:p>
-    <w:p>
-      <w:pPr>
-        <w:jc w:val="both"/>
-        <w:rPr>
-          <w:rFonts w:ascii="Times New Roman" w:hAnsi="Times New Roman" w:cs="Times New Roman"/>
-          <w:b/>
-          <w:bCs/>
-          <w:color w:val="000000"/>
-          <w:sz w:val="24"/>
-          <w:szCs w:val="24"/>
-          <w:shd w:val="clear" w:color="auto" w:fill="FFFFFF"/>
-        </w:rPr>
-      </w:pPr>
+      <w:r>
+        <w:fldChar w:fldCharType="begin"/>
+      </w:r>
+      <w:r>
+        <w:instrText xml:space="preserve"> SEQ Figure \* ARABIC </w:instrText>
+      </w:r>
+      <w:r>
+        <w:fldChar w:fldCharType="separate"/>
+      </w:r>
+      <w:r>
+        <w:rPr>
+          <w:noProof/>
+        </w:rPr>
+        <w:t>1</w:t>
+      </w:r>
+      <w:r>
+        <w:rPr>
+          <w:noProof/>
+        </w:rPr>
+        <w:fldChar w:fldCharType="end"/>
+      </w:r>
+      <w:r>
+        <w:t xml:space="preserve"> Rainfall </w:t>
+      </w:r>
+      <w:r>
+        <w:t>g</w:t>
+      </w:r>
+      <w:r>
+        <w:t>raph</w:t>
+      </w:r>
+    </w:p>
+    <w:p>
+      <w:pPr>
+        <w:jc w:val="both"/>
+        <w:rPr>
+          <w:rFonts w:ascii="Times New Roman" w:hAnsi="Times New Roman" w:cs="Times New Roman"/>
+          <w:sz w:val="24"/>
+          <w:szCs w:val="24"/>
+        </w:rPr>
+      </w:pPr>
+      <w:r>
+        <w:rPr>
+          <w:rFonts w:ascii="Times New Roman" w:hAnsi="Times New Roman" w:cs="Times New Roman"/>
+          <w:b/>
+          <w:bCs/>
+          <w:color w:val="000000"/>
+          <w:sz w:val="24"/>
+          <w:szCs w:val="24"/>
+          <w:shd w:val="clear" w:color="auto" w:fill="FFFFFF"/>
+        </w:rPr>
+        <w:tab/>
+      </w:r>
+      <w:r>
+        <w:rPr>
+          <w:rFonts w:ascii="Times New Roman" w:hAnsi="Times New Roman" w:cs="Times New Roman"/>
+          <w:color w:val="000000"/>
+          <w:sz w:val="24"/>
+          <w:szCs w:val="24"/>
+          <w:shd w:val="clear" w:color="auto" w:fill="FFFFFF"/>
+        </w:rPr>
+        <w:t xml:space="preserve">The first analysis is to filter out days </w:t>
+      </w:r>
+      <w:r>
+        <w:rPr>
+          <w:rFonts w:ascii="Times New Roman" w:hAnsi="Times New Roman" w:cs="Times New Roman"/>
+          <w:color w:val="000000"/>
+          <w:sz w:val="24"/>
+          <w:szCs w:val="24"/>
+          <w:shd w:val="clear" w:color="auto" w:fill="FFFFFF"/>
+        </w:rPr>
+        <w:t>with zero rainfall</w:t>
+      </w:r>
+      <w:r>
+        <w:rPr>
+          <w:rFonts w:ascii="Times New Roman" w:hAnsi="Times New Roman" w:cs="Times New Roman"/>
+          <w:color w:val="000000"/>
+          <w:sz w:val="24"/>
+          <w:szCs w:val="24"/>
+          <w:shd w:val="clear" w:color="auto" w:fill="FFFFFF"/>
+        </w:rPr>
+        <w:t xml:space="preserve">, because the </w:t>
+      </w:r>
+      <w:r>
+        <w:rPr>
+          <w:rFonts w:ascii="Times New Roman" w:hAnsi="Times New Roman" w:cs="Times New Roman"/>
+          <w:color w:val="000000"/>
+          <w:sz w:val="24"/>
+          <w:szCs w:val="24"/>
+          <w:shd w:val="clear" w:color="auto" w:fill="FFFFFF"/>
+        </w:rPr>
+        <w:t>last thing you want when drying your clothes is for them to be wet again</w:t>
+      </w:r>
+      <w:r>
+        <w:rPr>
+          <w:rFonts w:ascii="Times New Roman" w:hAnsi="Times New Roman" w:cs="Times New Roman"/>
+          <w:color w:val="000000"/>
+          <w:sz w:val="24"/>
+          <w:szCs w:val="24"/>
+          <w:shd w:val="clear" w:color="auto" w:fill="FFFFFF"/>
+        </w:rPr>
+        <w:t xml:space="preserve">. The code below starts with the initialization of a NULL vector with the name </w:t>
+      </w:r>
+      <w:r>
+        <w:rPr>
+          <w:rFonts w:ascii="Times New Roman" w:hAnsi="Times New Roman" w:cs="Times New Roman"/>
+          <w:i/>
+          <w:iCs/>
+          <w:color w:val="000000"/>
+          <w:sz w:val="24"/>
+          <w:szCs w:val="24"/>
+          <w:shd w:val="clear" w:color="auto" w:fill="FFFFFF"/>
+        </w:rPr>
+        <w:t>rainyday</w:t>
+      </w:r>
+      <w:r>
+        <w:rPr>
+          <w:rFonts w:ascii="Times New Roman" w:hAnsi="Times New Roman" w:cs="Times New Roman"/>
+          <w:color w:val="000000"/>
+          <w:sz w:val="24"/>
+          <w:szCs w:val="24"/>
+          <w:shd w:val="clear" w:color="auto" w:fill="FFFFFF"/>
+        </w:rPr>
+        <w:t xml:space="preserve"> which will be used to store the days </w:t>
+      </w:r>
+      <w:r>
+        <w:rPr>
+          <w:rFonts w:ascii="Times New Roman" w:hAnsi="Times New Roman" w:cs="Times New Roman"/>
+          <w:color w:val="000000"/>
+          <w:sz w:val="24"/>
+          <w:szCs w:val="24"/>
+          <w:shd w:val="clear" w:color="auto" w:fill="FFFFFF"/>
+        </w:rPr>
+        <w:t>with zero rainfall</w:t>
+      </w:r>
+      <w:r>
+        <w:rPr>
+          <w:rFonts w:ascii="Times New Roman" w:hAnsi="Times New Roman" w:cs="Times New Roman"/>
+          <w:color w:val="000000"/>
+          <w:sz w:val="24"/>
+          <w:szCs w:val="24"/>
+          <w:shd w:val="clear" w:color="auto" w:fill="FFFFFF"/>
+        </w:rPr>
+        <w:t>.</w:t>
+      </w:r>
+      <w:r>
+        <w:rPr>
+          <w:rFonts w:ascii="Times New Roman" w:hAnsi="Times New Roman" w:cs="Times New Roman"/>
+          <w:color w:val="000000"/>
+          <w:sz w:val="24"/>
+          <w:szCs w:val="24"/>
+          <w:shd w:val="clear" w:color="auto" w:fill="FFFFFF"/>
+        </w:rPr>
+        <w:t xml:space="preserve"> A variable called </w:t>
+      </w:r>
+      <w:r>
+        <w:rPr>
+          <w:rFonts w:ascii="Times New Roman" w:hAnsi="Times New Roman" w:cs="Times New Roman"/>
+          <w:i/>
+          <w:iCs/>
+          <w:color w:val="000000"/>
+          <w:sz w:val="24"/>
+          <w:szCs w:val="24"/>
+          <w:shd w:val="clear" w:color="auto" w:fill="FFFFFF"/>
+        </w:rPr>
+        <w:t>rainydayindex</w:t>
+      </w:r>
+      <w:r>
+        <w:rPr>
+          <w:rFonts w:ascii="Times New Roman" w:hAnsi="Times New Roman" w:cs="Times New Roman"/>
+          <w:color w:val="000000"/>
+          <w:sz w:val="24"/>
+          <w:szCs w:val="24"/>
+          <w:shd w:val="clear" w:color="auto" w:fill="FFFFFF"/>
+        </w:rPr>
+        <w:t xml:space="preserve"> is then assigned a value of 1. A for loop that loops 366 times for each day of the year that contains an if statement then starts. The if statement checks whether the contents of the second column of the </w:t>
+      </w:r>
+      <w:r>
+        <w:rPr>
+          <w:rFonts w:ascii="Times New Roman" w:hAnsi="Times New Roman" w:cs="Times New Roman"/>
+          <w:i/>
+          <w:iCs/>
+          <w:color w:val="000000"/>
+          <w:sz w:val="24"/>
+          <w:szCs w:val="24"/>
+          <w:shd w:val="clear" w:color="auto" w:fill="FFFFFF"/>
+        </w:rPr>
+        <w:t>rainfallframe</w:t>
+      </w:r>
+      <w:r>
+        <w:rPr>
+          <w:rFonts w:ascii="Times New Roman" w:hAnsi="Times New Roman" w:cs="Times New Roman"/>
+          <w:sz w:val="24"/>
+          <w:szCs w:val="24"/>
+        </w:rPr>
+        <w:t xml:space="preserve"> data frame, which is used to store the rainfall data is below 0.2 or not because 0.2 is the lowest value of rainfall. If it is lower than 0.2, that day </w:t>
+      </w:r>
+      <w:r>
+        <w:rPr>
+          <w:rFonts w:ascii="Times New Roman" w:hAnsi="Times New Roman" w:cs="Times New Roman"/>
+          <w:sz w:val="24"/>
+          <w:szCs w:val="24"/>
+        </w:rPr>
+        <w:t>has zero rainfall</w:t>
+      </w:r>
+      <w:r>
+        <w:rPr>
+          <w:rFonts w:ascii="Times New Roman" w:hAnsi="Times New Roman" w:cs="Times New Roman"/>
+          <w:sz w:val="24"/>
+          <w:szCs w:val="24"/>
+        </w:rPr>
+        <w:t xml:space="preserve"> and the value of the counter variable </w:t>
+      </w:r>
+      <w:r>
+        <w:rPr>
+          <w:rFonts w:ascii="Times New Roman" w:hAnsi="Times New Roman" w:cs="Times New Roman"/>
+          <w:i/>
+          <w:iCs/>
+          <w:sz w:val="24"/>
+          <w:szCs w:val="24"/>
+        </w:rPr>
+        <w:t xml:space="preserve">i </w:t>
+      </w:r>
+      <w:r>
+        <w:rPr>
+          <w:rFonts w:ascii="Times New Roman" w:hAnsi="Times New Roman" w:cs="Times New Roman"/>
+          <w:sz w:val="24"/>
+          <w:szCs w:val="24"/>
+        </w:rPr>
+        <w:t xml:space="preserve">is then assigned to the index </w:t>
+      </w:r>
+      <w:r>
+        <w:rPr>
+          <w:rFonts w:ascii="Times New Roman" w:hAnsi="Times New Roman" w:cs="Times New Roman"/>
+          <w:i/>
+          <w:iCs/>
+          <w:sz w:val="24"/>
+          <w:szCs w:val="24"/>
+        </w:rPr>
+        <w:t>rainydayindex</w:t>
+      </w:r>
+      <w:r>
+        <w:rPr>
+          <w:rFonts w:ascii="Times New Roman" w:hAnsi="Times New Roman" w:cs="Times New Roman"/>
+          <w:sz w:val="24"/>
+          <w:szCs w:val="24"/>
+        </w:rPr>
+        <w:t xml:space="preserve"> of the vector </w:t>
+      </w:r>
+      <w:r>
+        <w:rPr>
+          <w:rFonts w:ascii="Times New Roman" w:hAnsi="Times New Roman" w:cs="Times New Roman"/>
+          <w:i/>
+          <w:iCs/>
+          <w:sz w:val="24"/>
+          <w:szCs w:val="24"/>
+        </w:rPr>
+        <w:t>rainyday</w:t>
+      </w:r>
+      <w:r>
+        <w:rPr>
+          <w:rFonts w:ascii="Times New Roman" w:hAnsi="Times New Roman" w:cs="Times New Roman"/>
+          <w:sz w:val="24"/>
+          <w:szCs w:val="24"/>
+        </w:rPr>
+        <w:t xml:space="preserve">. The </w:t>
+      </w:r>
+      <w:r>
+        <w:rPr>
+          <w:rFonts w:ascii="Times New Roman" w:hAnsi="Times New Roman" w:cs="Times New Roman"/>
+          <w:i/>
+          <w:iCs/>
+          <w:sz w:val="24"/>
+          <w:szCs w:val="24"/>
+        </w:rPr>
+        <w:t>rainydayindex</w:t>
+      </w:r>
+      <w:r>
+        <w:rPr>
+          <w:rFonts w:ascii="Times New Roman" w:hAnsi="Times New Roman" w:cs="Times New Roman"/>
+          <w:sz w:val="24"/>
+          <w:szCs w:val="24"/>
+        </w:rPr>
+        <w:t xml:space="preserve"> variable is then incremented by 1 and the loop repeats.</w:t>
+      </w:r>
+      <w:r>
+        <w:rPr>
+          <w:rFonts w:ascii="Times New Roman" w:hAnsi="Times New Roman" w:cs="Times New Roman"/>
+          <w:sz w:val="24"/>
+          <w:szCs w:val="24"/>
+        </w:rPr>
+        <w:t xml:space="preserve"> This algorithm is used multiple times throughout the </w:t>
+      </w:r>
+      <w:proofErr w:type="gramStart"/>
+      <w:r>
+        <w:rPr>
+          <w:rFonts w:ascii="Times New Roman" w:hAnsi="Times New Roman" w:cs="Times New Roman"/>
+          <w:sz w:val="24"/>
+          <w:szCs w:val="24"/>
+        </w:rPr>
+        <w:t>program</w:t>
+      </w:r>
+      <w:proofErr w:type="gramEnd"/>
+      <w:r>
+        <w:rPr>
+          <w:rFonts w:ascii="Times New Roman" w:hAnsi="Times New Roman" w:cs="Times New Roman"/>
+          <w:sz w:val="24"/>
+          <w:szCs w:val="24"/>
+        </w:rPr>
+        <w:t xml:space="preserve"> and we will refer to it as </w:t>
+      </w:r>
+      <w:r>
+        <w:rPr>
+          <w:rFonts w:ascii="Times New Roman" w:hAnsi="Times New Roman" w:cs="Times New Roman"/>
+          <w:i/>
+          <w:iCs/>
+          <w:sz w:val="24"/>
+          <w:szCs w:val="24"/>
+        </w:rPr>
+        <w:t>The Data Frame Crawler Algorithm</w:t>
+      </w:r>
+      <w:r>
+        <w:rPr>
+          <w:rFonts w:ascii="Times New Roman" w:hAnsi="Times New Roman" w:cs="Times New Roman"/>
+          <w:i/>
+          <w:iCs/>
+          <w:sz w:val="24"/>
+          <w:szCs w:val="24"/>
+        </w:rPr>
+        <w:t xml:space="preserve"> </w:t>
+      </w:r>
+      <w:r>
+        <w:rPr>
+          <w:rFonts w:ascii="Times New Roman" w:hAnsi="Times New Roman" w:cs="Times New Roman"/>
+          <w:sz w:val="24"/>
+          <w:szCs w:val="24"/>
+        </w:rPr>
+        <w:t xml:space="preserve">in the next parts of the document </w:t>
+      </w:r>
+      <w:r>
+        <w:rPr>
+          <w:rFonts w:ascii="Times New Roman" w:hAnsi="Times New Roman" w:cs="Times New Roman"/>
+          <w:sz w:val="24"/>
+          <w:szCs w:val="24"/>
+        </w:rPr>
+        <w:t>to reduce repetition.</w:t>
+      </w:r>
+      <w:r>
+        <w:rPr>
+          <w:rFonts w:ascii="Times New Roman" w:hAnsi="Times New Roman" w:cs="Times New Roman"/>
+          <w:sz w:val="24"/>
+          <w:szCs w:val="24"/>
+        </w:rPr>
+        <w:t xml:space="preserve"> </w:t>
+      </w:r>
+      <w:r>
+        <w:rPr>
+          <w:rFonts w:ascii="Times New Roman" w:hAnsi="Times New Roman" w:cs="Times New Roman"/>
+          <w:sz w:val="24"/>
+          <w:szCs w:val="24"/>
+        </w:rPr>
+        <w:t>The algorithm shows that there are 2</w:t>
+      </w:r>
+      <w:r>
+        <w:rPr>
+          <w:rFonts w:ascii="Times New Roman" w:hAnsi="Times New Roman" w:cs="Times New Roman"/>
+          <w:sz w:val="24"/>
+          <w:szCs w:val="24"/>
+        </w:rPr>
+        <w:t>6</w:t>
+      </w:r>
+      <w:r>
+        <w:rPr>
+          <w:rFonts w:ascii="Times New Roman" w:hAnsi="Times New Roman" w:cs="Times New Roman"/>
+          <w:sz w:val="24"/>
+          <w:szCs w:val="24"/>
+        </w:rPr>
+        <w:t xml:space="preserve">4 days with </w:t>
+      </w:r>
+      <w:r>
+        <w:rPr>
+          <w:rFonts w:ascii="Times New Roman" w:hAnsi="Times New Roman" w:cs="Times New Roman"/>
+          <w:sz w:val="24"/>
+          <w:szCs w:val="24"/>
+        </w:rPr>
+        <w:t>zero rainfall</w:t>
+      </w:r>
+      <w:r>
+        <w:rPr>
+          <w:rFonts w:ascii="Times New Roman" w:hAnsi="Times New Roman" w:cs="Times New Roman"/>
+          <w:sz w:val="24"/>
+          <w:szCs w:val="24"/>
+        </w:rPr>
+        <w:t>.</w:t>
+      </w:r>
     </w:p>
     <w:p>
       <w:pPr>
@@ -1134,10 +1186,10 @@
           <w:noProof/>
         </w:rPr>
         <w:drawing>
-          <wp:inline distT="0" distB="0" distL="0" distR="0" wp14:anchorId="73292452" wp14:editId="48B48E06">
-            <wp:extent cx="2914650" cy="2923369"/>
-            <wp:effectExtent l="0" t="0" r="0" b="0"/>
-            <wp:docPr id="3" name="Picture 3"/>
+          <wp:inline distT="0" distB="0" distL="0" distR="0" wp14:anchorId="1370F388" wp14:editId="558E986F">
+            <wp:extent cx="2638425" cy="1346294"/>
+            <wp:effectExtent l="0" t="0" r="0" b="6350"/>
+            <wp:docPr id="1" name="Picture 1"/>
             <wp:cNvGraphicFramePr>
               <a:graphicFrameLocks xmlns:a="http://schemas.openxmlformats.org/drawingml/2006/main" noChangeAspect="1"/>
             </wp:cNvGraphicFramePr>
@@ -1157,7 +1209,7 @@
                   <pic:spPr>
                     <a:xfrm>
                       <a:off x="0" y="0"/>
-                      <a:ext cx="2919267" cy="2928000"/>
+                      <a:ext cx="2675940" cy="1365436"/>
                     </a:xfrm>
                     <a:prstGeom prst="rect">
                       <a:avLst/>
@@ -1174,96 +1226,89 @@
       <w:pPr>
         <w:pStyle w:val="Caption"/>
         <w:jc w:val="center"/>
+        <w:rPr>
+          <w:rFonts w:ascii="Times New Roman" w:hAnsi="Times New Roman" w:cs="Times New Roman"/>
+          <w:color w:val="000000"/>
+          <w:sz w:val="28"/>
+          <w:szCs w:val="28"/>
+          <w:shd w:val="clear" w:color="auto" w:fill="FFFFFF"/>
+        </w:rPr>
       </w:pPr>
       <w:r>
         <w:t xml:space="preserve">Figure </w:t>
       </w:r>
-      <w:fldSimple w:instr=" SEQ Figure \* ARABIC ">
-        <w:r>
-          <w:rPr>
-            <w:noProof/>
-          </w:rPr>
-          <w:t>3</w:t>
-        </w:r>
-      </w:fldSimple>
-      <w:r>
-        <w:t xml:space="preserve"> Evaporation </w:t>
-      </w:r>
-      <w:r>
-        <w:t>g</w:t>
-      </w:r>
-      <w:r>
-        <w:t>raph</w:t>
-      </w:r>
-    </w:p>
-    <w:p>
-      <w:pPr>
-        <w:rPr>
-          <w:rFonts w:ascii="Times New Roman" w:hAnsi="Times New Roman" w:cs="Times New Roman"/>
-          <w:sz w:val="24"/>
-          <w:szCs w:val="24"/>
-        </w:rPr>
-      </w:pPr>
-      <w:r>
-        <w:tab/>
-      </w:r>
-      <w:r>
-        <w:rPr>
-          <w:rFonts w:ascii="Times New Roman" w:hAnsi="Times New Roman" w:cs="Times New Roman"/>
-          <w:sz w:val="24"/>
-          <w:szCs w:val="24"/>
-        </w:rPr>
-        <w:t>The second analysis is to filter out the days that have above average evaporation rate. The higher the evaporation rate, the faster the water on your clothes will evaporate, therefore the faster it will dry. The algorithm used in the code below is the same as the one used in the previous analysis only with the variables’ names changed</w:t>
-      </w:r>
-      <w:r>
-        <w:rPr>
-          <w:rFonts w:ascii="Times New Roman" w:hAnsi="Times New Roman" w:cs="Times New Roman"/>
-          <w:sz w:val="24"/>
-          <w:szCs w:val="24"/>
-        </w:rPr>
-        <w:t xml:space="preserve"> with the only addition being the way the filter value is obtained. As opposed to it being 0.2 due to 0.2 being the lowest value of rainfall. The value that is used to filter out the days based on evaporation rate is the average rate of evaporation which is </w:t>
-      </w:r>
-      <w:proofErr w:type="gramStart"/>
-      <w:r>
-        <w:rPr>
-          <w:rFonts w:ascii="Times New Roman" w:hAnsi="Times New Roman" w:cs="Times New Roman"/>
-          <w:sz w:val="24"/>
-          <w:szCs w:val="24"/>
-        </w:rPr>
-        <w:t>4.</w:t>
-      </w:r>
-      <w:r>
-        <w:rPr>
-          <w:rFonts w:ascii="Times New Roman" w:hAnsi="Times New Roman" w:cs="Times New Roman"/>
-          <w:sz w:val="24"/>
-          <w:szCs w:val="24"/>
-        </w:rPr>
-        <w:t>5</w:t>
-      </w:r>
-      <w:r>
-        <w:rPr>
-          <w:rFonts w:ascii="Times New Roman" w:hAnsi="Times New Roman" w:cs="Times New Roman"/>
-          <w:sz w:val="24"/>
-          <w:szCs w:val="24"/>
-        </w:rPr>
-        <w:t>;</w:t>
-      </w:r>
-      <w:proofErr w:type="gramEnd"/>
-      <w:r>
-        <w:rPr>
-          <w:rFonts w:ascii="Times New Roman" w:hAnsi="Times New Roman" w:cs="Times New Roman"/>
-          <w:sz w:val="24"/>
-          <w:szCs w:val="24"/>
-        </w:rPr>
-        <w:t xml:space="preserve"> which has been rounded down to a 4.</w:t>
-      </w:r>
-    </w:p>
-    <w:p>
-      <w:pPr>
-        <w:rPr>
-          <w:rFonts w:ascii="Times New Roman" w:hAnsi="Times New Roman" w:cs="Times New Roman"/>
-          <w:sz w:val="24"/>
-          <w:szCs w:val="24"/>
+      <w:r>
+        <w:fldChar w:fldCharType="begin"/>
+      </w:r>
+      <w:r>
+        <w:instrText xml:space="preserve"> SEQ Figure \* ARABIC </w:instrText>
+      </w:r>
+      <w:r>
+        <w:fldChar w:fldCharType="separate"/>
+      </w:r>
+      <w:r>
+        <w:rPr>
+          <w:noProof/>
+        </w:rPr>
+        <w:t>2</w:t>
+      </w:r>
+      <w:r>
+        <w:rPr>
+          <w:noProof/>
+        </w:rPr>
+        <w:fldChar w:fldCharType="end"/>
+      </w:r>
+      <w:r>
+        <w:t xml:space="preserve"> </w:t>
+      </w:r>
+      <w:r>
+        <w:t>Zero rainfall</w:t>
+      </w:r>
+      <w:r>
+        <w:t xml:space="preserve"> filter </w:t>
+      </w:r>
+      <w:r>
+        <w:t>code</w:t>
+      </w:r>
+    </w:p>
+    <w:p>
+      <w:pPr>
+        <w:jc w:val="both"/>
+        <w:rPr>
+          <w:rFonts w:ascii="Times New Roman" w:hAnsi="Times New Roman" w:cs="Times New Roman"/>
+          <w:b/>
+          <w:bCs/>
+          <w:color w:val="000000"/>
+          <w:sz w:val="24"/>
+          <w:szCs w:val="24"/>
+          <w:shd w:val="clear" w:color="auto" w:fill="FFFFFF"/>
+        </w:rPr>
+      </w:pPr>
+      <w:r>
+        <w:rPr>
+          <w:rFonts w:ascii="Times New Roman" w:hAnsi="Times New Roman" w:cs="Times New Roman"/>
+          <w:b/>
+          <w:bCs/>
+          <w:color w:val="000000"/>
+          <w:sz w:val="24"/>
+          <w:szCs w:val="24"/>
+          <w:shd w:val="clear" w:color="auto" w:fill="FFFFFF"/>
+        </w:rPr>
+        <w:lastRenderedPageBreak/>
+        <w:t>Analysis 1-2: Which days have high evaporation rate?</w:t>
+      </w:r>
+    </w:p>
+    <w:p>
+      <w:pPr>
+        <w:jc w:val="both"/>
+        <w:rPr>
+          <w:rFonts w:ascii="Times New Roman" w:hAnsi="Times New Roman" w:cs="Times New Roman"/>
+          <w:b/>
+          <w:bCs/>
+          <w:color w:val="000000"/>
+          <w:sz w:val="24"/>
+          <w:szCs w:val="24"/>
+          <w:shd w:val="clear" w:color="auto" w:fill="FFFFFF"/>
         </w:rPr>
       </w:pPr>
     </w:p>
@@ -1277,10 +1322,10 @@
           <w:noProof/>
         </w:rPr>
         <w:drawing>
-          <wp:inline distT="0" distB="0" distL="0" distR="0" wp14:anchorId="350C456C" wp14:editId="1A568FE8">
-            <wp:extent cx="3876675" cy="2190855"/>
+          <wp:inline distT="0" distB="0" distL="0" distR="0" wp14:anchorId="73292452" wp14:editId="48B48E06">
+            <wp:extent cx="2914650" cy="2923369"/>
             <wp:effectExtent l="0" t="0" r="0" b="0"/>
-            <wp:docPr id="4" name="Picture 4"/>
+            <wp:docPr id="3" name="Picture 3"/>
             <wp:cNvGraphicFramePr>
               <a:graphicFrameLocks xmlns:a="http://schemas.openxmlformats.org/drawingml/2006/main" noChangeAspect="1"/>
             </wp:cNvGraphicFramePr>
@@ -1300,7 +1345,7 @@
                   <pic:spPr>
                     <a:xfrm>
                       <a:off x="0" y="0"/>
-                      <a:ext cx="3906669" cy="2207806"/>
+                      <a:ext cx="2919267" cy="2928000"/>
                     </a:xfrm>
                     <a:prstGeom prst="rect">
                       <a:avLst/>
@@ -1321,68 +1366,235 @@
       <w:r>
         <w:t xml:space="preserve">Figure </w:t>
       </w:r>
-      <w:fldSimple w:instr=" SEQ Figure \* ARABIC ">
-        <w:r>
-          <w:rPr>
-            <w:noProof/>
-          </w:rPr>
-          <w:t>4</w:t>
-        </w:r>
-      </w:fldSimple>
+      <w:r>
+        <w:fldChar w:fldCharType="begin"/>
+      </w:r>
+      <w:r>
+        <w:instrText xml:space="preserve"> SEQ Figure \* ARABIC </w:instrText>
+      </w:r>
+      <w:r>
+        <w:fldChar w:fldCharType="separate"/>
+      </w:r>
+      <w:r>
+        <w:rPr>
+          <w:noProof/>
+        </w:rPr>
+        <w:t>3</w:t>
+      </w:r>
+      <w:r>
+        <w:rPr>
+          <w:noProof/>
+        </w:rPr>
+        <w:fldChar w:fldCharType="end"/>
+      </w:r>
       <w:r>
         <w:t xml:space="preserve"> Evaporation </w:t>
       </w:r>
-      <w:proofErr w:type="gramStart"/>
-      <w:r>
-        <w:t>mean</w:t>
-      </w:r>
-      <w:proofErr w:type="gramEnd"/>
-      <w:r>
-        <w:t xml:space="preserve"> and filter code</w:t>
-      </w:r>
-    </w:p>
-    <w:p>
-      <w:pPr>
-        <w:rPr>
-          <w:rFonts w:ascii="Times New Roman" w:hAnsi="Times New Roman" w:cs="Times New Roman"/>
-          <w:b/>
-          <w:bCs/>
-          <w:sz w:val="24"/>
-          <w:szCs w:val="24"/>
-        </w:rPr>
-      </w:pPr>
-      <w:r>
-        <w:rPr>
-          <w:rFonts w:ascii="Times New Roman" w:hAnsi="Times New Roman" w:cs="Times New Roman"/>
-          <w:b/>
-          <w:bCs/>
-          <w:sz w:val="24"/>
-          <w:szCs w:val="24"/>
-        </w:rPr>
-        <w:lastRenderedPageBreak/>
-        <w:t>Analysis 1-3: Which days have above average sunshine</w:t>
-      </w:r>
-      <w:r>
-        <w:rPr>
-          <w:rFonts w:ascii="Times New Roman" w:hAnsi="Times New Roman" w:cs="Times New Roman"/>
-          <w:b/>
-          <w:bCs/>
-          <w:sz w:val="24"/>
-          <w:szCs w:val="24"/>
-        </w:rPr>
-        <w:t>?</w:t>
-      </w:r>
-    </w:p>
-    <w:p>
-      <w:pPr>
-        <w:rPr>
-          <w:rFonts w:ascii="Times New Roman" w:hAnsi="Times New Roman" w:cs="Times New Roman"/>
-          <w:b/>
-          <w:bCs/>
-          <w:sz w:val="24"/>
-          <w:szCs w:val="24"/>
-        </w:rPr>
-      </w:pPr>
+      <w:r>
+        <w:t>g</w:t>
+      </w:r>
+      <w:r>
+        <w:t>raph</w:t>
+      </w:r>
+    </w:p>
+    <w:p>
+      <w:pPr>
+        <w:jc w:val="both"/>
+        <w:rPr>
+          <w:rFonts w:ascii="Times New Roman" w:hAnsi="Times New Roman" w:cs="Times New Roman"/>
+          <w:sz w:val="24"/>
+          <w:szCs w:val="24"/>
+        </w:rPr>
+      </w:pPr>
+      <w:r>
+        <w:tab/>
+      </w:r>
+      <w:r>
+        <w:rPr>
+          <w:rFonts w:ascii="Times New Roman" w:hAnsi="Times New Roman" w:cs="Times New Roman"/>
+          <w:sz w:val="24"/>
+          <w:szCs w:val="24"/>
+        </w:rPr>
+        <w:t>The second analysis is to filter out the days that have above average evaporation rate. The higher the evaporation rate, the faster the water on your clothes will evaporate, therefore the faster it will dry. The algorithm used in the</w:t>
+      </w:r>
+      <w:r>
+        <w:rPr>
+          <w:rFonts w:ascii="Times New Roman" w:hAnsi="Times New Roman" w:cs="Times New Roman"/>
+          <w:sz w:val="24"/>
+          <w:szCs w:val="24"/>
+        </w:rPr>
+        <w:t xml:space="preserve"> code below is the </w:t>
+      </w:r>
+      <w:r>
+        <w:rPr>
+          <w:rFonts w:ascii="Times New Roman" w:hAnsi="Times New Roman" w:cs="Times New Roman"/>
+          <w:sz w:val="24"/>
+          <w:szCs w:val="24"/>
+        </w:rPr>
+        <w:t>data frame</w:t>
+      </w:r>
+      <w:r>
+        <w:rPr>
+          <w:rFonts w:ascii="Times New Roman" w:hAnsi="Times New Roman" w:cs="Times New Roman"/>
+          <w:sz w:val="24"/>
+          <w:szCs w:val="24"/>
+        </w:rPr>
+        <w:t xml:space="preserve"> crawler algorithm which is the same one used in the previous analysis. With the difference being the data that is fed to the algorithm and the value that is used to filter out days. In this analysis, we need to find the days with high evaporation, as a bottom line for the filter, the average evaporation rate has been used. The average evaporation rate is obtained by using the </w:t>
+      </w:r>
+      <w:r>
+        <w:rPr>
+          <w:rFonts w:ascii="Times New Roman" w:hAnsi="Times New Roman" w:cs="Times New Roman"/>
+          <w:i/>
+          <w:iCs/>
+          <w:sz w:val="24"/>
+          <w:szCs w:val="24"/>
+        </w:rPr>
+        <w:t>mean()</w:t>
+      </w:r>
+      <w:r>
+        <w:rPr>
+          <w:rFonts w:ascii="Times New Roman" w:hAnsi="Times New Roman" w:cs="Times New Roman"/>
+          <w:sz w:val="24"/>
+          <w:szCs w:val="24"/>
+        </w:rPr>
+        <w:t xml:space="preserve"> function which returns the average of the argument used in the form of a float. To use it as an integer, the </w:t>
+      </w:r>
+      <w:r>
+        <w:rPr>
+          <w:rFonts w:ascii="Times New Roman" w:hAnsi="Times New Roman" w:cs="Times New Roman"/>
+          <w:i/>
+          <w:iCs/>
+          <w:sz w:val="24"/>
+          <w:szCs w:val="24"/>
+        </w:rPr>
+        <w:t>round()</w:t>
+      </w:r>
+      <w:r>
+        <w:rPr>
+          <w:rFonts w:ascii="Times New Roman" w:hAnsi="Times New Roman" w:cs="Times New Roman"/>
+          <w:sz w:val="24"/>
+          <w:szCs w:val="24"/>
+        </w:rPr>
+        <w:t xml:space="preserve"> function is then used which returns a rounded version of the argument. This rounded value is then assigned to the </w:t>
+      </w:r>
+      <w:proofErr w:type="spellStart"/>
+      <w:r>
+        <w:rPr>
+          <w:rFonts w:ascii="Times New Roman" w:hAnsi="Times New Roman" w:cs="Times New Roman"/>
+          <w:i/>
+          <w:iCs/>
+          <w:sz w:val="24"/>
+          <w:szCs w:val="24"/>
+        </w:rPr>
+        <w:t>evameanr</w:t>
+      </w:r>
+      <w:proofErr w:type="spellEnd"/>
+      <w:r>
+        <w:rPr>
+          <w:rFonts w:ascii="Times New Roman" w:hAnsi="Times New Roman" w:cs="Times New Roman"/>
+          <w:sz w:val="24"/>
+          <w:szCs w:val="24"/>
+        </w:rPr>
+        <w:t xml:space="preserve"> variable as an integer using the </w:t>
+      </w:r>
+      <w:proofErr w:type="spellStart"/>
+      <w:r>
+        <w:rPr>
+          <w:rFonts w:ascii="Times New Roman" w:hAnsi="Times New Roman" w:cs="Times New Roman"/>
+          <w:i/>
+          <w:iCs/>
+          <w:sz w:val="24"/>
+          <w:szCs w:val="24"/>
+        </w:rPr>
+        <w:t>as.integer</w:t>
+      </w:r>
+      <w:proofErr w:type="spellEnd"/>
+      <w:r>
+        <w:rPr>
+          <w:rFonts w:ascii="Times New Roman" w:hAnsi="Times New Roman" w:cs="Times New Roman"/>
+          <w:i/>
+          <w:iCs/>
+          <w:sz w:val="24"/>
+          <w:szCs w:val="24"/>
+        </w:rPr>
+        <w:t>()</w:t>
+      </w:r>
+      <w:r>
+        <w:rPr>
+          <w:rFonts w:ascii="Times New Roman" w:hAnsi="Times New Roman" w:cs="Times New Roman"/>
+          <w:sz w:val="24"/>
+          <w:szCs w:val="24"/>
+        </w:rPr>
+        <w:t xml:space="preserve"> function. The </w:t>
+      </w:r>
+      <w:proofErr w:type="spellStart"/>
+      <w:r>
+        <w:rPr>
+          <w:rFonts w:ascii="Times New Roman" w:hAnsi="Times New Roman" w:cs="Times New Roman"/>
+          <w:i/>
+          <w:iCs/>
+          <w:sz w:val="24"/>
+          <w:szCs w:val="24"/>
+        </w:rPr>
+        <w:t>evadayindex</w:t>
+      </w:r>
+      <w:proofErr w:type="spellEnd"/>
+      <w:r>
+        <w:rPr>
+          <w:rFonts w:ascii="Times New Roman" w:hAnsi="Times New Roman" w:cs="Times New Roman"/>
+          <w:sz w:val="24"/>
+          <w:szCs w:val="24"/>
+        </w:rPr>
+        <w:t xml:space="preserve"> is then printed at the end to display the days where the evaporation rate is above average.</w:t>
+      </w:r>
+      <w:r>
+        <w:rPr>
+          <w:rFonts w:ascii="Times New Roman" w:hAnsi="Times New Roman" w:cs="Times New Roman"/>
+          <w:sz w:val="24"/>
+          <w:szCs w:val="24"/>
+        </w:rPr>
+        <w:t xml:space="preserve"> </w:t>
+      </w:r>
+      <w:r>
+        <w:rPr>
+          <w:rFonts w:ascii="Times New Roman" w:hAnsi="Times New Roman" w:cs="Times New Roman"/>
+          <w:sz w:val="24"/>
+          <w:szCs w:val="24"/>
+        </w:rPr>
+        <w:t xml:space="preserve">The algorithm shows that there are </w:t>
+      </w:r>
+      <w:r>
+        <w:rPr>
+          <w:rFonts w:ascii="Times New Roman" w:hAnsi="Times New Roman" w:cs="Times New Roman"/>
+          <w:sz w:val="24"/>
+          <w:szCs w:val="24"/>
+        </w:rPr>
+        <w:t>147</w:t>
+      </w:r>
+      <w:r>
+        <w:rPr>
+          <w:rFonts w:ascii="Times New Roman" w:hAnsi="Times New Roman" w:cs="Times New Roman"/>
+          <w:sz w:val="24"/>
+          <w:szCs w:val="24"/>
+        </w:rPr>
+        <w:t xml:space="preserve"> days with above average </w:t>
+      </w:r>
+      <w:r>
+        <w:rPr>
+          <w:rFonts w:ascii="Times New Roman" w:hAnsi="Times New Roman" w:cs="Times New Roman"/>
+          <w:sz w:val="24"/>
+          <w:szCs w:val="24"/>
+        </w:rPr>
+        <w:t>evaporation</w:t>
+      </w:r>
+      <w:r>
+        <w:rPr>
+          <w:rFonts w:ascii="Times New Roman" w:hAnsi="Times New Roman" w:cs="Times New Roman"/>
+          <w:sz w:val="24"/>
+          <w:szCs w:val="24"/>
+        </w:rPr>
+        <w:t>.</w:t>
+      </w:r>
     </w:p>
     <w:p>
       <w:pPr>
@@ -1394,10 +1606,10 @@
           <w:noProof/>
         </w:rPr>
         <w:drawing>
-          <wp:inline distT="0" distB="0" distL="0" distR="0" wp14:anchorId="4C6D7EA0" wp14:editId="2BF688E0">
-            <wp:extent cx="3686175" cy="3648368"/>
-            <wp:effectExtent l="0" t="0" r="0" b="9525"/>
-            <wp:docPr id="5" name="Picture 5"/>
+          <wp:inline distT="0" distB="0" distL="0" distR="0" wp14:anchorId="2DB9AD14" wp14:editId="1C1A689B">
+            <wp:extent cx="3590925" cy="1641621"/>
+            <wp:effectExtent l="0" t="0" r="0" b="0"/>
+            <wp:docPr id="6" name="Picture 6"/>
             <wp:cNvGraphicFramePr>
               <a:graphicFrameLocks xmlns:a="http://schemas.openxmlformats.org/drawingml/2006/main" noChangeAspect="1"/>
             </wp:cNvGraphicFramePr>
@@ -1417,7 +1629,7 @@
                   <pic:spPr>
                     <a:xfrm>
                       <a:off x="0" y="0"/>
-                      <a:ext cx="3689956" cy="3652110"/>
+                      <a:ext cx="3614718" cy="1652498"/>
                     </a:xfrm>
                     <a:prstGeom prst="rect">
                       <a:avLst/>
@@ -1434,6 +1646,11 @@
       <w:pPr>
         <w:pStyle w:val="Caption"/>
         <w:jc w:val="center"/>
+        <w:rPr>
+          <w:rFonts w:ascii="Times New Roman" w:hAnsi="Times New Roman" w:cs="Times New Roman"/>
+          <w:sz w:val="24"/>
+          <w:szCs w:val="24"/>
+        </w:rPr>
       </w:pPr>
       <w:r>
         <w:t xml:space="preserve">Figure </w:t>
@@ -1443,35 +1660,68 @@
           <w:rPr>
             <w:noProof/>
           </w:rPr>
-          <w:t>5</w:t>
+          <w:t>4</w:t>
         </w:r>
       </w:fldSimple>
       <w:r>
-        <w:t xml:space="preserve"> Sunshine graph</w:t>
-      </w:r>
-    </w:p>
-    <w:p>
-      <w:pPr>
-        <w:rPr>
-          <w:rFonts w:ascii="Times New Roman" w:hAnsi="Times New Roman" w:cs="Times New Roman"/>
-          <w:sz w:val="24"/>
-          <w:szCs w:val="24"/>
-        </w:rPr>
-      </w:pPr>
-      <w:r>
-        <w:rPr>
-          <w:rFonts w:ascii="Times New Roman" w:hAnsi="Times New Roman" w:cs="Times New Roman"/>
-          <w:sz w:val="24"/>
-          <w:szCs w:val="24"/>
-        </w:rPr>
-        <w:tab/>
-        <w:t>The whole activity of drying clothes naturally, is only possible due to the energy carried by sunlight. Therefore, the third analysis is to filter out days with above average sunshine. The algorithm used is the same as the evaporation algorithm in Analysis 1-2. With only variables’ names being changed.</w:t>
-      </w:r>
-    </w:p>
-    <w:p>
-      <w:pPr>
-        <w:rPr>
-          <w:rFonts w:ascii="Times New Roman" w:hAnsi="Times New Roman" w:cs="Times New Roman"/>
+        <w:t xml:space="preserve"> Evaporation </w:t>
+      </w:r>
+      <w:proofErr w:type="gramStart"/>
+      <w:r>
+        <w:t>mean</w:t>
+      </w:r>
+      <w:proofErr w:type="gramEnd"/>
+      <w:r>
+        <w:t xml:space="preserve"> </w:t>
+      </w:r>
+      <w:r>
+        <w:t xml:space="preserve">and filter </w:t>
+      </w:r>
+      <w:r>
+        <w:t xml:space="preserve"> </w:t>
+      </w:r>
+      <w:r>
+        <w:t>code.</w:t>
+      </w:r>
+    </w:p>
+    <w:p>
+      <w:pPr>
+        <w:rPr>
+          <w:rFonts w:ascii="Times New Roman" w:hAnsi="Times New Roman" w:cs="Times New Roman"/>
+          <w:b/>
+          <w:bCs/>
+          <w:sz w:val="24"/>
+          <w:szCs w:val="24"/>
+        </w:rPr>
+      </w:pPr>
+      <w:r>
+        <w:rPr>
+          <w:rFonts w:ascii="Times New Roman" w:hAnsi="Times New Roman" w:cs="Times New Roman"/>
+          <w:b/>
+          <w:bCs/>
+          <w:sz w:val="24"/>
+          <w:szCs w:val="24"/>
+        </w:rPr>
+        <w:lastRenderedPageBreak/>
+        <w:t>Analysis 1-3: Which days have above average sunshine</w:t>
+      </w:r>
+      <w:r>
+        <w:rPr>
+          <w:rFonts w:ascii="Times New Roman" w:hAnsi="Times New Roman" w:cs="Times New Roman"/>
+          <w:b/>
+          <w:bCs/>
+          <w:sz w:val="24"/>
+          <w:szCs w:val="24"/>
+        </w:rPr>
+        <w:t>?</w:t>
+      </w:r>
+    </w:p>
+    <w:p>
+      <w:pPr>
+        <w:rPr>
+          <w:rFonts w:ascii="Times New Roman" w:hAnsi="Times New Roman" w:cs="Times New Roman"/>
+          <w:b/>
+          <w:bCs/>
           <w:sz w:val="24"/>
           <w:szCs w:val="24"/>
         </w:rPr>
@@ -1487,10 +1737,10 @@
           <w:noProof/>
         </w:rPr>
         <w:drawing>
-          <wp:inline distT="0" distB="0" distL="0" distR="0" wp14:anchorId="585FC11E" wp14:editId="2AE9EBF5">
-            <wp:extent cx="3372770" cy="2171700"/>
-            <wp:effectExtent l="0" t="0" r="5715" b="0"/>
-            <wp:docPr id="7" name="Picture 7"/>
+          <wp:inline distT="0" distB="0" distL="0" distR="0" wp14:anchorId="4C6D7EA0" wp14:editId="2BF688E0">
+            <wp:extent cx="3686175" cy="3648368"/>
+            <wp:effectExtent l="0" t="0" r="0" b="9525"/>
+            <wp:docPr id="5" name="Picture 5"/>
             <wp:cNvGraphicFramePr>
               <a:graphicFrameLocks xmlns:a="http://schemas.openxmlformats.org/drawingml/2006/main" noChangeAspect="1"/>
             </wp:cNvGraphicFramePr>
@@ -1510,7 +1760,7 @@
                   <pic:spPr>
                     <a:xfrm>
                       <a:off x="0" y="0"/>
-                      <a:ext cx="3372770" cy="2171700"/>
+                      <a:ext cx="3689956" cy="3652110"/>
                     </a:xfrm>
                     <a:prstGeom prst="rect">
                       <a:avLst/>
@@ -1531,84 +1781,432 @@
       <w:r>
         <w:t xml:space="preserve">Figure </w:t>
       </w:r>
+      <w:r>
+        <w:fldChar w:fldCharType="begin"/>
+      </w:r>
+      <w:r>
+        <w:instrText xml:space="preserve"> SEQ Figure \* ARABIC </w:instrText>
+      </w:r>
+      <w:r>
+        <w:fldChar w:fldCharType="separate"/>
+      </w:r>
+      <w:r>
+        <w:rPr>
+          <w:noProof/>
+        </w:rPr>
+        <w:t>5</w:t>
+      </w:r>
+      <w:r>
+        <w:rPr>
+          <w:noProof/>
+        </w:rPr>
+        <w:fldChar w:fldCharType="end"/>
+      </w:r>
+      <w:r>
+        <w:t xml:space="preserve"> Sunshine graph</w:t>
+      </w:r>
+    </w:p>
+    <w:p>
+      <w:pPr>
+        <w:rPr>
+          <w:rFonts w:ascii="Times New Roman" w:hAnsi="Times New Roman" w:cs="Times New Roman"/>
+          <w:sz w:val="24"/>
+          <w:szCs w:val="24"/>
+        </w:rPr>
+      </w:pPr>
+      <w:r>
+        <w:rPr>
+          <w:rFonts w:ascii="Times New Roman" w:hAnsi="Times New Roman" w:cs="Times New Roman"/>
+          <w:sz w:val="24"/>
+          <w:szCs w:val="24"/>
+        </w:rPr>
+        <w:tab/>
+        <w:t xml:space="preserve">The whole activity of drying clothes naturally, is only possible due to the energy carried by sunlight. Therefore, the third analysis is to filter out days with above average sunshine. </w:t>
+      </w:r>
+      <w:r>
+        <w:rPr>
+          <w:rFonts w:ascii="Times New Roman" w:hAnsi="Times New Roman" w:cs="Times New Roman"/>
+          <w:sz w:val="24"/>
+          <w:szCs w:val="24"/>
+        </w:rPr>
+        <w:t xml:space="preserve">Once again, we used the same data frame crawler algorithm to find the days with above average sunshine. </w:t>
+      </w:r>
+      <w:r>
+        <w:rPr>
+          <w:rFonts w:ascii="Times New Roman" w:hAnsi="Times New Roman" w:cs="Times New Roman"/>
+          <w:sz w:val="24"/>
+          <w:szCs w:val="24"/>
+        </w:rPr>
+        <w:t>The code that finds the days with above average sunshine is the same as the one used in Analysis 1-2 with only the variable changes.</w:t>
+      </w:r>
+      <w:r>
+        <w:rPr>
+          <w:rFonts w:ascii="Times New Roman" w:hAnsi="Times New Roman" w:cs="Times New Roman"/>
+          <w:sz w:val="24"/>
+          <w:szCs w:val="24"/>
+        </w:rPr>
+        <w:t xml:space="preserve"> The algorithm shows that there are 214 days with above average sunshine.</w:t>
+      </w:r>
+    </w:p>
+    <w:p>
+      <w:pPr>
+        <w:keepNext/>
+        <w:jc w:val="center"/>
+      </w:pPr>
+      <w:r>
+        <w:rPr>
+          <w:noProof/>
+        </w:rPr>
+        <w:drawing>
+          <wp:inline distT="0" distB="0" distL="0" distR="0" wp14:anchorId="730EF614" wp14:editId="5DB05D6D">
+            <wp:extent cx="4178499" cy="2095500"/>
+            <wp:effectExtent l="0" t="0" r="0" b="0"/>
+            <wp:docPr id="8" name="Picture 8"/>
+            <wp:cNvGraphicFramePr>
+              <a:graphicFrameLocks xmlns:a="http://schemas.openxmlformats.org/drawingml/2006/main" noChangeAspect="1"/>
+            </wp:cNvGraphicFramePr>
+            <a:graphic xmlns:a="http://schemas.openxmlformats.org/drawingml/2006/main">
+              <a:graphicData uri="http://schemas.openxmlformats.org/drawingml/2006/picture">
+                <pic:pic xmlns:pic="http://schemas.openxmlformats.org/drawingml/2006/picture">
+                  <pic:nvPicPr>
+                    <pic:cNvPr id="1" name=""/>
+                    <pic:cNvPicPr/>
+                  </pic:nvPicPr>
+                  <pic:blipFill>
+                    <a:blip r:embed="rId11"/>
+                    <a:stretch>
+                      <a:fillRect/>
+                    </a:stretch>
+                  </pic:blipFill>
+                  <pic:spPr>
+                    <a:xfrm>
+                      <a:off x="0" y="0"/>
+                      <a:ext cx="4196480" cy="2104517"/>
+                    </a:xfrm>
+                    <a:prstGeom prst="rect">
+                      <a:avLst/>
+                    </a:prstGeom>
+                  </pic:spPr>
+                </pic:pic>
+              </a:graphicData>
+            </a:graphic>
+          </wp:inline>
+        </w:drawing>
+      </w:r>
+    </w:p>
+    <w:p>
+      <w:pPr>
+        <w:pStyle w:val="Caption"/>
+        <w:jc w:val="center"/>
+      </w:pPr>
+      <w:r>
+        <w:t xml:space="preserve">Figure </w:t>
+      </w:r>
+      <w:r>
+        <w:fldChar w:fldCharType="begin"/>
+      </w:r>
+      <w:r>
+        <w:instrText xml:space="preserve"> SEQ Figure \* ARABIC </w:instrText>
+      </w:r>
+      <w:r>
+        <w:fldChar w:fldCharType="separate"/>
+      </w:r>
+      <w:r>
+        <w:rPr>
+          <w:noProof/>
+        </w:rPr>
+        <w:t>6</w:t>
+      </w:r>
+      <w:r>
+        <w:rPr>
+          <w:noProof/>
+        </w:rPr>
+        <w:fldChar w:fldCharType="end"/>
+      </w:r>
+      <w:r>
+        <w:t xml:space="preserve"> Sunshine mean and filter</w:t>
+      </w:r>
+      <w:r>
+        <w:t xml:space="preserve"> code</w:t>
+      </w:r>
+    </w:p>
+    <w:p>
+      <w:pPr>
+        <w:rPr>
+          <w:rFonts w:ascii="Times New Roman" w:hAnsi="Times New Roman" w:cs="Times New Roman"/>
+          <w:b/>
+          <w:bCs/>
+          <w:sz w:val="24"/>
+          <w:szCs w:val="24"/>
+        </w:rPr>
+      </w:pPr>
+      <w:r>
+        <w:rPr>
+          <w:rFonts w:ascii="Times New Roman" w:hAnsi="Times New Roman" w:cs="Times New Roman"/>
+          <w:b/>
+          <w:bCs/>
+          <w:sz w:val="24"/>
+          <w:szCs w:val="24"/>
+        </w:rPr>
+        <w:lastRenderedPageBreak/>
+        <w:t>Question 1:</w:t>
+      </w:r>
+      <w:r>
+        <w:rPr>
+          <w:rFonts w:ascii="Times New Roman" w:hAnsi="Times New Roman" w:cs="Times New Roman"/>
+          <w:b/>
+          <w:bCs/>
+          <w:sz w:val="24"/>
+          <w:szCs w:val="24"/>
+        </w:rPr>
+        <w:t xml:space="preserve"> Results</w:t>
+      </w:r>
+    </w:p>
+    <w:p>
+      <w:pPr>
+        <w:rPr>
+          <w:rFonts w:ascii="Times New Roman" w:hAnsi="Times New Roman" w:cs="Times New Roman"/>
+          <w:sz w:val="24"/>
+          <w:szCs w:val="24"/>
+        </w:rPr>
+      </w:pPr>
+      <w:r>
+        <w:rPr>
+          <w:rFonts w:ascii="Times New Roman" w:hAnsi="Times New Roman" w:cs="Times New Roman"/>
+          <w:sz w:val="24"/>
+          <w:szCs w:val="24"/>
+        </w:rPr>
+        <w:tab/>
+        <w:t xml:space="preserve">By using the three </w:t>
+      </w:r>
+      <w:proofErr w:type="gramStart"/>
+      <w:r>
+        <w:rPr>
+          <w:rFonts w:ascii="Times New Roman" w:hAnsi="Times New Roman" w:cs="Times New Roman"/>
+          <w:sz w:val="24"/>
+          <w:szCs w:val="24"/>
+        </w:rPr>
+        <w:t>aforementioned analysis</w:t>
+      </w:r>
+      <w:proofErr w:type="gramEnd"/>
+      <w:r>
+        <w:rPr>
+          <w:rFonts w:ascii="Times New Roman" w:hAnsi="Times New Roman" w:cs="Times New Roman"/>
+          <w:sz w:val="24"/>
+          <w:szCs w:val="24"/>
+        </w:rPr>
+        <w:t xml:space="preserve"> methods, it has been found that there are 264 days that do not rain, 1</w:t>
+      </w:r>
+      <w:r>
+        <w:rPr>
+          <w:rFonts w:ascii="Times New Roman" w:hAnsi="Times New Roman" w:cs="Times New Roman"/>
+          <w:sz w:val="24"/>
+          <w:szCs w:val="24"/>
+        </w:rPr>
+        <w:t>47</w:t>
+      </w:r>
+      <w:r>
+        <w:rPr>
+          <w:rFonts w:ascii="Times New Roman" w:hAnsi="Times New Roman" w:cs="Times New Roman"/>
+          <w:sz w:val="24"/>
+          <w:szCs w:val="24"/>
+        </w:rPr>
+        <w:t xml:space="preserve"> days with above average evaporation rate (</w:t>
+      </w:r>
+      <w:r>
+        <w:rPr>
+          <w:rFonts w:ascii="Times New Roman" w:hAnsi="Times New Roman" w:cs="Times New Roman"/>
+          <w:sz w:val="24"/>
+          <w:szCs w:val="24"/>
+        </w:rPr>
+        <w:t>5</w:t>
+      </w:r>
+      <w:r>
+        <w:rPr>
+          <w:rFonts w:ascii="Times New Roman" w:hAnsi="Times New Roman" w:cs="Times New Roman"/>
+          <w:sz w:val="24"/>
+          <w:szCs w:val="24"/>
+        </w:rPr>
+        <w:t>), and 214 days with above average sunshine (8).</w:t>
+      </w:r>
+      <w:r>
+        <w:rPr>
+          <w:rFonts w:ascii="Times New Roman" w:hAnsi="Times New Roman" w:cs="Times New Roman"/>
+          <w:sz w:val="24"/>
+          <w:szCs w:val="24"/>
+        </w:rPr>
+        <w:t xml:space="preserve"> The vectors containing the days will then be compared with each other to find days that exist in all three vectors. Those days will have all three properties for a good day to hang clothes. First, a null vector that will contain all days with zero rainfall and above average evaporation rate called </w:t>
+      </w:r>
+      <w:proofErr w:type="spellStart"/>
+      <w:r>
+        <w:rPr>
+          <w:rFonts w:ascii="Times New Roman" w:hAnsi="Times New Roman" w:cs="Times New Roman"/>
+          <w:i/>
+          <w:iCs/>
+          <w:sz w:val="24"/>
+          <w:szCs w:val="24"/>
+        </w:rPr>
+        <w:t>rainevaday</w:t>
+      </w:r>
+      <w:proofErr w:type="spellEnd"/>
+      <w:r>
+        <w:rPr>
+          <w:rFonts w:ascii="Times New Roman" w:hAnsi="Times New Roman" w:cs="Times New Roman"/>
+          <w:sz w:val="24"/>
+          <w:szCs w:val="24"/>
+        </w:rPr>
+        <w:t xml:space="preserve"> will be initialized.</w:t>
+      </w:r>
+      <w:r>
+        <w:rPr>
+          <w:rFonts w:ascii="Times New Roman" w:hAnsi="Times New Roman" w:cs="Times New Roman"/>
+          <w:sz w:val="24"/>
+          <w:szCs w:val="24"/>
+        </w:rPr>
+        <w:t xml:space="preserve"> A variable called </w:t>
+      </w:r>
+      <w:proofErr w:type="spellStart"/>
+      <w:r>
+        <w:rPr>
+          <w:rFonts w:ascii="Times New Roman" w:hAnsi="Times New Roman" w:cs="Times New Roman"/>
+          <w:sz w:val="24"/>
+          <w:szCs w:val="24"/>
+        </w:rPr>
+        <w:t>rainevaindex</w:t>
+      </w:r>
+      <w:proofErr w:type="spellEnd"/>
+      <w:r>
+        <w:rPr>
+          <w:rFonts w:ascii="Times New Roman" w:hAnsi="Times New Roman" w:cs="Times New Roman"/>
+          <w:sz w:val="24"/>
+          <w:szCs w:val="24"/>
+        </w:rPr>
+        <w:t xml:space="preserve"> will also be initialized and assigned the value of 1. The following process works similarly to the data frame crawler algorithm but with an added layer and it compares values of two vectors instead. When the compared values of the two vectors matched, it will then be assigned as a value to the </w:t>
+      </w:r>
+      <w:proofErr w:type="spellStart"/>
+      <w:r>
+        <w:rPr>
+          <w:rFonts w:ascii="Times New Roman" w:hAnsi="Times New Roman" w:cs="Times New Roman"/>
+          <w:i/>
+          <w:iCs/>
+          <w:sz w:val="24"/>
+          <w:szCs w:val="24"/>
+        </w:rPr>
+        <w:t>rainevaday</w:t>
+      </w:r>
+      <w:proofErr w:type="spellEnd"/>
+      <w:r>
+        <w:rPr>
+          <w:rFonts w:ascii="Times New Roman" w:hAnsi="Times New Roman" w:cs="Times New Roman"/>
+          <w:sz w:val="24"/>
+          <w:szCs w:val="24"/>
+        </w:rPr>
+        <w:t xml:space="preserve"> vector.</w:t>
+      </w:r>
+      <w:r>
+        <w:rPr>
+          <w:rFonts w:ascii="Times New Roman" w:hAnsi="Times New Roman" w:cs="Times New Roman"/>
+          <w:sz w:val="24"/>
+          <w:szCs w:val="24"/>
+        </w:rPr>
+        <w:t xml:space="preserve"> The process is then repeated with another vector which contains the days with above average sunshine and the days where all three properties are met will be printed.</w:t>
+      </w:r>
+      <w:r>
+        <w:rPr>
+          <w:rFonts w:ascii="Times New Roman" w:hAnsi="Times New Roman" w:cs="Times New Roman"/>
+          <w:sz w:val="24"/>
+          <w:szCs w:val="24"/>
+        </w:rPr>
+        <w:t xml:space="preserve"> We will call this algorithm the </w:t>
+      </w:r>
+      <w:r>
+        <w:rPr>
+          <w:rFonts w:ascii="Times New Roman" w:hAnsi="Times New Roman" w:cs="Times New Roman"/>
+          <w:i/>
+          <w:iCs/>
+          <w:sz w:val="24"/>
+          <w:szCs w:val="24"/>
+        </w:rPr>
+        <w:t>Vector Comparison Algorithm</w:t>
+      </w:r>
+      <w:r>
+        <w:rPr>
+          <w:rFonts w:ascii="Times New Roman" w:hAnsi="Times New Roman" w:cs="Times New Roman"/>
+          <w:sz w:val="24"/>
+          <w:szCs w:val="24"/>
+        </w:rPr>
+        <w:t xml:space="preserve"> for future references.</w:t>
+      </w:r>
+    </w:p>
+    <w:p>
+      <w:pPr>
+        <w:keepNext/>
+        <w:jc w:val="center"/>
+      </w:pPr>
+      <w:r>
+        <w:rPr>
+          <w:noProof/>
+        </w:rPr>
+        <w:drawing>
+          <wp:inline distT="0" distB="0" distL="0" distR="0" wp14:anchorId="3A9E7E7B" wp14:editId="11BC9992">
+            <wp:extent cx="4752975" cy="4638537"/>
+            <wp:effectExtent l="0" t="0" r="0" b="0"/>
+            <wp:docPr id="9" name="Picture 9"/>
+            <wp:cNvGraphicFramePr>
+              <a:graphicFrameLocks xmlns:a="http://schemas.openxmlformats.org/drawingml/2006/main" noChangeAspect="1"/>
+            </wp:cNvGraphicFramePr>
+            <a:graphic xmlns:a="http://schemas.openxmlformats.org/drawingml/2006/main">
+              <a:graphicData uri="http://schemas.openxmlformats.org/drawingml/2006/picture">
+                <pic:pic xmlns:pic="http://schemas.openxmlformats.org/drawingml/2006/picture">
+                  <pic:nvPicPr>
+                    <pic:cNvPr id="1" name=""/>
+                    <pic:cNvPicPr/>
+                  </pic:nvPicPr>
+                  <pic:blipFill>
+                    <a:blip r:embed="rId12"/>
+                    <a:stretch>
+                      <a:fillRect/>
+                    </a:stretch>
+                  </pic:blipFill>
+                  <pic:spPr>
+                    <a:xfrm>
+                      <a:off x="0" y="0"/>
+                      <a:ext cx="4755066" cy="4640577"/>
+                    </a:xfrm>
+                    <a:prstGeom prst="rect">
+                      <a:avLst/>
+                    </a:prstGeom>
+                  </pic:spPr>
+                </pic:pic>
+              </a:graphicData>
+            </a:graphic>
+          </wp:inline>
+        </w:drawing>
+      </w:r>
+    </w:p>
+    <w:p>
+      <w:pPr>
+        <w:pStyle w:val="Caption"/>
+        <w:jc w:val="center"/>
+        <w:rPr>
+          <w:rFonts w:ascii="Times New Roman" w:hAnsi="Times New Roman" w:cs="Times New Roman"/>
+          <w:sz w:val="24"/>
+          <w:szCs w:val="24"/>
+        </w:rPr>
+      </w:pPr>
+      <w:r>
+        <w:t xml:space="preserve">Figure </w:t>
+      </w:r>
       <w:fldSimple w:instr=" SEQ Figure \* ARABIC ">
         <w:r>
           <w:rPr>
             <w:noProof/>
           </w:rPr>
-          <w:t>6</w:t>
+          <w:t>7</w:t>
         </w:r>
       </w:fldSimple>
       <w:r>
-        <w:t xml:space="preserve"> Sunshine mean and filter algorithm</w:t>
-      </w:r>
-    </w:p>
-    <w:p>
-      <w:pPr>
-        <w:rPr>
-          <w:rFonts w:ascii="Times New Roman" w:hAnsi="Times New Roman" w:cs="Times New Roman"/>
-          <w:b/>
-          <w:bCs/>
-          <w:sz w:val="24"/>
-          <w:szCs w:val="24"/>
-        </w:rPr>
-      </w:pPr>
-      <w:r>
-        <w:rPr>
-          <w:rFonts w:ascii="Times New Roman" w:hAnsi="Times New Roman" w:cs="Times New Roman"/>
-          <w:b/>
-          <w:bCs/>
-          <w:sz w:val="24"/>
-          <w:szCs w:val="24"/>
-        </w:rPr>
-        <w:lastRenderedPageBreak/>
-        <w:t>Question 1:</w:t>
-      </w:r>
-      <w:r>
-        <w:rPr>
-          <w:rFonts w:ascii="Times New Roman" w:hAnsi="Times New Roman" w:cs="Times New Roman"/>
-          <w:b/>
-          <w:bCs/>
-          <w:sz w:val="24"/>
-          <w:szCs w:val="24"/>
-        </w:rPr>
-        <w:t xml:space="preserve"> Results</w:t>
-      </w:r>
-    </w:p>
-    <w:p>
-      <w:pPr>
-        <w:rPr>
-          <w:rFonts w:ascii="Times New Roman" w:hAnsi="Times New Roman" w:cs="Times New Roman"/>
-          <w:sz w:val="24"/>
-          <w:szCs w:val="24"/>
-        </w:rPr>
-      </w:pPr>
-      <w:r>
-        <w:rPr>
-          <w:rFonts w:ascii="Times New Roman" w:hAnsi="Times New Roman" w:cs="Times New Roman"/>
-          <w:sz w:val="24"/>
-          <w:szCs w:val="24"/>
-        </w:rPr>
-        <w:tab/>
-        <w:t xml:space="preserve">By using the three </w:t>
-      </w:r>
-      <w:proofErr w:type="gramStart"/>
-      <w:r>
-        <w:rPr>
-          <w:rFonts w:ascii="Times New Roman" w:hAnsi="Times New Roman" w:cs="Times New Roman"/>
-          <w:sz w:val="24"/>
-          <w:szCs w:val="24"/>
-        </w:rPr>
-        <w:t>aforementioned analysis</w:t>
-      </w:r>
-      <w:proofErr w:type="gramEnd"/>
-      <w:r>
-        <w:rPr>
-          <w:rFonts w:ascii="Times New Roman" w:hAnsi="Times New Roman" w:cs="Times New Roman"/>
-          <w:sz w:val="24"/>
-          <w:szCs w:val="24"/>
-        </w:rPr>
-        <w:t xml:space="preserve"> methods, it has been found that there are 264 days that do not rain, 185 days with above average evaporation rate (4), and 214 days with above average sunshine (8). However, out of all these hundreds of days, only one day is a subset of all three categories. Day 366 is the best day to dry your clothes with 0 rainfall, 6 evaporation rate, and 12.6 sunshine.</w:t>
+        <w:t xml:space="preserve"> Vector comparison code</w:t>
       </w:r>
     </w:p>
     <w:p>
@@ -1694,7 +2292,19 @@
           <w:szCs w:val="28"/>
           <w:shd w:val="clear" w:color="auto" w:fill="FFFFFF"/>
         </w:rPr>
-        <w:t xml:space="preserve"> – When is the best time to jog</w:t>
+        <w:t xml:space="preserve"> – When is the best time to </w:t>
+      </w:r>
+      <w:r>
+        <w:rPr>
+          <w:rFonts w:ascii="Times New Roman" w:hAnsi="Times New Roman" w:cs="Times New Roman"/>
+          <w:b/>
+          <w:bCs/>
+          <w:color w:val="000000"/>
+          <w:sz w:val="28"/>
+          <w:szCs w:val="28"/>
+          <w:shd w:val="clear" w:color="auto" w:fill="FFFFFF"/>
+        </w:rPr>
+        <w:t>exercise</w:t>
       </w:r>
       <w:r>
         <w:rPr>
@@ -1743,7 +2353,19 @@
           <w:szCs w:val="24"/>
           <w:shd w:val="clear" w:color="auto" w:fill="FFFFFF"/>
         </w:rPr>
-        <w:t>Analysis 2-1: Which days have zero rainfall</w:t>
+        <w:t xml:space="preserve">Analysis 2-1: Which days </w:t>
+      </w:r>
+      <w:r>
+        <w:rPr>
+          <w:rFonts w:ascii="Times New Roman" w:hAnsi="Times New Roman" w:cs="Times New Roman"/>
+          <w:b/>
+          <w:bCs/>
+          <w:color w:val="000000"/>
+          <w:sz w:val="24"/>
+          <w:szCs w:val="24"/>
+          <w:shd w:val="clear" w:color="auto" w:fill="FFFFFF"/>
+        </w:rPr>
+        <w:t>do not rain</w:t>
       </w:r>
       <w:r>
         <w:rPr>
@@ -1854,19 +2476,19 @@
           <w:szCs w:val="24"/>
           <w:shd w:val="clear" w:color="auto" w:fill="FFFFFF"/>
         </w:rPr>
-        <w:t xml:space="preserve">Analysis 2-3: Which days </w:t>
-      </w:r>
-      <w:r>
-        <w:rPr>
-          <w:rFonts w:ascii="Times New Roman" w:hAnsi="Times New Roman" w:cs="Times New Roman"/>
-          <w:b/>
-          <w:bCs/>
-          <w:color w:val="000000"/>
-          <w:sz w:val="24"/>
-          <w:szCs w:val="24"/>
-          <w:shd w:val="clear" w:color="auto" w:fill="FFFFFF"/>
-        </w:rPr>
-        <w:t>do not have windy evenings?</w:t>
+        <w:t>Analysis 2-3: Which days</w:t>
+      </w:r>
+      <w:r>
+        <w:rPr>
+          <w:rFonts w:ascii="Times New Roman" w:hAnsi="Times New Roman" w:cs="Times New Roman"/>
+          <w:b/>
+          <w:bCs/>
+          <w:color w:val="000000"/>
+          <w:sz w:val="24"/>
+          <w:szCs w:val="24"/>
+          <w:shd w:val="clear" w:color="auto" w:fill="FFFFFF"/>
+        </w:rPr>
+        <w:t xml:space="preserve"> have non-windy evenings?</w:t>
       </w:r>
     </w:p>
     <w:p>
@@ -1930,42 +2552,42 @@
           <w:szCs w:val="28"/>
           <w:shd w:val="clear" w:color="auto" w:fill="FFFFFF"/>
         </w:rPr>
-        <w:t xml:space="preserve">when is the best time to fly from the east to the </w:t>
-      </w:r>
-      <w:r>
-        <w:rPr>
-          <w:rFonts w:ascii="Times New Roman" w:hAnsi="Times New Roman" w:cs="Times New Roman"/>
-          <w:b/>
-          <w:bCs/>
-          <w:color w:val="000000"/>
-          <w:sz w:val="28"/>
-          <w:szCs w:val="28"/>
-          <w:shd w:val="clear" w:color="auto" w:fill="FFFFFF"/>
-        </w:rPr>
-        <w:t>west?</w:t>
-      </w:r>
-    </w:p>
-    <w:p>
-      <w:pPr>
-        <w:jc w:val="both"/>
-        <w:rPr>
-          <w:rFonts w:ascii="Times New Roman" w:hAnsi="Times New Roman" w:cs="Times New Roman"/>
-          <w:b/>
-          <w:bCs/>
-          <w:color w:val="000000"/>
-          <w:sz w:val="28"/>
-          <w:szCs w:val="28"/>
-          <w:shd w:val="clear" w:color="auto" w:fill="FFFFFF"/>
-        </w:rPr>
-      </w:pPr>
-      <w:r>
-        <w:rPr>
-          <w:rFonts w:ascii="Times New Roman" w:hAnsi="Times New Roman" w:cs="Times New Roman"/>
-          <w:b/>
-          <w:bCs/>
-          <w:color w:val="000000"/>
-          <w:sz w:val="28"/>
-          <w:szCs w:val="28"/>
+        <w:t>W</w:t>
+      </w:r>
+      <w:r>
+        <w:rPr>
+          <w:rFonts w:ascii="Times New Roman" w:hAnsi="Times New Roman" w:cs="Times New Roman"/>
+          <w:b/>
+          <w:bCs/>
+          <w:color w:val="000000"/>
+          <w:sz w:val="28"/>
+          <w:szCs w:val="28"/>
+          <w:shd w:val="clear" w:color="auto" w:fill="FFFFFF"/>
+        </w:rPr>
+        <w:t>hen is the best time to fly from the east to the west?</w:t>
+      </w:r>
+    </w:p>
+    <w:p>
+      <w:pPr>
+        <w:jc w:val="both"/>
+        <w:rPr>
+          <w:rFonts w:ascii="Times New Roman" w:hAnsi="Times New Roman" w:cs="Times New Roman"/>
+          <w:b/>
+          <w:bCs/>
+          <w:color w:val="000000"/>
+          <w:sz w:val="24"/>
+          <w:szCs w:val="24"/>
+          <w:shd w:val="clear" w:color="auto" w:fill="FFFFFF"/>
+        </w:rPr>
+      </w:pPr>
+      <w:r>
+        <w:rPr>
+          <w:rFonts w:ascii="Times New Roman" w:hAnsi="Times New Roman" w:cs="Times New Roman"/>
+          <w:b/>
+          <w:bCs/>
+          <w:color w:val="000000"/>
+          <w:sz w:val="24"/>
+          <w:szCs w:val="24"/>
           <w:shd w:val="clear" w:color="auto" w:fill="FFFFFF"/>
         </w:rPr>
         <w:t xml:space="preserve">Analysis 3-1: </w:t>
@@ -1976,34 +2598,46 @@
           <w:b/>
           <w:bCs/>
           <w:color w:val="000000"/>
-          <w:sz w:val="28"/>
-          <w:szCs w:val="28"/>
-          <w:shd w:val="clear" w:color="auto" w:fill="FFFFFF"/>
-        </w:rPr>
-        <w:t>when does the wind blows to the west?</w:t>
-      </w:r>
-    </w:p>
-    <w:p>
-      <w:pPr>
-        <w:jc w:val="both"/>
-        <w:rPr>
-          <w:rFonts w:ascii="Times New Roman" w:hAnsi="Times New Roman" w:cs="Times New Roman"/>
-          <w:b/>
-          <w:bCs/>
-          <w:color w:val="000000"/>
-          <w:sz w:val="28"/>
-          <w:szCs w:val="28"/>
-          <w:shd w:val="clear" w:color="auto" w:fill="FFFFFF"/>
-        </w:rPr>
-      </w:pPr>
-      <w:r>
-        <w:rPr>
-          <w:rFonts w:ascii="Times New Roman" w:hAnsi="Times New Roman" w:cs="Times New Roman"/>
-          <w:b/>
-          <w:bCs/>
-          <w:color w:val="000000"/>
-          <w:sz w:val="28"/>
-          <w:szCs w:val="28"/>
+          <w:sz w:val="24"/>
+          <w:szCs w:val="24"/>
+          <w:shd w:val="clear" w:color="auto" w:fill="FFFFFF"/>
+        </w:rPr>
+        <w:t>Which days have winds travelling to the west</w:t>
+      </w:r>
+      <w:r>
+        <w:rPr>
+          <w:rFonts w:ascii="Times New Roman" w:hAnsi="Times New Roman" w:cs="Times New Roman"/>
+          <w:b/>
+          <w:bCs/>
+          <w:color w:val="000000"/>
+          <w:sz w:val="24"/>
+          <w:szCs w:val="24"/>
+          <w:shd w:val="clear" w:color="auto" w:fill="FFFFFF"/>
+        </w:rPr>
+        <w:t>?</w:t>
+      </w:r>
+    </w:p>
+    <w:p>
+      <w:pPr>
+        <w:jc w:val="both"/>
+        <w:rPr>
+          <w:rFonts w:ascii="Times New Roman" w:hAnsi="Times New Roman" w:cs="Times New Roman"/>
+          <w:b/>
+          <w:bCs/>
+          <w:color w:val="000000"/>
+          <w:sz w:val="24"/>
+          <w:szCs w:val="24"/>
+          <w:shd w:val="clear" w:color="auto" w:fill="FFFFFF"/>
+        </w:rPr>
+      </w:pPr>
+      <w:r>
+        <w:rPr>
+          <w:rFonts w:ascii="Times New Roman" w:hAnsi="Times New Roman" w:cs="Times New Roman"/>
+          <w:b/>
+          <w:bCs/>
+          <w:color w:val="000000"/>
+          <w:sz w:val="24"/>
+          <w:szCs w:val="24"/>
           <w:shd w:val="clear" w:color="auto" w:fill="FFFFFF"/>
         </w:rPr>
         <w:t>Analysis 3-</w:t>
@@ -2014,8 +2648,8 @@
           <w:b/>
           <w:bCs/>
           <w:color w:val="000000"/>
-          <w:sz w:val="28"/>
-          <w:szCs w:val="28"/>
+          <w:sz w:val="24"/>
+          <w:szCs w:val="24"/>
           <w:shd w:val="clear" w:color="auto" w:fill="FFFFFF"/>
         </w:rPr>
         <w:t>2</w:t>
@@ -2026,8 +2660,8 @@
           <w:b/>
           <w:bCs/>
           <w:color w:val="000000"/>
-          <w:sz w:val="28"/>
-          <w:szCs w:val="28"/>
+          <w:sz w:val="24"/>
+          <w:szCs w:val="24"/>
           <w:shd w:val="clear" w:color="auto" w:fill="FFFFFF"/>
         </w:rPr>
         <w:t xml:space="preserve">: </w:t>
@@ -2038,34 +2672,70 @@
           <w:b/>
           <w:bCs/>
           <w:color w:val="000000"/>
-          <w:sz w:val="28"/>
-          <w:szCs w:val="28"/>
-          <w:shd w:val="clear" w:color="auto" w:fill="FFFFFF"/>
-        </w:rPr>
-        <w:t>which days do not have cloudy mornings?</w:t>
-      </w:r>
-    </w:p>
-    <w:p>
-      <w:pPr>
-        <w:jc w:val="both"/>
-        <w:rPr>
-          <w:rFonts w:ascii="Times New Roman" w:hAnsi="Times New Roman" w:cs="Times New Roman"/>
-          <w:b/>
-          <w:bCs/>
-          <w:color w:val="000000"/>
-          <w:sz w:val="28"/>
-          <w:szCs w:val="28"/>
-          <w:shd w:val="clear" w:color="auto" w:fill="FFFFFF"/>
-        </w:rPr>
-      </w:pPr>
-      <w:r>
-        <w:rPr>
-          <w:rFonts w:ascii="Times New Roman" w:hAnsi="Times New Roman" w:cs="Times New Roman"/>
-          <w:b/>
-          <w:bCs/>
-          <w:color w:val="000000"/>
-          <w:sz w:val="28"/>
-          <w:szCs w:val="28"/>
+          <w:sz w:val="24"/>
+          <w:szCs w:val="24"/>
+          <w:shd w:val="clear" w:color="auto" w:fill="FFFFFF"/>
+        </w:rPr>
+        <w:t>W</w:t>
+      </w:r>
+      <w:r>
+        <w:rPr>
+          <w:rFonts w:ascii="Times New Roman" w:hAnsi="Times New Roman" w:cs="Times New Roman"/>
+          <w:b/>
+          <w:bCs/>
+          <w:color w:val="000000"/>
+          <w:sz w:val="24"/>
+          <w:szCs w:val="24"/>
+          <w:shd w:val="clear" w:color="auto" w:fill="FFFFFF"/>
+        </w:rPr>
+        <w:t xml:space="preserve">hich </w:t>
+      </w:r>
+      <w:r>
+        <w:rPr>
+          <w:rFonts w:ascii="Times New Roman" w:hAnsi="Times New Roman" w:cs="Times New Roman"/>
+          <w:b/>
+          <w:bCs/>
+          <w:color w:val="000000"/>
+          <w:sz w:val="24"/>
+          <w:szCs w:val="24"/>
+          <w:shd w:val="clear" w:color="auto" w:fill="FFFFFF"/>
+        </w:rPr>
+        <w:t>days have non-cloudy mornings</w:t>
+      </w:r>
+      <w:r>
+        <w:rPr>
+          <w:rFonts w:ascii="Times New Roman" w:hAnsi="Times New Roman" w:cs="Times New Roman"/>
+          <w:b/>
+          <w:bCs/>
+          <w:color w:val="000000"/>
+          <w:sz w:val="24"/>
+          <w:szCs w:val="24"/>
+          <w:shd w:val="clear" w:color="auto" w:fill="FFFFFF"/>
+        </w:rPr>
+        <w:t>?</w:t>
+      </w:r>
+    </w:p>
+    <w:p>
+      <w:pPr>
+        <w:jc w:val="both"/>
+        <w:rPr>
+          <w:rFonts w:ascii="Times New Roman" w:hAnsi="Times New Roman" w:cs="Times New Roman"/>
+          <w:b/>
+          <w:bCs/>
+          <w:color w:val="000000"/>
+          <w:sz w:val="24"/>
+          <w:szCs w:val="24"/>
+          <w:shd w:val="clear" w:color="auto" w:fill="FFFFFF"/>
+        </w:rPr>
+      </w:pPr>
+      <w:r>
+        <w:rPr>
+          <w:rFonts w:ascii="Times New Roman" w:hAnsi="Times New Roman" w:cs="Times New Roman"/>
+          <w:b/>
+          <w:bCs/>
+          <w:color w:val="000000"/>
+          <w:sz w:val="24"/>
+          <w:szCs w:val="24"/>
           <w:shd w:val="clear" w:color="auto" w:fill="FFFFFF"/>
         </w:rPr>
         <w:t>Analysis 3</w:t>
@@ -2076,8 +2746,8 @@
           <w:b/>
           <w:bCs/>
           <w:color w:val="000000"/>
-          <w:sz w:val="28"/>
-          <w:szCs w:val="28"/>
+          <w:sz w:val="24"/>
+          <w:szCs w:val="24"/>
           <w:shd w:val="clear" w:color="auto" w:fill="FFFFFF"/>
         </w:rPr>
         <w:t>-3</w:t>
@@ -2088,8 +2758,8 @@
           <w:b/>
           <w:bCs/>
           <w:color w:val="000000"/>
-          <w:sz w:val="28"/>
-          <w:szCs w:val="28"/>
+          <w:sz w:val="24"/>
+          <w:szCs w:val="24"/>
           <w:shd w:val="clear" w:color="auto" w:fill="FFFFFF"/>
         </w:rPr>
         <w:t xml:space="preserve">: </w:t>
@@ -2100,11 +2770,47 @@
           <w:b/>
           <w:bCs/>
           <w:color w:val="000000"/>
-          <w:sz w:val="28"/>
-          <w:szCs w:val="28"/>
-          <w:shd w:val="clear" w:color="auto" w:fill="FFFFFF"/>
-        </w:rPr>
-        <w:t>which days do not have heavy rain?</w:t>
+          <w:sz w:val="24"/>
+          <w:szCs w:val="24"/>
+          <w:shd w:val="clear" w:color="auto" w:fill="FFFFFF"/>
+        </w:rPr>
+        <w:t>W</w:t>
+      </w:r>
+      <w:r>
+        <w:rPr>
+          <w:rFonts w:ascii="Times New Roman" w:hAnsi="Times New Roman" w:cs="Times New Roman"/>
+          <w:b/>
+          <w:bCs/>
+          <w:color w:val="000000"/>
+          <w:sz w:val="24"/>
+          <w:szCs w:val="24"/>
+          <w:shd w:val="clear" w:color="auto" w:fill="FFFFFF"/>
+        </w:rPr>
+        <w:t xml:space="preserve">hich days </w:t>
+      </w:r>
+      <w:r>
+        <w:rPr>
+          <w:rFonts w:ascii="Times New Roman" w:hAnsi="Times New Roman" w:cs="Times New Roman"/>
+          <w:b/>
+          <w:bCs/>
+          <w:color w:val="000000"/>
+          <w:sz w:val="24"/>
+          <w:szCs w:val="24"/>
+          <w:shd w:val="clear" w:color="auto" w:fill="FFFFFF"/>
+        </w:rPr>
+        <w:t>have low rainfall</w:t>
+      </w:r>
+      <w:r>
+        <w:rPr>
+          <w:rFonts w:ascii="Times New Roman" w:hAnsi="Times New Roman" w:cs="Times New Roman"/>
+          <w:b/>
+          <w:bCs/>
+          <w:color w:val="000000"/>
+          <w:sz w:val="24"/>
+          <w:szCs w:val="24"/>
+          <w:shd w:val="clear" w:color="auto" w:fill="FFFFFF"/>
+        </w:rPr>
+        <w:t>?</w:t>
       </w:r>
     </w:p>
     <w:p>
@@ -2182,110 +2888,220 @@
           <w:szCs w:val="28"/>
           <w:shd w:val="clear" w:color="auto" w:fill="FFFFFF"/>
         </w:rPr>
-        <w:t>ski resort travel</w:t>
-      </w:r>
-    </w:p>
-    <w:p>
-      <w:pPr>
-        <w:jc w:val="both"/>
-        <w:rPr>
-          <w:rFonts w:ascii="Times New Roman" w:hAnsi="Times New Roman" w:cs="Times New Roman"/>
-          <w:b/>
-          <w:bCs/>
-          <w:color w:val="000000"/>
-          <w:sz w:val="28"/>
-          <w:szCs w:val="28"/>
-          <w:shd w:val="clear" w:color="auto" w:fill="FFFFFF"/>
-        </w:rPr>
-      </w:pPr>
-      <w:r>
-        <w:rPr>
-          <w:rFonts w:ascii="Times New Roman" w:hAnsi="Times New Roman" w:cs="Times New Roman"/>
-          <w:b/>
-          <w:bCs/>
-          <w:color w:val="000000"/>
-          <w:sz w:val="28"/>
-          <w:szCs w:val="28"/>
-          <w:shd w:val="clear" w:color="auto" w:fill="FFFFFF"/>
-        </w:rPr>
-        <w:t xml:space="preserve">Ana 4-1: </w:t>
-      </w:r>
-      <w:r>
-        <w:rPr>
-          <w:rFonts w:ascii="Times New Roman" w:hAnsi="Times New Roman" w:cs="Times New Roman"/>
-          <w:b/>
-          <w:bCs/>
-          <w:color w:val="000000"/>
-          <w:sz w:val="28"/>
-          <w:szCs w:val="28"/>
-          <w:shd w:val="clear" w:color="auto" w:fill="FFFFFF"/>
-        </w:rPr>
-        <w:t>when winter</w:t>
-      </w:r>
-    </w:p>
-    <w:p>
-      <w:pPr>
-        <w:jc w:val="both"/>
-        <w:rPr>
-          <w:rFonts w:ascii="Times New Roman" w:hAnsi="Times New Roman" w:cs="Times New Roman"/>
-          <w:b/>
-          <w:bCs/>
-          <w:color w:val="000000"/>
-          <w:sz w:val="28"/>
-          <w:szCs w:val="28"/>
-          <w:shd w:val="clear" w:color="auto" w:fill="FFFFFF"/>
-        </w:rPr>
-      </w:pPr>
-      <w:r>
-        <w:rPr>
-          <w:rFonts w:ascii="Times New Roman" w:hAnsi="Times New Roman" w:cs="Times New Roman"/>
-          <w:b/>
-          <w:bCs/>
-          <w:color w:val="000000"/>
-          <w:sz w:val="28"/>
-          <w:szCs w:val="28"/>
-          <w:shd w:val="clear" w:color="auto" w:fill="FFFFFF"/>
-        </w:rPr>
-        <w:t>Ana 4-2: when cloud</w:t>
-      </w:r>
-    </w:p>
-    <w:p>
-      <w:pPr>
-        <w:jc w:val="both"/>
-        <w:rPr>
-          <w:rFonts w:ascii="Times New Roman" w:hAnsi="Times New Roman" w:cs="Times New Roman"/>
-          <w:b/>
-          <w:bCs/>
-          <w:color w:val="000000"/>
-          <w:sz w:val="28"/>
-          <w:szCs w:val="28"/>
-          <w:shd w:val="clear" w:color="auto" w:fill="FFFFFF"/>
-        </w:rPr>
-      </w:pPr>
-      <w:r>
-        <w:rPr>
-          <w:rFonts w:ascii="Times New Roman" w:hAnsi="Times New Roman" w:cs="Times New Roman"/>
-          <w:b/>
-          <w:bCs/>
-          <w:color w:val="000000"/>
-          <w:sz w:val="28"/>
-          <w:szCs w:val="28"/>
-          <w:shd w:val="clear" w:color="auto" w:fill="FFFFFF"/>
-        </w:rPr>
-        <w:t>Ana 4-3:</w:t>
-      </w:r>
-      <w:r>
-        <w:rPr>
-          <w:rFonts w:ascii="Times New Roman" w:hAnsi="Times New Roman" w:cs="Times New Roman"/>
-          <w:b/>
-          <w:bCs/>
-          <w:color w:val="000000"/>
-          <w:sz w:val="28"/>
-          <w:szCs w:val="28"/>
+        <w:t>When is the best time to ski?</w:t>
+      </w:r>
+    </w:p>
+    <w:p>
+      <w:pPr>
+        <w:jc w:val="both"/>
+        <w:rPr>
+          <w:rFonts w:ascii="Times New Roman" w:hAnsi="Times New Roman" w:cs="Times New Roman"/>
+          <w:b/>
+          <w:bCs/>
+          <w:color w:val="000000"/>
+          <w:sz w:val="24"/>
+          <w:szCs w:val="24"/>
+          <w:shd w:val="clear" w:color="auto" w:fill="FFFFFF"/>
+        </w:rPr>
+      </w:pPr>
+      <w:r>
+        <w:rPr>
+          <w:rFonts w:ascii="Times New Roman" w:hAnsi="Times New Roman" w:cs="Times New Roman"/>
+          <w:b/>
+          <w:bCs/>
+          <w:color w:val="000000"/>
+          <w:sz w:val="24"/>
+          <w:szCs w:val="24"/>
+          <w:shd w:val="clear" w:color="auto" w:fill="FFFFFF"/>
+        </w:rPr>
+        <w:t>Ana</w:t>
+      </w:r>
+      <w:r>
+        <w:rPr>
+          <w:rFonts w:ascii="Times New Roman" w:hAnsi="Times New Roman" w:cs="Times New Roman"/>
+          <w:b/>
+          <w:bCs/>
+          <w:color w:val="000000"/>
+          <w:sz w:val="24"/>
+          <w:szCs w:val="24"/>
+          <w:shd w:val="clear" w:color="auto" w:fill="FFFFFF"/>
+        </w:rPr>
+        <w:t>lysis</w:t>
+      </w:r>
+      <w:r>
+        <w:rPr>
+          <w:rFonts w:ascii="Times New Roman" w:hAnsi="Times New Roman" w:cs="Times New Roman"/>
+          <w:b/>
+          <w:bCs/>
+          <w:color w:val="000000"/>
+          <w:sz w:val="24"/>
+          <w:szCs w:val="24"/>
+          <w:shd w:val="clear" w:color="auto" w:fill="FFFFFF"/>
+        </w:rPr>
+        <w:t xml:space="preserve"> 4-1: </w:t>
+      </w:r>
+      <w:r>
+        <w:rPr>
+          <w:rFonts w:ascii="Times New Roman" w:hAnsi="Times New Roman" w:cs="Times New Roman"/>
+          <w:b/>
+          <w:bCs/>
+          <w:color w:val="000000"/>
+          <w:sz w:val="24"/>
+          <w:szCs w:val="24"/>
+          <w:shd w:val="clear" w:color="auto" w:fill="FFFFFF"/>
+        </w:rPr>
+        <w:t>When is winter?</w:t>
+      </w:r>
+    </w:p>
+    <w:p>
+      <w:pPr>
+        <w:jc w:val="both"/>
+        <w:rPr>
+          <w:rFonts w:ascii="Times New Roman" w:hAnsi="Times New Roman" w:cs="Times New Roman"/>
+          <w:b/>
+          <w:bCs/>
+          <w:color w:val="000000"/>
+          <w:sz w:val="24"/>
+          <w:szCs w:val="24"/>
+          <w:shd w:val="clear" w:color="auto" w:fill="FFFFFF"/>
+        </w:rPr>
+      </w:pPr>
+      <w:r>
+        <w:rPr>
+          <w:rFonts w:ascii="Times New Roman" w:hAnsi="Times New Roman" w:cs="Times New Roman"/>
+          <w:b/>
+          <w:bCs/>
+          <w:color w:val="000000"/>
+          <w:sz w:val="24"/>
+          <w:szCs w:val="24"/>
+          <w:shd w:val="clear" w:color="auto" w:fill="FFFFFF"/>
+        </w:rPr>
+        <w:t>Ana</w:t>
+      </w:r>
+      <w:r>
+        <w:rPr>
+          <w:rFonts w:ascii="Times New Roman" w:hAnsi="Times New Roman" w:cs="Times New Roman"/>
+          <w:b/>
+          <w:bCs/>
+          <w:color w:val="000000"/>
+          <w:sz w:val="24"/>
+          <w:szCs w:val="24"/>
+          <w:shd w:val="clear" w:color="auto" w:fill="FFFFFF"/>
+        </w:rPr>
+        <w:t>lysis</w:t>
+      </w:r>
+      <w:r>
+        <w:rPr>
+          <w:rFonts w:ascii="Times New Roman" w:hAnsi="Times New Roman" w:cs="Times New Roman"/>
+          <w:b/>
+          <w:bCs/>
+          <w:color w:val="000000"/>
+          <w:sz w:val="24"/>
+          <w:szCs w:val="24"/>
+          <w:shd w:val="clear" w:color="auto" w:fill="FFFFFF"/>
+        </w:rPr>
+        <w:t xml:space="preserve"> 4-2: </w:t>
+      </w:r>
+      <w:r>
+        <w:rPr>
+          <w:rFonts w:ascii="Times New Roman" w:hAnsi="Times New Roman" w:cs="Times New Roman"/>
+          <w:b/>
+          <w:bCs/>
+          <w:color w:val="000000"/>
+          <w:sz w:val="24"/>
+          <w:szCs w:val="24"/>
+          <w:shd w:val="clear" w:color="auto" w:fill="FFFFFF"/>
+        </w:rPr>
+        <w:t>Which days have non-windy mornings?</w:t>
+      </w:r>
+    </w:p>
+    <w:p>
+      <w:pPr>
+        <w:jc w:val="both"/>
+        <w:rPr>
+          <w:rFonts w:ascii="Times New Roman" w:hAnsi="Times New Roman" w:cs="Times New Roman"/>
+          <w:b/>
+          <w:bCs/>
+          <w:color w:val="000000"/>
+          <w:sz w:val="24"/>
+          <w:szCs w:val="24"/>
+          <w:shd w:val="clear" w:color="auto" w:fill="FFFFFF"/>
+        </w:rPr>
+      </w:pPr>
+      <w:r>
+        <w:rPr>
+          <w:rFonts w:ascii="Times New Roman" w:hAnsi="Times New Roman" w:cs="Times New Roman"/>
+          <w:b/>
+          <w:bCs/>
+          <w:color w:val="000000"/>
+          <w:sz w:val="24"/>
+          <w:szCs w:val="24"/>
+          <w:shd w:val="clear" w:color="auto" w:fill="FFFFFF"/>
+        </w:rPr>
+        <w:t>Ana</w:t>
+      </w:r>
+      <w:r>
+        <w:rPr>
+          <w:rFonts w:ascii="Times New Roman" w:hAnsi="Times New Roman" w:cs="Times New Roman"/>
+          <w:b/>
+          <w:bCs/>
+          <w:color w:val="000000"/>
+          <w:sz w:val="24"/>
+          <w:szCs w:val="24"/>
+          <w:shd w:val="clear" w:color="auto" w:fill="FFFFFF"/>
+        </w:rPr>
+        <w:t>lysis</w:t>
+      </w:r>
+      <w:r>
+        <w:rPr>
+          <w:rFonts w:ascii="Times New Roman" w:hAnsi="Times New Roman" w:cs="Times New Roman"/>
+          <w:b/>
+          <w:bCs/>
+          <w:color w:val="000000"/>
+          <w:sz w:val="24"/>
+          <w:szCs w:val="24"/>
+          <w:shd w:val="clear" w:color="auto" w:fill="FFFFFF"/>
+        </w:rPr>
+        <w:t xml:space="preserve"> 4-3:</w:t>
+      </w:r>
+      <w:r>
+        <w:rPr>
+          <w:rFonts w:ascii="Times New Roman" w:hAnsi="Times New Roman" w:cs="Times New Roman"/>
+          <w:b/>
+          <w:bCs/>
+          <w:color w:val="000000"/>
+          <w:sz w:val="24"/>
+          <w:szCs w:val="24"/>
           <w:shd w:val="clear" w:color="auto" w:fill="FFFFFF"/>
         </w:rPr>
         <w:t xml:space="preserve"> </w:t>
       </w:r>
+      <w:r>
+        <w:rPr>
+          <w:rFonts w:ascii="Times New Roman" w:hAnsi="Times New Roman" w:cs="Times New Roman"/>
+          <w:b/>
+          <w:bCs/>
+          <w:color w:val="000000"/>
+          <w:sz w:val="24"/>
+          <w:szCs w:val="24"/>
+          <w:shd w:val="clear" w:color="auto" w:fill="FFFFFF"/>
+        </w:rPr>
+        <w:t>Which days lack of gust?</w:t>
+      </w:r>
+    </w:p>
+    <w:p>
+      <w:pPr>
+        <w:jc w:val="both"/>
+        <w:rPr>
+          <w:rFonts w:ascii="Times New Roman" w:hAnsi="Times New Roman" w:cs="Times New Roman"/>
+          <w:b/>
+          <w:bCs/>
+          <w:color w:val="000000"/>
+          <w:sz w:val="24"/>
+          <w:szCs w:val="24"/>
+          <w:shd w:val="clear" w:color="auto" w:fill="FFFFFF"/>
+        </w:rPr>
+      </w:pPr>
     </w:p>
     <w:p>
       <w:pPr>
@@ -2334,30 +3150,30 @@
           <w:szCs w:val="28"/>
           <w:shd w:val="clear" w:color="auto" w:fill="FFFFFF"/>
         </w:rPr>
-        <w:t>when storm?</w:t>
-      </w:r>
-    </w:p>
-    <w:p>
-      <w:pPr>
-        <w:jc w:val="both"/>
-        <w:rPr>
-          <w:rFonts w:ascii="Times New Roman" w:hAnsi="Times New Roman" w:cs="Times New Roman"/>
-          <w:b/>
-          <w:bCs/>
-          <w:color w:val="000000"/>
-          <w:sz w:val="28"/>
-          <w:szCs w:val="28"/>
-          <w:shd w:val="clear" w:color="auto" w:fill="FFFFFF"/>
-        </w:rPr>
-      </w:pPr>
-      <w:r>
-        <w:rPr>
-          <w:rFonts w:ascii="Times New Roman" w:hAnsi="Times New Roman" w:cs="Times New Roman"/>
-          <w:b/>
-          <w:bCs/>
-          <w:color w:val="000000"/>
-          <w:sz w:val="28"/>
-          <w:szCs w:val="28"/>
+        <w:t>When will a storm occur?</w:t>
+      </w:r>
+    </w:p>
+    <w:p>
+      <w:pPr>
+        <w:jc w:val="both"/>
+        <w:rPr>
+          <w:rFonts w:ascii="Times New Roman" w:hAnsi="Times New Roman" w:cs="Times New Roman"/>
+          <w:b/>
+          <w:bCs/>
+          <w:color w:val="000000"/>
+          <w:sz w:val="24"/>
+          <w:szCs w:val="24"/>
+          <w:shd w:val="clear" w:color="auto" w:fill="FFFFFF"/>
+        </w:rPr>
+      </w:pPr>
+      <w:r>
+        <w:rPr>
+          <w:rFonts w:ascii="Times New Roman" w:hAnsi="Times New Roman" w:cs="Times New Roman"/>
+          <w:b/>
+          <w:bCs/>
+          <w:color w:val="000000"/>
+          <w:sz w:val="24"/>
+          <w:szCs w:val="24"/>
           <w:shd w:val="clear" w:color="auto" w:fill="FFFFFF"/>
         </w:rPr>
         <w:t xml:space="preserve">Ana 5-1: </w:t>
@@ -2368,37 +3184,48 @@
           <w:b/>
           <w:bCs/>
           <w:color w:val="000000"/>
-          <w:sz w:val="28"/>
-          <w:szCs w:val="28"/>
-          <w:shd w:val="clear" w:color="auto" w:fill="FFFFFF"/>
-        </w:rPr>
-        <w:t>when low pressure</w:t>
-      </w:r>
-    </w:p>
-    <w:p>
-      <w:pPr>
-        <w:jc w:val="both"/>
-        <w:rPr>
-          <w:rFonts w:ascii="Times New Roman" w:hAnsi="Times New Roman" w:cs="Times New Roman"/>
-          <w:b/>
-          <w:bCs/>
-          <w:color w:val="000000"/>
-          <w:sz w:val="28"/>
-          <w:szCs w:val="28"/>
-          <w:shd w:val="clear" w:color="auto" w:fill="FFFFFF"/>
-        </w:rPr>
-      </w:pPr>
-      <w:r>
-        <w:rPr>
-          <w:rFonts w:ascii="Times New Roman" w:hAnsi="Times New Roman" w:cs="Times New Roman"/>
-          <w:b/>
-          <w:bCs/>
-          <w:color w:val="000000"/>
-          <w:sz w:val="28"/>
-          <w:szCs w:val="28"/>
-          <w:shd w:val="clear" w:color="auto" w:fill="FFFFFF"/>
-        </w:rPr>
-        <w:lastRenderedPageBreak/>
+          <w:sz w:val="24"/>
+          <w:szCs w:val="24"/>
+          <w:shd w:val="clear" w:color="auto" w:fill="FFFFFF"/>
+        </w:rPr>
+        <w:t>Wh</w:t>
+      </w:r>
+      <w:r>
+        <w:rPr>
+          <w:rFonts w:ascii="Times New Roman" w:hAnsi="Times New Roman" w:cs="Times New Roman"/>
+          <w:b/>
+          <w:bCs/>
+          <w:color w:val="000000"/>
+          <w:sz w:val="24"/>
+          <w:szCs w:val="24"/>
+          <w:shd w:val="clear" w:color="auto" w:fill="FFFFFF"/>
+        </w:rPr>
+        <w:t>ich days have low air pressure?</w:t>
+      </w:r>
+    </w:p>
+    <w:p>
+      <w:pPr>
+        <w:jc w:val="both"/>
+        <w:rPr>
+          <w:rFonts w:ascii="Times New Roman" w:hAnsi="Times New Roman" w:cs="Times New Roman"/>
+          <w:b/>
+          <w:bCs/>
+          <w:color w:val="000000"/>
+          <w:sz w:val="24"/>
+          <w:szCs w:val="24"/>
+          <w:shd w:val="clear" w:color="auto" w:fill="FFFFFF"/>
+        </w:rPr>
+      </w:pPr>
+      <w:r>
+        <w:rPr>
+          <w:rFonts w:ascii="Times New Roman" w:hAnsi="Times New Roman" w:cs="Times New Roman"/>
+          <w:b/>
+          <w:bCs/>
+          <w:color w:val="000000"/>
+          <w:sz w:val="24"/>
+          <w:szCs w:val="24"/>
+          <w:shd w:val="clear" w:color="auto" w:fill="FFFFFF"/>
+        </w:rPr>
         <w:t xml:space="preserve">Ana -52: </w:t>
       </w:r>
       <w:r>
@@ -2407,34 +3234,46 @@
           <w:b/>
           <w:bCs/>
           <w:color w:val="000000"/>
-          <w:sz w:val="28"/>
-          <w:szCs w:val="28"/>
-          <w:shd w:val="clear" w:color="auto" w:fill="FFFFFF"/>
-        </w:rPr>
-        <w:t>when heavy rain?</w:t>
-      </w:r>
-    </w:p>
-    <w:p>
-      <w:pPr>
-        <w:jc w:val="both"/>
-        <w:rPr>
-          <w:rFonts w:ascii="Times New Roman" w:hAnsi="Times New Roman" w:cs="Times New Roman"/>
-          <w:b/>
-          <w:bCs/>
-          <w:color w:val="000000"/>
-          <w:sz w:val="28"/>
-          <w:szCs w:val="28"/>
-          <w:shd w:val="clear" w:color="auto" w:fill="FFFFFF"/>
-        </w:rPr>
-      </w:pPr>
-      <w:r>
-        <w:rPr>
-          <w:rFonts w:ascii="Times New Roman" w:hAnsi="Times New Roman" w:cs="Times New Roman"/>
-          <w:b/>
-          <w:bCs/>
-          <w:color w:val="000000"/>
-          <w:sz w:val="28"/>
-          <w:szCs w:val="28"/>
+          <w:sz w:val="24"/>
+          <w:szCs w:val="24"/>
+          <w:shd w:val="clear" w:color="auto" w:fill="FFFFFF"/>
+        </w:rPr>
+        <w:t>Which days have high rainfall</w:t>
+      </w:r>
+      <w:r>
+        <w:rPr>
+          <w:rFonts w:ascii="Times New Roman" w:hAnsi="Times New Roman" w:cs="Times New Roman"/>
+          <w:b/>
+          <w:bCs/>
+          <w:color w:val="000000"/>
+          <w:sz w:val="24"/>
+          <w:szCs w:val="24"/>
+          <w:shd w:val="clear" w:color="auto" w:fill="FFFFFF"/>
+        </w:rPr>
+        <w:t>?</w:t>
+      </w:r>
+    </w:p>
+    <w:p>
+      <w:pPr>
+        <w:jc w:val="both"/>
+        <w:rPr>
+          <w:rFonts w:ascii="Times New Roman" w:hAnsi="Times New Roman" w:cs="Times New Roman"/>
+          <w:b/>
+          <w:bCs/>
+          <w:color w:val="000000"/>
+          <w:sz w:val="24"/>
+          <w:szCs w:val="24"/>
+          <w:shd w:val="clear" w:color="auto" w:fill="FFFFFF"/>
+        </w:rPr>
+      </w:pPr>
+      <w:r>
+        <w:rPr>
+          <w:rFonts w:ascii="Times New Roman" w:hAnsi="Times New Roman" w:cs="Times New Roman"/>
+          <w:b/>
+          <w:bCs/>
+          <w:color w:val="000000"/>
+          <w:sz w:val="24"/>
+          <w:szCs w:val="24"/>
           <w:shd w:val="clear" w:color="auto" w:fill="FFFFFF"/>
         </w:rPr>
         <w:t xml:space="preserve">Ana 5-3: </w:t>
@@ -2445,11 +3284,23 @@
           <w:b/>
           <w:bCs/>
           <w:color w:val="000000"/>
-          <w:sz w:val="28"/>
-          <w:szCs w:val="28"/>
-          <w:shd w:val="clear" w:color="auto" w:fill="FFFFFF"/>
-        </w:rPr>
-        <w:t>when fast gust?</w:t>
+          <w:sz w:val="24"/>
+          <w:szCs w:val="24"/>
+          <w:shd w:val="clear" w:color="auto" w:fill="FFFFFF"/>
+        </w:rPr>
+        <w:t>Which days have strong gusts of wind</w:t>
+      </w:r>
+      <w:r>
+        <w:rPr>
+          <w:rFonts w:ascii="Times New Roman" w:hAnsi="Times New Roman" w:cs="Times New Roman"/>
+          <w:b/>
+          <w:bCs/>
+          <w:color w:val="000000"/>
+          <w:sz w:val="24"/>
+          <w:szCs w:val="24"/>
+          <w:shd w:val="clear" w:color="auto" w:fill="FFFFFF"/>
+        </w:rPr>
+        <w:t>?</w:t>
       </w:r>
     </w:p>
     <w:p>
@@ -3385,4 +4236,16 @@
     </a:ext>
   </a:extLst>
 </a:theme>
+</file>
+
+<file path=customXml/item1.xml><?xml version="1.0" encoding="utf-8"?>
+<b:Sources xmlns:b="http://schemas.openxmlformats.org/officeDocument/2006/bibliography" xmlns="http://schemas.openxmlformats.org/officeDocument/2006/bibliography" SelectedStyle="\APASixthEditionOfficeOnline.xsl" StyleName="APA" Version="6"/>
+</file>
+
+<file path=customXml/itemProps1.xml><?xml version="1.0" encoding="utf-8"?>
+<ds:datastoreItem xmlns:ds="http://schemas.openxmlformats.org/officeDocument/2006/customXml" ds:itemID="{503AA818-CA21-4A2F-94FC-AE4E34DCB51E}">
+  <ds:schemaRefs>
+    <ds:schemaRef ds:uri="http://schemas.openxmlformats.org/officeDocument/2006/bibliography"/>
+  </ds:schemaRefs>
+</ds:datastoreItem>
 </file>
--- a/AbiyyuTajMahasinBagindoTP058652.docx
+++ b/AbiyyuTajMahasinBagindoTP058652.docx
@@ -703,20 +703,6 @@
         </w:rPr>
         <w:t>?</w:t>
       </w:r>
-    </w:p>
-    <w:p>
-      <w:pPr>
-        <w:jc w:val="both"/>
-        <w:rPr>
-          <w:rFonts w:ascii="Times New Roman" w:hAnsi="Times New Roman" w:cs="Times New Roman"/>
-          <w:b/>
-          <w:bCs/>
-          <w:color w:val="000000"/>
-          <w:sz w:val="24"/>
-          <w:szCs w:val="24"/>
-          <w:shd w:val="clear" w:color="auto" w:fill="FFFFFF"/>
-        </w:rPr>
-      </w:pPr>
     </w:p>
     <w:p>
       <w:pPr>
@@ -781,27 +767,14 @@
       <w:r>
         <w:t xml:space="preserve">Figure </w:t>
       </w:r>
-      <w:r>
-        <w:fldChar w:fldCharType="begin"/>
-      </w:r>
-      <w:r>
-        <w:instrText xml:space="preserve"> SEQ Figure \* ARABIC </w:instrText>
-      </w:r>
-      <w:r>
-        <w:fldChar w:fldCharType="separate"/>
-      </w:r>
-      <w:r>
-        <w:rPr>
-          <w:noProof/>
-        </w:rPr>
-        <w:t>1</w:t>
-      </w:r>
-      <w:r>
-        <w:rPr>
-          <w:noProof/>
-        </w:rPr>
-        <w:fldChar w:fldCharType="end"/>
-      </w:r>
+      <w:fldSimple w:instr=" SEQ Figure \* ARABIC ">
+        <w:r>
+          <w:rPr>
+            <w:noProof/>
+          </w:rPr>
+          <w:t>1</w:t>
+        </w:r>
+      </w:fldSimple>
       <w:r>
         <w:t xml:space="preserve"> Rainfall </w:t>
       </w:r>
@@ -1071,25 +1044,7 @@
           <w:sz w:val="24"/>
           <w:szCs w:val="24"/>
         </w:rPr>
-        <w:t xml:space="preserve"> This algorithm is used multiple times throughout the </w:t>
-      </w:r>
-      <w:proofErr w:type="gramStart"/>
-      <w:r>
-        <w:rPr>
-          <w:rFonts w:ascii="Times New Roman" w:hAnsi="Times New Roman" w:cs="Times New Roman"/>
-          <w:sz w:val="24"/>
-          <w:szCs w:val="24"/>
-        </w:rPr>
-        <w:t>program</w:t>
-      </w:r>
-      <w:proofErr w:type="gramEnd"/>
-      <w:r>
-        <w:rPr>
-          <w:rFonts w:ascii="Times New Roman" w:hAnsi="Times New Roman" w:cs="Times New Roman"/>
-          <w:sz w:val="24"/>
-          <w:szCs w:val="24"/>
-        </w:rPr>
-        <w:t xml:space="preserve"> and we will refer to it as </w:t>
+        <w:t xml:space="preserve"> This algorithm is used multiple times throughout the program and we will refer to it as </w:t>
       </w:r>
       <w:r>
         <w:rPr>
@@ -1133,15 +1088,7 @@
           <w:sz w:val="24"/>
           <w:szCs w:val="24"/>
         </w:rPr>
-        <w:t xml:space="preserve"> </w:t>
-      </w:r>
-      <w:r>
-        <w:rPr>
-          <w:rFonts w:ascii="Times New Roman" w:hAnsi="Times New Roman" w:cs="Times New Roman"/>
-          <w:sz w:val="24"/>
-          <w:szCs w:val="24"/>
-        </w:rPr>
-        <w:t>The algorithm shows that there are 2</w:t>
+        <w:t xml:space="preserve"> The algorithm shows that there are 2</w:t>
       </w:r>
       <w:r>
         <w:rPr>
@@ -1186,9 +1133,9 @@
           <w:noProof/>
         </w:rPr>
         <w:drawing>
-          <wp:inline distT="0" distB="0" distL="0" distR="0" wp14:anchorId="1370F388" wp14:editId="558E986F">
-            <wp:extent cx="2638425" cy="1346294"/>
-            <wp:effectExtent l="0" t="0" r="0" b="6350"/>
+          <wp:inline distT="0" distB="0" distL="0" distR="0" wp14:anchorId="1370F388" wp14:editId="16A9B65A">
+            <wp:extent cx="3192024" cy="1628775"/>
+            <wp:effectExtent l="0" t="0" r="8890" b="0"/>
             <wp:docPr id="1" name="Picture 1"/>
             <wp:cNvGraphicFramePr>
               <a:graphicFrameLocks xmlns:a="http://schemas.openxmlformats.org/drawingml/2006/main" noChangeAspect="1"/>
@@ -1209,7 +1156,7 @@
                   <pic:spPr>
                     <a:xfrm>
                       <a:off x="0" y="0"/>
-                      <a:ext cx="2675940" cy="1365436"/>
+                      <a:ext cx="3239917" cy="1653213"/>
                     </a:xfrm>
                     <a:prstGeom prst="rect">
                       <a:avLst/>
@@ -1226,38 +1173,18 @@
       <w:pPr>
         <w:pStyle w:val="Caption"/>
         <w:jc w:val="center"/>
-        <w:rPr>
-          <w:rFonts w:ascii="Times New Roman" w:hAnsi="Times New Roman" w:cs="Times New Roman"/>
-          <w:color w:val="000000"/>
-          <w:sz w:val="28"/>
-          <w:szCs w:val="28"/>
-          <w:shd w:val="clear" w:color="auto" w:fill="FFFFFF"/>
-        </w:rPr>
       </w:pPr>
       <w:r>
         <w:t xml:space="preserve">Figure </w:t>
       </w:r>
-      <w:r>
-        <w:fldChar w:fldCharType="begin"/>
-      </w:r>
-      <w:r>
-        <w:instrText xml:space="preserve"> SEQ Figure \* ARABIC </w:instrText>
-      </w:r>
-      <w:r>
-        <w:fldChar w:fldCharType="separate"/>
-      </w:r>
-      <w:r>
-        <w:rPr>
-          <w:noProof/>
-        </w:rPr>
-        <w:t>2</w:t>
-      </w:r>
-      <w:r>
-        <w:rPr>
-          <w:noProof/>
-        </w:rPr>
-        <w:fldChar w:fldCharType="end"/>
-      </w:r>
+      <w:fldSimple w:instr=" SEQ Figure \* ARABIC ">
+        <w:r>
+          <w:rPr>
+            <w:noProof/>
+          </w:rPr>
+          <w:t>2</w:t>
+        </w:r>
+      </w:fldSimple>
       <w:r>
         <w:t xml:space="preserve"> </w:t>
       </w:r>
@@ -1271,46 +1198,32 @@
         <w:t>code</w:t>
       </w:r>
     </w:p>
-    <w:p>
-      <w:pPr>
-        <w:jc w:val="both"/>
-        <w:rPr>
-          <w:rFonts w:ascii="Times New Roman" w:hAnsi="Times New Roman" w:cs="Times New Roman"/>
-          <w:b/>
-          <w:bCs/>
-          <w:color w:val="000000"/>
-          <w:sz w:val="24"/>
-          <w:szCs w:val="24"/>
-          <w:shd w:val="clear" w:color="auto" w:fill="FFFFFF"/>
-        </w:rPr>
-      </w:pPr>
-      <w:r>
-        <w:rPr>
-          <w:rFonts w:ascii="Times New Roman" w:hAnsi="Times New Roman" w:cs="Times New Roman"/>
-          <w:b/>
-          <w:bCs/>
-          <w:color w:val="000000"/>
-          <w:sz w:val="24"/>
-          <w:szCs w:val="24"/>
-          <w:shd w:val="clear" w:color="auto" w:fill="FFFFFF"/>
-        </w:rPr>
-        <w:lastRenderedPageBreak/>
+    <w:p/>
+    <w:p>
+      <w:pPr>
+        <w:jc w:val="both"/>
+        <w:rPr>
+          <w:rFonts w:ascii="Times New Roman" w:hAnsi="Times New Roman" w:cs="Times New Roman"/>
+          <w:b/>
+          <w:bCs/>
+          <w:color w:val="000000"/>
+          <w:sz w:val="24"/>
+          <w:szCs w:val="24"/>
+          <w:shd w:val="clear" w:color="auto" w:fill="FFFFFF"/>
+        </w:rPr>
+      </w:pPr>
+      <w:r>
+        <w:rPr>
+          <w:rFonts w:ascii="Times New Roman" w:hAnsi="Times New Roman" w:cs="Times New Roman"/>
+          <w:b/>
+          <w:bCs/>
+          <w:color w:val="000000"/>
+          <w:sz w:val="24"/>
+          <w:szCs w:val="24"/>
+          <w:shd w:val="clear" w:color="auto" w:fill="FFFFFF"/>
+        </w:rPr>
         <w:t>Analysis 1-2: Which days have high evaporation rate?</w:t>
       </w:r>
-    </w:p>
-    <w:p>
-      <w:pPr>
-        <w:jc w:val="both"/>
-        <w:rPr>
-          <w:rFonts w:ascii="Times New Roman" w:hAnsi="Times New Roman" w:cs="Times New Roman"/>
-          <w:b/>
-          <w:bCs/>
-          <w:color w:val="000000"/>
-          <w:sz w:val="24"/>
-          <w:szCs w:val="24"/>
-          <w:shd w:val="clear" w:color="auto" w:fill="FFFFFF"/>
-        </w:rPr>
-      </w:pPr>
     </w:p>
     <w:p>
       <w:pPr>
@@ -1366,27 +1279,14 @@
       <w:r>
         <w:t xml:space="preserve">Figure </w:t>
       </w:r>
-      <w:r>
-        <w:fldChar w:fldCharType="begin"/>
-      </w:r>
-      <w:r>
-        <w:instrText xml:space="preserve"> SEQ Figure \* ARABIC </w:instrText>
-      </w:r>
-      <w:r>
-        <w:fldChar w:fldCharType="separate"/>
-      </w:r>
-      <w:r>
-        <w:rPr>
-          <w:noProof/>
-        </w:rPr>
-        <w:t>3</w:t>
-      </w:r>
-      <w:r>
-        <w:rPr>
-          <w:noProof/>
-        </w:rPr>
-        <w:fldChar w:fldCharType="end"/>
-      </w:r>
+      <w:fldSimple w:instr=" SEQ Figure \* ARABIC ">
+        <w:r>
+          <w:rPr>
+            <w:noProof/>
+          </w:rPr>
+          <w:t>3</w:t>
+        </w:r>
+      </w:fldSimple>
       <w:r>
         <w:t xml:space="preserve"> Evaporation </w:t>
       </w:r>
@@ -1477,7 +1377,6 @@
         </w:rPr>
         <w:t xml:space="preserve"> function is then used which returns a rounded version of the argument. This rounded value is then assigned to the </w:t>
       </w:r>
-      <w:proofErr w:type="spellStart"/>
       <w:r>
         <w:rPr>
           <w:rFonts w:ascii="Times New Roman" w:hAnsi="Times New Roman" w:cs="Times New Roman"/>
@@ -1488,7 +1387,6 @@
         </w:rPr>
         <w:t>evameanr</w:t>
       </w:r>
-      <w:proofErr w:type="spellEnd"/>
       <w:r>
         <w:rPr>
           <w:rFonts w:ascii="Times New Roman" w:hAnsi="Times New Roman" w:cs="Times New Roman"/>
@@ -1497,7 +1395,6 @@
         </w:rPr>
         <w:t xml:space="preserve"> variable as an integer using the </w:t>
       </w:r>
-      <w:proofErr w:type="spellStart"/>
       <w:r>
         <w:rPr>
           <w:rFonts w:ascii="Times New Roman" w:hAnsi="Times New Roman" w:cs="Times New Roman"/>
@@ -1506,9 +1403,16 @@
           <w:sz w:val="24"/>
           <w:szCs w:val="24"/>
         </w:rPr>
-        <w:t>as.integer</w:t>
-      </w:r>
-      <w:proofErr w:type="spellEnd"/>
+        <w:t>as.integer()</w:t>
+      </w:r>
+      <w:r>
+        <w:rPr>
+          <w:rFonts w:ascii="Times New Roman" w:hAnsi="Times New Roman" w:cs="Times New Roman"/>
+          <w:sz w:val="24"/>
+          <w:szCs w:val="24"/>
+        </w:rPr>
+        <w:t xml:space="preserve"> function. The </w:t>
+      </w:r>
       <w:r>
         <w:rPr>
           <w:rFonts w:ascii="Times New Roman" w:hAnsi="Times New Roman" w:cs="Times New Roman"/>
@@ -1517,28 +1421,8 @@
           <w:sz w:val="24"/>
           <w:szCs w:val="24"/>
         </w:rPr>
-        <w:t>()</w:t>
-      </w:r>
-      <w:r>
-        <w:rPr>
-          <w:rFonts w:ascii="Times New Roman" w:hAnsi="Times New Roman" w:cs="Times New Roman"/>
-          <w:sz w:val="24"/>
-          <w:szCs w:val="24"/>
-        </w:rPr>
-        <w:t xml:space="preserve"> function. The </w:t>
-      </w:r>
-      <w:proofErr w:type="spellStart"/>
-      <w:r>
-        <w:rPr>
-          <w:rFonts w:ascii="Times New Roman" w:hAnsi="Times New Roman" w:cs="Times New Roman"/>
-          <w:i/>
-          <w:iCs/>
-          <w:sz w:val="24"/>
-          <w:szCs w:val="24"/>
-        </w:rPr>
         <w:t>evadayindex</w:t>
       </w:r>
-      <w:proofErr w:type="spellEnd"/>
       <w:r>
         <w:rPr>
           <w:rFonts w:ascii="Times New Roman" w:hAnsi="Times New Roman" w:cs="Times New Roman"/>
@@ -1553,31 +1437,7 @@
           <w:sz w:val="24"/>
           <w:szCs w:val="24"/>
         </w:rPr>
-        <w:t xml:space="preserve"> </w:t>
-      </w:r>
-      <w:r>
-        <w:rPr>
-          <w:rFonts w:ascii="Times New Roman" w:hAnsi="Times New Roman" w:cs="Times New Roman"/>
-          <w:sz w:val="24"/>
-          <w:szCs w:val="24"/>
-        </w:rPr>
-        <w:t xml:space="preserve">The algorithm shows that there are </w:t>
-      </w:r>
-      <w:r>
-        <w:rPr>
-          <w:rFonts w:ascii="Times New Roman" w:hAnsi="Times New Roman" w:cs="Times New Roman"/>
-          <w:sz w:val="24"/>
-          <w:szCs w:val="24"/>
-        </w:rPr>
-        <w:t>147</w:t>
-      </w:r>
-      <w:r>
-        <w:rPr>
-          <w:rFonts w:ascii="Times New Roman" w:hAnsi="Times New Roman" w:cs="Times New Roman"/>
-          <w:sz w:val="24"/>
-          <w:szCs w:val="24"/>
-        </w:rPr>
-        <w:t xml:space="preserve"> days with above average </w:t>
+        <w:t xml:space="preserve"> The algorithm shows that there are 147 days with above average </w:t>
       </w:r>
       <w:r>
         <w:rPr>
@@ -1655,22 +1515,33 @@
       <w:r>
         <w:t xml:space="preserve">Figure </w:t>
       </w:r>
-      <w:fldSimple w:instr=" SEQ Figure \* ARABIC ">
-        <w:r>
-          <w:rPr>
-            <w:noProof/>
-          </w:rPr>
-          <w:t>4</w:t>
-        </w:r>
-      </w:fldSimple>
+      <w:r>
+        <w:fldChar w:fldCharType="begin"/>
+      </w:r>
+      <w:r>
+        <w:instrText xml:space="preserve"> SEQ Figure \* ARABIC </w:instrText>
+      </w:r>
+      <w:r>
+        <w:fldChar w:fldCharType="separate"/>
+      </w:r>
+      <w:r>
+        <w:rPr>
+          <w:noProof/>
+        </w:rPr>
+        <w:t>4</w:t>
+      </w:r>
+      <w:r>
+        <w:rPr>
+          <w:noProof/>
+        </w:rPr>
+        <w:fldChar w:fldCharType="end"/>
+      </w:r>
       <w:r>
         <w:t xml:space="preserve"> Evaporation </w:t>
       </w:r>
-      <w:proofErr w:type="gramStart"/>
       <w:r>
         <w:t>mean</w:t>
       </w:r>
-      <w:proofErr w:type="gramEnd"/>
       <w:r>
         <w:t xml:space="preserve"> </w:t>
       </w:r>
@@ -1715,17 +1586,6 @@
         </w:rPr>
         <w:t>?</w:t>
       </w:r>
-    </w:p>
-    <w:p>
-      <w:pPr>
-        <w:rPr>
-          <w:rFonts w:ascii="Times New Roman" w:hAnsi="Times New Roman" w:cs="Times New Roman"/>
-          <w:b/>
-          <w:bCs/>
-          <w:sz w:val="24"/>
-          <w:szCs w:val="24"/>
-        </w:rPr>
-      </w:pPr>
     </w:p>
     <w:p>
       <w:pPr>
@@ -1781,27 +1641,14 @@
       <w:r>
         <w:t xml:space="preserve">Figure </w:t>
       </w:r>
-      <w:r>
-        <w:fldChar w:fldCharType="begin"/>
-      </w:r>
-      <w:r>
-        <w:instrText xml:space="preserve"> SEQ Figure \* ARABIC </w:instrText>
-      </w:r>
-      <w:r>
-        <w:fldChar w:fldCharType="separate"/>
-      </w:r>
-      <w:r>
-        <w:rPr>
-          <w:noProof/>
-        </w:rPr>
-        <w:t>5</w:t>
-      </w:r>
-      <w:r>
-        <w:rPr>
-          <w:noProof/>
-        </w:rPr>
-        <w:fldChar w:fldCharType="end"/>
-      </w:r>
+      <w:fldSimple w:instr=" SEQ Figure \* ARABIC ">
+        <w:r>
+          <w:rPr>
+            <w:noProof/>
+          </w:rPr>
+          <w:t>5</w:t>
+        </w:r>
+      </w:fldSimple>
       <w:r>
         <w:t xml:space="preserve"> Sunshine graph</w:t>
       </w:r>
@@ -1858,8 +1705,8 @@
           <w:noProof/>
         </w:rPr>
         <w:drawing>
-          <wp:inline distT="0" distB="0" distL="0" distR="0" wp14:anchorId="730EF614" wp14:editId="5DB05D6D">
-            <wp:extent cx="4178499" cy="2095500"/>
+          <wp:inline distT="0" distB="0" distL="0" distR="0" wp14:anchorId="730EF614" wp14:editId="0E7B8FA4">
+            <wp:extent cx="4786281" cy="2400300"/>
             <wp:effectExtent l="0" t="0" r="0" b="0"/>
             <wp:docPr id="8" name="Picture 8"/>
             <wp:cNvGraphicFramePr>
@@ -1881,7 +1728,7 @@
                   <pic:spPr>
                     <a:xfrm>
                       <a:off x="0" y="0"/>
-                      <a:ext cx="4196480" cy="2104517"/>
+                      <a:ext cx="4818918" cy="2416667"/>
                     </a:xfrm>
                     <a:prstGeom prst="rect">
                       <a:avLst/>
@@ -1902,27 +1749,14 @@
       <w:r>
         <w:t xml:space="preserve">Figure </w:t>
       </w:r>
-      <w:r>
-        <w:fldChar w:fldCharType="begin"/>
-      </w:r>
-      <w:r>
-        <w:instrText xml:space="preserve"> SEQ Figure \* ARABIC </w:instrText>
-      </w:r>
-      <w:r>
-        <w:fldChar w:fldCharType="separate"/>
-      </w:r>
-      <w:r>
-        <w:rPr>
-          <w:noProof/>
-        </w:rPr>
-        <w:t>6</w:t>
-      </w:r>
-      <w:r>
-        <w:rPr>
-          <w:noProof/>
-        </w:rPr>
-        <w:fldChar w:fldCharType="end"/>
-      </w:r>
+      <w:fldSimple w:instr=" SEQ Figure \* ARABIC ">
+        <w:r>
+          <w:rPr>
+            <w:noProof/>
+          </w:rPr>
+          <w:t>6</w:t>
+        </w:r>
+      </w:fldSimple>
       <w:r>
         <w:t xml:space="preserve"> Sunshine mean and filter</w:t>
       </w:r>
@@ -1949,7 +1783,17 @@
           <w:szCs w:val="24"/>
         </w:rPr>
         <w:lastRenderedPageBreak/>
-        <w:t>Question 1:</w:t>
+        <w:t>First Question</w:t>
+      </w:r>
+      <w:r>
+        <w:rPr>
+          <w:rFonts w:ascii="Times New Roman" w:hAnsi="Times New Roman" w:cs="Times New Roman"/>
+          <w:b/>
+          <w:bCs/>
+          <w:sz w:val="24"/>
+          <w:szCs w:val="24"/>
+        </w:rPr>
+        <w:t>:</w:t>
       </w:r>
       <w:r>
         <w:rPr>
@@ -1960,182 +1804,6 @@
           <w:szCs w:val="24"/>
         </w:rPr>
         <w:t xml:space="preserve"> Results</w:t>
-      </w:r>
-    </w:p>
-    <w:p>
-      <w:pPr>
-        <w:rPr>
-          <w:rFonts w:ascii="Times New Roman" w:hAnsi="Times New Roman" w:cs="Times New Roman"/>
-          <w:sz w:val="24"/>
-          <w:szCs w:val="24"/>
-        </w:rPr>
-      </w:pPr>
-      <w:r>
-        <w:rPr>
-          <w:rFonts w:ascii="Times New Roman" w:hAnsi="Times New Roman" w:cs="Times New Roman"/>
-          <w:sz w:val="24"/>
-          <w:szCs w:val="24"/>
-        </w:rPr>
-        <w:tab/>
-        <w:t xml:space="preserve">By using the three </w:t>
-      </w:r>
-      <w:proofErr w:type="gramStart"/>
-      <w:r>
-        <w:rPr>
-          <w:rFonts w:ascii="Times New Roman" w:hAnsi="Times New Roman" w:cs="Times New Roman"/>
-          <w:sz w:val="24"/>
-          <w:szCs w:val="24"/>
-        </w:rPr>
-        <w:t>aforementioned analysis</w:t>
-      </w:r>
-      <w:proofErr w:type="gramEnd"/>
-      <w:r>
-        <w:rPr>
-          <w:rFonts w:ascii="Times New Roman" w:hAnsi="Times New Roman" w:cs="Times New Roman"/>
-          <w:sz w:val="24"/>
-          <w:szCs w:val="24"/>
-        </w:rPr>
-        <w:t xml:space="preserve"> methods, it has been found that there are 264 days that do not rain, 1</w:t>
-      </w:r>
-      <w:r>
-        <w:rPr>
-          <w:rFonts w:ascii="Times New Roman" w:hAnsi="Times New Roman" w:cs="Times New Roman"/>
-          <w:sz w:val="24"/>
-          <w:szCs w:val="24"/>
-        </w:rPr>
-        <w:t>47</w:t>
-      </w:r>
-      <w:r>
-        <w:rPr>
-          <w:rFonts w:ascii="Times New Roman" w:hAnsi="Times New Roman" w:cs="Times New Roman"/>
-          <w:sz w:val="24"/>
-          <w:szCs w:val="24"/>
-        </w:rPr>
-        <w:t xml:space="preserve"> days with above average evaporation rate (</w:t>
-      </w:r>
-      <w:r>
-        <w:rPr>
-          <w:rFonts w:ascii="Times New Roman" w:hAnsi="Times New Roman" w:cs="Times New Roman"/>
-          <w:sz w:val="24"/>
-          <w:szCs w:val="24"/>
-        </w:rPr>
-        <w:t>5</w:t>
-      </w:r>
-      <w:r>
-        <w:rPr>
-          <w:rFonts w:ascii="Times New Roman" w:hAnsi="Times New Roman" w:cs="Times New Roman"/>
-          <w:sz w:val="24"/>
-          <w:szCs w:val="24"/>
-        </w:rPr>
-        <w:t>), and 214 days with above average sunshine (8).</w:t>
-      </w:r>
-      <w:r>
-        <w:rPr>
-          <w:rFonts w:ascii="Times New Roman" w:hAnsi="Times New Roman" w:cs="Times New Roman"/>
-          <w:sz w:val="24"/>
-          <w:szCs w:val="24"/>
-        </w:rPr>
-        <w:t xml:space="preserve"> The vectors containing the days will then be compared with each other to find days that exist in all three vectors. Those days will have all three properties for a good day to hang clothes. First, a null vector that will contain all days with zero rainfall and above average evaporation rate called </w:t>
-      </w:r>
-      <w:proofErr w:type="spellStart"/>
-      <w:r>
-        <w:rPr>
-          <w:rFonts w:ascii="Times New Roman" w:hAnsi="Times New Roman" w:cs="Times New Roman"/>
-          <w:i/>
-          <w:iCs/>
-          <w:sz w:val="24"/>
-          <w:szCs w:val="24"/>
-        </w:rPr>
-        <w:t>rainevaday</w:t>
-      </w:r>
-      <w:proofErr w:type="spellEnd"/>
-      <w:r>
-        <w:rPr>
-          <w:rFonts w:ascii="Times New Roman" w:hAnsi="Times New Roman" w:cs="Times New Roman"/>
-          <w:sz w:val="24"/>
-          <w:szCs w:val="24"/>
-        </w:rPr>
-        <w:t xml:space="preserve"> will be initialized.</w:t>
-      </w:r>
-      <w:r>
-        <w:rPr>
-          <w:rFonts w:ascii="Times New Roman" w:hAnsi="Times New Roman" w:cs="Times New Roman"/>
-          <w:sz w:val="24"/>
-          <w:szCs w:val="24"/>
-        </w:rPr>
-        <w:t xml:space="preserve"> A variable called </w:t>
-      </w:r>
-      <w:proofErr w:type="spellStart"/>
-      <w:r>
-        <w:rPr>
-          <w:rFonts w:ascii="Times New Roman" w:hAnsi="Times New Roman" w:cs="Times New Roman"/>
-          <w:sz w:val="24"/>
-          <w:szCs w:val="24"/>
-        </w:rPr>
-        <w:t>rainevaindex</w:t>
-      </w:r>
-      <w:proofErr w:type="spellEnd"/>
-      <w:r>
-        <w:rPr>
-          <w:rFonts w:ascii="Times New Roman" w:hAnsi="Times New Roman" w:cs="Times New Roman"/>
-          <w:sz w:val="24"/>
-          <w:szCs w:val="24"/>
-        </w:rPr>
-        <w:t xml:space="preserve"> will also be initialized and assigned the value of 1. The following process works similarly to the data frame crawler algorithm but with an added layer and it compares values of two vectors instead. When the compared values of the two vectors matched, it will then be assigned as a value to the </w:t>
-      </w:r>
-      <w:proofErr w:type="spellStart"/>
-      <w:r>
-        <w:rPr>
-          <w:rFonts w:ascii="Times New Roman" w:hAnsi="Times New Roman" w:cs="Times New Roman"/>
-          <w:i/>
-          <w:iCs/>
-          <w:sz w:val="24"/>
-          <w:szCs w:val="24"/>
-        </w:rPr>
-        <w:t>rainevaday</w:t>
-      </w:r>
-      <w:proofErr w:type="spellEnd"/>
-      <w:r>
-        <w:rPr>
-          <w:rFonts w:ascii="Times New Roman" w:hAnsi="Times New Roman" w:cs="Times New Roman"/>
-          <w:sz w:val="24"/>
-          <w:szCs w:val="24"/>
-        </w:rPr>
-        <w:t xml:space="preserve"> vector.</w:t>
-      </w:r>
-      <w:r>
-        <w:rPr>
-          <w:rFonts w:ascii="Times New Roman" w:hAnsi="Times New Roman" w:cs="Times New Roman"/>
-          <w:sz w:val="24"/>
-          <w:szCs w:val="24"/>
-        </w:rPr>
-        <w:t xml:space="preserve"> The process is then repeated with another vector which contains the days with above average sunshine and the days where all three properties are met will be printed.</w:t>
-      </w:r>
-      <w:r>
-        <w:rPr>
-          <w:rFonts w:ascii="Times New Roman" w:hAnsi="Times New Roman" w:cs="Times New Roman"/>
-          <w:sz w:val="24"/>
-          <w:szCs w:val="24"/>
-        </w:rPr>
-        <w:t xml:space="preserve"> We will call this algorithm the </w:t>
-      </w:r>
-      <w:r>
-        <w:rPr>
-          <w:rFonts w:ascii="Times New Roman" w:hAnsi="Times New Roman" w:cs="Times New Roman"/>
-          <w:i/>
-          <w:iCs/>
-          <w:sz w:val="24"/>
-          <w:szCs w:val="24"/>
-        </w:rPr>
-        <w:t>Vector Comparison Algorithm</w:t>
-      </w:r>
-      <w:r>
-        <w:rPr>
-          <w:rFonts w:ascii="Times New Roman" w:hAnsi="Times New Roman" w:cs="Times New Roman"/>
-          <w:sz w:val="24"/>
-          <w:szCs w:val="24"/>
-        </w:rPr>
-        <w:t xml:space="preserve"> for future references.</w:t>
       </w:r>
     </w:p>
     <w:p>
@@ -2148,10 +1816,10 @@
           <w:noProof/>
         </w:rPr>
         <w:drawing>
-          <wp:inline distT="0" distB="0" distL="0" distR="0" wp14:anchorId="3A9E7E7B" wp14:editId="11BC9992">
-            <wp:extent cx="4752975" cy="4638537"/>
+          <wp:inline distT="0" distB="0" distL="0" distR="0" wp14:anchorId="358109FF" wp14:editId="7C34450A">
+            <wp:extent cx="4124325" cy="820349"/>
             <wp:effectExtent l="0" t="0" r="0" b="0"/>
-            <wp:docPr id="9" name="Picture 9"/>
+            <wp:docPr id="4" name="Picture 4"/>
             <wp:cNvGraphicFramePr>
               <a:graphicFrameLocks xmlns:a="http://schemas.openxmlformats.org/drawingml/2006/main" noChangeAspect="1"/>
             </wp:cNvGraphicFramePr>
@@ -2171,7 +1839,7 @@
                   <pic:spPr>
                     <a:xfrm>
                       <a:off x="0" y="0"/>
-                      <a:ext cx="4755066" cy="4640577"/>
+                      <a:ext cx="4155945" cy="826638"/>
                     </a:xfrm>
                     <a:prstGeom prst="rect">
                       <a:avLst/>
@@ -2190,6 +1858,8 @@
         <w:jc w:val="center"/>
         <w:rPr>
           <w:rFonts w:ascii="Times New Roman" w:hAnsi="Times New Roman" w:cs="Times New Roman"/>
+          <w:b/>
+          <w:bCs/>
           <w:sz w:val="24"/>
           <w:szCs w:val="24"/>
         </w:rPr>
@@ -2206,6 +1876,226 @@
         </w:r>
       </w:fldSimple>
       <w:r>
+        <w:t xml:space="preserve"> First question results</w:t>
+      </w:r>
+    </w:p>
+    <w:p>
+      <w:pPr>
+        <w:rPr>
+          <w:rFonts w:ascii="Times New Roman" w:hAnsi="Times New Roman" w:cs="Times New Roman"/>
+          <w:sz w:val="24"/>
+          <w:szCs w:val="24"/>
+        </w:rPr>
+      </w:pPr>
+      <w:r>
+        <w:rPr>
+          <w:rFonts w:ascii="Times New Roman" w:hAnsi="Times New Roman" w:cs="Times New Roman"/>
+          <w:sz w:val="24"/>
+          <w:szCs w:val="24"/>
+        </w:rPr>
+        <w:tab/>
+        <w:t>By using the three aforementioned analysis methods, it has been found that there are 264 days that do not rain, 1</w:t>
+      </w:r>
+      <w:r>
+        <w:rPr>
+          <w:rFonts w:ascii="Times New Roman" w:hAnsi="Times New Roman" w:cs="Times New Roman"/>
+          <w:sz w:val="24"/>
+          <w:szCs w:val="24"/>
+        </w:rPr>
+        <w:t>47</w:t>
+      </w:r>
+      <w:r>
+        <w:rPr>
+          <w:rFonts w:ascii="Times New Roman" w:hAnsi="Times New Roman" w:cs="Times New Roman"/>
+          <w:sz w:val="24"/>
+          <w:szCs w:val="24"/>
+        </w:rPr>
+        <w:t xml:space="preserve"> days with above average evaporation rate (</w:t>
+      </w:r>
+      <w:r>
+        <w:rPr>
+          <w:rFonts w:ascii="Times New Roman" w:hAnsi="Times New Roman" w:cs="Times New Roman"/>
+          <w:sz w:val="24"/>
+          <w:szCs w:val="24"/>
+        </w:rPr>
+        <w:t>5</w:t>
+      </w:r>
+      <w:r>
+        <w:rPr>
+          <w:rFonts w:ascii="Times New Roman" w:hAnsi="Times New Roman" w:cs="Times New Roman"/>
+          <w:sz w:val="24"/>
+          <w:szCs w:val="24"/>
+        </w:rPr>
+        <w:t>), and 214 days with above average sunshine (8).</w:t>
+      </w:r>
+      <w:r>
+        <w:rPr>
+          <w:rFonts w:ascii="Times New Roman" w:hAnsi="Times New Roman" w:cs="Times New Roman"/>
+          <w:sz w:val="24"/>
+          <w:szCs w:val="24"/>
+        </w:rPr>
+        <w:t xml:space="preserve"> The vectors containing the days will then be compared with each other to find days that exist in all three vectors. Those days will have all three properties for a good day to hang clothes. First, a null vector that will contain all days with zero rainfall and above average evaporation rate called </w:t>
+      </w:r>
+      <w:r>
+        <w:rPr>
+          <w:rFonts w:ascii="Times New Roman" w:hAnsi="Times New Roman" w:cs="Times New Roman"/>
+          <w:i/>
+          <w:iCs/>
+          <w:sz w:val="24"/>
+          <w:szCs w:val="24"/>
+        </w:rPr>
+        <w:t>rainevaday</w:t>
+      </w:r>
+      <w:r>
+        <w:rPr>
+          <w:rFonts w:ascii="Times New Roman" w:hAnsi="Times New Roman" w:cs="Times New Roman"/>
+          <w:sz w:val="24"/>
+          <w:szCs w:val="24"/>
+        </w:rPr>
+        <w:t xml:space="preserve"> will be initialized.</w:t>
+      </w:r>
+      <w:r>
+        <w:rPr>
+          <w:rFonts w:ascii="Times New Roman" w:hAnsi="Times New Roman" w:cs="Times New Roman"/>
+          <w:sz w:val="24"/>
+          <w:szCs w:val="24"/>
+        </w:rPr>
+        <w:t xml:space="preserve"> A variable called rainevaindex will also be initialized and assigned the value of 1. The following process works similarly to the data frame crawler algorithm but with an added layer and it compares values of two vectors instead. When the compared values of the two vectors matched, it will then be assigned as a value to the </w:t>
+      </w:r>
+      <w:r>
+        <w:rPr>
+          <w:rFonts w:ascii="Times New Roman" w:hAnsi="Times New Roman" w:cs="Times New Roman"/>
+          <w:i/>
+          <w:iCs/>
+          <w:sz w:val="24"/>
+          <w:szCs w:val="24"/>
+        </w:rPr>
+        <w:t>rainevaday</w:t>
+      </w:r>
+      <w:r>
+        <w:rPr>
+          <w:rFonts w:ascii="Times New Roman" w:hAnsi="Times New Roman" w:cs="Times New Roman"/>
+          <w:sz w:val="24"/>
+          <w:szCs w:val="24"/>
+        </w:rPr>
+        <w:t xml:space="preserve"> vector.</w:t>
+      </w:r>
+      <w:r>
+        <w:rPr>
+          <w:rFonts w:ascii="Times New Roman" w:hAnsi="Times New Roman" w:cs="Times New Roman"/>
+          <w:sz w:val="24"/>
+          <w:szCs w:val="24"/>
+        </w:rPr>
+        <w:t xml:space="preserve"> The process is then repeated with another vector which contains the days with above average sunshine and the days where all three properties are met will be printed.</w:t>
+      </w:r>
+      <w:r>
+        <w:rPr>
+          <w:rFonts w:ascii="Times New Roman" w:hAnsi="Times New Roman" w:cs="Times New Roman"/>
+          <w:sz w:val="24"/>
+          <w:szCs w:val="24"/>
+        </w:rPr>
+        <w:t xml:space="preserve"> We will call this algorithm the </w:t>
+      </w:r>
+      <w:r>
+        <w:rPr>
+          <w:rFonts w:ascii="Times New Roman" w:hAnsi="Times New Roman" w:cs="Times New Roman"/>
+          <w:i/>
+          <w:iCs/>
+          <w:sz w:val="24"/>
+          <w:szCs w:val="24"/>
+        </w:rPr>
+        <w:t>Vector Comparison Algorithm</w:t>
+      </w:r>
+      <w:r>
+        <w:rPr>
+          <w:rFonts w:ascii="Times New Roman" w:hAnsi="Times New Roman" w:cs="Times New Roman"/>
+          <w:sz w:val="24"/>
+          <w:szCs w:val="24"/>
+        </w:rPr>
+        <w:t xml:space="preserve"> for future references.</w:t>
+      </w:r>
+    </w:p>
+    <w:p>
+      <w:pPr>
+        <w:keepNext/>
+        <w:jc w:val="center"/>
+      </w:pPr>
+      <w:r>
+        <w:rPr>
+          <w:noProof/>
+        </w:rPr>
+        <w:drawing>
+          <wp:inline distT="0" distB="0" distL="0" distR="0" wp14:anchorId="3A9E7E7B" wp14:editId="569CB330">
+            <wp:extent cx="4200525" cy="4099388"/>
+            <wp:effectExtent l="0" t="0" r="0" b="0"/>
+            <wp:docPr id="9" name="Picture 9"/>
+            <wp:cNvGraphicFramePr>
+              <a:graphicFrameLocks xmlns:a="http://schemas.openxmlformats.org/drawingml/2006/main" noChangeAspect="1"/>
+            </wp:cNvGraphicFramePr>
+            <a:graphic xmlns:a="http://schemas.openxmlformats.org/drawingml/2006/main">
+              <a:graphicData uri="http://schemas.openxmlformats.org/drawingml/2006/picture">
+                <pic:pic xmlns:pic="http://schemas.openxmlformats.org/drawingml/2006/picture">
+                  <pic:nvPicPr>
+                    <pic:cNvPr id="1" name=""/>
+                    <pic:cNvPicPr/>
+                  </pic:nvPicPr>
+                  <pic:blipFill>
+                    <a:blip r:embed="rId13"/>
+                    <a:stretch>
+                      <a:fillRect/>
+                    </a:stretch>
+                  </pic:blipFill>
+                  <pic:spPr>
+                    <a:xfrm>
+                      <a:off x="0" y="0"/>
+                      <a:ext cx="4215422" cy="4113927"/>
+                    </a:xfrm>
+                    <a:prstGeom prst="rect">
+                      <a:avLst/>
+                    </a:prstGeom>
+                  </pic:spPr>
+                </pic:pic>
+              </a:graphicData>
+            </a:graphic>
+          </wp:inline>
+        </w:drawing>
+      </w:r>
+    </w:p>
+    <w:p>
+      <w:pPr>
+        <w:pStyle w:val="Caption"/>
+        <w:jc w:val="center"/>
+        <w:rPr>
+          <w:rFonts w:ascii="Times New Roman" w:hAnsi="Times New Roman" w:cs="Times New Roman"/>
+          <w:sz w:val="24"/>
+          <w:szCs w:val="24"/>
+        </w:rPr>
+      </w:pPr>
+      <w:r>
+        <w:t xml:space="preserve">Figure </w:t>
+      </w:r>
+      <w:r>
+        <w:fldChar w:fldCharType="begin"/>
+      </w:r>
+      <w:r>
+        <w:instrText xml:space="preserve"> SEQ Figure \* ARABIC </w:instrText>
+      </w:r>
+      <w:r>
+        <w:fldChar w:fldCharType="separate"/>
+      </w:r>
+      <w:r>
+        <w:rPr>
+          <w:noProof/>
+        </w:rPr>
+        <w:t>8</w:t>
+      </w:r>
+      <w:r>
+        <w:rPr>
+          <w:noProof/>
+        </w:rPr>
+        <w:fldChar w:fldCharType="end"/>
+      </w:r>
+      <w:r>
         <w:t xml:space="preserve"> Vector comparison code</w:t>
       </w:r>
     </w:p>
@@ -2382,26 +2272,273 @@
     </w:p>
     <w:p>
       <w:pPr>
-        <w:rPr>
-          <w:rFonts w:ascii="Times New Roman" w:hAnsi="Times New Roman" w:cs="Times New Roman"/>
-          <w:b/>
-          <w:bCs/>
-          <w:color w:val="000000"/>
-          <w:sz w:val="24"/>
-          <w:szCs w:val="24"/>
-          <w:shd w:val="clear" w:color="auto" w:fill="FFFFFF"/>
-        </w:rPr>
-      </w:pPr>
-      <w:r>
-        <w:rPr>
-          <w:rFonts w:ascii="Times New Roman" w:hAnsi="Times New Roman" w:cs="Times New Roman"/>
-          <w:b/>
-          <w:bCs/>
-          <w:color w:val="000000"/>
-          <w:sz w:val="24"/>
-          <w:szCs w:val="24"/>
-          <w:shd w:val="clear" w:color="auto" w:fill="FFFFFF"/>
-        </w:rPr>
+        <w:keepNext/>
+        <w:jc w:val="center"/>
+      </w:pPr>
+      <w:r>
+        <w:rPr>
+          <w:noProof/>
+        </w:rPr>
+        <w:drawing>
+          <wp:inline distT="0" distB="0" distL="0" distR="0" wp14:anchorId="186A82A3" wp14:editId="4922725E">
+            <wp:extent cx="2914650" cy="2914650"/>
+            <wp:effectExtent l="0" t="0" r="0" b="0"/>
+            <wp:docPr id="10" name="Picture 10"/>
+            <wp:cNvGraphicFramePr>
+              <a:graphicFrameLocks xmlns:a="http://schemas.openxmlformats.org/drawingml/2006/main" noChangeAspect="1"/>
+            </wp:cNvGraphicFramePr>
+            <a:graphic xmlns:a="http://schemas.openxmlformats.org/drawingml/2006/main">
+              <a:graphicData uri="http://schemas.openxmlformats.org/drawingml/2006/picture">
+                <pic:pic xmlns:pic="http://schemas.openxmlformats.org/drawingml/2006/picture">
+                  <pic:nvPicPr>
+                    <pic:cNvPr id="1" name=""/>
+                    <pic:cNvPicPr/>
+                  </pic:nvPicPr>
+                  <pic:blipFill>
+                    <a:blip r:embed="rId6"/>
+                    <a:stretch>
+                      <a:fillRect/>
+                    </a:stretch>
+                  </pic:blipFill>
+                  <pic:spPr>
+                    <a:xfrm>
+                      <a:off x="0" y="0"/>
+                      <a:ext cx="2914650" cy="2914650"/>
+                    </a:xfrm>
+                    <a:prstGeom prst="rect">
+                      <a:avLst/>
+                    </a:prstGeom>
+                  </pic:spPr>
+                </pic:pic>
+              </a:graphicData>
+            </a:graphic>
+          </wp:inline>
+        </w:drawing>
+      </w:r>
+    </w:p>
+    <w:p>
+      <w:pPr>
+        <w:pStyle w:val="Caption"/>
+        <w:jc w:val="center"/>
+        <w:rPr>
+          <w:rFonts w:ascii="Times New Roman" w:hAnsi="Times New Roman" w:cs="Times New Roman"/>
+          <w:b/>
+          <w:bCs/>
+          <w:color w:val="000000"/>
+          <w:sz w:val="24"/>
+          <w:szCs w:val="24"/>
+          <w:shd w:val="clear" w:color="auto" w:fill="FFFFFF"/>
+        </w:rPr>
+      </w:pPr>
+      <w:r>
+        <w:t xml:space="preserve">Figure </w:t>
+      </w:r>
+      <w:r>
+        <w:fldChar w:fldCharType="begin"/>
+      </w:r>
+      <w:r>
+        <w:instrText xml:space="preserve"> SEQ Figure \* ARABIC </w:instrText>
+      </w:r>
+      <w:r>
+        <w:fldChar w:fldCharType="separate"/>
+      </w:r>
+      <w:r>
+        <w:rPr>
+          <w:noProof/>
+        </w:rPr>
+        <w:t>9</w:t>
+      </w:r>
+      <w:r>
+        <w:rPr>
+          <w:noProof/>
+        </w:rPr>
+        <w:fldChar w:fldCharType="end"/>
+      </w:r>
+      <w:r>
+        <w:t xml:space="preserve"> Rainfall graph</w:t>
+      </w:r>
+    </w:p>
+    <w:p>
+      <w:pPr>
+        <w:jc w:val="both"/>
+        <w:rPr>
+          <w:rFonts w:ascii="Times New Roman" w:hAnsi="Times New Roman" w:cs="Times New Roman"/>
+          <w:color w:val="000000"/>
+          <w:sz w:val="24"/>
+          <w:szCs w:val="24"/>
+          <w:shd w:val="clear" w:color="auto" w:fill="FFFFFF"/>
+        </w:rPr>
+      </w:pPr>
+      <w:r>
+        <w:rPr>
+          <w:rFonts w:ascii="Times New Roman" w:hAnsi="Times New Roman" w:cs="Times New Roman"/>
+          <w:color w:val="000000"/>
+          <w:sz w:val="24"/>
+          <w:szCs w:val="24"/>
+          <w:shd w:val="clear" w:color="auto" w:fill="FFFFFF"/>
+        </w:rPr>
+        <w:tab/>
+      </w:r>
+      <w:r>
+        <w:rPr>
+          <w:rFonts w:ascii="Times New Roman" w:hAnsi="Times New Roman" w:cs="Times New Roman"/>
+          <w:color w:val="000000"/>
+          <w:sz w:val="24"/>
+          <w:szCs w:val="24"/>
+          <w:shd w:val="clear" w:color="auto" w:fill="FFFFFF"/>
+        </w:rPr>
+        <w:t>Exercising is healthy, however doing it during rain will result in the opposite of healthy. Therefore</w:t>
+      </w:r>
+      <w:r>
+        <w:rPr>
+          <w:rFonts w:ascii="Times New Roman" w:hAnsi="Times New Roman" w:cs="Times New Roman"/>
+          <w:color w:val="000000"/>
+          <w:sz w:val="24"/>
+          <w:szCs w:val="24"/>
+          <w:shd w:val="clear" w:color="auto" w:fill="FFFFFF"/>
+        </w:rPr>
+        <w:t>,</w:t>
+      </w:r>
+      <w:r>
+        <w:rPr>
+          <w:rFonts w:ascii="Times New Roman" w:hAnsi="Times New Roman" w:cs="Times New Roman"/>
+          <w:color w:val="000000"/>
+          <w:sz w:val="24"/>
+          <w:szCs w:val="24"/>
+          <w:shd w:val="clear" w:color="auto" w:fill="FFFFFF"/>
+        </w:rPr>
+        <w:t xml:space="preserve"> a good day for exercising will not rain. </w:t>
+      </w:r>
+      <w:r>
+        <w:rPr>
+          <w:rFonts w:ascii="Times New Roman" w:hAnsi="Times New Roman" w:cs="Times New Roman"/>
+          <w:color w:val="000000"/>
+          <w:sz w:val="24"/>
+          <w:szCs w:val="24"/>
+          <w:shd w:val="clear" w:color="auto" w:fill="FFFFFF"/>
+        </w:rPr>
+        <w:t>According to the weather.csv file, a minimum of 1 rainfall will be required for a day to be considered having a rain. Therefore, for this analysis days with less than 1 rainfall will be filtered.</w:t>
+      </w:r>
+      <w:r>
+        <w:rPr>
+          <w:rFonts w:ascii="Times New Roman" w:hAnsi="Times New Roman" w:cs="Times New Roman"/>
+          <w:color w:val="000000"/>
+          <w:sz w:val="24"/>
+          <w:szCs w:val="24"/>
+          <w:shd w:val="clear" w:color="auto" w:fill="FFFFFF"/>
+        </w:rPr>
+        <w:t xml:space="preserve"> The analysis once again uses the data frame crawler algorithm to find days with less than 1 rainfall.</w:t>
+      </w:r>
+    </w:p>
+    <w:p>
+      <w:pPr>
+        <w:keepNext/>
+        <w:jc w:val="center"/>
+      </w:pPr>
+      <w:r>
+        <w:rPr>
+          <w:noProof/>
+        </w:rPr>
+        <w:drawing>
+          <wp:inline distT="0" distB="0" distL="0" distR="0" wp14:anchorId="7ED975D0" wp14:editId="38095F78">
+            <wp:extent cx="3414713" cy="1685925"/>
+            <wp:effectExtent l="0" t="0" r="0" b="0"/>
+            <wp:docPr id="12" name="Picture 12"/>
+            <wp:cNvGraphicFramePr>
+              <a:graphicFrameLocks xmlns:a="http://schemas.openxmlformats.org/drawingml/2006/main" noChangeAspect="1"/>
+            </wp:cNvGraphicFramePr>
+            <a:graphic xmlns:a="http://schemas.openxmlformats.org/drawingml/2006/main">
+              <a:graphicData uri="http://schemas.openxmlformats.org/drawingml/2006/picture">
+                <pic:pic xmlns:pic="http://schemas.openxmlformats.org/drawingml/2006/picture">
+                  <pic:nvPicPr>
+                    <pic:cNvPr id="1" name=""/>
+                    <pic:cNvPicPr/>
+                  </pic:nvPicPr>
+                  <pic:blipFill>
+                    <a:blip r:embed="rId14"/>
+                    <a:stretch>
+                      <a:fillRect/>
+                    </a:stretch>
+                  </pic:blipFill>
+                  <pic:spPr>
+                    <a:xfrm>
+                      <a:off x="0" y="0"/>
+                      <a:ext cx="3436182" cy="1696525"/>
+                    </a:xfrm>
+                    <a:prstGeom prst="rect">
+                      <a:avLst/>
+                    </a:prstGeom>
+                  </pic:spPr>
+                </pic:pic>
+              </a:graphicData>
+            </a:graphic>
+          </wp:inline>
+        </w:drawing>
+      </w:r>
+    </w:p>
+    <w:p>
+      <w:pPr>
+        <w:pStyle w:val="Caption"/>
+        <w:jc w:val="center"/>
+        <w:rPr>
+          <w:rFonts w:ascii="Times New Roman" w:hAnsi="Times New Roman" w:cs="Times New Roman"/>
+          <w:color w:val="000000"/>
+          <w:sz w:val="24"/>
+          <w:szCs w:val="24"/>
+          <w:shd w:val="clear" w:color="auto" w:fill="FFFFFF"/>
+        </w:rPr>
+      </w:pPr>
+      <w:r>
+        <w:t xml:space="preserve">Figure </w:t>
+      </w:r>
+      <w:r>
+        <w:fldChar w:fldCharType="begin"/>
+      </w:r>
+      <w:r>
+        <w:instrText xml:space="preserve"> SEQ Figure \* ARABIC </w:instrText>
+      </w:r>
+      <w:r>
+        <w:fldChar w:fldCharType="separate"/>
+      </w:r>
+      <w:r>
+        <w:rPr>
+          <w:noProof/>
+        </w:rPr>
+        <w:t>10</w:t>
+      </w:r>
+      <w:r>
+        <w:rPr>
+          <w:noProof/>
+        </w:rPr>
+        <w:fldChar w:fldCharType="end"/>
+      </w:r>
+      <w:r>
+        <w:t xml:space="preserve"> No rain filter code</w:t>
+      </w:r>
+    </w:p>
+    <w:p>
+      <w:pPr>
+        <w:rPr>
+          <w:rFonts w:ascii="Times New Roman" w:hAnsi="Times New Roman" w:cs="Times New Roman"/>
+          <w:b/>
+          <w:bCs/>
+          <w:color w:val="000000"/>
+          <w:sz w:val="24"/>
+          <w:szCs w:val="24"/>
+          <w:shd w:val="clear" w:color="auto" w:fill="FFFFFF"/>
+        </w:rPr>
+      </w:pPr>
+      <w:r>
+        <w:rPr>
+          <w:rFonts w:ascii="Times New Roman" w:hAnsi="Times New Roman" w:cs="Times New Roman"/>
+          <w:b/>
+          <w:bCs/>
+          <w:color w:val="000000"/>
+          <w:sz w:val="24"/>
+          <w:szCs w:val="24"/>
+          <w:shd w:val="clear" w:color="auto" w:fill="FFFFFF"/>
+        </w:rPr>
+        <w:lastRenderedPageBreak/>
         <w:t>Analysis 2-2: Which days have comfortable levels of humidity</w:t>
       </w:r>
       <w:r>
@@ -2433,25 +2570,63 @@
       <w:pPr>
         <w:rPr>
           <w:rFonts w:ascii="Times New Roman" w:hAnsi="Times New Roman" w:cs="Times New Roman"/>
-          <w:b/>
-          <w:bCs/>
-          <w:color w:val="000000"/>
-          <w:sz w:val="24"/>
-          <w:szCs w:val="24"/>
-          <w:shd w:val="clear" w:color="auto" w:fill="FFFFFF"/>
-        </w:rPr>
-      </w:pPr>
-      <w:r>
-        <w:rPr>
-          <w:rFonts w:ascii="Times New Roman" w:hAnsi="Times New Roman" w:cs="Times New Roman"/>
-          <w:b/>
-          <w:bCs/>
-          <w:color w:val="000000"/>
-          <w:sz w:val="24"/>
-          <w:szCs w:val="24"/>
-          <w:shd w:val="clear" w:color="auto" w:fill="FFFFFF"/>
-        </w:rPr>
-        <w:t>30-50</w:t>
+          <w:color w:val="000000"/>
+          <w:sz w:val="24"/>
+          <w:szCs w:val="24"/>
+          <w:shd w:val="clear" w:color="auto" w:fill="FFFFFF"/>
+        </w:rPr>
+      </w:pPr>
+      <w:r>
+        <w:rPr>
+          <w:rFonts w:ascii="Times New Roman" w:hAnsi="Times New Roman" w:cs="Times New Roman"/>
+          <w:b/>
+          <w:bCs/>
+          <w:color w:val="000000"/>
+          <w:sz w:val="24"/>
+          <w:szCs w:val="24"/>
+          <w:shd w:val="clear" w:color="auto" w:fill="FFFFFF"/>
+        </w:rPr>
+        <w:tab/>
+      </w:r>
+      <w:r>
+        <w:rPr>
+          <w:rFonts w:ascii="Times New Roman" w:hAnsi="Times New Roman" w:cs="Times New Roman"/>
+          <w:color w:val="000000"/>
+          <w:sz w:val="24"/>
+          <w:szCs w:val="24"/>
+          <w:shd w:val="clear" w:color="auto" w:fill="FFFFFF"/>
+        </w:rPr>
+        <w:t>The air contains various gasses, among those gasses are water vapor. The level of water vapor in the air is called air humidity. The air humidity represents what percentage of the air is water vapor. The level of humidity that is comfortable</w:t>
+      </w:r>
+      <w:r>
+        <w:rPr>
+          <w:rFonts w:ascii="Times New Roman" w:hAnsi="Times New Roman" w:cs="Times New Roman"/>
+          <w:color w:val="000000"/>
+          <w:sz w:val="24"/>
+          <w:szCs w:val="24"/>
+          <w:shd w:val="clear" w:color="auto" w:fill="FFFFFF"/>
+        </w:rPr>
+        <w:t xml:space="preserve"> and healthy</w:t>
+      </w:r>
+      <w:r>
+        <w:rPr>
+          <w:rFonts w:ascii="Times New Roman" w:hAnsi="Times New Roman" w:cs="Times New Roman"/>
+          <w:color w:val="000000"/>
+          <w:sz w:val="24"/>
+          <w:szCs w:val="24"/>
+          <w:shd w:val="clear" w:color="auto" w:fill="FFFFFF"/>
+        </w:rPr>
+        <w:t xml:space="preserve"> for the human body is around 30% to 50% (Three Signs Your Home Has Poor Indoor Humidity, 2021).</w:t>
+      </w:r>
+      <w:r>
+        <w:rPr>
+          <w:rFonts w:ascii="Times New Roman" w:hAnsi="Times New Roman" w:cs="Times New Roman"/>
+          <w:color w:val="000000"/>
+          <w:sz w:val="24"/>
+          <w:szCs w:val="24"/>
+          <w:shd w:val="clear" w:color="auto" w:fill="FFFFFF"/>
+        </w:rPr>
+        <w:t xml:space="preserve"> The data frame crawler algorithm will be used to find days with humidity in between 30% and 50%.</w:t>
       </w:r>
     </w:p>
     <w:p>
@@ -2489,6 +2664,189 @@
           <w:shd w:val="clear" w:color="auto" w:fill="FFFFFF"/>
         </w:rPr>
         <w:t xml:space="preserve"> have non-windy evenings?</w:t>
+      </w:r>
+    </w:p>
+    <w:p>
+      <w:pPr>
+        <w:rPr>
+          <w:rFonts w:ascii="Times New Roman" w:hAnsi="Times New Roman" w:cs="Times New Roman"/>
+          <w:color w:val="000000"/>
+          <w:sz w:val="24"/>
+          <w:szCs w:val="24"/>
+          <w:shd w:val="clear" w:color="auto" w:fill="FFFFFF"/>
+        </w:rPr>
+      </w:pPr>
+      <w:r>
+        <w:rPr>
+          <w:rFonts w:ascii="Times New Roman" w:hAnsi="Times New Roman" w:cs="Times New Roman"/>
+          <w:b/>
+          <w:bCs/>
+          <w:color w:val="000000"/>
+          <w:sz w:val="24"/>
+          <w:szCs w:val="24"/>
+          <w:shd w:val="clear" w:color="auto" w:fill="FFFFFF"/>
+        </w:rPr>
+        <w:tab/>
+      </w:r>
+      <w:r>
+        <w:rPr>
+          <w:rFonts w:ascii="Times New Roman" w:hAnsi="Times New Roman" w:cs="Times New Roman"/>
+          <w:color w:val="000000"/>
+          <w:sz w:val="24"/>
+          <w:szCs w:val="24"/>
+          <w:shd w:val="clear" w:color="auto" w:fill="FFFFFF"/>
+        </w:rPr>
+        <w:t xml:space="preserve">We will be looking into days with </w:t>
+      </w:r>
+      <w:r>
+        <w:rPr>
+          <w:rFonts w:ascii="Times New Roman" w:hAnsi="Times New Roman" w:cs="Times New Roman"/>
+          <w:color w:val="000000"/>
+          <w:sz w:val="24"/>
+          <w:szCs w:val="24"/>
+          <w:shd w:val="clear" w:color="auto" w:fill="FFFFFF"/>
+        </w:rPr>
+        <w:t>lower-than-average</w:t>
+      </w:r>
+      <w:r>
+        <w:rPr>
+          <w:rFonts w:ascii="Times New Roman" w:hAnsi="Times New Roman" w:cs="Times New Roman"/>
+          <w:color w:val="000000"/>
+          <w:sz w:val="24"/>
+          <w:szCs w:val="24"/>
+          <w:shd w:val="clear" w:color="auto" w:fill="FFFFFF"/>
+        </w:rPr>
+        <w:t xml:space="preserve"> wind speed during the evening to reduce wind resistance when doing exercises that involves moving from point A to point B. </w:t>
+      </w:r>
+      <w:r>
+        <w:rPr>
+          <w:rFonts w:ascii="Times New Roman" w:hAnsi="Times New Roman" w:cs="Times New Roman"/>
+          <w:color w:val="000000"/>
+          <w:sz w:val="24"/>
+          <w:szCs w:val="24"/>
+          <w:shd w:val="clear" w:color="auto" w:fill="FFFFFF"/>
+        </w:rPr>
+        <w:t>The algorithm used will be the same as the one used in Analysis 1-2 and 1-3 to determine which values of wind speed is below or above average.</w:t>
+      </w:r>
+    </w:p>
+    <w:p>
+      <w:pPr>
+        <w:rPr>
+          <w:rFonts w:ascii="Times New Roman" w:hAnsi="Times New Roman" w:cs="Times New Roman"/>
+          <w:b/>
+          <w:bCs/>
+          <w:color w:val="000000"/>
+          <w:sz w:val="24"/>
+          <w:szCs w:val="24"/>
+          <w:shd w:val="clear" w:color="auto" w:fill="FFFFFF"/>
+        </w:rPr>
+      </w:pPr>
+      <w:r>
+        <w:rPr>
+          <w:rFonts w:ascii="Times New Roman" w:hAnsi="Times New Roman" w:cs="Times New Roman"/>
+          <w:b/>
+          <w:bCs/>
+          <w:color w:val="000000"/>
+          <w:sz w:val="24"/>
+          <w:szCs w:val="24"/>
+          <w:shd w:val="clear" w:color="auto" w:fill="FFFFFF"/>
+        </w:rPr>
+        <w:t>Second Question: Results</w:t>
+      </w:r>
+    </w:p>
+    <w:p>
+      <w:pPr>
+        <w:keepNext/>
+        <w:jc w:val="center"/>
+      </w:pPr>
+      <w:r>
+        <w:rPr>
+          <w:noProof/>
+        </w:rPr>
+        <w:drawing>
+          <wp:inline distT="0" distB="0" distL="0" distR="0" wp14:anchorId="7643BBA7" wp14:editId="1F82F413">
+            <wp:extent cx="5038725" cy="1238250"/>
+            <wp:effectExtent l="0" t="0" r="9525" b="0"/>
+            <wp:docPr id="7" name="Picture 7"/>
+            <wp:cNvGraphicFramePr>
+              <a:graphicFrameLocks xmlns:a="http://schemas.openxmlformats.org/drawingml/2006/main" noChangeAspect="1"/>
+            </wp:cNvGraphicFramePr>
+            <a:graphic xmlns:a="http://schemas.openxmlformats.org/drawingml/2006/main">
+              <a:graphicData uri="http://schemas.openxmlformats.org/drawingml/2006/picture">
+                <pic:pic xmlns:pic="http://schemas.openxmlformats.org/drawingml/2006/picture">
+                  <pic:nvPicPr>
+                    <pic:cNvPr id="1" name=""/>
+                    <pic:cNvPicPr/>
+                  </pic:nvPicPr>
+                  <pic:blipFill>
+                    <a:blip r:embed="rId15"/>
+                    <a:stretch>
+                      <a:fillRect/>
+                    </a:stretch>
+                  </pic:blipFill>
+                  <pic:spPr>
+                    <a:xfrm>
+                      <a:off x="0" y="0"/>
+                      <a:ext cx="5038725" cy="1238250"/>
+                    </a:xfrm>
+                    <a:prstGeom prst="rect">
+                      <a:avLst/>
+                    </a:prstGeom>
+                  </pic:spPr>
+                </pic:pic>
+              </a:graphicData>
+            </a:graphic>
+          </wp:inline>
+        </w:drawing>
+      </w:r>
+    </w:p>
+    <w:p>
+      <w:pPr>
+        <w:pStyle w:val="Caption"/>
+        <w:jc w:val="center"/>
+      </w:pPr>
+      <w:r>
+        <w:t xml:space="preserve">Figure </w:t>
+      </w:r>
+      <w:fldSimple w:instr=" SEQ Figure \* ARABIC ">
+        <w:r>
+          <w:rPr>
+            <w:noProof/>
+          </w:rPr>
+          <w:t>11</w:t>
+        </w:r>
+      </w:fldSimple>
+      <w:r>
+        <w:t xml:space="preserve"> Second question results</w:t>
+      </w:r>
+    </w:p>
+    <w:p>
+      <w:pPr>
+        <w:jc w:val="both"/>
+        <w:rPr>
+          <w:rFonts w:ascii="Times New Roman" w:hAnsi="Times New Roman" w:cs="Times New Roman"/>
+          <w:sz w:val="24"/>
+          <w:szCs w:val="24"/>
+        </w:rPr>
+      </w:pPr>
+      <w:r>
+        <w:tab/>
+      </w:r>
+      <w:r>
+        <w:rPr>
+          <w:rFonts w:ascii="Times New Roman" w:hAnsi="Times New Roman" w:cs="Times New Roman"/>
+          <w:sz w:val="24"/>
+          <w:szCs w:val="24"/>
+        </w:rPr>
+        <w:t>The three analysis shows that there are 301 days with no rain, 166 days with comfortable humidity levels, and 213 days with non-windy evenings. The vector compare algorithm is used in to compare the three analysis and find the list of days that fit the three conditions</w:t>
+      </w:r>
+      <w:r>
+        <w:rPr>
+          <w:rFonts w:ascii="Times New Roman" w:hAnsi="Times New Roman" w:cs="Times New Roman"/>
+          <w:sz w:val="24"/>
+          <w:szCs w:val="24"/>
+        </w:rPr>
+        <w:t>.</w:t>
       </w:r>
     </w:p>
     <w:p>
@@ -2564,258 +2922,9 @@
           <w:szCs w:val="28"/>
           <w:shd w:val="clear" w:color="auto" w:fill="FFFFFF"/>
         </w:rPr>
-        <w:t>hen is the best time to fly from the east to the west?</w:t>
-      </w:r>
-    </w:p>
-    <w:p>
-      <w:pPr>
-        <w:jc w:val="both"/>
-        <w:rPr>
-          <w:rFonts w:ascii="Times New Roman" w:hAnsi="Times New Roman" w:cs="Times New Roman"/>
-          <w:b/>
-          <w:bCs/>
-          <w:color w:val="000000"/>
-          <w:sz w:val="24"/>
-          <w:szCs w:val="24"/>
-          <w:shd w:val="clear" w:color="auto" w:fill="FFFFFF"/>
-        </w:rPr>
-      </w:pPr>
-      <w:r>
-        <w:rPr>
-          <w:rFonts w:ascii="Times New Roman" w:hAnsi="Times New Roman" w:cs="Times New Roman"/>
-          <w:b/>
-          <w:bCs/>
-          <w:color w:val="000000"/>
-          <w:sz w:val="24"/>
-          <w:szCs w:val="24"/>
-          <w:shd w:val="clear" w:color="auto" w:fill="FFFFFF"/>
-        </w:rPr>
-        <w:t xml:space="preserve">Analysis 3-1: </w:t>
-      </w:r>
-      <w:r>
-        <w:rPr>
-          <w:rFonts w:ascii="Times New Roman" w:hAnsi="Times New Roman" w:cs="Times New Roman"/>
-          <w:b/>
-          <w:bCs/>
-          <w:color w:val="000000"/>
-          <w:sz w:val="24"/>
-          <w:szCs w:val="24"/>
-          <w:shd w:val="clear" w:color="auto" w:fill="FFFFFF"/>
-        </w:rPr>
-        <w:t>Which days have winds travelling to the west</w:t>
-      </w:r>
-      <w:r>
-        <w:rPr>
-          <w:rFonts w:ascii="Times New Roman" w:hAnsi="Times New Roman" w:cs="Times New Roman"/>
-          <w:b/>
-          <w:bCs/>
-          <w:color w:val="000000"/>
-          <w:sz w:val="24"/>
-          <w:szCs w:val="24"/>
-          <w:shd w:val="clear" w:color="auto" w:fill="FFFFFF"/>
-        </w:rPr>
-        <w:t>?</w:t>
-      </w:r>
-    </w:p>
-    <w:p>
-      <w:pPr>
-        <w:jc w:val="both"/>
-        <w:rPr>
-          <w:rFonts w:ascii="Times New Roman" w:hAnsi="Times New Roman" w:cs="Times New Roman"/>
-          <w:b/>
-          <w:bCs/>
-          <w:color w:val="000000"/>
-          <w:sz w:val="24"/>
-          <w:szCs w:val="24"/>
-          <w:shd w:val="clear" w:color="auto" w:fill="FFFFFF"/>
-        </w:rPr>
-      </w:pPr>
-      <w:r>
-        <w:rPr>
-          <w:rFonts w:ascii="Times New Roman" w:hAnsi="Times New Roman" w:cs="Times New Roman"/>
-          <w:b/>
-          <w:bCs/>
-          <w:color w:val="000000"/>
-          <w:sz w:val="24"/>
-          <w:szCs w:val="24"/>
-          <w:shd w:val="clear" w:color="auto" w:fill="FFFFFF"/>
-        </w:rPr>
-        <w:t>Analysis 3-</w:t>
-      </w:r>
-      <w:r>
-        <w:rPr>
-          <w:rFonts w:ascii="Times New Roman" w:hAnsi="Times New Roman" w:cs="Times New Roman"/>
-          <w:b/>
-          <w:bCs/>
-          <w:color w:val="000000"/>
-          <w:sz w:val="24"/>
-          <w:szCs w:val="24"/>
-          <w:shd w:val="clear" w:color="auto" w:fill="FFFFFF"/>
-        </w:rPr>
-        <w:t>2</w:t>
-      </w:r>
-      <w:r>
-        <w:rPr>
-          <w:rFonts w:ascii="Times New Roman" w:hAnsi="Times New Roman" w:cs="Times New Roman"/>
-          <w:b/>
-          <w:bCs/>
-          <w:color w:val="000000"/>
-          <w:sz w:val="24"/>
-          <w:szCs w:val="24"/>
-          <w:shd w:val="clear" w:color="auto" w:fill="FFFFFF"/>
-        </w:rPr>
-        <w:t xml:space="preserve">: </w:t>
-      </w:r>
-      <w:r>
-        <w:rPr>
-          <w:rFonts w:ascii="Times New Roman" w:hAnsi="Times New Roman" w:cs="Times New Roman"/>
-          <w:b/>
-          <w:bCs/>
-          <w:color w:val="000000"/>
-          <w:sz w:val="24"/>
-          <w:szCs w:val="24"/>
-          <w:shd w:val="clear" w:color="auto" w:fill="FFFFFF"/>
-        </w:rPr>
-        <w:t>W</w:t>
-      </w:r>
-      <w:r>
-        <w:rPr>
-          <w:rFonts w:ascii="Times New Roman" w:hAnsi="Times New Roman" w:cs="Times New Roman"/>
-          <w:b/>
-          <w:bCs/>
-          <w:color w:val="000000"/>
-          <w:sz w:val="24"/>
-          <w:szCs w:val="24"/>
-          <w:shd w:val="clear" w:color="auto" w:fill="FFFFFF"/>
-        </w:rPr>
-        <w:t xml:space="preserve">hich </w:t>
-      </w:r>
-      <w:r>
-        <w:rPr>
-          <w:rFonts w:ascii="Times New Roman" w:hAnsi="Times New Roman" w:cs="Times New Roman"/>
-          <w:b/>
-          <w:bCs/>
-          <w:color w:val="000000"/>
-          <w:sz w:val="24"/>
-          <w:szCs w:val="24"/>
-          <w:shd w:val="clear" w:color="auto" w:fill="FFFFFF"/>
-        </w:rPr>
-        <w:t>days have non-cloudy mornings</w:t>
-      </w:r>
-      <w:r>
-        <w:rPr>
-          <w:rFonts w:ascii="Times New Roman" w:hAnsi="Times New Roman" w:cs="Times New Roman"/>
-          <w:b/>
-          <w:bCs/>
-          <w:color w:val="000000"/>
-          <w:sz w:val="24"/>
-          <w:szCs w:val="24"/>
-          <w:shd w:val="clear" w:color="auto" w:fill="FFFFFF"/>
-        </w:rPr>
-        <w:t>?</w:t>
-      </w:r>
-    </w:p>
-    <w:p>
-      <w:pPr>
-        <w:jc w:val="both"/>
-        <w:rPr>
-          <w:rFonts w:ascii="Times New Roman" w:hAnsi="Times New Roman" w:cs="Times New Roman"/>
-          <w:b/>
-          <w:bCs/>
-          <w:color w:val="000000"/>
-          <w:sz w:val="24"/>
-          <w:szCs w:val="24"/>
-          <w:shd w:val="clear" w:color="auto" w:fill="FFFFFF"/>
-        </w:rPr>
-      </w:pPr>
-      <w:r>
-        <w:rPr>
-          <w:rFonts w:ascii="Times New Roman" w:hAnsi="Times New Roman" w:cs="Times New Roman"/>
-          <w:b/>
-          <w:bCs/>
-          <w:color w:val="000000"/>
-          <w:sz w:val="24"/>
-          <w:szCs w:val="24"/>
-          <w:shd w:val="clear" w:color="auto" w:fill="FFFFFF"/>
-        </w:rPr>
-        <w:t>Analysis 3</w:t>
-      </w:r>
-      <w:r>
-        <w:rPr>
-          <w:rFonts w:ascii="Times New Roman" w:hAnsi="Times New Roman" w:cs="Times New Roman"/>
-          <w:b/>
-          <w:bCs/>
-          <w:color w:val="000000"/>
-          <w:sz w:val="24"/>
-          <w:szCs w:val="24"/>
-          <w:shd w:val="clear" w:color="auto" w:fill="FFFFFF"/>
-        </w:rPr>
-        <w:t>-3</w:t>
-      </w:r>
-      <w:r>
-        <w:rPr>
-          <w:rFonts w:ascii="Times New Roman" w:hAnsi="Times New Roman" w:cs="Times New Roman"/>
-          <w:b/>
-          <w:bCs/>
-          <w:color w:val="000000"/>
-          <w:sz w:val="24"/>
-          <w:szCs w:val="24"/>
-          <w:shd w:val="clear" w:color="auto" w:fill="FFFFFF"/>
-        </w:rPr>
-        <w:t xml:space="preserve">: </w:t>
-      </w:r>
-      <w:r>
-        <w:rPr>
-          <w:rFonts w:ascii="Times New Roman" w:hAnsi="Times New Roman" w:cs="Times New Roman"/>
-          <w:b/>
-          <w:bCs/>
-          <w:color w:val="000000"/>
-          <w:sz w:val="24"/>
-          <w:szCs w:val="24"/>
-          <w:shd w:val="clear" w:color="auto" w:fill="FFFFFF"/>
-        </w:rPr>
-        <w:t>W</w:t>
-      </w:r>
-      <w:r>
-        <w:rPr>
-          <w:rFonts w:ascii="Times New Roman" w:hAnsi="Times New Roman" w:cs="Times New Roman"/>
-          <w:b/>
-          <w:bCs/>
-          <w:color w:val="000000"/>
-          <w:sz w:val="24"/>
-          <w:szCs w:val="24"/>
-          <w:shd w:val="clear" w:color="auto" w:fill="FFFFFF"/>
-        </w:rPr>
-        <w:t xml:space="preserve">hich days </w:t>
-      </w:r>
-      <w:r>
-        <w:rPr>
-          <w:rFonts w:ascii="Times New Roman" w:hAnsi="Times New Roman" w:cs="Times New Roman"/>
-          <w:b/>
-          <w:bCs/>
-          <w:color w:val="000000"/>
-          <w:sz w:val="24"/>
-          <w:szCs w:val="24"/>
-          <w:shd w:val="clear" w:color="auto" w:fill="FFFFFF"/>
-        </w:rPr>
-        <w:t>have low rainfall</w:t>
-      </w:r>
-      <w:r>
-        <w:rPr>
-          <w:rFonts w:ascii="Times New Roman" w:hAnsi="Times New Roman" w:cs="Times New Roman"/>
-          <w:b/>
-          <w:bCs/>
-          <w:color w:val="000000"/>
-          <w:sz w:val="24"/>
-          <w:szCs w:val="24"/>
-          <w:shd w:val="clear" w:color="auto" w:fill="FFFFFF"/>
-        </w:rPr>
-        <w:t>?</w:t>
-      </w:r>
-    </w:p>
-    <w:p>
-      <w:pPr>
-        <w:jc w:val="both"/>
+        <w:t xml:space="preserve">hen is the best time to fly from the </w:t>
+      </w:r>
+      <w:r>
         <w:rPr>
           <w:rFonts w:ascii="Times New Roman" w:hAnsi="Times New Roman" w:cs="Times New Roman"/>
           <w:b/>
@@ -2825,11 +2934,9 @@
           <w:szCs w:val="28"/>
           <w:shd w:val="clear" w:color="auto" w:fill="FFFFFF"/>
         </w:rPr>
-      </w:pPr>
-    </w:p>
-    <w:p>
-      <w:pPr>
-        <w:jc w:val="both"/>
+        <w:t>west</w:t>
+      </w:r>
+      <w:r>
         <w:rPr>
           <w:rFonts w:ascii="Times New Roman" w:hAnsi="Times New Roman" w:cs="Times New Roman"/>
           <w:b/>
@@ -2839,11 +2946,9 @@
           <w:szCs w:val="28"/>
           <w:shd w:val="clear" w:color="auto" w:fill="FFFFFF"/>
         </w:rPr>
-      </w:pPr>
-    </w:p>
-    <w:p>
-      <w:pPr>
-        <w:jc w:val="both"/>
+        <w:t xml:space="preserve"> to the </w:t>
+      </w:r>
+      <w:r>
         <w:rPr>
           <w:rFonts w:ascii="Times New Roman" w:hAnsi="Times New Roman" w:cs="Times New Roman"/>
           <w:b/>
@@ -2853,7 +2958,8 @@
           <w:szCs w:val="28"/>
           <w:shd w:val="clear" w:color="auto" w:fill="FFFFFF"/>
         </w:rPr>
-      </w:pPr>
+        <w:t>east</w:t>
+      </w:r>
       <w:r>
         <w:rPr>
           <w:rFonts w:ascii="Times New Roman" w:hAnsi="Times New Roman" w:cs="Times New Roman"/>
@@ -2864,8 +2970,1531 @@
           <w:szCs w:val="28"/>
           <w:shd w:val="clear" w:color="auto" w:fill="FFFFFF"/>
         </w:rPr>
-        <w:t>Fourth Question</w:t>
-      </w:r>
+        <w:t>?</w:t>
+      </w:r>
+    </w:p>
+    <w:p>
+      <w:pPr>
+        <w:jc w:val="both"/>
+        <w:rPr>
+          <w:rFonts w:ascii="Times New Roman" w:hAnsi="Times New Roman" w:cs="Times New Roman"/>
+          <w:b/>
+          <w:bCs/>
+          <w:color w:val="000000"/>
+          <w:sz w:val="24"/>
+          <w:szCs w:val="24"/>
+          <w:shd w:val="clear" w:color="auto" w:fill="FFFFFF"/>
+        </w:rPr>
+      </w:pPr>
+      <w:r>
+        <w:rPr>
+          <w:rFonts w:ascii="Times New Roman" w:hAnsi="Times New Roman" w:cs="Times New Roman"/>
+          <w:b/>
+          <w:bCs/>
+          <w:color w:val="000000"/>
+          <w:sz w:val="24"/>
+          <w:szCs w:val="24"/>
+          <w:shd w:val="clear" w:color="auto" w:fill="FFFFFF"/>
+        </w:rPr>
+        <w:t xml:space="preserve">Analysis 3-1: </w:t>
+      </w:r>
+      <w:r>
+        <w:rPr>
+          <w:rFonts w:ascii="Times New Roman" w:hAnsi="Times New Roman" w:cs="Times New Roman"/>
+          <w:b/>
+          <w:bCs/>
+          <w:color w:val="000000"/>
+          <w:sz w:val="24"/>
+          <w:szCs w:val="24"/>
+          <w:shd w:val="clear" w:color="auto" w:fill="FFFFFF"/>
+        </w:rPr>
+        <w:t xml:space="preserve">Which days have winds travelling to the </w:t>
+      </w:r>
+      <w:r>
+        <w:rPr>
+          <w:rFonts w:ascii="Times New Roman" w:hAnsi="Times New Roman" w:cs="Times New Roman"/>
+          <w:b/>
+          <w:bCs/>
+          <w:color w:val="000000"/>
+          <w:sz w:val="24"/>
+          <w:szCs w:val="24"/>
+          <w:shd w:val="clear" w:color="auto" w:fill="FFFFFF"/>
+        </w:rPr>
+        <w:t>east</w:t>
+      </w:r>
+      <w:r>
+        <w:rPr>
+          <w:rFonts w:ascii="Times New Roman" w:hAnsi="Times New Roman" w:cs="Times New Roman"/>
+          <w:b/>
+          <w:bCs/>
+          <w:color w:val="000000"/>
+          <w:sz w:val="24"/>
+          <w:szCs w:val="24"/>
+          <w:shd w:val="clear" w:color="auto" w:fill="FFFFFF"/>
+        </w:rPr>
+        <w:t>?</w:t>
+      </w:r>
+    </w:p>
+    <w:p>
+      <w:pPr>
+        <w:jc w:val="both"/>
+        <w:rPr>
+          <w:rFonts w:ascii="Times New Roman" w:hAnsi="Times New Roman" w:cs="Times New Roman"/>
+          <w:color w:val="000000"/>
+          <w:sz w:val="24"/>
+          <w:szCs w:val="24"/>
+          <w:shd w:val="clear" w:color="auto" w:fill="FFFFFF"/>
+        </w:rPr>
+      </w:pPr>
+      <w:r>
+        <w:rPr>
+          <w:rFonts w:ascii="Times New Roman" w:hAnsi="Times New Roman" w:cs="Times New Roman"/>
+          <w:b/>
+          <w:bCs/>
+          <w:color w:val="000000"/>
+          <w:sz w:val="24"/>
+          <w:szCs w:val="24"/>
+          <w:shd w:val="clear" w:color="auto" w:fill="FFFFFF"/>
+        </w:rPr>
+        <w:tab/>
+      </w:r>
+      <w:r>
+        <w:rPr>
+          <w:rFonts w:ascii="Times New Roman" w:hAnsi="Times New Roman" w:cs="Times New Roman"/>
+          <w:color w:val="000000"/>
+          <w:sz w:val="24"/>
+          <w:szCs w:val="24"/>
+          <w:shd w:val="clear" w:color="auto" w:fill="FFFFFF"/>
+        </w:rPr>
+        <w:t xml:space="preserve">Wind is a major part of </w:t>
+      </w:r>
+      <w:r>
+        <w:rPr>
+          <w:rFonts w:ascii="Times New Roman" w:hAnsi="Times New Roman" w:cs="Times New Roman"/>
+          <w:color w:val="000000"/>
+          <w:sz w:val="24"/>
+          <w:szCs w:val="24"/>
+          <w:shd w:val="clear" w:color="auto" w:fill="FFFFFF"/>
+        </w:rPr>
+        <w:t>aviation;</w:t>
+      </w:r>
+      <w:r>
+        <w:rPr>
+          <w:rFonts w:ascii="Times New Roman" w:hAnsi="Times New Roman" w:cs="Times New Roman"/>
+          <w:color w:val="000000"/>
+          <w:sz w:val="24"/>
+          <w:szCs w:val="24"/>
+          <w:shd w:val="clear" w:color="auto" w:fill="FFFFFF"/>
+        </w:rPr>
+        <w:t xml:space="preserve"> this concept applies to everything that flies which ranges from animals to planes.</w:t>
+      </w:r>
+      <w:r>
+        <w:rPr>
+          <w:rFonts w:ascii="Times New Roman" w:hAnsi="Times New Roman" w:cs="Times New Roman"/>
+          <w:color w:val="000000"/>
+          <w:sz w:val="24"/>
+          <w:szCs w:val="24"/>
+          <w:shd w:val="clear" w:color="auto" w:fill="FFFFFF"/>
+        </w:rPr>
+        <w:t xml:space="preserve"> Aviation companies, inform their pilots on the daily jet stream, which boosts the plane towards whichever direction the jet stream is flowing. This means the planes will consume less energy and therefore be more fuel efficient </w:t>
+      </w:r>
+      <w:r>
+        <w:rPr>
+          <w:rFonts w:ascii="Times New Roman" w:hAnsi="Times New Roman" w:cs="Times New Roman"/>
+          <w:color w:val="000000"/>
+          <w:sz w:val="24"/>
+          <w:szCs w:val="24"/>
+          <w:shd w:val="clear" w:color="auto" w:fill="FFFFFF"/>
+        </w:rPr>
+        <w:t>(Behind the Forecast: How the jet stream affects weather and flight times, 2021)</w:t>
+      </w:r>
+      <w:r>
+        <w:rPr>
+          <w:rFonts w:ascii="Times New Roman" w:hAnsi="Times New Roman" w:cs="Times New Roman"/>
+          <w:color w:val="000000"/>
+          <w:sz w:val="24"/>
+          <w:szCs w:val="24"/>
+          <w:shd w:val="clear" w:color="auto" w:fill="FFFFFF"/>
+        </w:rPr>
+        <w:t>.</w:t>
+      </w:r>
+    </w:p>
+    <w:tbl>
+      <w:tblPr>
+        <w:tblStyle w:val="TableGrid"/>
+        <w:tblW w:w="0" w:type="auto"/>
+        <w:jc w:val="center"/>
+        <w:tblLook w:val="04A0" w:firstRow="1" w:lastRow="0" w:firstColumn="1" w:lastColumn="0" w:noHBand="0" w:noVBand="1"/>
+      </w:tblPr>
+      <w:tblGrid>
+        <w:gridCol w:w="1097"/>
+        <w:gridCol w:w="1003"/>
+      </w:tblGrid>
+      <w:tr>
+        <w:trPr>
+          <w:jc w:val="center"/>
+        </w:trPr>
+        <w:tc>
+          <w:tcPr>
+            <w:tcW w:w="265" w:type="dxa"/>
+          </w:tcPr>
+          <w:p>
+            <w:pPr>
+              <w:jc w:val="center"/>
+              <w:rPr>
+                <w:rFonts w:ascii="Times New Roman" w:hAnsi="Times New Roman" w:cs="Times New Roman"/>
+                <w:color w:val="000000"/>
+                <w:sz w:val="24"/>
+                <w:szCs w:val="24"/>
+                <w:shd w:val="clear" w:color="auto" w:fill="FFFFFF"/>
+              </w:rPr>
+            </w:pPr>
+            <w:r>
+              <w:rPr>
+                <w:rFonts w:ascii="Times New Roman" w:hAnsi="Times New Roman" w:cs="Times New Roman"/>
+                <w:color w:val="000000"/>
+                <w:sz w:val="24"/>
+                <w:szCs w:val="24"/>
+                <w:shd w:val="clear" w:color="auto" w:fill="FFFFFF"/>
+              </w:rPr>
+              <w:t>Compass</w:t>
+            </w:r>
+          </w:p>
+        </w:tc>
+        <w:tc>
+          <w:tcPr>
+            <w:tcW w:w="270" w:type="dxa"/>
+          </w:tcPr>
+          <w:p>
+            <w:pPr>
+              <w:jc w:val="center"/>
+              <w:rPr>
+                <w:rFonts w:ascii="Times New Roman" w:hAnsi="Times New Roman" w:cs="Times New Roman"/>
+                <w:color w:val="000000"/>
+                <w:sz w:val="24"/>
+                <w:szCs w:val="24"/>
+                <w:shd w:val="clear" w:color="auto" w:fill="FFFFFF"/>
+              </w:rPr>
+            </w:pPr>
+            <w:r>
+              <w:rPr>
+                <w:rFonts w:ascii="Times New Roman" w:hAnsi="Times New Roman" w:cs="Times New Roman"/>
+                <w:color w:val="000000"/>
+                <w:sz w:val="24"/>
+                <w:szCs w:val="24"/>
+                <w:shd w:val="clear" w:color="auto" w:fill="FFFFFF"/>
+              </w:rPr>
+              <w:t>Number</w:t>
+            </w:r>
+          </w:p>
+        </w:tc>
+      </w:tr>
+      <w:tr>
+        <w:trPr>
+          <w:jc w:val="center"/>
+        </w:trPr>
+        <w:tc>
+          <w:tcPr>
+            <w:tcW w:w="265" w:type="dxa"/>
+          </w:tcPr>
+          <w:p>
+            <w:pPr>
+              <w:jc w:val="center"/>
+              <w:rPr>
+                <w:rFonts w:ascii="Times New Roman" w:hAnsi="Times New Roman" w:cs="Times New Roman"/>
+                <w:color w:val="000000"/>
+                <w:sz w:val="24"/>
+                <w:szCs w:val="24"/>
+                <w:shd w:val="clear" w:color="auto" w:fill="FFFFFF"/>
+              </w:rPr>
+            </w:pPr>
+            <w:r>
+              <w:rPr>
+                <w:rFonts w:ascii="Times New Roman" w:hAnsi="Times New Roman" w:cs="Times New Roman"/>
+                <w:color w:val="000000"/>
+                <w:sz w:val="24"/>
+                <w:szCs w:val="24"/>
+                <w:shd w:val="clear" w:color="auto" w:fill="FFFFFF"/>
+              </w:rPr>
+              <w:t>N</w:t>
+            </w:r>
+          </w:p>
+        </w:tc>
+        <w:tc>
+          <w:tcPr>
+            <w:tcW w:w="270" w:type="dxa"/>
+          </w:tcPr>
+          <w:p>
+            <w:pPr>
+              <w:jc w:val="center"/>
+              <w:rPr>
+                <w:rFonts w:ascii="Times New Roman" w:hAnsi="Times New Roman" w:cs="Times New Roman"/>
+                <w:color w:val="000000"/>
+                <w:sz w:val="24"/>
+                <w:szCs w:val="24"/>
+                <w:shd w:val="clear" w:color="auto" w:fill="FFFFFF"/>
+              </w:rPr>
+            </w:pPr>
+            <w:r>
+              <w:rPr>
+                <w:rFonts w:ascii="Times New Roman" w:hAnsi="Times New Roman" w:cs="Times New Roman"/>
+                <w:color w:val="000000"/>
+                <w:sz w:val="24"/>
+                <w:szCs w:val="24"/>
+                <w:shd w:val="clear" w:color="auto" w:fill="FFFFFF"/>
+              </w:rPr>
+              <w:t>1</w:t>
+            </w:r>
+          </w:p>
+        </w:tc>
+      </w:tr>
+      <w:tr>
+        <w:trPr>
+          <w:jc w:val="center"/>
+        </w:trPr>
+        <w:tc>
+          <w:tcPr>
+            <w:tcW w:w="265" w:type="dxa"/>
+          </w:tcPr>
+          <w:p>
+            <w:pPr>
+              <w:jc w:val="center"/>
+              <w:rPr>
+                <w:rFonts w:ascii="Times New Roman" w:hAnsi="Times New Roman" w:cs="Times New Roman"/>
+                <w:color w:val="000000"/>
+                <w:sz w:val="24"/>
+                <w:szCs w:val="24"/>
+                <w:shd w:val="clear" w:color="auto" w:fill="FFFFFF"/>
+              </w:rPr>
+            </w:pPr>
+            <w:r>
+              <w:rPr>
+                <w:rFonts w:ascii="Times New Roman" w:hAnsi="Times New Roman" w:cs="Times New Roman"/>
+                <w:color w:val="000000"/>
+                <w:sz w:val="24"/>
+                <w:szCs w:val="24"/>
+                <w:shd w:val="clear" w:color="auto" w:fill="FFFFFF"/>
+              </w:rPr>
+              <w:t>NNE</w:t>
+            </w:r>
+          </w:p>
+        </w:tc>
+        <w:tc>
+          <w:tcPr>
+            <w:tcW w:w="270" w:type="dxa"/>
+          </w:tcPr>
+          <w:p>
+            <w:pPr>
+              <w:jc w:val="center"/>
+              <w:rPr>
+                <w:rFonts w:ascii="Times New Roman" w:hAnsi="Times New Roman" w:cs="Times New Roman"/>
+                <w:color w:val="000000"/>
+                <w:sz w:val="24"/>
+                <w:szCs w:val="24"/>
+                <w:shd w:val="clear" w:color="auto" w:fill="FFFFFF"/>
+              </w:rPr>
+            </w:pPr>
+            <w:r>
+              <w:rPr>
+                <w:rFonts w:ascii="Times New Roman" w:hAnsi="Times New Roman" w:cs="Times New Roman"/>
+                <w:color w:val="000000"/>
+                <w:sz w:val="24"/>
+                <w:szCs w:val="24"/>
+                <w:shd w:val="clear" w:color="auto" w:fill="FFFFFF"/>
+              </w:rPr>
+              <w:t>2</w:t>
+            </w:r>
+          </w:p>
+        </w:tc>
+      </w:tr>
+      <w:tr>
+        <w:trPr>
+          <w:jc w:val="center"/>
+        </w:trPr>
+        <w:tc>
+          <w:tcPr>
+            <w:tcW w:w="265" w:type="dxa"/>
+          </w:tcPr>
+          <w:p>
+            <w:pPr>
+              <w:jc w:val="center"/>
+              <w:rPr>
+                <w:rFonts w:ascii="Times New Roman" w:hAnsi="Times New Roman" w:cs="Times New Roman"/>
+                <w:color w:val="000000"/>
+                <w:sz w:val="24"/>
+                <w:szCs w:val="24"/>
+                <w:shd w:val="clear" w:color="auto" w:fill="FFFFFF"/>
+              </w:rPr>
+            </w:pPr>
+            <w:r>
+              <w:rPr>
+                <w:rFonts w:ascii="Times New Roman" w:hAnsi="Times New Roman" w:cs="Times New Roman"/>
+                <w:color w:val="000000"/>
+                <w:sz w:val="24"/>
+                <w:szCs w:val="24"/>
+                <w:shd w:val="clear" w:color="auto" w:fill="FFFFFF"/>
+              </w:rPr>
+              <w:t>NE</w:t>
+            </w:r>
+          </w:p>
+        </w:tc>
+        <w:tc>
+          <w:tcPr>
+            <w:tcW w:w="270" w:type="dxa"/>
+          </w:tcPr>
+          <w:p>
+            <w:pPr>
+              <w:jc w:val="center"/>
+              <w:rPr>
+                <w:rFonts w:ascii="Times New Roman" w:hAnsi="Times New Roman" w:cs="Times New Roman"/>
+                <w:color w:val="000000"/>
+                <w:sz w:val="24"/>
+                <w:szCs w:val="24"/>
+                <w:shd w:val="clear" w:color="auto" w:fill="FFFFFF"/>
+              </w:rPr>
+            </w:pPr>
+            <w:r>
+              <w:rPr>
+                <w:rFonts w:ascii="Times New Roman" w:hAnsi="Times New Roman" w:cs="Times New Roman"/>
+                <w:color w:val="000000"/>
+                <w:sz w:val="24"/>
+                <w:szCs w:val="24"/>
+                <w:shd w:val="clear" w:color="auto" w:fill="FFFFFF"/>
+              </w:rPr>
+              <w:t>3</w:t>
+            </w:r>
+          </w:p>
+        </w:tc>
+      </w:tr>
+      <w:tr>
+        <w:trPr>
+          <w:jc w:val="center"/>
+        </w:trPr>
+        <w:tc>
+          <w:tcPr>
+            <w:tcW w:w="265" w:type="dxa"/>
+          </w:tcPr>
+          <w:p>
+            <w:pPr>
+              <w:jc w:val="center"/>
+              <w:rPr>
+                <w:rFonts w:ascii="Times New Roman" w:hAnsi="Times New Roman" w:cs="Times New Roman"/>
+                <w:color w:val="000000"/>
+                <w:sz w:val="24"/>
+                <w:szCs w:val="24"/>
+                <w:shd w:val="clear" w:color="auto" w:fill="FFFFFF"/>
+              </w:rPr>
+            </w:pPr>
+            <w:r>
+              <w:rPr>
+                <w:rFonts w:ascii="Times New Roman" w:hAnsi="Times New Roman" w:cs="Times New Roman"/>
+                <w:color w:val="000000"/>
+                <w:sz w:val="24"/>
+                <w:szCs w:val="24"/>
+                <w:shd w:val="clear" w:color="auto" w:fill="FFFFFF"/>
+              </w:rPr>
+              <w:t>ENE</w:t>
+            </w:r>
+          </w:p>
+        </w:tc>
+        <w:tc>
+          <w:tcPr>
+            <w:tcW w:w="270" w:type="dxa"/>
+          </w:tcPr>
+          <w:p>
+            <w:pPr>
+              <w:jc w:val="center"/>
+              <w:rPr>
+                <w:rFonts w:ascii="Times New Roman" w:hAnsi="Times New Roman" w:cs="Times New Roman"/>
+                <w:color w:val="000000"/>
+                <w:sz w:val="24"/>
+                <w:szCs w:val="24"/>
+                <w:shd w:val="clear" w:color="auto" w:fill="FFFFFF"/>
+              </w:rPr>
+            </w:pPr>
+            <w:r>
+              <w:rPr>
+                <w:rFonts w:ascii="Times New Roman" w:hAnsi="Times New Roman" w:cs="Times New Roman"/>
+                <w:color w:val="000000"/>
+                <w:sz w:val="24"/>
+                <w:szCs w:val="24"/>
+                <w:shd w:val="clear" w:color="auto" w:fill="FFFFFF"/>
+              </w:rPr>
+              <w:t>4</w:t>
+            </w:r>
+          </w:p>
+        </w:tc>
+      </w:tr>
+      <w:tr>
+        <w:trPr>
+          <w:jc w:val="center"/>
+        </w:trPr>
+        <w:tc>
+          <w:tcPr>
+            <w:tcW w:w="265" w:type="dxa"/>
+          </w:tcPr>
+          <w:p>
+            <w:pPr>
+              <w:jc w:val="center"/>
+              <w:rPr>
+                <w:rFonts w:ascii="Times New Roman" w:hAnsi="Times New Roman" w:cs="Times New Roman"/>
+                <w:color w:val="000000"/>
+                <w:sz w:val="24"/>
+                <w:szCs w:val="24"/>
+                <w:shd w:val="clear" w:color="auto" w:fill="FFFFFF"/>
+              </w:rPr>
+            </w:pPr>
+            <w:r>
+              <w:rPr>
+                <w:rFonts w:ascii="Times New Roman" w:hAnsi="Times New Roman" w:cs="Times New Roman"/>
+                <w:color w:val="000000"/>
+                <w:sz w:val="24"/>
+                <w:szCs w:val="24"/>
+                <w:shd w:val="clear" w:color="auto" w:fill="FFFFFF"/>
+              </w:rPr>
+              <w:t>E</w:t>
+            </w:r>
+          </w:p>
+        </w:tc>
+        <w:tc>
+          <w:tcPr>
+            <w:tcW w:w="270" w:type="dxa"/>
+          </w:tcPr>
+          <w:p>
+            <w:pPr>
+              <w:jc w:val="center"/>
+              <w:rPr>
+                <w:rFonts w:ascii="Times New Roman" w:hAnsi="Times New Roman" w:cs="Times New Roman"/>
+                <w:color w:val="000000"/>
+                <w:sz w:val="24"/>
+                <w:szCs w:val="24"/>
+                <w:shd w:val="clear" w:color="auto" w:fill="FFFFFF"/>
+              </w:rPr>
+            </w:pPr>
+            <w:r>
+              <w:rPr>
+                <w:rFonts w:ascii="Times New Roman" w:hAnsi="Times New Roman" w:cs="Times New Roman"/>
+                <w:color w:val="000000"/>
+                <w:sz w:val="24"/>
+                <w:szCs w:val="24"/>
+                <w:shd w:val="clear" w:color="auto" w:fill="FFFFFF"/>
+              </w:rPr>
+              <w:t>5</w:t>
+            </w:r>
+          </w:p>
+        </w:tc>
+      </w:tr>
+      <w:tr>
+        <w:trPr>
+          <w:jc w:val="center"/>
+        </w:trPr>
+        <w:tc>
+          <w:tcPr>
+            <w:tcW w:w="265" w:type="dxa"/>
+          </w:tcPr>
+          <w:p>
+            <w:pPr>
+              <w:jc w:val="center"/>
+              <w:rPr>
+                <w:rFonts w:ascii="Times New Roman" w:hAnsi="Times New Roman" w:cs="Times New Roman"/>
+                <w:color w:val="000000"/>
+                <w:sz w:val="24"/>
+                <w:szCs w:val="24"/>
+                <w:shd w:val="clear" w:color="auto" w:fill="FFFFFF"/>
+              </w:rPr>
+            </w:pPr>
+            <w:r>
+              <w:rPr>
+                <w:rFonts w:ascii="Times New Roman" w:hAnsi="Times New Roman" w:cs="Times New Roman"/>
+                <w:color w:val="000000"/>
+                <w:sz w:val="24"/>
+                <w:szCs w:val="24"/>
+                <w:shd w:val="clear" w:color="auto" w:fill="FFFFFF"/>
+              </w:rPr>
+              <w:lastRenderedPageBreak/>
+              <w:t>ESE</w:t>
+            </w:r>
+          </w:p>
+        </w:tc>
+        <w:tc>
+          <w:tcPr>
+            <w:tcW w:w="270" w:type="dxa"/>
+          </w:tcPr>
+          <w:p>
+            <w:pPr>
+              <w:jc w:val="center"/>
+              <w:rPr>
+                <w:rFonts w:ascii="Times New Roman" w:hAnsi="Times New Roman" w:cs="Times New Roman"/>
+                <w:color w:val="000000"/>
+                <w:sz w:val="24"/>
+                <w:szCs w:val="24"/>
+                <w:shd w:val="clear" w:color="auto" w:fill="FFFFFF"/>
+              </w:rPr>
+            </w:pPr>
+            <w:r>
+              <w:rPr>
+                <w:rFonts w:ascii="Times New Roman" w:hAnsi="Times New Roman" w:cs="Times New Roman"/>
+                <w:color w:val="000000"/>
+                <w:sz w:val="24"/>
+                <w:szCs w:val="24"/>
+                <w:shd w:val="clear" w:color="auto" w:fill="FFFFFF"/>
+              </w:rPr>
+              <w:t>6</w:t>
+            </w:r>
+          </w:p>
+        </w:tc>
+      </w:tr>
+      <w:tr>
+        <w:trPr>
+          <w:jc w:val="center"/>
+        </w:trPr>
+        <w:tc>
+          <w:tcPr>
+            <w:tcW w:w="265" w:type="dxa"/>
+          </w:tcPr>
+          <w:p>
+            <w:pPr>
+              <w:jc w:val="center"/>
+              <w:rPr>
+                <w:rFonts w:ascii="Times New Roman" w:hAnsi="Times New Roman" w:cs="Times New Roman"/>
+                <w:color w:val="000000"/>
+                <w:sz w:val="24"/>
+                <w:szCs w:val="24"/>
+                <w:shd w:val="clear" w:color="auto" w:fill="FFFFFF"/>
+              </w:rPr>
+            </w:pPr>
+            <w:r>
+              <w:rPr>
+                <w:rFonts w:ascii="Times New Roman" w:hAnsi="Times New Roman" w:cs="Times New Roman"/>
+                <w:color w:val="000000"/>
+                <w:sz w:val="24"/>
+                <w:szCs w:val="24"/>
+                <w:shd w:val="clear" w:color="auto" w:fill="FFFFFF"/>
+              </w:rPr>
+              <w:t>SE</w:t>
+            </w:r>
+          </w:p>
+        </w:tc>
+        <w:tc>
+          <w:tcPr>
+            <w:tcW w:w="270" w:type="dxa"/>
+          </w:tcPr>
+          <w:p>
+            <w:pPr>
+              <w:jc w:val="center"/>
+              <w:rPr>
+                <w:rFonts w:ascii="Times New Roman" w:hAnsi="Times New Roman" w:cs="Times New Roman"/>
+                <w:color w:val="000000"/>
+                <w:sz w:val="24"/>
+                <w:szCs w:val="24"/>
+                <w:shd w:val="clear" w:color="auto" w:fill="FFFFFF"/>
+              </w:rPr>
+            </w:pPr>
+            <w:r>
+              <w:rPr>
+                <w:rFonts w:ascii="Times New Roman" w:hAnsi="Times New Roman" w:cs="Times New Roman"/>
+                <w:color w:val="000000"/>
+                <w:sz w:val="24"/>
+                <w:szCs w:val="24"/>
+                <w:shd w:val="clear" w:color="auto" w:fill="FFFFFF"/>
+              </w:rPr>
+              <w:t>7</w:t>
+            </w:r>
+          </w:p>
+        </w:tc>
+      </w:tr>
+      <w:tr>
+        <w:trPr>
+          <w:jc w:val="center"/>
+        </w:trPr>
+        <w:tc>
+          <w:tcPr>
+            <w:tcW w:w="265" w:type="dxa"/>
+          </w:tcPr>
+          <w:p>
+            <w:pPr>
+              <w:jc w:val="center"/>
+              <w:rPr>
+                <w:rFonts w:ascii="Times New Roman" w:hAnsi="Times New Roman" w:cs="Times New Roman"/>
+                <w:color w:val="000000"/>
+                <w:sz w:val="24"/>
+                <w:szCs w:val="24"/>
+                <w:shd w:val="clear" w:color="auto" w:fill="FFFFFF"/>
+              </w:rPr>
+            </w:pPr>
+            <w:r>
+              <w:rPr>
+                <w:rFonts w:ascii="Times New Roman" w:hAnsi="Times New Roman" w:cs="Times New Roman"/>
+                <w:color w:val="000000"/>
+                <w:sz w:val="24"/>
+                <w:szCs w:val="24"/>
+                <w:shd w:val="clear" w:color="auto" w:fill="FFFFFF"/>
+              </w:rPr>
+              <w:t>SSE</w:t>
+            </w:r>
+          </w:p>
+        </w:tc>
+        <w:tc>
+          <w:tcPr>
+            <w:tcW w:w="270" w:type="dxa"/>
+          </w:tcPr>
+          <w:p>
+            <w:pPr>
+              <w:jc w:val="center"/>
+              <w:rPr>
+                <w:rFonts w:ascii="Times New Roman" w:hAnsi="Times New Roman" w:cs="Times New Roman"/>
+                <w:color w:val="000000"/>
+                <w:sz w:val="24"/>
+                <w:szCs w:val="24"/>
+                <w:shd w:val="clear" w:color="auto" w:fill="FFFFFF"/>
+              </w:rPr>
+            </w:pPr>
+            <w:r>
+              <w:rPr>
+                <w:rFonts w:ascii="Times New Roman" w:hAnsi="Times New Roman" w:cs="Times New Roman"/>
+                <w:color w:val="000000"/>
+                <w:sz w:val="24"/>
+                <w:szCs w:val="24"/>
+                <w:shd w:val="clear" w:color="auto" w:fill="FFFFFF"/>
+              </w:rPr>
+              <w:t>8</w:t>
+            </w:r>
+          </w:p>
+        </w:tc>
+      </w:tr>
+      <w:tr>
+        <w:trPr>
+          <w:jc w:val="center"/>
+        </w:trPr>
+        <w:tc>
+          <w:tcPr>
+            <w:tcW w:w="265" w:type="dxa"/>
+          </w:tcPr>
+          <w:p>
+            <w:pPr>
+              <w:jc w:val="center"/>
+              <w:rPr>
+                <w:rFonts w:ascii="Times New Roman" w:hAnsi="Times New Roman" w:cs="Times New Roman"/>
+                <w:color w:val="000000"/>
+                <w:sz w:val="24"/>
+                <w:szCs w:val="24"/>
+                <w:shd w:val="clear" w:color="auto" w:fill="FFFFFF"/>
+              </w:rPr>
+            </w:pPr>
+            <w:r>
+              <w:rPr>
+                <w:rFonts w:ascii="Times New Roman" w:hAnsi="Times New Roman" w:cs="Times New Roman"/>
+                <w:color w:val="000000"/>
+                <w:sz w:val="24"/>
+                <w:szCs w:val="24"/>
+                <w:shd w:val="clear" w:color="auto" w:fill="FFFFFF"/>
+              </w:rPr>
+              <w:t>S</w:t>
+            </w:r>
+          </w:p>
+        </w:tc>
+        <w:tc>
+          <w:tcPr>
+            <w:tcW w:w="270" w:type="dxa"/>
+          </w:tcPr>
+          <w:p>
+            <w:pPr>
+              <w:jc w:val="center"/>
+              <w:rPr>
+                <w:rFonts w:ascii="Times New Roman" w:hAnsi="Times New Roman" w:cs="Times New Roman"/>
+                <w:color w:val="000000"/>
+                <w:sz w:val="24"/>
+                <w:szCs w:val="24"/>
+                <w:shd w:val="clear" w:color="auto" w:fill="FFFFFF"/>
+              </w:rPr>
+            </w:pPr>
+            <w:r>
+              <w:rPr>
+                <w:rFonts w:ascii="Times New Roman" w:hAnsi="Times New Roman" w:cs="Times New Roman"/>
+                <w:color w:val="000000"/>
+                <w:sz w:val="24"/>
+                <w:szCs w:val="24"/>
+                <w:shd w:val="clear" w:color="auto" w:fill="FFFFFF"/>
+              </w:rPr>
+              <w:t>9</w:t>
+            </w:r>
+          </w:p>
+        </w:tc>
+      </w:tr>
+      <w:tr>
+        <w:trPr>
+          <w:jc w:val="center"/>
+        </w:trPr>
+        <w:tc>
+          <w:tcPr>
+            <w:tcW w:w="265" w:type="dxa"/>
+          </w:tcPr>
+          <w:p>
+            <w:pPr>
+              <w:jc w:val="center"/>
+              <w:rPr>
+                <w:rFonts w:ascii="Times New Roman" w:hAnsi="Times New Roman" w:cs="Times New Roman"/>
+                <w:color w:val="000000"/>
+                <w:sz w:val="24"/>
+                <w:szCs w:val="24"/>
+                <w:shd w:val="clear" w:color="auto" w:fill="FFFFFF"/>
+              </w:rPr>
+            </w:pPr>
+            <w:r>
+              <w:rPr>
+                <w:rFonts w:ascii="Times New Roman" w:hAnsi="Times New Roman" w:cs="Times New Roman"/>
+                <w:color w:val="000000"/>
+                <w:sz w:val="24"/>
+                <w:szCs w:val="24"/>
+                <w:shd w:val="clear" w:color="auto" w:fill="FFFFFF"/>
+              </w:rPr>
+              <w:t>SSW</w:t>
+            </w:r>
+          </w:p>
+        </w:tc>
+        <w:tc>
+          <w:tcPr>
+            <w:tcW w:w="270" w:type="dxa"/>
+          </w:tcPr>
+          <w:p>
+            <w:pPr>
+              <w:jc w:val="center"/>
+              <w:rPr>
+                <w:rFonts w:ascii="Times New Roman" w:hAnsi="Times New Roman" w:cs="Times New Roman"/>
+                <w:color w:val="000000"/>
+                <w:sz w:val="24"/>
+                <w:szCs w:val="24"/>
+                <w:shd w:val="clear" w:color="auto" w:fill="FFFFFF"/>
+              </w:rPr>
+            </w:pPr>
+            <w:r>
+              <w:rPr>
+                <w:rFonts w:ascii="Times New Roman" w:hAnsi="Times New Roman" w:cs="Times New Roman"/>
+                <w:color w:val="000000"/>
+                <w:sz w:val="24"/>
+                <w:szCs w:val="24"/>
+                <w:shd w:val="clear" w:color="auto" w:fill="FFFFFF"/>
+              </w:rPr>
+              <w:t>10</w:t>
+            </w:r>
+          </w:p>
+        </w:tc>
+      </w:tr>
+      <w:tr>
+        <w:trPr>
+          <w:jc w:val="center"/>
+        </w:trPr>
+        <w:tc>
+          <w:tcPr>
+            <w:tcW w:w="265" w:type="dxa"/>
+          </w:tcPr>
+          <w:p>
+            <w:pPr>
+              <w:jc w:val="center"/>
+              <w:rPr>
+                <w:rFonts w:ascii="Times New Roman" w:hAnsi="Times New Roman" w:cs="Times New Roman"/>
+                <w:b/>
+                <w:bCs/>
+                <w:color w:val="000000"/>
+                <w:sz w:val="24"/>
+                <w:szCs w:val="24"/>
+                <w:shd w:val="clear" w:color="auto" w:fill="FFFFFF"/>
+              </w:rPr>
+            </w:pPr>
+            <w:r>
+              <w:rPr>
+                <w:rFonts w:ascii="Times New Roman" w:hAnsi="Times New Roman" w:cs="Times New Roman"/>
+                <w:color w:val="000000"/>
+                <w:sz w:val="24"/>
+                <w:szCs w:val="24"/>
+                <w:shd w:val="clear" w:color="auto" w:fill="FFFFFF"/>
+              </w:rPr>
+              <w:t>SW</w:t>
+            </w:r>
+          </w:p>
+        </w:tc>
+        <w:tc>
+          <w:tcPr>
+            <w:tcW w:w="270" w:type="dxa"/>
+          </w:tcPr>
+          <w:p>
+            <w:pPr>
+              <w:jc w:val="center"/>
+              <w:rPr>
+                <w:rFonts w:ascii="Times New Roman" w:hAnsi="Times New Roman" w:cs="Times New Roman"/>
+                <w:color w:val="000000"/>
+                <w:sz w:val="24"/>
+                <w:szCs w:val="24"/>
+                <w:shd w:val="clear" w:color="auto" w:fill="FFFFFF"/>
+              </w:rPr>
+            </w:pPr>
+            <w:r>
+              <w:rPr>
+                <w:rFonts w:ascii="Times New Roman" w:hAnsi="Times New Roman" w:cs="Times New Roman"/>
+                <w:color w:val="000000"/>
+                <w:sz w:val="24"/>
+                <w:szCs w:val="24"/>
+                <w:shd w:val="clear" w:color="auto" w:fill="FFFFFF"/>
+              </w:rPr>
+              <w:t>11</w:t>
+            </w:r>
+          </w:p>
+        </w:tc>
+      </w:tr>
+      <w:tr>
+        <w:trPr>
+          <w:jc w:val="center"/>
+        </w:trPr>
+        <w:tc>
+          <w:tcPr>
+            <w:tcW w:w="265" w:type="dxa"/>
+          </w:tcPr>
+          <w:p>
+            <w:pPr>
+              <w:jc w:val="center"/>
+              <w:rPr>
+                <w:rFonts w:ascii="Times New Roman" w:hAnsi="Times New Roman" w:cs="Times New Roman"/>
+                <w:color w:val="000000"/>
+                <w:sz w:val="24"/>
+                <w:szCs w:val="24"/>
+                <w:shd w:val="clear" w:color="auto" w:fill="FFFFFF"/>
+              </w:rPr>
+            </w:pPr>
+            <w:r>
+              <w:rPr>
+                <w:rFonts w:ascii="Times New Roman" w:hAnsi="Times New Roman" w:cs="Times New Roman"/>
+                <w:color w:val="000000"/>
+                <w:sz w:val="24"/>
+                <w:szCs w:val="24"/>
+                <w:shd w:val="clear" w:color="auto" w:fill="FFFFFF"/>
+              </w:rPr>
+              <w:t>WSW</w:t>
+            </w:r>
+          </w:p>
+        </w:tc>
+        <w:tc>
+          <w:tcPr>
+            <w:tcW w:w="270" w:type="dxa"/>
+          </w:tcPr>
+          <w:p>
+            <w:pPr>
+              <w:jc w:val="center"/>
+              <w:rPr>
+                <w:rFonts w:ascii="Times New Roman" w:hAnsi="Times New Roman" w:cs="Times New Roman"/>
+                <w:color w:val="000000"/>
+                <w:sz w:val="24"/>
+                <w:szCs w:val="24"/>
+                <w:shd w:val="clear" w:color="auto" w:fill="FFFFFF"/>
+              </w:rPr>
+            </w:pPr>
+            <w:r>
+              <w:rPr>
+                <w:rFonts w:ascii="Times New Roman" w:hAnsi="Times New Roman" w:cs="Times New Roman"/>
+                <w:color w:val="000000"/>
+                <w:sz w:val="24"/>
+                <w:szCs w:val="24"/>
+                <w:shd w:val="clear" w:color="auto" w:fill="FFFFFF"/>
+              </w:rPr>
+              <w:t>12</w:t>
+            </w:r>
+          </w:p>
+        </w:tc>
+      </w:tr>
+      <w:tr>
+        <w:trPr>
+          <w:jc w:val="center"/>
+        </w:trPr>
+        <w:tc>
+          <w:tcPr>
+            <w:tcW w:w="265" w:type="dxa"/>
+          </w:tcPr>
+          <w:p>
+            <w:pPr>
+              <w:jc w:val="center"/>
+              <w:rPr>
+                <w:rFonts w:ascii="Times New Roman" w:hAnsi="Times New Roman" w:cs="Times New Roman"/>
+                <w:color w:val="000000"/>
+                <w:sz w:val="24"/>
+                <w:szCs w:val="24"/>
+                <w:shd w:val="clear" w:color="auto" w:fill="FFFFFF"/>
+              </w:rPr>
+            </w:pPr>
+            <w:r>
+              <w:rPr>
+                <w:rFonts w:ascii="Times New Roman" w:hAnsi="Times New Roman" w:cs="Times New Roman"/>
+                <w:color w:val="000000"/>
+                <w:sz w:val="24"/>
+                <w:szCs w:val="24"/>
+                <w:shd w:val="clear" w:color="auto" w:fill="FFFFFF"/>
+              </w:rPr>
+              <w:t>W</w:t>
+            </w:r>
+          </w:p>
+        </w:tc>
+        <w:tc>
+          <w:tcPr>
+            <w:tcW w:w="270" w:type="dxa"/>
+          </w:tcPr>
+          <w:p>
+            <w:pPr>
+              <w:jc w:val="center"/>
+              <w:rPr>
+                <w:rFonts w:ascii="Times New Roman" w:hAnsi="Times New Roman" w:cs="Times New Roman"/>
+                <w:color w:val="000000"/>
+                <w:sz w:val="24"/>
+                <w:szCs w:val="24"/>
+                <w:shd w:val="clear" w:color="auto" w:fill="FFFFFF"/>
+              </w:rPr>
+            </w:pPr>
+            <w:r>
+              <w:rPr>
+                <w:rFonts w:ascii="Times New Roman" w:hAnsi="Times New Roman" w:cs="Times New Roman"/>
+                <w:color w:val="000000"/>
+                <w:sz w:val="24"/>
+                <w:szCs w:val="24"/>
+                <w:shd w:val="clear" w:color="auto" w:fill="FFFFFF"/>
+              </w:rPr>
+              <w:t>13</w:t>
+            </w:r>
+          </w:p>
+        </w:tc>
+      </w:tr>
+      <w:tr>
+        <w:trPr>
+          <w:jc w:val="center"/>
+        </w:trPr>
+        <w:tc>
+          <w:tcPr>
+            <w:tcW w:w="265" w:type="dxa"/>
+          </w:tcPr>
+          <w:p>
+            <w:pPr>
+              <w:jc w:val="center"/>
+              <w:rPr>
+                <w:rFonts w:ascii="Times New Roman" w:hAnsi="Times New Roman" w:cs="Times New Roman"/>
+                <w:color w:val="000000"/>
+                <w:sz w:val="24"/>
+                <w:szCs w:val="24"/>
+                <w:shd w:val="clear" w:color="auto" w:fill="FFFFFF"/>
+              </w:rPr>
+            </w:pPr>
+            <w:r>
+              <w:rPr>
+                <w:rFonts w:ascii="Times New Roman" w:hAnsi="Times New Roman" w:cs="Times New Roman"/>
+                <w:color w:val="000000"/>
+                <w:sz w:val="24"/>
+                <w:szCs w:val="24"/>
+                <w:shd w:val="clear" w:color="auto" w:fill="FFFFFF"/>
+              </w:rPr>
+              <w:t>WNW</w:t>
+            </w:r>
+          </w:p>
+        </w:tc>
+        <w:tc>
+          <w:tcPr>
+            <w:tcW w:w="270" w:type="dxa"/>
+          </w:tcPr>
+          <w:p>
+            <w:pPr>
+              <w:jc w:val="center"/>
+              <w:rPr>
+                <w:rFonts w:ascii="Times New Roman" w:hAnsi="Times New Roman" w:cs="Times New Roman"/>
+                <w:color w:val="000000"/>
+                <w:sz w:val="24"/>
+                <w:szCs w:val="24"/>
+                <w:shd w:val="clear" w:color="auto" w:fill="FFFFFF"/>
+              </w:rPr>
+            </w:pPr>
+            <w:r>
+              <w:rPr>
+                <w:rFonts w:ascii="Times New Roman" w:hAnsi="Times New Roman" w:cs="Times New Roman"/>
+                <w:color w:val="000000"/>
+                <w:sz w:val="24"/>
+                <w:szCs w:val="24"/>
+                <w:shd w:val="clear" w:color="auto" w:fill="FFFFFF"/>
+              </w:rPr>
+              <w:t>14</w:t>
+            </w:r>
+          </w:p>
+        </w:tc>
+      </w:tr>
+      <w:tr>
+        <w:trPr>
+          <w:jc w:val="center"/>
+        </w:trPr>
+        <w:tc>
+          <w:tcPr>
+            <w:tcW w:w="265" w:type="dxa"/>
+          </w:tcPr>
+          <w:p>
+            <w:pPr>
+              <w:jc w:val="center"/>
+              <w:rPr>
+                <w:rFonts w:ascii="Times New Roman" w:hAnsi="Times New Roman" w:cs="Times New Roman"/>
+                <w:color w:val="000000"/>
+                <w:sz w:val="24"/>
+                <w:szCs w:val="24"/>
+                <w:shd w:val="clear" w:color="auto" w:fill="FFFFFF"/>
+              </w:rPr>
+            </w:pPr>
+            <w:r>
+              <w:rPr>
+                <w:rFonts w:ascii="Times New Roman" w:hAnsi="Times New Roman" w:cs="Times New Roman"/>
+                <w:color w:val="000000"/>
+                <w:sz w:val="24"/>
+                <w:szCs w:val="24"/>
+                <w:shd w:val="clear" w:color="auto" w:fill="FFFFFF"/>
+              </w:rPr>
+              <w:t>NW</w:t>
+            </w:r>
+          </w:p>
+        </w:tc>
+        <w:tc>
+          <w:tcPr>
+            <w:tcW w:w="270" w:type="dxa"/>
+          </w:tcPr>
+          <w:p>
+            <w:pPr>
+              <w:jc w:val="center"/>
+              <w:rPr>
+                <w:rFonts w:ascii="Times New Roman" w:hAnsi="Times New Roman" w:cs="Times New Roman"/>
+                <w:color w:val="000000"/>
+                <w:sz w:val="24"/>
+                <w:szCs w:val="24"/>
+                <w:shd w:val="clear" w:color="auto" w:fill="FFFFFF"/>
+              </w:rPr>
+            </w:pPr>
+            <w:r>
+              <w:rPr>
+                <w:rFonts w:ascii="Times New Roman" w:hAnsi="Times New Roman" w:cs="Times New Roman"/>
+                <w:color w:val="000000"/>
+                <w:sz w:val="24"/>
+                <w:szCs w:val="24"/>
+                <w:shd w:val="clear" w:color="auto" w:fill="FFFFFF"/>
+              </w:rPr>
+              <w:t>15</w:t>
+            </w:r>
+          </w:p>
+        </w:tc>
+      </w:tr>
+      <w:tr>
+        <w:trPr>
+          <w:jc w:val="center"/>
+        </w:trPr>
+        <w:tc>
+          <w:tcPr>
+            <w:tcW w:w="265" w:type="dxa"/>
+          </w:tcPr>
+          <w:p>
+            <w:pPr>
+              <w:jc w:val="center"/>
+              <w:rPr>
+                <w:rFonts w:ascii="Times New Roman" w:hAnsi="Times New Roman" w:cs="Times New Roman"/>
+                <w:color w:val="000000"/>
+                <w:sz w:val="24"/>
+                <w:szCs w:val="24"/>
+                <w:shd w:val="clear" w:color="auto" w:fill="FFFFFF"/>
+              </w:rPr>
+            </w:pPr>
+            <w:r>
+              <w:rPr>
+                <w:rFonts w:ascii="Times New Roman" w:hAnsi="Times New Roman" w:cs="Times New Roman"/>
+                <w:color w:val="000000"/>
+                <w:sz w:val="24"/>
+                <w:szCs w:val="24"/>
+                <w:shd w:val="clear" w:color="auto" w:fill="FFFFFF"/>
+              </w:rPr>
+              <w:t>NNW</w:t>
+            </w:r>
+          </w:p>
+        </w:tc>
+        <w:tc>
+          <w:tcPr>
+            <w:tcW w:w="270" w:type="dxa"/>
+          </w:tcPr>
+          <w:p>
+            <w:pPr>
+              <w:jc w:val="center"/>
+              <w:rPr>
+                <w:rFonts w:ascii="Times New Roman" w:hAnsi="Times New Roman" w:cs="Times New Roman"/>
+                <w:color w:val="000000"/>
+                <w:sz w:val="24"/>
+                <w:szCs w:val="24"/>
+                <w:shd w:val="clear" w:color="auto" w:fill="FFFFFF"/>
+              </w:rPr>
+            </w:pPr>
+            <w:r>
+              <w:rPr>
+                <w:rFonts w:ascii="Times New Roman" w:hAnsi="Times New Roman" w:cs="Times New Roman"/>
+                <w:color w:val="000000"/>
+                <w:sz w:val="24"/>
+                <w:szCs w:val="24"/>
+                <w:shd w:val="clear" w:color="auto" w:fill="FFFFFF"/>
+              </w:rPr>
+              <w:t>16</w:t>
+            </w:r>
+          </w:p>
+        </w:tc>
+      </w:tr>
+    </w:tbl>
+    <w:p>
+      <w:pPr>
+        <w:jc w:val="both"/>
+        <w:rPr>
+          <w:rFonts w:ascii="Times New Roman" w:hAnsi="Times New Roman" w:cs="Times New Roman"/>
+          <w:color w:val="000000"/>
+          <w:sz w:val="24"/>
+          <w:szCs w:val="24"/>
+          <w:shd w:val="clear" w:color="auto" w:fill="FFFFFF"/>
+        </w:rPr>
+      </w:pPr>
+    </w:p>
+    <w:p>
+      <w:pPr>
+        <w:jc w:val="both"/>
+        <w:rPr>
+          <w:rFonts w:ascii="Times New Roman" w:hAnsi="Times New Roman" w:cs="Times New Roman"/>
+          <w:color w:val="000000"/>
+          <w:sz w:val="24"/>
+          <w:szCs w:val="24"/>
+          <w:shd w:val="clear" w:color="auto" w:fill="FFFFFF"/>
+        </w:rPr>
+      </w:pPr>
+      <w:r>
+        <w:rPr>
+          <w:rFonts w:ascii="Times New Roman" w:hAnsi="Times New Roman" w:cs="Times New Roman"/>
+          <w:color w:val="000000"/>
+          <w:sz w:val="24"/>
+          <w:szCs w:val="24"/>
+          <w:shd w:val="clear" w:color="auto" w:fill="FFFFFF"/>
+        </w:rPr>
+        <w:tab/>
+        <w:t xml:space="preserve">For this reason, the first analysis of this question will be to find days where the wind blows eastbound to help flights that fly to the east. The algorithm that is used to find the days where the wind blows to the east is the data frame crawler algorithm, however the data that is fed to the algorithm </w:t>
+      </w:r>
+      <w:r>
+        <w:rPr>
+          <w:rFonts w:ascii="Times New Roman" w:hAnsi="Times New Roman" w:cs="Times New Roman"/>
+          <w:color w:val="000000"/>
+          <w:sz w:val="24"/>
+          <w:szCs w:val="24"/>
+          <w:shd w:val="clear" w:color="auto" w:fill="FFFFFF"/>
+        </w:rPr>
+        <w:t>must</w:t>
+      </w:r>
+      <w:r>
+        <w:rPr>
+          <w:rFonts w:ascii="Times New Roman" w:hAnsi="Times New Roman" w:cs="Times New Roman"/>
+          <w:color w:val="000000"/>
+          <w:sz w:val="24"/>
+          <w:szCs w:val="24"/>
+          <w:shd w:val="clear" w:color="auto" w:fill="FFFFFF"/>
+        </w:rPr>
+        <w:t xml:space="preserve"> be processed beforehand unlike the other data. This is because, the other weather data are numeric while the wind direction data are strings that represent the respective compass direction. To process this data, an if-else statement has been written to convert the strings to numbers. The wind direction is fed to the if-else statement, if the if-else statement is true, the data will be converted to its corresponding numeric equivalent shown in the table above.</w:t>
+      </w:r>
+      <w:r>
+        <w:rPr>
+          <w:rFonts w:ascii="Times New Roman" w:hAnsi="Times New Roman" w:cs="Times New Roman"/>
+          <w:color w:val="000000"/>
+          <w:sz w:val="24"/>
+          <w:szCs w:val="24"/>
+          <w:shd w:val="clear" w:color="auto" w:fill="FFFFFF"/>
+        </w:rPr>
+        <w:t xml:space="preserve"> The strings are checked using the </w:t>
+      </w:r>
+      <w:r>
+        <w:rPr>
+          <w:rFonts w:ascii="Times New Roman" w:hAnsi="Times New Roman" w:cs="Times New Roman"/>
+          <w:i/>
+          <w:iCs/>
+          <w:color w:val="000000"/>
+          <w:sz w:val="24"/>
+          <w:szCs w:val="24"/>
+          <w:shd w:val="clear" w:color="auto" w:fill="FFFFFF"/>
+        </w:rPr>
+        <w:t>grepl</w:t>
+      </w:r>
+      <w:r>
+        <w:rPr>
+          <w:rFonts w:ascii="Times New Roman" w:hAnsi="Times New Roman" w:cs="Times New Roman"/>
+          <w:color w:val="000000"/>
+          <w:sz w:val="24"/>
+          <w:szCs w:val="24"/>
+          <w:shd w:val="clear" w:color="auto" w:fill="FFFFFF"/>
+        </w:rPr>
+        <w:t xml:space="preserve"> function which checks whether a string can be found in another string or not. Due to this limitation, the if-else must be in a certain order to prevent the compass data from being converted to the wrong numeric equivalent.</w:t>
+      </w:r>
+    </w:p>
+    <w:p>
+      <w:pPr>
+        <w:jc w:val="both"/>
+        <w:rPr>
+          <w:rFonts w:ascii="Times New Roman" w:hAnsi="Times New Roman" w:cs="Times New Roman"/>
+          <w:b/>
+          <w:bCs/>
+          <w:color w:val="000000"/>
+          <w:sz w:val="24"/>
+          <w:szCs w:val="24"/>
+          <w:shd w:val="clear" w:color="auto" w:fill="FFFFFF"/>
+        </w:rPr>
+      </w:pPr>
+      <w:r>
+        <w:rPr>
+          <w:rFonts w:ascii="Times New Roman" w:hAnsi="Times New Roman" w:cs="Times New Roman"/>
+          <w:b/>
+          <w:bCs/>
+          <w:color w:val="000000"/>
+          <w:sz w:val="24"/>
+          <w:szCs w:val="24"/>
+          <w:shd w:val="clear" w:color="auto" w:fill="FFFFFF"/>
+        </w:rPr>
+        <w:t>Analysis 3-</w:t>
+      </w:r>
+      <w:r>
+        <w:rPr>
+          <w:rFonts w:ascii="Times New Roman" w:hAnsi="Times New Roman" w:cs="Times New Roman"/>
+          <w:b/>
+          <w:bCs/>
+          <w:color w:val="000000"/>
+          <w:sz w:val="24"/>
+          <w:szCs w:val="24"/>
+          <w:shd w:val="clear" w:color="auto" w:fill="FFFFFF"/>
+        </w:rPr>
+        <w:t>2</w:t>
+      </w:r>
+      <w:r>
+        <w:rPr>
+          <w:rFonts w:ascii="Times New Roman" w:hAnsi="Times New Roman" w:cs="Times New Roman"/>
+          <w:b/>
+          <w:bCs/>
+          <w:color w:val="000000"/>
+          <w:sz w:val="24"/>
+          <w:szCs w:val="24"/>
+          <w:shd w:val="clear" w:color="auto" w:fill="FFFFFF"/>
+        </w:rPr>
+        <w:t xml:space="preserve">: </w:t>
+      </w:r>
+      <w:r>
+        <w:rPr>
+          <w:rFonts w:ascii="Times New Roman" w:hAnsi="Times New Roman" w:cs="Times New Roman"/>
+          <w:b/>
+          <w:bCs/>
+          <w:color w:val="000000"/>
+          <w:sz w:val="24"/>
+          <w:szCs w:val="24"/>
+          <w:shd w:val="clear" w:color="auto" w:fill="FFFFFF"/>
+        </w:rPr>
+        <w:t>W</w:t>
+      </w:r>
+      <w:r>
+        <w:rPr>
+          <w:rFonts w:ascii="Times New Roman" w:hAnsi="Times New Roman" w:cs="Times New Roman"/>
+          <w:b/>
+          <w:bCs/>
+          <w:color w:val="000000"/>
+          <w:sz w:val="24"/>
+          <w:szCs w:val="24"/>
+          <w:shd w:val="clear" w:color="auto" w:fill="FFFFFF"/>
+        </w:rPr>
+        <w:t xml:space="preserve">hich </w:t>
+      </w:r>
+      <w:r>
+        <w:rPr>
+          <w:rFonts w:ascii="Times New Roman" w:hAnsi="Times New Roman" w:cs="Times New Roman"/>
+          <w:b/>
+          <w:bCs/>
+          <w:color w:val="000000"/>
+          <w:sz w:val="24"/>
+          <w:szCs w:val="24"/>
+          <w:shd w:val="clear" w:color="auto" w:fill="FFFFFF"/>
+        </w:rPr>
+        <w:t>days have non-cloudy mornings</w:t>
+      </w:r>
+      <w:r>
+        <w:rPr>
+          <w:rFonts w:ascii="Times New Roman" w:hAnsi="Times New Roman" w:cs="Times New Roman"/>
+          <w:b/>
+          <w:bCs/>
+          <w:color w:val="000000"/>
+          <w:sz w:val="24"/>
+          <w:szCs w:val="24"/>
+          <w:shd w:val="clear" w:color="auto" w:fill="FFFFFF"/>
+        </w:rPr>
+        <w:t>?</w:t>
+      </w:r>
+    </w:p>
+    <w:p>
+      <w:pPr>
+        <w:jc w:val="both"/>
+        <w:rPr>
+          <w:rFonts w:ascii="Times New Roman" w:hAnsi="Times New Roman" w:cs="Times New Roman"/>
+          <w:color w:val="000000"/>
+          <w:sz w:val="24"/>
+          <w:szCs w:val="24"/>
+          <w:shd w:val="clear" w:color="auto" w:fill="FFFFFF"/>
+        </w:rPr>
+      </w:pPr>
+      <w:r>
+        <w:rPr>
+          <w:rFonts w:ascii="Times New Roman" w:hAnsi="Times New Roman" w:cs="Times New Roman"/>
+          <w:b/>
+          <w:bCs/>
+          <w:color w:val="000000"/>
+          <w:sz w:val="24"/>
+          <w:szCs w:val="24"/>
+          <w:shd w:val="clear" w:color="auto" w:fill="FFFFFF"/>
+        </w:rPr>
+        <w:tab/>
+      </w:r>
+      <w:r>
+        <w:rPr>
+          <w:rFonts w:ascii="Times New Roman" w:hAnsi="Times New Roman" w:cs="Times New Roman"/>
+          <w:color w:val="000000"/>
+          <w:sz w:val="24"/>
+          <w:szCs w:val="24"/>
+          <w:shd w:val="clear" w:color="auto" w:fill="FFFFFF"/>
+        </w:rPr>
+        <w:t>Clouds can render a normal and comfortable flight into the exact opposite. This is because, when a plane flies through a cloud, it goes through tiny water droplets which causes turbulence</w:t>
+      </w:r>
+      <w:r>
+        <w:rPr>
+          <w:rFonts w:ascii="Times New Roman" w:hAnsi="Times New Roman" w:cs="Times New Roman"/>
+          <w:color w:val="000000"/>
+          <w:sz w:val="24"/>
+          <w:szCs w:val="24"/>
+          <w:shd w:val="clear" w:color="auto" w:fill="FFFFFF"/>
+        </w:rPr>
+        <w:t xml:space="preserve"> </w:t>
+      </w:r>
+      <w:r>
+        <w:rPr>
+          <w:rFonts w:ascii="Times New Roman" w:hAnsi="Times New Roman" w:cs="Times New Roman"/>
+          <w:color w:val="000000"/>
+          <w:sz w:val="24"/>
+          <w:szCs w:val="24"/>
+          <w:shd w:val="clear" w:color="auto" w:fill="FFFFFF"/>
+        </w:rPr>
+        <w:t>(Flying Through Clouds – Why Are They So Dangerous? | Southern Wings, 2021)</w:t>
+      </w:r>
+      <w:r>
+        <w:rPr>
+          <w:rFonts w:ascii="Times New Roman" w:hAnsi="Times New Roman" w:cs="Times New Roman"/>
+          <w:color w:val="000000"/>
+          <w:sz w:val="24"/>
+          <w:szCs w:val="24"/>
+          <w:shd w:val="clear" w:color="auto" w:fill="FFFFFF"/>
+        </w:rPr>
+        <w:t>. For this reason, the second analysis of the third question will be to find days with minimal amounts of cloud in the morning. The algorithm used is the data frame crawler algorithm with the daily cloud average being used as the ceiling to find the below average values.</w:t>
+      </w:r>
+    </w:p>
+    <w:p>
+      <w:pPr>
+        <w:jc w:val="both"/>
+        <w:rPr>
+          <w:rFonts w:ascii="Times New Roman" w:hAnsi="Times New Roman" w:cs="Times New Roman"/>
+          <w:b/>
+          <w:bCs/>
+          <w:color w:val="000000"/>
+          <w:sz w:val="24"/>
+          <w:szCs w:val="24"/>
+          <w:shd w:val="clear" w:color="auto" w:fill="FFFFFF"/>
+        </w:rPr>
+      </w:pPr>
+      <w:r>
+        <w:rPr>
+          <w:rFonts w:ascii="Times New Roman" w:hAnsi="Times New Roman" w:cs="Times New Roman"/>
+          <w:b/>
+          <w:bCs/>
+          <w:color w:val="000000"/>
+          <w:sz w:val="24"/>
+          <w:szCs w:val="24"/>
+          <w:shd w:val="clear" w:color="auto" w:fill="FFFFFF"/>
+        </w:rPr>
+        <w:t>Analysis 3</w:t>
+      </w:r>
+      <w:r>
+        <w:rPr>
+          <w:rFonts w:ascii="Times New Roman" w:hAnsi="Times New Roman" w:cs="Times New Roman"/>
+          <w:b/>
+          <w:bCs/>
+          <w:color w:val="000000"/>
+          <w:sz w:val="24"/>
+          <w:szCs w:val="24"/>
+          <w:shd w:val="clear" w:color="auto" w:fill="FFFFFF"/>
+        </w:rPr>
+        <w:t>-3</w:t>
+      </w:r>
+      <w:r>
+        <w:rPr>
+          <w:rFonts w:ascii="Times New Roman" w:hAnsi="Times New Roman" w:cs="Times New Roman"/>
+          <w:b/>
+          <w:bCs/>
+          <w:color w:val="000000"/>
+          <w:sz w:val="24"/>
+          <w:szCs w:val="24"/>
+          <w:shd w:val="clear" w:color="auto" w:fill="FFFFFF"/>
+        </w:rPr>
+        <w:t xml:space="preserve">: </w:t>
+      </w:r>
+      <w:r>
+        <w:rPr>
+          <w:rFonts w:ascii="Times New Roman" w:hAnsi="Times New Roman" w:cs="Times New Roman"/>
+          <w:b/>
+          <w:bCs/>
+          <w:color w:val="000000"/>
+          <w:sz w:val="24"/>
+          <w:szCs w:val="24"/>
+          <w:shd w:val="clear" w:color="auto" w:fill="FFFFFF"/>
+        </w:rPr>
+        <w:t>W</w:t>
+      </w:r>
+      <w:r>
+        <w:rPr>
+          <w:rFonts w:ascii="Times New Roman" w:hAnsi="Times New Roman" w:cs="Times New Roman"/>
+          <w:b/>
+          <w:bCs/>
+          <w:color w:val="000000"/>
+          <w:sz w:val="24"/>
+          <w:szCs w:val="24"/>
+          <w:shd w:val="clear" w:color="auto" w:fill="FFFFFF"/>
+        </w:rPr>
+        <w:t xml:space="preserve">hich days </w:t>
+      </w:r>
+      <w:r>
+        <w:rPr>
+          <w:rFonts w:ascii="Times New Roman" w:hAnsi="Times New Roman" w:cs="Times New Roman"/>
+          <w:b/>
+          <w:bCs/>
+          <w:color w:val="000000"/>
+          <w:sz w:val="24"/>
+          <w:szCs w:val="24"/>
+          <w:shd w:val="clear" w:color="auto" w:fill="FFFFFF"/>
+        </w:rPr>
+        <w:t>have low rainfall</w:t>
+      </w:r>
+      <w:r>
+        <w:rPr>
+          <w:rFonts w:ascii="Times New Roman" w:hAnsi="Times New Roman" w:cs="Times New Roman"/>
+          <w:b/>
+          <w:bCs/>
+          <w:color w:val="000000"/>
+          <w:sz w:val="24"/>
+          <w:szCs w:val="24"/>
+          <w:shd w:val="clear" w:color="auto" w:fill="FFFFFF"/>
+        </w:rPr>
+        <w:t>?</w:t>
+      </w:r>
+    </w:p>
+    <w:p>
+      <w:pPr>
+        <w:jc w:val="both"/>
+        <w:rPr>
+          <w:rFonts w:ascii="Times New Roman" w:hAnsi="Times New Roman" w:cs="Times New Roman"/>
+          <w:color w:val="000000"/>
+          <w:sz w:val="24"/>
+          <w:szCs w:val="24"/>
+          <w:shd w:val="clear" w:color="auto" w:fill="FFFFFF"/>
+        </w:rPr>
+      </w:pPr>
       <w:r>
         <w:rPr>
           <w:rFonts w:ascii="Times New Roman" w:hAnsi="Times New Roman" w:cs="Times New Roman"/>
@@ -2876,9 +4505,147 @@
           <w:szCs w:val="28"/>
           <w:shd w:val="clear" w:color="auto" w:fill="FFFFFF"/>
         </w:rPr>
-        <w:t xml:space="preserve"> – </w:t>
-      </w:r>
-      <w:r>
+        <w:tab/>
+      </w:r>
+      <w:r>
+        <w:rPr>
+          <w:rFonts w:ascii="Times New Roman" w:hAnsi="Times New Roman" w:cs="Times New Roman"/>
+          <w:color w:val="000000"/>
+          <w:sz w:val="24"/>
+          <w:szCs w:val="24"/>
+          <w:shd w:val="clear" w:color="auto" w:fill="FFFFFF"/>
+        </w:rPr>
+        <w:t>A rainy weather is not the best weather to fly in, however low rainfall is still tolerable. For this analysis, days with less than 10 units of rainfall will be filtered out with the same data frame crawler algorithm.</w:t>
+      </w:r>
+    </w:p>
+    <w:p>
+      <w:pPr>
+        <w:jc w:val="both"/>
+        <w:rPr>
+          <w:rFonts w:ascii="Times New Roman" w:hAnsi="Times New Roman" w:cs="Times New Roman"/>
+          <w:b/>
+          <w:bCs/>
+          <w:color w:val="000000"/>
+          <w:sz w:val="24"/>
+          <w:szCs w:val="24"/>
+          <w:shd w:val="clear" w:color="auto" w:fill="FFFFFF"/>
+        </w:rPr>
+      </w:pPr>
+      <w:r>
+        <w:rPr>
+          <w:rFonts w:ascii="Times New Roman" w:hAnsi="Times New Roman" w:cs="Times New Roman"/>
+          <w:b/>
+          <w:bCs/>
+          <w:color w:val="000000"/>
+          <w:sz w:val="24"/>
+          <w:szCs w:val="24"/>
+          <w:shd w:val="clear" w:color="auto" w:fill="FFFFFF"/>
+        </w:rPr>
+        <w:t>Third Question: Results</w:t>
+      </w:r>
+    </w:p>
+    <w:p>
+      <w:pPr>
+        <w:keepNext/>
+        <w:jc w:val="center"/>
+      </w:pPr>
+      <w:r>
+        <w:rPr>
+          <w:noProof/>
+        </w:rPr>
+        <w:lastRenderedPageBreak/>
+        <w:drawing>
+          <wp:inline distT="0" distB="0" distL="0" distR="0" wp14:anchorId="1F0E7C31" wp14:editId="09BF31A8">
+            <wp:extent cx="5076825" cy="1390650"/>
+            <wp:effectExtent l="0" t="0" r="9525" b="0"/>
+            <wp:docPr id="11" name="Picture 11"/>
+            <wp:cNvGraphicFramePr>
+              <a:graphicFrameLocks xmlns:a="http://schemas.openxmlformats.org/drawingml/2006/main" noChangeAspect="1"/>
+            </wp:cNvGraphicFramePr>
+            <a:graphic xmlns:a="http://schemas.openxmlformats.org/drawingml/2006/main">
+              <a:graphicData uri="http://schemas.openxmlformats.org/drawingml/2006/picture">
+                <pic:pic xmlns:pic="http://schemas.openxmlformats.org/drawingml/2006/picture">
+                  <pic:nvPicPr>
+                    <pic:cNvPr id="1" name=""/>
+                    <pic:cNvPicPr/>
+                  </pic:nvPicPr>
+                  <pic:blipFill>
+                    <a:blip r:embed="rId16"/>
+                    <a:stretch>
+                      <a:fillRect/>
+                    </a:stretch>
+                  </pic:blipFill>
+                  <pic:spPr>
+                    <a:xfrm>
+                      <a:off x="0" y="0"/>
+                      <a:ext cx="5076825" cy="1390650"/>
+                    </a:xfrm>
+                    <a:prstGeom prst="rect">
+                      <a:avLst/>
+                    </a:prstGeom>
+                  </pic:spPr>
+                </pic:pic>
+              </a:graphicData>
+            </a:graphic>
+          </wp:inline>
+        </w:drawing>
+      </w:r>
+    </w:p>
+    <w:p>
+      <w:pPr>
+        <w:pStyle w:val="Caption"/>
+        <w:jc w:val="center"/>
+        <w:rPr>
+          <w:rFonts w:ascii="Times New Roman" w:hAnsi="Times New Roman" w:cs="Times New Roman"/>
+          <w:b/>
+          <w:bCs/>
+          <w:color w:val="000000"/>
+          <w:sz w:val="24"/>
+          <w:szCs w:val="24"/>
+          <w:shd w:val="clear" w:color="auto" w:fill="FFFFFF"/>
+        </w:rPr>
+      </w:pPr>
+      <w:r>
+        <w:t xml:space="preserve">Figure </w:t>
+      </w:r>
+      <w:fldSimple w:instr=" SEQ Figure \* ARABIC ">
+        <w:r>
+          <w:rPr>
+            <w:noProof/>
+          </w:rPr>
+          <w:t>12</w:t>
+        </w:r>
+      </w:fldSimple>
+      <w:r>
+        <w:t xml:space="preserve"> Third question results</w:t>
+      </w:r>
+    </w:p>
+    <w:p>
+      <w:pPr>
+        <w:jc w:val="both"/>
+        <w:rPr>
+          <w:rFonts w:ascii="Times New Roman" w:hAnsi="Times New Roman" w:cs="Times New Roman"/>
+          <w:color w:val="000000"/>
+          <w:sz w:val="24"/>
+          <w:szCs w:val="24"/>
+          <w:shd w:val="clear" w:color="auto" w:fill="FFFFFF"/>
+        </w:rPr>
+      </w:pPr>
+      <w:r>
+        <w:rPr>
+          <w:rFonts w:ascii="Times New Roman" w:hAnsi="Times New Roman" w:cs="Times New Roman"/>
+          <w:color w:val="000000"/>
+          <w:sz w:val="24"/>
+          <w:szCs w:val="24"/>
+          <w:shd w:val="clear" w:color="auto" w:fill="FFFFFF"/>
+        </w:rPr>
+        <w:tab/>
+        <w:t>The three analysis shows that there are</w:t>
+      </w:r>
+    </w:p>
+    <w:p>
+      <w:pPr>
+        <w:jc w:val="both"/>
         <w:rPr>
           <w:rFonts w:ascii="Times New Roman" w:hAnsi="Times New Roman" w:cs="Times New Roman"/>
           <w:b/>
@@ -2888,219 +4655,6 @@
           <w:szCs w:val="28"/>
           <w:shd w:val="clear" w:color="auto" w:fill="FFFFFF"/>
         </w:rPr>
-        <w:t>When is the best time to ski?</w:t>
-      </w:r>
-    </w:p>
-    <w:p>
-      <w:pPr>
-        <w:jc w:val="both"/>
-        <w:rPr>
-          <w:rFonts w:ascii="Times New Roman" w:hAnsi="Times New Roman" w:cs="Times New Roman"/>
-          <w:b/>
-          <w:bCs/>
-          <w:color w:val="000000"/>
-          <w:sz w:val="24"/>
-          <w:szCs w:val="24"/>
-          <w:shd w:val="clear" w:color="auto" w:fill="FFFFFF"/>
-        </w:rPr>
-      </w:pPr>
-      <w:r>
-        <w:rPr>
-          <w:rFonts w:ascii="Times New Roman" w:hAnsi="Times New Roman" w:cs="Times New Roman"/>
-          <w:b/>
-          <w:bCs/>
-          <w:color w:val="000000"/>
-          <w:sz w:val="24"/>
-          <w:szCs w:val="24"/>
-          <w:shd w:val="clear" w:color="auto" w:fill="FFFFFF"/>
-        </w:rPr>
-        <w:t>Ana</w:t>
-      </w:r>
-      <w:r>
-        <w:rPr>
-          <w:rFonts w:ascii="Times New Roman" w:hAnsi="Times New Roman" w:cs="Times New Roman"/>
-          <w:b/>
-          <w:bCs/>
-          <w:color w:val="000000"/>
-          <w:sz w:val="24"/>
-          <w:szCs w:val="24"/>
-          <w:shd w:val="clear" w:color="auto" w:fill="FFFFFF"/>
-        </w:rPr>
-        <w:t>lysis</w:t>
-      </w:r>
-      <w:r>
-        <w:rPr>
-          <w:rFonts w:ascii="Times New Roman" w:hAnsi="Times New Roman" w:cs="Times New Roman"/>
-          <w:b/>
-          <w:bCs/>
-          <w:color w:val="000000"/>
-          <w:sz w:val="24"/>
-          <w:szCs w:val="24"/>
-          <w:shd w:val="clear" w:color="auto" w:fill="FFFFFF"/>
-        </w:rPr>
-        <w:t xml:space="preserve"> 4-1: </w:t>
-      </w:r>
-      <w:r>
-        <w:rPr>
-          <w:rFonts w:ascii="Times New Roman" w:hAnsi="Times New Roman" w:cs="Times New Roman"/>
-          <w:b/>
-          <w:bCs/>
-          <w:color w:val="000000"/>
-          <w:sz w:val="24"/>
-          <w:szCs w:val="24"/>
-          <w:shd w:val="clear" w:color="auto" w:fill="FFFFFF"/>
-        </w:rPr>
-        <w:t>When is winter?</w:t>
-      </w:r>
-    </w:p>
-    <w:p>
-      <w:pPr>
-        <w:jc w:val="both"/>
-        <w:rPr>
-          <w:rFonts w:ascii="Times New Roman" w:hAnsi="Times New Roman" w:cs="Times New Roman"/>
-          <w:b/>
-          <w:bCs/>
-          <w:color w:val="000000"/>
-          <w:sz w:val="24"/>
-          <w:szCs w:val="24"/>
-          <w:shd w:val="clear" w:color="auto" w:fill="FFFFFF"/>
-        </w:rPr>
-      </w:pPr>
-      <w:r>
-        <w:rPr>
-          <w:rFonts w:ascii="Times New Roman" w:hAnsi="Times New Roman" w:cs="Times New Roman"/>
-          <w:b/>
-          <w:bCs/>
-          <w:color w:val="000000"/>
-          <w:sz w:val="24"/>
-          <w:szCs w:val="24"/>
-          <w:shd w:val="clear" w:color="auto" w:fill="FFFFFF"/>
-        </w:rPr>
-        <w:t>Ana</w:t>
-      </w:r>
-      <w:r>
-        <w:rPr>
-          <w:rFonts w:ascii="Times New Roman" w:hAnsi="Times New Roman" w:cs="Times New Roman"/>
-          <w:b/>
-          <w:bCs/>
-          <w:color w:val="000000"/>
-          <w:sz w:val="24"/>
-          <w:szCs w:val="24"/>
-          <w:shd w:val="clear" w:color="auto" w:fill="FFFFFF"/>
-        </w:rPr>
-        <w:t>lysis</w:t>
-      </w:r>
-      <w:r>
-        <w:rPr>
-          <w:rFonts w:ascii="Times New Roman" w:hAnsi="Times New Roman" w:cs="Times New Roman"/>
-          <w:b/>
-          <w:bCs/>
-          <w:color w:val="000000"/>
-          <w:sz w:val="24"/>
-          <w:szCs w:val="24"/>
-          <w:shd w:val="clear" w:color="auto" w:fill="FFFFFF"/>
-        </w:rPr>
-        <w:t xml:space="preserve"> 4-2: </w:t>
-      </w:r>
-      <w:r>
-        <w:rPr>
-          <w:rFonts w:ascii="Times New Roman" w:hAnsi="Times New Roman" w:cs="Times New Roman"/>
-          <w:b/>
-          <w:bCs/>
-          <w:color w:val="000000"/>
-          <w:sz w:val="24"/>
-          <w:szCs w:val="24"/>
-          <w:shd w:val="clear" w:color="auto" w:fill="FFFFFF"/>
-        </w:rPr>
-        <w:t>Which days have non-windy mornings?</w:t>
-      </w:r>
-    </w:p>
-    <w:p>
-      <w:pPr>
-        <w:jc w:val="both"/>
-        <w:rPr>
-          <w:rFonts w:ascii="Times New Roman" w:hAnsi="Times New Roman" w:cs="Times New Roman"/>
-          <w:b/>
-          <w:bCs/>
-          <w:color w:val="000000"/>
-          <w:sz w:val="24"/>
-          <w:szCs w:val="24"/>
-          <w:shd w:val="clear" w:color="auto" w:fill="FFFFFF"/>
-        </w:rPr>
-      </w:pPr>
-      <w:r>
-        <w:rPr>
-          <w:rFonts w:ascii="Times New Roman" w:hAnsi="Times New Roman" w:cs="Times New Roman"/>
-          <w:b/>
-          <w:bCs/>
-          <w:color w:val="000000"/>
-          <w:sz w:val="24"/>
-          <w:szCs w:val="24"/>
-          <w:shd w:val="clear" w:color="auto" w:fill="FFFFFF"/>
-        </w:rPr>
-        <w:t>Ana</w:t>
-      </w:r>
-      <w:r>
-        <w:rPr>
-          <w:rFonts w:ascii="Times New Roman" w:hAnsi="Times New Roman" w:cs="Times New Roman"/>
-          <w:b/>
-          <w:bCs/>
-          <w:color w:val="000000"/>
-          <w:sz w:val="24"/>
-          <w:szCs w:val="24"/>
-          <w:shd w:val="clear" w:color="auto" w:fill="FFFFFF"/>
-        </w:rPr>
-        <w:t>lysis</w:t>
-      </w:r>
-      <w:r>
-        <w:rPr>
-          <w:rFonts w:ascii="Times New Roman" w:hAnsi="Times New Roman" w:cs="Times New Roman"/>
-          <w:b/>
-          <w:bCs/>
-          <w:color w:val="000000"/>
-          <w:sz w:val="24"/>
-          <w:szCs w:val="24"/>
-          <w:shd w:val="clear" w:color="auto" w:fill="FFFFFF"/>
-        </w:rPr>
-        <w:t xml:space="preserve"> 4-3:</w:t>
-      </w:r>
-      <w:r>
-        <w:rPr>
-          <w:rFonts w:ascii="Times New Roman" w:hAnsi="Times New Roman" w:cs="Times New Roman"/>
-          <w:b/>
-          <w:bCs/>
-          <w:color w:val="000000"/>
-          <w:sz w:val="24"/>
-          <w:szCs w:val="24"/>
-          <w:shd w:val="clear" w:color="auto" w:fill="FFFFFF"/>
-        </w:rPr>
-        <w:t xml:space="preserve"> </w:t>
-      </w:r>
-      <w:r>
-        <w:rPr>
-          <w:rFonts w:ascii="Times New Roman" w:hAnsi="Times New Roman" w:cs="Times New Roman"/>
-          <w:b/>
-          <w:bCs/>
-          <w:color w:val="000000"/>
-          <w:sz w:val="24"/>
-          <w:szCs w:val="24"/>
-          <w:shd w:val="clear" w:color="auto" w:fill="FFFFFF"/>
-        </w:rPr>
-        <w:t>Which days lack of gust?</w:t>
-      </w:r>
-    </w:p>
-    <w:p>
-      <w:pPr>
-        <w:jc w:val="both"/>
-        <w:rPr>
-          <w:rFonts w:ascii="Times New Roman" w:hAnsi="Times New Roman" w:cs="Times New Roman"/>
-          <w:b/>
-          <w:bCs/>
-          <w:color w:val="000000"/>
-          <w:sz w:val="24"/>
-          <w:szCs w:val="24"/>
-          <w:shd w:val="clear" w:color="auto" w:fill="FFFFFF"/>
-        </w:rPr>
       </w:pPr>
     </w:p>
     <w:p>
@@ -3126,7 +4680,7 @@
           <w:szCs w:val="28"/>
           <w:shd w:val="clear" w:color="auto" w:fill="FFFFFF"/>
         </w:rPr>
-        <w:t>Fifth Question</w:t>
+        <w:t>Fourth Question</w:t>
       </w:r>
       <w:r>
         <w:rPr>
@@ -3150,158 +4704,465 @@
           <w:szCs w:val="28"/>
           <w:shd w:val="clear" w:color="auto" w:fill="FFFFFF"/>
         </w:rPr>
-        <w:t>When will a storm occur?</w:t>
-      </w:r>
-    </w:p>
-    <w:p>
-      <w:pPr>
-        <w:jc w:val="both"/>
-        <w:rPr>
-          <w:rFonts w:ascii="Times New Roman" w:hAnsi="Times New Roman" w:cs="Times New Roman"/>
-          <w:b/>
-          <w:bCs/>
-          <w:color w:val="000000"/>
-          <w:sz w:val="24"/>
-          <w:szCs w:val="24"/>
-          <w:shd w:val="clear" w:color="auto" w:fill="FFFFFF"/>
-        </w:rPr>
-      </w:pPr>
-      <w:r>
-        <w:rPr>
-          <w:rFonts w:ascii="Times New Roman" w:hAnsi="Times New Roman" w:cs="Times New Roman"/>
-          <w:b/>
-          <w:bCs/>
-          <w:color w:val="000000"/>
-          <w:sz w:val="24"/>
-          <w:szCs w:val="24"/>
-          <w:shd w:val="clear" w:color="auto" w:fill="FFFFFF"/>
-        </w:rPr>
-        <w:t xml:space="preserve">Ana 5-1: </w:t>
-      </w:r>
-      <w:r>
-        <w:rPr>
-          <w:rFonts w:ascii="Times New Roman" w:hAnsi="Times New Roman" w:cs="Times New Roman"/>
-          <w:b/>
-          <w:bCs/>
-          <w:color w:val="000000"/>
-          <w:sz w:val="24"/>
-          <w:szCs w:val="24"/>
-          <w:shd w:val="clear" w:color="auto" w:fill="FFFFFF"/>
-        </w:rPr>
-        <w:t>Wh</w:t>
-      </w:r>
-      <w:r>
-        <w:rPr>
-          <w:rFonts w:ascii="Times New Roman" w:hAnsi="Times New Roman" w:cs="Times New Roman"/>
-          <w:b/>
-          <w:bCs/>
-          <w:color w:val="000000"/>
-          <w:sz w:val="24"/>
-          <w:szCs w:val="24"/>
-          <w:shd w:val="clear" w:color="auto" w:fill="FFFFFF"/>
-        </w:rPr>
-        <w:t>ich days have low air pressure?</w:t>
-      </w:r>
-    </w:p>
-    <w:p>
-      <w:pPr>
-        <w:jc w:val="both"/>
-        <w:rPr>
-          <w:rFonts w:ascii="Times New Roman" w:hAnsi="Times New Roman" w:cs="Times New Roman"/>
-          <w:b/>
-          <w:bCs/>
-          <w:color w:val="000000"/>
-          <w:sz w:val="24"/>
-          <w:szCs w:val="24"/>
-          <w:shd w:val="clear" w:color="auto" w:fill="FFFFFF"/>
-        </w:rPr>
-      </w:pPr>
-      <w:r>
-        <w:rPr>
-          <w:rFonts w:ascii="Times New Roman" w:hAnsi="Times New Roman" w:cs="Times New Roman"/>
-          <w:b/>
-          <w:bCs/>
-          <w:color w:val="000000"/>
-          <w:sz w:val="24"/>
-          <w:szCs w:val="24"/>
-          <w:shd w:val="clear" w:color="auto" w:fill="FFFFFF"/>
-        </w:rPr>
-        <w:t xml:space="preserve">Ana -52: </w:t>
-      </w:r>
-      <w:r>
-        <w:rPr>
-          <w:rFonts w:ascii="Times New Roman" w:hAnsi="Times New Roman" w:cs="Times New Roman"/>
-          <w:b/>
-          <w:bCs/>
-          <w:color w:val="000000"/>
-          <w:sz w:val="24"/>
-          <w:szCs w:val="24"/>
-          <w:shd w:val="clear" w:color="auto" w:fill="FFFFFF"/>
-        </w:rPr>
-        <w:t>Which days have high rainfall</w:t>
-      </w:r>
-      <w:r>
-        <w:rPr>
-          <w:rFonts w:ascii="Times New Roman" w:hAnsi="Times New Roman" w:cs="Times New Roman"/>
-          <w:b/>
-          <w:bCs/>
-          <w:color w:val="000000"/>
-          <w:sz w:val="24"/>
-          <w:szCs w:val="24"/>
-          <w:shd w:val="clear" w:color="auto" w:fill="FFFFFF"/>
-        </w:rPr>
-        <w:t>?</w:t>
-      </w:r>
-    </w:p>
-    <w:p>
-      <w:pPr>
-        <w:jc w:val="both"/>
-        <w:rPr>
-          <w:rFonts w:ascii="Times New Roman" w:hAnsi="Times New Roman" w:cs="Times New Roman"/>
-          <w:b/>
-          <w:bCs/>
-          <w:color w:val="000000"/>
-          <w:sz w:val="24"/>
-          <w:szCs w:val="24"/>
-          <w:shd w:val="clear" w:color="auto" w:fill="FFFFFF"/>
-        </w:rPr>
-      </w:pPr>
-      <w:r>
-        <w:rPr>
-          <w:rFonts w:ascii="Times New Roman" w:hAnsi="Times New Roman" w:cs="Times New Roman"/>
-          <w:b/>
-          <w:bCs/>
-          <w:color w:val="000000"/>
-          <w:sz w:val="24"/>
-          <w:szCs w:val="24"/>
-          <w:shd w:val="clear" w:color="auto" w:fill="FFFFFF"/>
-        </w:rPr>
-        <w:t xml:space="preserve">Ana 5-3: </w:t>
-      </w:r>
-      <w:r>
-        <w:rPr>
-          <w:rFonts w:ascii="Times New Roman" w:hAnsi="Times New Roman" w:cs="Times New Roman"/>
-          <w:b/>
-          <w:bCs/>
-          <w:color w:val="000000"/>
-          <w:sz w:val="24"/>
-          <w:szCs w:val="24"/>
-          <w:shd w:val="clear" w:color="auto" w:fill="FFFFFF"/>
-        </w:rPr>
-        <w:t>Which days have strong gusts of wind</w:t>
-      </w:r>
-      <w:r>
-        <w:rPr>
-          <w:rFonts w:ascii="Times New Roman" w:hAnsi="Times New Roman" w:cs="Times New Roman"/>
-          <w:b/>
-          <w:bCs/>
-          <w:color w:val="000000"/>
-          <w:sz w:val="24"/>
-          <w:szCs w:val="24"/>
-          <w:shd w:val="clear" w:color="auto" w:fill="FFFFFF"/>
-        </w:rPr>
-        <w:t>?</w:t>
-      </w:r>
+        <w:t>When is the best time to ski?</w:t>
+      </w:r>
+    </w:p>
+    <w:p>
+      <w:pPr>
+        <w:jc w:val="both"/>
+        <w:rPr>
+          <w:rFonts w:ascii="Times New Roman" w:hAnsi="Times New Roman" w:cs="Times New Roman"/>
+          <w:b/>
+          <w:bCs/>
+          <w:color w:val="000000"/>
+          <w:sz w:val="24"/>
+          <w:szCs w:val="24"/>
+          <w:shd w:val="clear" w:color="auto" w:fill="FFFFFF"/>
+        </w:rPr>
+      </w:pPr>
+      <w:r>
+        <w:rPr>
+          <w:rFonts w:ascii="Times New Roman" w:hAnsi="Times New Roman" w:cs="Times New Roman"/>
+          <w:b/>
+          <w:bCs/>
+          <w:color w:val="000000"/>
+          <w:sz w:val="24"/>
+          <w:szCs w:val="24"/>
+          <w:shd w:val="clear" w:color="auto" w:fill="FFFFFF"/>
+        </w:rPr>
+        <w:t>Ana</w:t>
+      </w:r>
+      <w:r>
+        <w:rPr>
+          <w:rFonts w:ascii="Times New Roman" w:hAnsi="Times New Roman" w:cs="Times New Roman"/>
+          <w:b/>
+          <w:bCs/>
+          <w:color w:val="000000"/>
+          <w:sz w:val="24"/>
+          <w:szCs w:val="24"/>
+          <w:shd w:val="clear" w:color="auto" w:fill="FFFFFF"/>
+        </w:rPr>
+        <w:t>lysis</w:t>
+      </w:r>
+      <w:r>
+        <w:rPr>
+          <w:rFonts w:ascii="Times New Roman" w:hAnsi="Times New Roman" w:cs="Times New Roman"/>
+          <w:b/>
+          <w:bCs/>
+          <w:color w:val="000000"/>
+          <w:sz w:val="24"/>
+          <w:szCs w:val="24"/>
+          <w:shd w:val="clear" w:color="auto" w:fill="FFFFFF"/>
+        </w:rPr>
+        <w:t xml:space="preserve"> 4-1: </w:t>
+      </w:r>
+      <w:r>
+        <w:rPr>
+          <w:rFonts w:ascii="Times New Roman" w:hAnsi="Times New Roman" w:cs="Times New Roman"/>
+          <w:b/>
+          <w:bCs/>
+          <w:color w:val="000000"/>
+          <w:sz w:val="24"/>
+          <w:szCs w:val="24"/>
+          <w:shd w:val="clear" w:color="auto" w:fill="FFFFFF"/>
+        </w:rPr>
+        <w:t>When is winter?</w:t>
+      </w:r>
+    </w:p>
+    <w:p>
+      <w:pPr>
+        <w:jc w:val="both"/>
+        <w:rPr>
+          <w:rFonts w:ascii="Times New Roman" w:hAnsi="Times New Roman" w:cs="Times New Roman"/>
+          <w:color w:val="000000"/>
+          <w:sz w:val="24"/>
+          <w:szCs w:val="24"/>
+          <w:shd w:val="clear" w:color="auto" w:fill="FFFFFF"/>
+        </w:rPr>
+      </w:pPr>
+      <w:r>
+        <w:rPr>
+          <w:rFonts w:ascii="Times New Roman" w:hAnsi="Times New Roman" w:cs="Times New Roman"/>
+          <w:b/>
+          <w:bCs/>
+          <w:color w:val="000000"/>
+          <w:sz w:val="24"/>
+          <w:szCs w:val="24"/>
+          <w:shd w:val="clear" w:color="auto" w:fill="FFFFFF"/>
+        </w:rPr>
+        <w:tab/>
+      </w:r>
+      <w:r>
+        <w:rPr>
+          <w:rFonts w:ascii="Times New Roman" w:hAnsi="Times New Roman" w:cs="Times New Roman"/>
+          <w:color w:val="000000"/>
+          <w:sz w:val="24"/>
+          <w:szCs w:val="24"/>
+          <w:shd w:val="clear" w:color="auto" w:fill="FFFFFF"/>
+        </w:rPr>
+        <w:t>Skiing is an activity that requires snow, therefore the best and probably the only time skiing can be conducted is during the winter. Since winter is a season, and seasons last for around 90 days, the temperature median graph shows that winter starts at around the 124</w:t>
+      </w:r>
+      <w:r>
+        <w:rPr>
+          <w:rFonts w:ascii="Times New Roman" w:hAnsi="Times New Roman" w:cs="Times New Roman"/>
+          <w:color w:val="000000"/>
+          <w:sz w:val="24"/>
+          <w:szCs w:val="24"/>
+          <w:shd w:val="clear" w:color="auto" w:fill="FFFFFF"/>
+          <w:vertAlign w:val="superscript"/>
+        </w:rPr>
+        <w:t>th</w:t>
+      </w:r>
+      <w:r>
+        <w:rPr>
+          <w:rFonts w:ascii="Times New Roman" w:hAnsi="Times New Roman" w:cs="Times New Roman"/>
+          <w:color w:val="000000"/>
+          <w:sz w:val="24"/>
+          <w:szCs w:val="24"/>
+          <w:shd w:val="clear" w:color="auto" w:fill="FFFFFF"/>
+        </w:rPr>
+        <w:t xml:space="preserve"> day and ends at around the 214</w:t>
+      </w:r>
+      <w:r>
+        <w:rPr>
+          <w:rFonts w:ascii="Times New Roman" w:hAnsi="Times New Roman" w:cs="Times New Roman"/>
+          <w:color w:val="000000"/>
+          <w:sz w:val="24"/>
+          <w:szCs w:val="24"/>
+          <w:shd w:val="clear" w:color="auto" w:fill="FFFFFF"/>
+          <w:vertAlign w:val="superscript"/>
+        </w:rPr>
+        <w:t>th</w:t>
+      </w:r>
+      <w:r>
+        <w:rPr>
+          <w:rFonts w:ascii="Times New Roman" w:hAnsi="Times New Roman" w:cs="Times New Roman"/>
+          <w:color w:val="000000"/>
+          <w:sz w:val="24"/>
+          <w:szCs w:val="24"/>
+          <w:shd w:val="clear" w:color="auto" w:fill="FFFFFF"/>
+        </w:rPr>
+        <w:t xml:space="preserve"> day.</w:t>
+      </w:r>
+    </w:p>
+    <w:p>
+      <w:pPr>
+        <w:jc w:val="both"/>
+        <w:rPr>
+          <w:rFonts w:ascii="Times New Roman" w:hAnsi="Times New Roman" w:cs="Times New Roman"/>
+          <w:b/>
+          <w:bCs/>
+          <w:color w:val="000000"/>
+          <w:sz w:val="24"/>
+          <w:szCs w:val="24"/>
+          <w:shd w:val="clear" w:color="auto" w:fill="FFFFFF"/>
+        </w:rPr>
+      </w:pPr>
+      <w:r>
+        <w:rPr>
+          <w:rFonts w:ascii="Times New Roman" w:hAnsi="Times New Roman" w:cs="Times New Roman"/>
+          <w:b/>
+          <w:bCs/>
+          <w:color w:val="000000"/>
+          <w:sz w:val="24"/>
+          <w:szCs w:val="24"/>
+          <w:shd w:val="clear" w:color="auto" w:fill="FFFFFF"/>
+        </w:rPr>
+        <w:t>Ana</w:t>
+      </w:r>
+      <w:r>
+        <w:rPr>
+          <w:rFonts w:ascii="Times New Roman" w:hAnsi="Times New Roman" w:cs="Times New Roman"/>
+          <w:b/>
+          <w:bCs/>
+          <w:color w:val="000000"/>
+          <w:sz w:val="24"/>
+          <w:szCs w:val="24"/>
+          <w:shd w:val="clear" w:color="auto" w:fill="FFFFFF"/>
+        </w:rPr>
+        <w:t>lysis</w:t>
+      </w:r>
+      <w:r>
+        <w:rPr>
+          <w:rFonts w:ascii="Times New Roman" w:hAnsi="Times New Roman" w:cs="Times New Roman"/>
+          <w:b/>
+          <w:bCs/>
+          <w:color w:val="000000"/>
+          <w:sz w:val="24"/>
+          <w:szCs w:val="24"/>
+          <w:shd w:val="clear" w:color="auto" w:fill="FFFFFF"/>
+        </w:rPr>
+        <w:t xml:space="preserve"> 4-2: </w:t>
+      </w:r>
+      <w:r>
+        <w:rPr>
+          <w:rFonts w:ascii="Times New Roman" w:hAnsi="Times New Roman" w:cs="Times New Roman"/>
+          <w:b/>
+          <w:bCs/>
+          <w:color w:val="000000"/>
+          <w:sz w:val="24"/>
+          <w:szCs w:val="24"/>
+          <w:shd w:val="clear" w:color="auto" w:fill="FFFFFF"/>
+        </w:rPr>
+        <w:t>Which days have non-windy mornings?</w:t>
+      </w:r>
+    </w:p>
+    <w:p>
+      <w:pPr>
+        <w:jc w:val="both"/>
+        <w:rPr>
+          <w:rFonts w:ascii="Times New Roman" w:hAnsi="Times New Roman" w:cs="Times New Roman"/>
+          <w:color w:val="000000"/>
+          <w:sz w:val="24"/>
+          <w:szCs w:val="24"/>
+          <w:shd w:val="clear" w:color="auto" w:fill="FFFFFF"/>
+        </w:rPr>
+      </w:pPr>
+      <w:r>
+        <w:rPr>
+          <w:rFonts w:ascii="Times New Roman" w:hAnsi="Times New Roman" w:cs="Times New Roman"/>
+          <w:b/>
+          <w:bCs/>
+          <w:color w:val="000000"/>
+          <w:sz w:val="24"/>
+          <w:szCs w:val="24"/>
+          <w:shd w:val="clear" w:color="auto" w:fill="FFFFFF"/>
+        </w:rPr>
+        <w:tab/>
+      </w:r>
+      <w:r>
+        <w:rPr>
+          <w:rFonts w:ascii="Times New Roman" w:hAnsi="Times New Roman" w:cs="Times New Roman"/>
+          <w:color w:val="000000"/>
+          <w:sz w:val="24"/>
+          <w:szCs w:val="24"/>
+          <w:shd w:val="clear" w:color="auto" w:fill="FFFFFF"/>
+        </w:rPr>
+        <w:t>Mornings are the best time to ski due to the condition of the snow being fresher due to the lack of people in the morning. And since there are less people, the area will be less crowded, and more movements will be possible. However, morning winds can be chilly and cold. Therefore, the next analysis is to find the days with low morning wind speed. The data frame crawler algorithm is used again.</w:t>
+      </w:r>
+    </w:p>
+    <w:p>
+      <w:pPr>
+        <w:jc w:val="both"/>
+        <w:rPr>
+          <w:rFonts w:ascii="Times New Roman" w:hAnsi="Times New Roman" w:cs="Times New Roman"/>
+          <w:b/>
+          <w:bCs/>
+          <w:color w:val="000000"/>
+          <w:sz w:val="24"/>
+          <w:szCs w:val="24"/>
+          <w:shd w:val="clear" w:color="auto" w:fill="FFFFFF"/>
+        </w:rPr>
+      </w:pPr>
+      <w:r>
+        <w:rPr>
+          <w:rFonts w:ascii="Times New Roman" w:hAnsi="Times New Roman" w:cs="Times New Roman"/>
+          <w:b/>
+          <w:bCs/>
+          <w:color w:val="000000"/>
+          <w:sz w:val="24"/>
+          <w:szCs w:val="24"/>
+          <w:shd w:val="clear" w:color="auto" w:fill="FFFFFF"/>
+        </w:rPr>
+        <w:t>Ana</w:t>
+      </w:r>
+      <w:r>
+        <w:rPr>
+          <w:rFonts w:ascii="Times New Roman" w:hAnsi="Times New Roman" w:cs="Times New Roman"/>
+          <w:b/>
+          <w:bCs/>
+          <w:color w:val="000000"/>
+          <w:sz w:val="24"/>
+          <w:szCs w:val="24"/>
+          <w:shd w:val="clear" w:color="auto" w:fill="FFFFFF"/>
+        </w:rPr>
+        <w:t>lysis</w:t>
+      </w:r>
+      <w:r>
+        <w:rPr>
+          <w:rFonts w:ascii="Times New Roman" w:hAnsi="Times New Roman" w:cs="Times New Roman"/>
+          <w:b/>
+          <w:bCs/>
+          <w:color w:val="000000"/>
+          <w:sz w:val="24"/>
+          <w:szCs w:val="24"/>
+          <w:shd w:val="clear" w:color="auto" w:fill="FFFFFF"/>
+        </w:rPr>
+        <w:t xml:space="preserve"> 4-3:</w:t>
+      </w:r>
+      <w:r>
+        <w:rPr>
+          <w:rFonts w:ascii="Times New Roman" w:hAnsi="Times New Roman" w:cs="Times New Roman"/>
+          <w:b/>
+          <w:bCs/>
+          <w:color w:val="000000"/>
+          <w:sz w:val="24"/>
+          <w:szCs w:val="24"/>
+          <w:shd w:val="clear" w:color="auto" w:fill="FFFFFF"/>
+        </w:rPr>
+        <w:t xml:space="preserve"> </w:t>
+      </w:r>
+      <w:r>
+        <w:rPr>
+          <w:rFonts w:ascii="Times New Roman" w:hAnsi="Times New Roman" w:cs="Times New Roman"/>
+          <w:b/>
+          <w:bCs/>
+          <w:color w:val="000000"/>
+          <w:sz w:val="24"/>
+          <w:szCs w:val="24"/>
+          <w:shd w:val="clear" w:color="auto" w:fill="FFFFFF"/>
+        </w:rPr>
+        <w:t>Which days lack of gust?</w:t>
+      </w:r>
+    </w:p>
+    <w:p>
+      <w:pPr>
+        <w:jc w:val="both"/>
+        <w:rPr>
+          <w:rFonts w:ascii="Times New Roman" w:hAnsi="Times New Roman" w:cs="Times New Roman"/>
+          <w:color w:val="000000"/>
+          <w:sz w:val="24"/>
+          <w:szCs w:val="24"/>
+          <w:shd w:val="clear" w:color="auto" w:fill="FFFFFF"/>
+        </w:rPr>
+      </w:pPr>
+      <w:r>
+        <w:rPr>
+          <w:rFonts w:ascii="Times New Roman" w:hAnsi="Times New Roman" w:cs="Times New Roman"/>
+          <w:b/>
+          <w:bCs/>
+          <w:color w:val="000000"/>
+          <w:sz w:val="24"/>
+          <w:szCs w:val="24"/>
+          <w:shd w:val="clear" w:color="auto" w:fill="FFFFFF"/>
+        </w:rPr>
+        <w:tab/>
+      </w:r>
+      <w:r>
+        <w:rPr>
+          <w:rFonts w:ascii="Times New Roman" w:hAnsi="Times New Roman" w:cs="Times New Roman"/>
+          <w:color w:val="000000"/>
+          <w:sz w:val="24"/>
+          <w:szCs w:val="24"/>
+          <w:shd w:val="clear" w:color="auto" w:fill="FFFFFF"/>
+        </w:rPr>
+        <w:t>Strong gusts of wind can only either benefit or does not benefit. For the case of skiing, it is the latter. Strong gusts of wind may be chilly and even intervene with movement which may lead to unwanted circumstances. The third analysis will be to find the days with low gust speed. By using the data frame crawler algorithm, the list of days with low gust speed can be found.</w:t>
+      </w:r>
+    </w:p>
+    <w:p>
+      <w:pPr>
+        <w:jc w:val="both"/>
+        <w:rPr>
+          <w:rFonts w:ascii="Times New Roman" w:hAnsi="Times New Roman" w:cs="Times New Roman"/>
+          <w:b/>
+          <w:bCs/>
+          <w:color w:val="000000"/>
+          <w:sz w:val="24"/>
+          <w:szCs w:val="24"/>
+          <w:shd w:val="clear" w:color="auto" w:fill="FFFFFF"/>
+        </w:rPr>
+      </w:pPr>
+      <w:r>
+        <w:rPr>
+          <w:rFonts w:ascii="Times New Roman" w:hAnsi="Times New Roman" w:cs="Times New Roman"/>
+          <w:b/>
+          <w:bCs/>
+          <w:color w:val="000000"/>
+          <w:sz w:val="24"/>
+          <w:szCs w:val="24"/>
+          <w:shd w:val="clear" w:color="auto" w:fill="FFFFFF"/>
+        </w:rPr>
+        <w:t>Fourth Question: Results</w:t>
+      </w:r>
+    </w:p>
+    <w:p>
+      <w:pPr>
+        <w:keepNext/>
+        <w:jc w:val="center"/>
+      </w:pPr>
+      <w:r>
+        <w:rPr>
+          <w:noProof/>
+        </w:rPr>
+        <w:drawing>
+          <wp:inline distT="0" distB="0" distL="0" distR="0" wp14:anchorId="00254651" wp14:editId="31074428">
+            <wp:extent cx="5267325" cy="781050"/>
+            <wp:effectExtent l="0" t="0" r="9525" b="0"/>
+            <wp:docPr id="13" name="Picture 13"/>
+            <wp:cNvGraphicFramePr>
+              <a:graphicFrameLocks xmlns:a="http://schemas.openxmlformats.org/drawingml/2006/main" noChangeAspect="1"/>
+            </wp:cNvGraphicFramePr>
+            <a:graphic xmlns:a="http://schemas.openxmlformats.org/drawingml/2006/main">
+              <a:graphicData uri="http://schemas.openxmlformats.org/drawingml/2006/picture">
+                <pic:pic xmlns:pic="http://schemas.openxmlformats.org/drawingml/2006/picture">
+                  <pic:nvPicPr>
+                    <pic:cNvPr id="1" name=""/>
+                    <pic:cNvPicPr/>
+                  </pic:nvPicPr>
+                  <pic:blipFill>
+                    <a:blip r:embed="rId17"/>
+                    <a:stretch>
+                      <a:fillRect/>
+                    </a:stretch>
+                  </pic:blipFill>
+                  <pic:spPr>
+                    <a:xfrm>
+                      <a:off x="0" y="0"/>
+                      <a:ext cx="5267325" cy="781050"/>
+                    </a:xfrm>
+                    <a:prstGeom prst="rect">
+                      <a:avLst/>
+                    </a:prstGeom>
+                  </pic:spPr>
+                </pic:pic>
+              </a:graphicData>
+            </a:graphic>
+          </wp:inline>
+        </w:drawing>
+      </w:r>
+    </w:p>
+    <w:p>
+      <w:pPr>
+        <w:pStyle w:val="Caption"/>
+        <w:jc w:val="center"/>
+        <w:rPr>
+          <w:rFonts w:ascii="Times New Roman" w:hAnsi="Times New Roman" w:cs="Times New Roman"/>
+          <w:b/>
+          <w:bCs/>
+          <w:color w:val="000000"/>
+          <w:sz w:val="24"/>
+          <w:szCs w:val="24"/>
+          <w:shd w:val="clear" w:color="auto" w:fill="FFFFFF"/>
+        </w:rPr>
+      </w:pPr>
+      <w:r>
+        <w:t xml:space="preserve">Figure </w:t>
+      </w:r>
+      <w:fldSimple w:instr=" SEQ Figure \* ARABIC ">
+        <w:r>
+          <w:rPr>
+            <w:noProof/>
+          </w:rPr>
+          <w:t>13</w:t>
+        </w:r>
+      </w:fldSimple>
+      <w:r>
+        <w:t xml:space="preserve"> Fourth question results</w:t>
+      </w:r>
+    </w:p>
+    <w:p>
+      <w:pPr>
+        <w:jc w:val="both"/>
+        <w:rPr>
+          <w:rFonts w:ascii="Times New Roman" w:hAnsi="Times New Roman" w:cs="Times New Roman"/>
+          <w:b/>
+          <w:bCs/>
+          <w:color w:val="000000"/>
+          <w:sz w:val="24"/>
+          <w:szCs w:val="24"/>
+          <w:shd w:val="clear" w:color="auto" w:fill="FFFFFF"/>
+        </w:rPr>
+      </w:pPr>
     </w:p>
     <w:p>
       <w:pPr>
@@ -3316,18 +5177,19 @@
           <w:shd w:val="clear" w:color="auto" w:fill="FFFFFF"/>
         </w:rPr>
       </w:pPr>
-    </w:p>
-    <w:p>
-      <w:pPr>
-        <w:jc w:val="both"/>
-        <w:rPr>
-          <w:rFonts w:ascii="Times New Roman" w:hAnsi="Times New Roman" w:cs="Times New Roman"/>
-          <w:b/>
-          <w:bCs/>
+      <w:r>
+        <w:rPr>
+          <w:rFonts w:ascii="Times New Roman" w:hAnsi="Times New Roman" w:cs="Times New Roman"/>
+          <w:b/>
+          <w:bCs/>
+          <w:color w:val="000000"/>
           <w:sz w:val="28"/>
           <w:szCs w:val="28"/>
-        </w:rPr>
-      </w:pPr>
+          <w:shd w:val="clear" w:color="auto" w:fill="FFFFFF"/>
+        </w:rPr>
+        <w:lastRenderedPageBreak/>
+        <w:t>Fifth Question</w:t>
+      </w:r>
       <w:r>
         <w:rPr>
           <w:rFonts w:ascii="Times New Roman" w:hAnsi="Times New Roman" w:cs="Times New Roman"/>
@@ -3338,20 +5200,870 @@
           <w:szCs w:val="28"/>
           <w:shd w:val="clear" w:color="auto" w:fill="FFFFFF"/>
         </w:rPr>
-        <w:t>Conclusion</w:t>
-      </w:r>
-    </w:p>
-    <w:p>
-      <w:pPr>
-        <w:jc w:val="both"/>
-        <w:rPr>
-          <w:rFonts w:ascii="Times New Roman" w:hAnsi="Times New Roman" w:cs="Times New Roman"/>
-          <w:b/>
-          <w:bCs/>
+        <w:t xml:space="preserve"> – </w:t>
+      </w:r>
+      <w:r>
+        <w:rPr>
+          <w:rFonts w:ascii="Times New Roman" w:hAnsi="Times New Roman" w:cs="Times New Roman"/>
+          <w:b/>
+          <w:bCs/>
+          <w:color w:val="000000"/>
           <w:sz w:val="28"/>
           <w:szCs w:val="28"/>
-        </w:rPr>
-      </w:pPr>
+          <w:shd w:val="clear" w:color="auto" w:fill="FFFFFF"/>
+        </w:rPr>
+        <w:t>When will a storm occur?</w:t>
+      </w:r>
+    </w:p>
+    <w:p>
+      <w:pPr>
+        <w:jc w:val="both"/>
+        <w:rPr>
+          <w:rFonts w:ascii="Times New Roman" w:hAnsi="Times New Roman" w:cs="Times New Roman"/>
+          <w:b/>
+          <w:bCs/>
+          <w:color w:val="000000"/>
+          <w:sz w:val="24"/>
+          <w:szCs w:val="24"/>
+          <w:shd w:val="clear" w:color="auto" w:fill="FFFFFF"/>
+        </w:rPr>
+      </w:pPr>
+      <w:r>
+        <w:rPr>
+          <w:rFonts w:ascii="Times New Roman" w:hAnsi="Times New Roman" w:cs="Times New Roman"/>
+          <w:b/>
+          <w:bCs/>
+          <w:color w:val="000000"/>
+          <w:sz w:val="24"/>
+          <w:szCs w:val="24"/>
+          <w:shd w:val="clear" w:color="auto" w:fill="FFFFFF"/>
+        </w:rPr>
+        <w:t>Ana</w:t>
+      </w:r>
+      <w:r>
+        <w:rPr>
+          <w:rFonts w:ascii="Times New Roman" w:hAnsi="Times New Roman" w:cs="Times New Roman"/>
+          <w:b/>
+          <w:bCs/>
+          <w:color w:val="000000"/>
+          <w:sz w:val="24"/>
+          <w:szCs w:val="24"/>
+          <w:shd w:val="clear" w:color="auto" w:fill="FFFFFF"/>
+        </w:rPr>
+        <w:t>lysis</w:t>
+      </w:r>
+      <w:r>
+        <w:rPr>
+          <w:rFonts w:ascii="Times New Roman" w:hAnsi="Times New Roman" w:cs="Times New Roman"/>
+          <w:b/>
+          <w:bCs/>
+          <w:color w:val="000000"/>
+          <w:sz w:val="24"/>
+          <w:szCs w:val="24"/>
+          <w:shd w:val="clear" w:color="auto" w:fill="FFFFFF"/>
+        </w:rPr>
+        <w:t xml:space="preserve"> 5-1: </w:t>
+      </w:r>
+      <w:r>
+        <w:rPr>
+          <w:rFonts w:ascii="Times New Roman" w:hAnsi="Times New Roman" w:cs="Times New Roman"/>
+          <w:b/>
+          <w:bCs/>
+          <w:color w:val="000000"/>
+          <w:sz w:val="24"/>
+          <w:szCs w:val="24"/>
+          <w:shd w:val="clear" w:color="auto" w:fill="FFFFFF"/>
+        </w:rPr>
+        <w:t>Wh</w:t>
+      </w:r>
+      <w:r>
+        <w:rPr>
+          <w:rFonts w:ascii="Times New Roman" w:hAnsi="Times New Roman" w:cs="Times New Roman"/>
+          <w:b/>
+          <w:bCs/>
+          <w:color w:val="000000"/>
+          <w:sz w:val="24"/>
+          <w:szCs w:val="24"/>
+          <w:shd w:val="clear" w:color="auto" w:fill="FFFFFF"/>
+        </w:rPr>
+        <w:t>ich days have low air pressure?</w:t>
+      </w:r>
+    </w:p>
+    <w:p>
+      <w:pPr>
+        <w:jc w:val="both"/>
+        <w:rPr>
+          <w:rFonts w:ascii="Times New Roman" w:hAnsi="Times New Roman" w:cs="Times New Roman"/>
+          <w:color w:val="000000"/>
+          <w:sz w:val="24"/>
+          <w:szCs w:val="24"/>
+          <w:shd w:val="clear" w:color="auto" w:fill="FFFFFF"/>
+        </w:rPr>
+      </w:pPr>
+      <w:r>
+        <w:rPr>
+          <w:rFonts w:ascii="Times New Roman" w:hAnsi="Times New Roman" w:cs="Times New Roman"/>
+          <w:b/>
+          <w:bCs/>
+          <w:color w:val="000000"/>
+          <w:sz w:val="24"/>
+          <w:szCs w:val="24"/>
+          <w:shd w:val="clear" w:color="auto" w:fill="FFFFFF"/>
+        </w:rPr>
+        <w:tab/>
+      </w:r>
+      <w:r>
+        <w:rPr>
+          <w:rFonts w:ascii="Times New Roman" w:hAnsi="Times New Roman" w:cs="Times New Roman"/>
+          <w:color w:val="000000"/>
+          <w:sz w:val="24"/>
+          <w:szCs w:val="24"/>
+          <w:shd w:val="clear" w:color="auto" w:fill="FFFFFF"/>
+        </w:rPr>
+        <w:t xml:space="preserve">Signs of a storm coming is when there is a drop in air pressure. This is because low air pressure cells bring storm clouds </w:t>
+      </w:r>
+      <w:r>
+        <w:rPr>
+          <w:rFonts w:ascii="Times New Roman" w:hAnsi="Times New Roman" w:cs="Times New Roman"/>
+          <w:color w:val="000000"/>
+          <w:sz w:val="24"/>
+          <w:szCs w:val="24"/>
+          <w:shd w:val="clear" w:color="auto" w:fill="FFFFFF"/>
+        </w:rPr>
+        <w:t>(Collecting Weather Data | Physical Geography, 2021)</w:t>
+      </w:r>
+      <w:r>
+        <w:rPr>
+          <w:rFonts w:ascii="Times New Roman" w:hAnsi="Times New Roman" w:cs="Times New Roman"/>
+          <w:color w:val="000000"/>
+          <w:sz w:val="24"/>
+          <w:szCs w:val="24"/>
+          <w:shd w:val="clear" w:color="auto" w:fill="FFFFFF"/>
+        </w:rPr>
+        <w:t>. This means finding days with air pressure drops is crucial to finding days where storms occur. To do this, two vectors are made from the morning air pressure column and the evening air pressure column. The average of the two which is the median is then calculated and kept in another vector. This vector is then used to form a data frame. The data frame crawler algorithm is then used to find the list of days with lower-than-average air pressure.</w:t>
+      </w:r>
+    </w:p>
+    <w:p>
+      <w:pPr>
+        <w:jc w:val="both"/>
+        <w:rPr>
+          <w:rFonts w:ascii="Times New Roman" w:hAnsi="Times New Roman" w:cs="Times New Roman"/>
+          <w:b/>
+          <w:bCs/>
+          <w:color w:val="000000"/>
+          <w:sz w:val="24"/>
+          <w:szCs w:val="24"/>
+          <w:shd w:val="clear" w:color="auto" w:fill="FFFFFF"/>
+        </w:rPr>
+      </w:pPr>
+      <w:r>
+        <w:rPr>
+          <w:rFonts w:ascii="Times New Roman" w:hAnsi="Times New Roman" w:cs="Times New Roman"/>
+          <w:b/>
+          <w:bCs/>
+          <w:color w:val="000000"/>
+          <w:sz w:val="24"/>
+          <w:szCs w:val="24"/>
+          <w:shd w:val="clear" w:color="auto" w:fill="FFFFFF"/>
+        </w:rPr>
+        <w:t>Ana</w:t>
+      </w:r>
+      <w:r>
+        <w:rPr>
+          <w:rFonts w:ascii="Times New Roman" w:hAnsi="Times New Roman" w:cs="Times New Roman"/>
+          <w:b/>
+          <w:bCs/>
+          <w:color w:val="000000"/>
+          <w:sz w:val="24"/>
+          <w:szCs w:val="24"/>
+          <w:shd w:val="clear" w:color="auto" w:fill="FFFFFF"/>
+        </w:rPr>
+        <w:t>lysis</w:t>
+      </w:r>
+      <w:r>
+        <w:rPr>
+          <w:rFonts w:ascii="Times New Roman" w:hAnsi="Times New Roman" w:cs="Times New Roman"/>
+          <w:b/>
+          <w:bCs/>
+          <w:color w:val="000000"/>
+          <w:sz w:val="24"/>
+          <w:szCs w:val="24"/>
+          <w:shd w:val="clear" w:color="auto" w:fill="FFFFFF"/>
+        </w:rPr>
+        <w:t xml:space="preserve"> -52: </w:t>
+      </w:r>
+      <w:r>
+        <w:rPr>
+          <w:rFonts w:ascii="Times New Roman" w:hAnsi="Times New Roman" w:cs="Times New Roman"/>
+          <w:b/>
+          <w:bCs/>
+          <w:color w:val="000000"/>
+          <w:sz w:val="24"/>
+          <w:szCs w:val="24"/>
+          <w:shd w:val="clear" w:color="auto" w:fill="FFFFFF"/>
+        </w:rPr>
+        <w:t>Which days have high rainfall</w:t>
+      </w:r>
+      <w:r>
+        <w:rPr>
+          <w:rFonts w:ascii="Times New Roman" w:hAnsi="Times New Roman" w:cs="Times New Roman"/>
+          <w:b/>
+          <w:bCs/>
+          <w:color w:val="000000"/>
+          <w:sz w:val="24"/>
+          <w:szCs w:val="24"/>
+          <w:shd w:val="clear" w:color="auto" w:fill="FFFFFF"/>
+        </w:rPr>
+        <w:t>?</w:t>
+      </w:r>
+    </w:p>
+    <w:p>
+      <w:pPr>
+        <w:jc w:val="both"/>
+        <w:rPr>
+          <w:rFonts w:ascii="Times New Roman" w:hAnsi="Times New Roman" w:cs="Times New Roman"/>
+          <w:color w:val="000000"/>
+          <w:sz w:val="24"/>
+          <w:szCs w:val="24"/>
+          <w:shd w:val="clear" w:color="auto" w:fill="FFFFFF"/>
+        </w:rPr>
+      </w:pPr>
+      <w:r>
+        <w:rPr>
+          <w:rFonts w:ascii="Times New Roman" w:hAnsi="Times New Roman" w:cs="Times New Roman"/>
+          <w:b/>
+          <w:bCs/>
+          <w:color w:val="000000"/>
+          <w:sz w:val="24"/>
+          <w:szCs w:val="24"/>
+          <w:shd w:val="clear" w:color="auto" w:fill="FFFFFF"/>
+        </w:rPr>
+        <w:tab/>
+      </w:r>
+      <w:r>
+        <w:rPr>
+          <w:rFonts w:ascii="Times New Roman" w:hAnsi="Times New Roman" w:cs="Times New Roman"/>
+          <w:color w:val="000000"/>
+          <w:sz w:val="24"/>
+          <w:szCs w:val="24"/>
+          <w:shd w:val="clear" w:color="auto" w:fill="FFFFFF"/>
+        </w:rPr>
+        <w:t>Storms will always bring heavy rain. Therefore, the obvious analysis to find days where storms occur is to find days with heavy rainfall. In this analysis, the data frame crawler algorithm is utilized to find days with heavy rainfall.</w:t>
+      </w:r>
+    </w:p>
+    <w:p>
+      <w:pPr>
+        <w:jc w:val="both"/>
+        <w:rPr>
+          <w:rFonts w:ascii="Times New Roman" w:hAnsi="Times New Roman" w:cs="Times New Roman"/>
+          <w:b/>
+          <w:bCs/>
+          <w:color w:val="000000"/>
+          <w:sz w:val="24"/>
+          <w:szCs w:val="24"/>
+          <w:shd w:val="clear" w:color="auto" w:fill="FFFFFF"/>
+        </w:rPr>
+      </w:pPr>
+      <w:r>
+        <w:rPr>
+          <w:rFonts w:ascii="Times New Roman" w:hAnsi="Times New Roman" w:cs="Times New Roman"/>
+          <w:b/>
+          <w:bCs/>
+          <w:color w:val="000000"/>
+          <w:sz w:val="24"/>
+          <w:szCs w:val="24"/>
+          <w:shd w:val="clear" w:color="auto" w:fill="FFFFFF"/>
+        </w:rPr>
+        <w:t>Ana</w:t>
+      </w:r>
+      <w:r>
+        <w:rPr>
+          <w:rFonts w:ascii="Times New Roman" w:hAnsi="Times New Roman" w:cs="Times New Roman"/>
+          <w:b/>
+          <w:bCs/>
+          <w:color w:val="000000"/>
+          <w:sz w:val="24"/>
+          <w:szCs w:val="24"/>
+          <w:shd w:val="clear" w:color="auto" w:fill="FFFFFF"/>
+        </w:rPr>
+        <w:t>lysis</w:t>
+      </w:r>
+      <w:r>
+        <w:rPr>
+          <w:rFonts w:ascii="Times New Roman" w:hAnsi="Times New Roman" w:cs="Times New Roman"/>
+          <w:b/>
+          <w:bCs/>
+          <w:color w:val="000000"/>
+          <w:sz w:val="24"/>
+          <w:szCs w:val="24"/>
+          <w:shd w:val="clear" w:color="auto" w:fill="FFFFFF"/>
+        </w:rPr>
+        <w:t xml:space="preserve"> 5-3: </w:t>
+      </w:r>
+      <w:r>
+        <w:rPr>
+          <w:rFonts w:ascii="Times New Roman" w:hAnsi="Times New Roman" w:cs="Times New Roman"/>
+          <w:b/>
+          <w:bCs/>
+          <w:color w:val="000000"/>
+          <w:sz w:val="24"/>
+          <w:szCs w:val="24"/>
+          <w:shd w:val="clear" w:color="auto" w:fill="FFFFFF"/>
+        </w:rPr>
+        <w:t>Which days have strong gusts of wind</w:t>
+      </w:r>
+      <w:r>
+        <w:rPr>
+          <w:rFonts w:ascii="Times New Roman" w:hAnsi="Times New Roman" w:cs="Times New Roman"/>
+          <w:b/>
+          <w:bCs/>
+          <w:color w:val="000000"/>
+          <w:sz w:val="24"/>
+          <w:szCs w:val="24"/>
+          <w:shd w:val="clear" w:color="auto" w:fill="FFFFFF"/>
+        </w:rPr>
+        <w:t>?</w:t>
+      </w:r>
+    </w:p>
+    <w:p>
+      <w:pPr>
+        <w:jc w:val="both"/>
+        <w:rPr>
+          <w:rFonts w:ascii="Times New Roman" w:hAnsi="Times New Roman" w:cs="Times New Roman"/>
+          <w:color w:val="000000"/>
+          <w:sz w:val="24"/>
+          <w:szCs w:val="24"/>
+          <w:shd w:val="clear" w:color="auto" w:fill="FFFFFF"/>
+        </w:rPr>
+      </w:pPr>
+      <w:r>
+        <w:rPr>
+          <w:rFonts w:ascii="Times New Roman" w:hAnsi="Times New Roman" w:cs="Times New Roman"/>
+          <w:b/>
+          <w:bCs/>
+          <w:color w:val="000000"/>
+          <w:sz w:val="24"/>
+          <w:szCs w:val="24"/>
+          <w:shd w:val="clear" w:color="auto" w:fill="FFFFFF"/>
+        </w:rPr>
+        <w:tab/>
+      </w:r>
+      <w:r>
+        <w:rPr>
+          <w:rFonts w:ascii="Times New Roman" w:hAnsi="Times New Roman" w:cs="Times New Roman"/>
+          <w:color w:val="000000"/>
+          <w:sz w:val="24"/>
+          <w:szCs w:val="24"/>
+          <w:shd w:val="clear" w:color="auto" w:fill="FFFFFF"/>
+        </w:rPr>
+        <w:t xml:space="preserve">The drop in pressure in storms produces strong gusts of wind </w:t>
+      </w:r>
+      <w:r>
+        <w:rPr>
+          <w:rFonts w:ascii="Times New Roman" w:hAnsi="Times New Roman" w:cs="Times New Roman"/>
+          <w:color w:val="000000"/>
+          <w:sz w:val="24"/>
+          <w:szCs w:val="24"/>
+          <w:shd w:val="clear" w:color="auto" w:fill="FFFFFF"/>
+        </w:rPr>
+        <w:t>(Knight, 2019)</w:t>
+      </w:r>
+      <w:r>
+        <w:rPr>
+          <w:rFonts w:ascii="Times New Roman" w:hAnsi="Times New Roman" w:cs="Times New Roman"/>
+          <w:color w:val="000000"/>
+          <w:sz w:val="24"/>
+          <w:szCs w:val="24"/>
+          <w:shd w:val="clear" w:color="auto" w:fill="FFFFFF"/>
+        </w:rPr>
+        <w:t>.</w:t>
+      </w:r>
+      <w:r>
+        <w:rPr>
+          <w:rFonts w:ascii="Times New Roman" w:hAnsi="Times New Roman" w:cs="Times New Roman"/>
+          <w:color w:val="000000"/>
+          <w:sz w:val="24"/>
+          <w:szCs w:val="24"/>
+          <w:shd w:val="clear" w:color="auto" w:fill="FFFFFF"/>
+        </w:rPr>
+        <w:t xml:space="preserve"> Therefore, It will be logical for this analysis to be to find days of the year where there are strong gusts of wind. The data frame crawler algorithm is used to filter out days with strong gusts of wind.</w:t>
+      </w:r>
+    </w:p>
+    <w:p>
+      <w:pPr>
+        <w:jc w:val="both"/>
+        <w:rPr>
+          <w:rFonts w:ascii="Times New Roman" w:hAnsi="Times New Roman" w:cs="Times New Roman"/>
+          <w:b/>
+          <w:bCs/>
+          <w:color w:val="000000"/>
+          <w:sz w:val="24"/>
+          <w:szCs w:val="24"/>
+          <w:shd w:val="clear" w:color="auto" w:fill="FFFFFF"/>
+        </w:rPr>
+      </w:pPr>
+      <w:r>
+        <w:rPr>
+          <w:rFonts w:ascii="Times New Roman" w:hAnsi="Times New Roman" w:cs="Times New Roman"/>
+          <w:b/>
+          <w:bCs/>
+          <w:color w:val="000000"/>
+          <w:sz w:val="24"/>
+          <w:szCs w:val="24"/>
+          <w:shd w:val="clear" w:color="auto" w:fill="FFFFFF"/>
+        </w:rPr>
+        <w:t>Fifth Question: Results</w:t>
+      </w:r>
+    </w:p>
+    <w:p>
+      <w:pPr>
+        <w:keepNext/>
+        <w:jc w:val="center"/>
+      </w:pPr>
+      <w:r>
+        <w:rPr>
+          <w:noProof/>
+        </w:rPr>
+        <w:drawing>
+          <wp:inline distT="0" distB="0" distL="0" distR="0" wp14:anchorId="773FEF42" wp14:editId="6ACAB9F3">
+            <wp:extent cx="2876550" cy="390525"/>
+            <wp:effectExtent l="0" t="0" r="0" b="9525"/>
+            <wp:docPr id="14" name="Picture 14"/>
+            <wp:cNvGraphicFramePr>
+              <a:graphicFrameLocks xmlns:a="http://schemas.openxmlformats.org/drawingml/2006/main" noChangeAspect="1"/>
+            </wp:cNvGraphicFramePr>
+            <a:graphic xmlns:a="http://schemas.openxmlformats.org/drawingml/2006/main">
+              <a:graphicData uri="http://schemas.openxmlformats.org/drawingml/2006/picture">
+                <pic:pic xmlns:pic="http://schemas.openxmlformats.org/drawingml/2006/picture">
+                  <pic:nvPicPr>
+                    <pic:cNvPr id="1" name=""/>
+                    <pic:cNvPicPr/>
+                  </pic:nvPicPr>
+                  <pic:blipFill>
+                    <a:blip r:embed="rId18"/>
+                    <a:stretch>
+                      <a:fillRect/>
+                    </a:stretch>
+                  </pic:blipFill>
+                  <pic:spPr>
+                    <a:xfrm>
+                      <a:off x="0" y="0"/>
+                      <a:ext cx="2876550" cy="390525"/>
+                    </a:xfrm>
+                    <a:prstGeom prst="rect">
+                      <a:avLst/>
+                    </a:prstGeom>
+                  </pic:spPr>
+                </pic:pic>
+              </a:graphicData>
+            </a:graphic>
+          </wp:inline>
+        </w:drawing>
+      </w:r>
+    </w:p>
+    <w:p>
+      <w:pPr>
+        <w:pStyle w:val="Caption"/>
+        <w:jc w:val="center"/>
+        <w:rPr>
+          <w:rFonts w:ascii="Times New Roman" w:hAnsi="Times New Roman" w:cs="Times New Roman"/>
+          <w:b/>
+          <w:bCs/>
+          <w:color w:val="000000"/>
+          <w:sz w:val="24"/>
+          <w:szCs w:val="24"/>
+          <w:shd w:val="clear" w:color="auto" w:fill="FFFFFF"/>
+        </w:rPr>
+      </w:pPr>
+      <w:r>
+        <w:t xml:space="preserve">Figure </w:t>
+      </w:r>
+      <w:fldSimple w:instr=" SEQ Figure \* ARABIC ">
+        <w:r>
+          <w:rPr>
+            <w:noProof/>
+          </w:rPr>
+          <w:t>14</w:t>
+        </w:r>
+      </w:fldSimple>
+      <w:r>
+        <w:t xml:space="preserve"> Fifth question results</w:t>
+      </w:r>
+    </w:p>
+    <w:p>
+      <w:pPr>
+        <w:jc w:val="both"/>
+        <w:rPr>
+          <w:rFonts w:ascii="Times New Roman" w:hAnsi="Times New Roman" w:cs="Times New Roman"/>
+          <w:b/>
+          <w:bCs/>
+          <w:color w:val="000000"/>
+          <w:sz w:val="24"/>
+          <w:szCs w:val="24"/>
+          <w:shd w:val="clear" w:color="auto" w:fill="FFFFFF"/>
+        </w:rPr>
+      </w:pPr>
+    </w:p>
+    <w:p>
+      <w:pPr>
+        <w:jc w:val="both"/>
+        <w:rPr>
+          <w:rFonts w:ascii="Times New Roman" w:hAnsi="Times New Roman" w:cs="Times New Roman"/>
+          <w:b/>
+          <w:bCs/>
+          <w:color w:val="000000"/>
+          <w:sz w:val="24"/>
+          <w:szCs w:val="24"/>
+          <w:shd w:val="clear" w:color="auto" w:fill="FFFFFF"/>
+        </w:rPr>
+      </w:pPr>
+      <w:r>
+        <w:rPr>
+          <w:rFonts w:ascii="Times New Roman" w:hAnsi="Times New Roman" w:cs="Times New Roman"/>
+          <w:b/>
+          <w:bCs/>
+          <w:color w:val="000000"/>
+          <w:sz w:val="28"/>
+          <w:szCs w:val="28"/>
+          <w:shd w:val="clear" w:color="auto" w:fill="FFFFFF"/>
+        </w:rPr>
+        <w:t>Extra Feature</w:t>
+      </w:r>
+    </w:p>
+    <w:p>
+      <w:pPr>
+        <w:jc w:val="both"/>
+        <w:rPr>
+          <w:rFonts w:ascii="Times New Roman" w:hAnsi="Times New Roman" w:cs="Times New Roman"/>
+          <w:b/>
+          <w:bCs/>
+          <w:color w:val="000000"/>
+          <w:sz w:val="28"/>
+          <w:szCs w:val="28"/>
+          <w:shd w:val="clear" w:color="auto" w:fill="FFFFFF"/>
+        </w:rPr>
+      </w:pPr>
+    </w:p>
+    <w:p>
+      <w:pPr>
+        <w:jc w:val="both"/>
+        <w:rPr>
+          <w:rFonts w:ascii="Times New Roman" w:hAnsi="Times New Roman" w:cs="Times New Roman"/>
+          <w:b/>
+          <w:bCs/>
+          <w:sz w:val="28"/>
+          <w:szCs w:val="28"/>
+        </w:rPr>
+      </w:pPr>
+      <w:r>
+        <w:rPr>
+          <w:rFonts w:ascii="Times New Roman" w:hAnsi="Times New Roman" w:cs="Times New Roman"/>
+          <w:b/>
+          <w:bCs/>
+          <w:color w:val="000000"/>
+          <w:sz w:val="28"/>
+          <w:szCs w:val="28"/>
+          <w:shd w:val="clear" w:color="auto" w:fill="FFFFFF"/>
+        </w:rPr>
+        <w:t>Conclusion</w:t>
+      </w:r>
+    </w:p>
+    <w:p>
+      <w:pPr>
+        <w:jc w:val="both"/>
+        <w:rPr>
+          <w:rFonts w:ascii="Times New Roman" w:hAnsi="Times New Roman" w:cs="Times New Roman"/>
+          <w:b/>
+          <w:bCs/>
+          <w:sz w:val="28"/>
+          <w:szCs w:val="28"/>
+        </w:rPr>
+      </w:pPr>
+    </w:p>
+    <w:p>
+      <w:pPr>
+        <w:jc w:val="both"/>
+        <w:rPr>
+          <w:rFonts w:ascii="Times New Roman" w:hAnsi="Times New Roman" w:cs="Times New Roman"/>
+          <w:b/>
+          <w:bCs/>
+          <w:sz w:val="28"/>
+          <w:szCs w:val="28"/>
+        </w:rPr>
+      </w:pPr>
+      <w:r>
+        <w:rPr>
+          <w:rFonts w:ascii="Times New Roman" w:hAnsi="Times New Roman" w:cs="Times New Roman"/>
+          <w:b/>
+          <w:bCs/>
+          <w:sz w:val="28"/>
+          <w:szCs w:val="28"/>
+        </w:rPr>
+        <w:t>References</w:t>
+      </w:r>
+    </w:p>
+    <w:p>
+      <w:pPr>
+        <w:jc w:val="both"/>
+        <w:rPr>
+          <w:rFonts w:ascii="Open Sans" w:hAnsi="Open Sans" w:cs="Open Sans"/>
+          <w:color w:val="000000"/>
+          <w:sz w:val="20"/>
+          <w:szCs w:val="20"/>
+          <w:shd w:val="clear" w:color="auto" w:fill="FFFFFF"/>
+        </w:rPr>
+      </w:pPr>
+      <w:r>
+        <w:rPr>
+          <w:rFonts w:ascii="Open Sans" w:hAnsi="Open Sans" w:cs="Open Sans"/>
+          <w:color w:val="000000"/>
+          <w:sz w:val="20"/>
+          <w:szCs w:val="20"/>
+          <w:shd w:val="clear" w:color="auto" w:fill="FFFFFF"/>
+        </w:rPr>
+        <w:t>Lennox. 2021. </w:t>
+      </w:r>
+      <w:r>
+        <w:rPr>
+          <w:rFonts w:ascii="Open Sans" w:hAnsi="Open Sans" w:cs="Open Sans"/>
+          <w:i/>
+          <w:iCs/>
+          <w:color w:val="000000"/>
+          <w:sz w:val="20"/>
+          <w:szCs w:val="20"/>
+          <w:shd w:val="clear" w:color="auto" w:fill="FFFFFF"/>
+        </w:rPr>
+        <w:t>Three Signs Your Home Has Poor Indoor Humidity</w:t>
+      </w:r>
+      <w:r>
+        <w:rPr>
+          <w:rFonts w:ascii="Open Sans" w:hAnsi="Open Sans" w:cs="Open Sans"/>
+          <w:color w:val="000000"/>
+          <w:sz w:val="20"/>
+          <w:szCs w:val="20"/>
+          <w:shd w:val="clear" w:color="auto" w:fill="FFFFFF"/>
+        </w:rPr>
+        <w:t>. [online] Available at: &lt;https://www.lennox.com/lennox-life/comfort-matters/getting-comfortable/three-signs-your-home-has-poor-indoor-humidity&gt; [Accessed 19 May 2021].</w:t>
+      </w:r>
+    </w:p>
+    <w:p>
+      <w:pPr>
+        <w:jc w:val="both"/>
+        <w:rPr>
+          <w:rFonts w:ascii="Open Sans" w:hAnsi="Open Sans" w:cs="Open Sans"/>
+          <w:color w:val="000000"/>
+          <w:sz w:val="20"/>
+          <w:szCs w:val="20"/>
+          <w:shd w:val="clear" w:color="auto" w:fill="FFFFFF"/>
+        </w:rPr>
+      </w:pPr>
+      <w:r>
+        <w:rPr>
+          <w:rFonts w:ascii="Open Sans" w:hAnsi="Open Sans" w:cs="Open Sans"/>
+          <w:color w:val="000000"/>
+          <w:sz w:val="20"/>
+          <w:szCs w:val="20"/>
+          <w:shd w:val="clear" w:color="auto" w:fill="FFFFFF"/>
+        </w:rPr>
+        <w:t>Wave3 News. 2021. </w:t>
+      </w:r>
+      <w:r>
+        <w:rPr>
+          <w:rFonts w:ascii="Open Sans" w:hAnsi="Open Sans" w:cs="Open Sans"/>
+          <w:i/>
+          <w:iCs/>
+          <w:color w:val="000000"/>
+          <w:sz w:val="20"/>
+          <w:szCs w:val="20"/>
+          <w:shd w:val="clear" w:color="auto" w:fill="FFFFFF"/>
+        </w:rPr>
+        <w:t>Behind the Forecast: How the jet stream affects weather and flight times</w:t>
+      </w:r>
+      <w:r>
+        <w:rPr>
+          <w:rFonts w:ascii="Open Sans" w:hAnsi="Open Sans" w:cs="Open Sans"/>
+          <w:color w:val="000000"/>
+          <w:sz w:val="20"/>
+          <w:szCs w:val="20"/>
+          <w:shd w:val="clear" w:color="auto" w:fill="FFFFFF"/>
+        </w:rPr>
+        <w:t>. [online] Available at: &lt;https://www.wave3.com/2020/09/04/behind-forecast-how-jet-stream-affects-weather-flight-times/&gt; [Accessed 21 May 2021].</w:t>
+      </w:r>
+    </w:p>
+    <w:p>
+      <w:pPr>
+        <w:jc w:val="both"/>
+        <w:rPr>
+          <w:rFonts w:ascii="Open Sans" w:hAnsi="Open Sans" w:cs="Open Sans"/>
+          <w:color w:val="000000"/>
+          <w:sz w:val="20"/>
+          <w:szCs w:val="20"/>
+          <w:shd w:val="clear" w:color="auto" w:fill="FFFFFF"/>
+        </w:rPr>
+      </w:pPr>
+      <w:r>
+        <w:rPr>
+          <w:rFonts w:ascii="Open Sans" w:hAnsi="Open Sans" w:cs="Open Sans"/>
+          <w:color w:val="000000"/>
+          <w:sz w:val="20"/>
+          <w:szCs w:val="20"/>
+          <w:shd w:val="clear" w:color="auto" w:fill="FFFFFF"/>
+        </w:rPr>
+        <w:lastRenderedPageBreak/>
+        <w:t>Southern Wings. 2021. </w:t>
+      </w:r>
+      <w:r>
+        <w:rPr>
+          <w:rFonts w:ascii="Open Sans" w:hAnsi="Open Sans" w:cs="Open Sans"/>
+          <w:i/>
+          <w:iCs/>
+          <w:color w:val="000000"/>
+          <w:sz w:val="20"/>
+          <w:szCs w:val="20"/>
+          <w:shd w:val="clear" w:color="auto" w:fill="FFFFFF"/>
+        </w:rPr>
+        <w:t>Flying Through Clouds – Why Are They So Dangerous? | Southern Wings</w:t>
+      </w:r>
+      <w:r>
+        <w:rPr>
+          <w:rFonts w:ascii="Open Sans" w:hAnsi="Open Sans" w:cs="Open Sans"/>
+          <w:color w:val="000000"/>
+          <w:sz w:val="20"/>
+          <w:szCs w:val="20"/>
+          <w:shd w:val="clear" w:color="auto" w:fill="FFFFFF"/>
+        </w:rPr>
+        <w:t>. [online] Available at: &lt;https://www.southernwings.co.nz/flying-through-clouds-why-are-they-so-dangerous/#:~:text=Turbulence%20When%20Flying%20Through%20Clouds&amp;text=Clouds%20are%20made%20up%20of,to%20the%20surrounding%20external%20air.&gt; [Accessed 24 May 2021].</w:t>
+      </w:r>
+    </w:p>
+    <w:p>
+      <w:pPr>
+        <w:jc w:val="both"/>
+        <w:rPr>
+          <w:rFonts w:ascii="Open Sans" w:hAnsi="Open Sans" w:cs="Open Sans"/>
+          <w:color w:val="000000"/>
+          <w:sz w:val="20"/>
+          <w:szCs w:val="20"/>
+          <w:shd w:val="clear" w:color="auto" w:fill="FFFFFF"/>
+        </w:rPr>
+      </w:pPr>
+      <w:r>
+        <w:rPr>
+          <w:rFonts w:ascii="Open Sans" w:hAnsi="Open Sans" w:cs="Open Sans"/>
+          <w:color w:val="000000"/>
+          <w:sz w:val="20"/>
+          <w:szCs w:val="20"/>
+          <w:shd w:val="clear" w:color="auto" w:fill="FFFFFF"/>
+        </w:rPr>
+        <w:t>CheckYeti Blog. 2018. </w:t>
+      </w:r>
+      <w:r>
+        <w:rPr>
+          <w:rFonts w:ascii="Open Sans" w:hAnsi="Open Sans" w:cs="Open Sans"/>
+          <w:i/>
+          <w:iCs/>
+          <w:color w:val="000000"/>
+          <w:sz w:val="20"/>
+          <w:szCs w:val="20"/>
+          <w:shd w:val="clear" w:color="auto" w:fill="FFFFFF"/>
+        </w:rPr>
+        <w:t>The best time to start to learn to ski</w:t>
+      </w:r>
+      <w:r>
+        <w:rPr>
+          <w:rFonts w:ascii="Open Sans" w:hAnsi="Open Sans" w:cs="Open Sans"/>
+          <w:color w:val="000000"/>
+          <w:sz w:val="20"/>
+          <w:szCs w:val="20"/>
+          <w:shd w:val="clear" w:color="auto" w:fill="FFFFFF"/>
+        </w:rPr>
+        <w:t>. [online] Available at: &lt;https://www.checkyeti.com/blog/en/best-time-learn-ski#:~:text=The%20snow%20conditions%20are%20usually,you%20go%20skiing%20quite%20early.&amp;text=Additionally%2C%20afternoon%20lessons%20are%20usually,bit%20cheaper%20than%20morning%20lessons.&gt; [Accessed 24 May 2021].</w:t>
+      </w:r>
+    </w:p>
+    <w:p>
+      <w:pPr>
+        <w:jc w:val="both"/>
+        <w:rPr>
+          <w:rFonts w:ascii="Open Sans" w:hAnsi="Open Sans" w:cs="Open Sans"/>
+          <w:color w:val="000000"/>
+          <w:sz w:val="20"/>
+          <w:szCs w:val="20"/>
+          <w:shd w:val="clear" w:color="auto" w:fill="FFFFFF"/>
+        </w:rPr>
+      </w:pPr>
+      <w:r>
+        <w:rPr>
+          <w:rFonts w:ascii="Open Sans" w:hAnsi="Open Sans" w:cs="Open Sans"/>
+          <w:color w:val="000000"/>
+          <w:sz w:val="20"/>
+          <w:szCs w:val="20"/>
+          <w:shd w:val="clear" w:color="auto" w:fill="FFFFFF"/>
+        </w:rPr>
+        <w:t>Courses.lumenlearning.com. 2021. </w:t>
+      </w:r>
+      <w:r>
+        <w:rPr>
+          <w:rFonts w:ascii="Open Sans" w:hAnsi="Open Sans" w:cs="Open Sans"/>
+          <w:i/>
+          <w:iCs/>
+          <w:color w:val="000000"/>
+          <w:sz w:val="20"/>
+          <w:szCs w:val="20"/>
+          <w:shd w:val="clear" w:color="auto" w:fill="FFFFFF"/>
+        </w:rPr>
+        <w:t>Collecting Weather Data | Physical Geography</w:t>
+      </w:r>
+      <w:r>
+        <w:rPr>
+          <w:rFonts w:ascii="Open Sans" w:hAnsi="Open Sans" w:cs="Open Sans"/>
+          <w:color w:val="000000"/>
+          <w:sz w:val="20"/>
+          <w:szCs w:val="20"/>
+          <w:shd w:val="clear" w:color="auto" w:fill="FFFFFF"/>
+        </w:rPr>
+        <w:t>. [online] Available at: &lt;https://courses.lumenlearning.com/geophysical/chapter/collecting-weather-data/&gt; [Accessed 18 May 2021].</w:t>
+      </w:r>
+    </w:p>
+    <w:p>
+      <w:pPr>
+        <w:jc w:val="both"/>
+        <w:rPr>
+          <w:rFonts w:ascii="Times New Roman" w:hAnsi="Times New Roman" w:cs="Times New Roman"/>
+          <w:sz w:val="24"/>
+          <w:szCs w:val="24"/>
+        </w:rPr>
+      </w:pPr>
+      <w:r>
+        <w:rPr>
+          <w:rFonts w:ascii="Open Sans" w:hAnsi="Open Sans" w:cs="Open Sans"/>
+          <w:color w:val="000000"/>
+          <w:sz w:val="20"/>
+          <w:szCs w:val="20"/>
+          <w:shd w:val="clear" w:color="auto" w:fill="FFFFFF"/>
+        </w:rPr>
+        <w:t>Knight, J., 2019. </w:t>
+      </w:r>
+      <w:r>
+        <w:rPr>
+          <w:rFonts w:ascii="Open Sans" w:hAnsi="Open Sans" w:cs="Open Sans"/>
+          <w:i/>
+          <w:iCs/>
+          <w:color w:val="000000"/>
+          <w:sz w:val="20"/>
+          <w:szCs w:val="20"/>
+          <w:shd w:val="clear" w:color="auto" w:fill="FFFFFF"/>
+        </w:rPr>
+        <w:t>Here's why the winds are so powerful long after the storms</w:t>
+      </w:r>
+      <w:r>
+        <w:rPr>
+          <w:rFonts w:ascii="Open Sans" w:hAnsi="Open Sans" w:cs="Open Sans"/>
+          <w:color w:val="000000"/>
+          <w:sz w:val="20"/>
+          <w:szCs w:val="20"/>
+          <w:shd w:val="clear" w:color="auto" w:fill="FFFFFF"/>
+        </w:rPr>
+        <w:t>. [online] WJLA. Available at: &lt;https://wjla.com/weather/stormwatch7-weather-blog/heres-why-the-winds-are-so-powerful-long-after-the-storms&gt; [Accessed 25 May 2021].</w:t>
+      </w:r>
     </w:p>
     <w:sectPr>
       <w:pgSz w:w="12240" w:h="15840"/>
@@ -3940,6 +6652,25 @@
       <w:contextualSpacing/>
     </w:pPr>
   </w:style>
+  <w:style w:type="table" w:styleId="TableGrid">
+    <w:name w:val="Table Grid"/>
+    <w:basedOn w:val="TableNormal"/>
+    <w:uiPriority w:val="39"/>
+    <w:rsid w:val="005F6A0E"/>
+    <w:pPr>
+      <w:spacing w:after="0" w:line="240" w:lineRule="auto"/>
+    </w:pPr>
+    <w:tblPr>
+      <w:tblBorders>
+        <w:top w:val="single" w:sz="4" w:space="0" w:color="auto"/>
+        <w:left w:val="single" w:sz="4" w:space="0" w:color="auto"/>
+        <w:bottom w:val="single" w:sz="4" w:space="0" w:color="auto"/>
+        <w:right w:val="single" w:sz="4" w:space="0" w:color="auto"/>
+        <w:insideH w:val="single" w:sz="4" w:space="0" w:color="auto"/>
+        <w:insideV w:val="single" w:sz="4" w:space="0" w:color="auto"/>
+      </w:tblBorders>
+    </w:tblPr>
+  </w:style>
 </w:styles>
 </file>
 

--- a/AbiyyuTajMahasinBagindoTP058652.docx
+++ b/AbiyyuTajMahasinBagindoTP058652.docx
@@ -138,7 +138,25 @@
           <w:sz w:val="40"/>
           <w:szCs w:val="40"/>
         </w:rPr>
-        <w:t>Abiyyu Taj Mahasin Bagindo</w:t>
+        <w:t xml:space="preserve">Abiyyu Taj </w:t>
+      </w:r>
+      <w:proofErr w:type="spellStart"/>
+      <w:r>
+        <w:rPr>
+          <w:rFonts w:ascii="Times New Roman" w:hAnsi="Times New Roman" w:cs="Times New Roman"/>
+          <w:sz w:val="40"/>
+          <w:szCs w:val="40"/>
+        </w:rPr>
+        <w:t>Mahasin</w:t>
+      </w:r>
+      <w:proofErr w:type="spellEnd"/>
+      <w:r>
+        <w:rPr>
+          <w:rFonts w:ascii="Times New Roman" w:hAnsi="Times New Roman" w:cs="Times New Roman"/>
+          <w:sz w:val="40"/>
+          <w:szCs w:val="40"/>
+        </w:rPr>
+        <w:t xml:space="preserve"> Bagindo</w:t>
       </w:r>
     </w:p>
     <w:p>
@@ -185,6 +203,7 @@
         </w:rPr>
         <w:t>th</w:t>
       </w:r>
+      <w:proofErr w:type="gramStart"/>
       <w:r>
         <w:rPr>
           <w:rFonts w:ascii="Times New Roman" w:hAnsi="Times New Roman" w:cs="Times New Roman"/>
@@ -193,6 +212,7 @@
         </w:rPr>
         <w:t xml:space="preserve"> 2021</w:t>
       </w:r>
+      <w:proofErr w:type="gramEnd"/>
     </w:p>
     <w:p>
       <w:pPr>
@@ -287,41 +307,235 @@
       <w:r>
         <w:rPr>
           <w:rFonts w:ascii="Times New Roman" w:hAnsi="Times New Roman" w:cs="Times New Roman"/>
-          <w:sz w:val="24"/>
-          <w:szCs w:val="24"/>
-        </w:rPr>
-        <w:tab/>
-      </w:r>
-      <w:r>
-        <w:rPr>
-          <w:rFonts w:ascii="Times New Roman" w:hAnsi="Times New Roman" w:cs="Times New Roman"/>
-          <w:sz w:val="24"/>
-          <w:szCs w:val="24"/>
-        </w:rPr>
-        <w:t>The objective of this project is to analyze the annual weather data report from the United States using the R programming language to help decision making. This expansive weather data contains multiple nation-wide variables such as temperature, rainfall, air pressure, sunshine, and more. The data records the aforementioned variables of every day in United States during a span of a whole year. Therefore, a wide analysis can be made, and multiple conclusions can be reached.</w:t>
-      </w:r>
-    </w:p>
-    <w:p>
-      <w:pPr>
-        <w:jc w:val="both"/>
-        <w:rPr>
-          <w:rFonts w:ascii="Times New Roman" w:hAnsi="Times New Roman" w:cs="Times New Roman"/>
-          <w:sz w:val="24"/>
-          <w:szCs w:val="24"/>
-        </w:rPr>
-      </w:pPr>
-    </w:p>
-    <w:p>
-      <w:pPr>
-        <w:jc w:val="both"/>
-        <w:rPr>
-          <w:rFonts w:ascii="Times New Roman" w:hAnsi="Times New Roman" w:cs="Times New Roman"/>
-          <w:b/>
-          <w:bCs/>
-          <w:color w:val="000000"/>
+          <w:b/>
+          <w:bCs/>
           <w:sz w:val="28"/>
           <w:szCs w:val="28"/>
-          <w:shd w:val="clear" w:color="auto" w:fill="FFFFFF"/>
+        </w:rPr>
+        <w:tab/>
+      </w:r>
+      <w:r>
+        <w:rPr>
+          <w:rFonts w:ascii="Times New Roman" w:hAnsi="Times New Roman" w:cs="Times New Roman"/>
+          <w:sz w:val="24"/>
+          <w:szCs w:val="24"/>
+        </w:rPr>
+        <w:t xml:space="preserve">Humans </w:t>
+      </w:r>
+      <w:proofErr w:type="gramStart"/>
+      <w:r>
+        <w:rPr>
+          <w:rFonts w:ascii="Times New Roman" w:hAnsi="Times New Roman" w:cs="Times New Roman"/>
+          <w:sz w:val="24"/>
+          <w:szCs w:val="24"/>
+        </w:rPr>
+        <w:t>have to</w:t>
+      </w:r>
+      <w:proofErr w:type="gramEnd"/>
+      <w:r>
+        <w:rPr>
+          <w:rFonts w:ascii="Times New Roman" w:hAnsi="Times New Roman" w:cs="Times New Roman"/>
+          <w:sz w:val="24"/>
+          <w:szCs w:val="24"/>
+        </w:rPr>
+        <w:t xml:space="preserve"> make countless decisions every</w:t>
+      </w:r>
+      <w:r>
+        <w:rPr>
+          <w:rFonts w:ascii="Times New Roman" w:hAnsi="Times New Roman" w:cs="Times New Roman"/>
+          <w:sz w:val="24"/>
+          <w:szCs w:val="24"/>
+        </w:rPr>
+        <w:t xml:space="preserve"> </w:t>
+      </w:r>
+      <w:r>
+        <w:rPr>
+          <w:rFonts w:ascii="Times New Roman" w:hAnsi="Times New Roman" w:cs="Times New Roman"/>
+          <w:sz w:val="24"/>
+          <w:szCs w:val="24"/>
+        </w:rPr>
+        <w:t>day.</w:t>
+      </w:r>
+      <w:r>
+        <w:rPr>
+          <w:rFonts w:ascii="Times New Roman" w:hAnsi="Times New Roman" w:cs="Times New Roman"/>
+          <w:sz w:val="24"/>
+          <w:szCs w:val="24"/>
+        </w:rPr>
+        <w:t xml:space="preserve"> These decisions can be something as minor as what to eat for breakfast, or something as major as getting a large loan. Before these decisions are made, there are various factors that are considered to make sure the decision that will be made gives the best outcome. </w:t>
+      </w:r>
+      <w:r>
+        <w:rPr>
+          <w:rFonts w:ascii="Times New Roman" w:hAnsi="Times New Roman" w:cs="Times New Roman"/>
+          <w:sz w:val="24"/>
+          <w:szCs w:val="24"/>
+        </w:rPr>
+        <w:t>Obviously, the bigger and more complex the decision, there will be more complex</w:t>
+      </w:r>
+      <w:r>
+        <w:rPr>
+          <w:rFonts w:ascii="Times New Roman" w:hAnsi="Times New Roman" w:cs="Times New Roman"/>
+          <w:sz w:val="24"/>
+          <w:szCs w:val="24"/>
+        </w:rPr>
+        <w:t xml:space="preserve"> the factors</w:t>
+      </w:r>
+      <w:r>
+        <w:rPr>
+          <w:rFonts w:ascii="Times New Roman" w:hAnsi="Times New Roman" w:cs="Times New Roman"/>
+          <w:sz w:val="24"/>
+          <w:szCs w:val="24"/>
+        </w:rPr>
+        <w:t xml:space="preserve"> and </w:t>
+      </w:r>
+      <w:r>
+        <w:rPr>
+          <w:rFonts w:ascii="Times New Roman" w:hAnsi="Times New Roman" w:cs="Times New Roman"/>
+          <w:sz w:val="24"/>
+          <w:szCs w:val="24"/>
+        </w:rPr>
+        <w:t xml:space="preserve">there will be more </w:t>
+      </w:r>
+      <w:r>
+        <w:rPr>
+          <w:rFonts w:ascii="Times New Roman" w:hAnsi="Times New Roman" w:cs="Times New Roman"/>
+          <w:sz w:val="24"/>
+          <w:szCs w:val="24"/>
+        </w:rPr>
+        <w:t>factors to consider.</w:t>
+      </w:r>
+    </w:p>
+    <w:p>
+      <w:pPr>
+        <w:jc w:val="both"/>
+        <w:rPr>
+          <w:rFonts w:ascii="Times New Roman" w:hAnsi="Times New Roman" w:cs="Times New Roman"/>
+          <w:sz w:val="24"/>
+          <w:szCs w:val="24"/>
+        </w:rPr>
+      </w:pPr>
+      <w:r>
+        <w:rPr>
+          <w:rFonts w:ascii="Times New Roman" w:hAnsi="Times New Roman" w:cs="Times New Roman"/>
+          <w:sz w:val="24"/>
+          <w:szCs w:val="24"/>
+        </w:rPr>
+        <w:tab/>
+        <w:t>Just like humans have always had, to help them with this problem of decision making, humans develop tools. For example, explorers use compass to help them make the decision of where to go next. Scientists have multiple meters and displays to help them measure and make the decision of what to do next. And the most recent and most advance example is the invention of computers to allow humans to do calculations at a massive scale and fast rate.</w:t>
+      </w:r>
+    </w:p>
+    <w:p>
+      <w:pPr>
+        <w:jc w:val="both"/>
+        <w:rPr>
+          <w:rFonts w:ascii="Times New Roman" w:hAnsi="Times New Roman" w:cs="Times New Roman"/>
+          <w:sz w:val="24"/>
+          <w:szCs w:val="24"/>
+        </w:rPr>
+      </w:pPr>
+      <w:r>
+        <w:rPr>
+          <w:rFonts w:ascii="Times New Roman" w:hAnsi="Times New Roman" w:cs="Times New Roman"/>
+          <w:sz w:val="24"/>
+          <w:szCs w:val="24"/>
+        </w:rPr>
+        <w:tab/>
+        <w:t xml:space="preserve">To ease the process of writing programs for computers, humans made programming languages. There is a wide variety of programming languages, each with its own purpose, strengths, and weaknesses. Among those languages, is the R programming language. R is a GNU-based programming language, made for graphical and statistical purposes at Bell Laboratories </w:t>
+      </w:r>
+      <w:r>
+        <w:rPr>
+          <w:rFonts w:ascii="Times New Roman" w:hAnsi="Times New Roman" w:cs="Times New Roman"/>
+          <w:color w:val="000000"/>
+          <w:sz w:val="24"/>
+          <w:szCs w:val="24"/>
+          <w:shd w:val="clear" w:color="auto" w:fill="FFFFFF"/>
+        </w:rPr>
+        <w:t>(R: What is R?, 2021)</w:t>
+      </w:r>
+      <w:r>
+        <w:rPr>
+          <w:rFonts w:ascii="Times New Roman" w:hAnsi="Times New Roman" w:cs="Times New Roman"/>
+          <w:sz w:val="24"/>
+          <w:szCs w:val="24"/>
+        </w:rPr>
+        <w:t>.</w:t>
+      </w:r>
+    </w:p>
+    <w:p>
+      <w:pPr>
+        <w:jc w:val="both"/>
+        <w:rPr>
+          <w:rFonts w:ascii="Times New Roman" w:hAnsi="Times New Roman" w:cs="Times New Roman"/>
+          <w:sz w:val="24"/>
+          <w:szCs w:val="24"/>
+        </w:rPr>
+      </w:pPr>
+      <w:r>
+        <w:rPr>
+          <w:rFonts w:ascii="Times New Roman" w:hAnsi="Times New Roman" w:cs="Times New Roman"/>
+          <w:sz w:val="24"/>
+          <w:szCs w:val="24"/>
+        </w:rPr>
+        <w:tab/>
+      </w:r>
+      <w:r>
+        <w:rPr>
+          <w:rFonts w:ascii="Times New Roman" w:hAnsi="Times New Roman" w:cs="Times New Roman"/>
+          <w:sz w:val="24"/>
+          <w:szCs w:val="24"/>
+        </w:rPr>
+        <w:t xml:space="preserve">The objective of this project is to analyze the annual weather data report from the United States using the R programming language to help decision making. This expansive weather data contains multiple nation-wide variables such as temperature, rainfall, air pressure, sunshine, and more. The data records the </w:t>
+      </w:r>
+      <w:proofErr w:type="gramStart"/>
+      <w:r>
+        <w:rPr>
+          <w:rFonts w:ascii="Times New Roman" w:hAnsi="Times New Roman" w:cs="Times New Roman"/>
+          <w:sz w:val="24"/>
+          <w:szCs w:val="24"/>
+        </w:rPr>
+        <w:t>aforementioned variables</w:t>
+      </w:r>
+      <w:proofErr w:type="gramEnd"/>
+      <w:r>
+        <w:rPr>
+          <w:rFonts w:ascii="Times New Roman" w:hAnsi="Times New Roman" w:cs="Times New Roman"/>
+          <w:sz w:val="24"/>
+          <w:szCs w:val="24"/>
+        </w:rPr>
+        <w:t xml:space="preserve"> of every day in United States during a span of a whole year. </w:t>
+      </w:r>
+      <w:r>
+        <w:rPr>
+          <w:rFonts w:ascii="Times New Roman" w:hAnsi="Times New Roman" w:cs="Times New Roman"/>
+          <w:sz w:val="24"/>
+          <w:szCs w:val="24"/>
+        </w:rPr>
+        <w:t xml:space="preserve">This means </w:t>
+      </w:r>
+      <w:r>
+        <w:rPr>
+          <w:rFonts w:ascii="Times New Roman" w:hAnsi="Times New Roman" w:cs="Times New Roman"/>
+          <w:sz w:val="24"/>
+          <w:szCs w:val="24"/>
+        </w:rPr>
+        <w:t>a wide analysis can be made, and multiple conclusions can be reached.</w:t>
+      </w:r>
+      <w:r>
+        <w:rPr>
+          <w:rFonts w:ascii="Times New Roman" w:hAnsi="Times New Roman" w:cs="Times New Roman"/>
+          <w:sz w:val="24"/>
+          <w:szCs w:val="24"/>
+        </w:rPr>
+        <w:t xml:space="preserve"> This helps tremendously in decision making where weather is an important factor.</w:t>
+      </w:r>
+    </w:p>
+    <w:p>
+      <w:pPr>
+        <w:jc w:val="both"/>
+        <w:rPr>
+          <w:rFonts w:ascii="Times New Roman" w:hAnsi="Times New Roman" w:cs="Times New Roman"/>
+          <w:sz w:val="24"/>
+          <w:szCs w:val="24"/>
         </w:rPr>
       </w:pPr>
     </w:p>
@@ -478,10 +692,7 @@
           <w:shd w:val="clear" w:color="auto" w:fill="FFFFFF"/>
         </w:rPr>
       </w:pPr>
-    </w:p>
-    <w:p>
-      <w:pPr>
-        <w:jc w:val="both"/>
+      <w:r>
         <w:rPr>
           <w:rFonts w:ascii="Times New Roman" w:hAnsi="Times New Roman" w:cs="Times New Roman"/>
           <w:b/>
@@ -491,11 +702,10 @@
           <w:szCs w:val="28"/>
           <w:shd w:val="clear" w:color="auto" w:fill="FFFFFF"/>
         </w:rPr>
-      </w:pPr>
-    </w:p>
-    <w:p>
-      <w:pPr>
-        <w:jc w:val="both"/>
+        <w:lastRenderedPageBreak/>
+        <w:t>First Question</w:t>
+      </w:r>
+      <w:r>
         <w:rPr>
           <w:rFonts w:ascii="Times New Roman" w:hAnsi="Times New Roman" w:cs="Times New Roman"/>
           <w:b/>
@@ -505,11 +715,9 @@
           <w:szCs w:val="28"/>
           <w:shd w:val="clear" w:color="auto" w:fill="FFFFFF"/>
         </w:rPr>
-      </w:pPr>
-    </w:p>
-    <w:p>
-      <w:pPr>
-        <w:jc w:val="both"/>
+        <w:t xml:space="preserve"> – When is the best time to </w:t>
+      </w:r>
+      <w:r>
         <w:rPr>
           <w:rFonts w:ascii="Times New Roman" w:hAnsi="Times New Roman" w:cs="Times New Roman"/>
           <w:b/>
@@ -519,11 +727,9 @@
           <w:szCs w:val="28"/>
           <w:shd w:val="clear" w:color="auto" w:fill="FFFFFF"/>
         </w:rPr>
-      </w:pPr>
-    </w:p>
-    <w:p>
-      <w:pPr>
-        <w:jc w:val="both"/>
+        <w:t>dry your clothes</w:t>
+      </w:r>
+      <w:r>
         <w:rPr>
           <w:rFonts w:ascii="Times New Roman" w:hAnsi="Times New Roman" w:cs="Times New Roman"/>
           <w:b/>
@@ -533,124 +739,6 @@
           <w:szCs w:val="28"/>
           <w:shd w:val="clear" w:color="auto" w:fill="FFFFFF"/>
         </w:rPr>
-      </w:pPr>
-    </w:p>
-    <w:p>
-      <w:pPr>
-        <w:jc w:val="both"/>
-        <w:rPr>
-          <w:rFonts w:ascii="Times New Roman" w:hAnsi="Times New Roman" w:cs="Times New Roman"/>
-          <w:b/>
-          <w:bCs/>
-          <w:color w:val="000000"/>
-          <w:sz w:val="28"/>
-          <w:szCs w:val="28"/>
-          <w:shd w:val="clear" w:color="auto" w:fill="FFFFFF"/>
-        </w:rPr>
-      </w:pPr>
-    </w:p>
-    <w:p>
-      <w:pPr>
-        <w:jc w:val="both"/>
-        <w:rPr>
-          <w:rFonts w:ascii="Times New Roman" w:hAnsi="Times New Roman" w:cs="Times New Roman"/>
-          <w:b/>
-          <w:bCs/>
-          <w:color w:val="000000"/>
-          <w:sz w:val="28"/>
-          <w:szCs w:val="28"/>
-          <w:shd w:val="clear" w:color="auto" w:fill="FFFFFF"/>
-        </w:rPr>
-      </w:pPr>
-    </w:p>
-    <w:p>
-      <w:pPr>
-        <w:jc w:val="both"/>
-        <w:rPr>
-          <w:rFonts w:ascii="Times New Roman" w:hAnsi="Times New Roman" w:cs="Times New Roman"/>
-          <w:b/>
-          <w:bCs/>
-          <w:color w:val="000000"/>
-          <w:sz w:val="28"/>
-          <w:szCs w:val="28"/>
-          <w:shd w:val="clear" w:color="auto" w:fill="FFFFFF"/>
-        </w:rPr>
-      </w:pPr>
-    </w:p>
-    <w:p>
-      <w:pPr>
-        <w:jc w:val="both"/>
-        <w:rPr>
-          <w:rFonts w:ascii="Times New Roman" w:hAnsi="Times New Roman" w:cs="Times New Roman"/>
-          <w:b/>
-          <w:bCs/>
-          <w:color w:val="000000"/>
-          <w:sz w:val="28"/>
-          <w:szCs w:val="28"/>
-          <w:shd w:val="clear" w:color="auto" w:fill="FFFFFF"/>
-        </w:rPr>
-      </w:pPr>
-    </w:p>
-    <w:p>
-      <w:pPr>
-        <w:jc w:val="both"/>
-        <w:rPr>
-          <w:rFonts w:ascii="Times New Roman" w:hAnsi="Times New Roman" w:cs="Times New Roman"/>
-          <w:b/>
-          <w:bCs/>
-          <w:color w:val="000000"/>
-          <w:sz w:val="28"/>
-          <w:szCs w:val="28"/>
-          <w:shd w:val="clear" w:color="auto" w:fill="FFFFFF"/>
-        </w:rPr>
-      </w:pPr>
-      <w:r>
-        <w:rPr>
-          <w:rFonts w:ascii="Times New Roman" w:hAnsi="Times New Roman" w:cs="Times New Roman"/>
-          <w:b/>
-          <w:bCs/>
-          <w:color w:val="000000"/>
-          <w:sz w:val="28"/>
-          <w:szCs w:val="28"/>
-          <w:shd w:val="clear" w:color="auto" w:fill="FFFFFF"/>
-        </w:rPr>
-        <w:lastRenderedPageBreak/>
-        <w:t>First Question</w:t>
-      </w:r>
-      <w:r>
-        <w:rPr>
-          <w:rFonts w:ascii="Times New Roman" w:hAnsi="Times New Roman" w:cs="Times New Roman"/>
-          <w:b/>
-          <w:bCs/>
-          <w:color w:val="000000"/>
-          <w:sz w:val="28"/>
-          <w:szCs w:val="28"/>
-          <w:shd w:val="clear" w:color="auto" w:fill="FFFFFF"/>
-        </w:rPr>
-        <w:t xml:space="preserve"> – When is the best time to </w:t>
-      </w:r>
-      <w:r>
-        <w:rPr>
-          <w:rFonts w:ascii="Times New Roman" w:hAnsi="Times New Roman" w:cs="Times New Roman"/>
-          <w:b/>
-          <w:bCs/>
-          <w:color w:val="000000"/>
-          <w:sz w:val="28"/>
-          <w:szCs w:val="28"/>
-          <w:shd w:val="clear" w:color="auto" w:fill="FFFFFF"/>
-        </w:rPr>
-        <w:t>dry your clothes</w:t>
-      </w:r>
-      <w:r>
-        <w:rPr>
-          <w:rFonts w:ascii="Times New Roman" w:hAnsi="Times New Roman" w:cs="Times New Roman"/>
-          <w:b/>
-          <w:bCs/>
-          <w:color w:val="000000"/>
-          <w:sz w:val="28"/>
-          <w:szCs w:val="28"/>
-          <w:shd w:val="clear" w:color="auto" w:fill="FFFFFF"/>
-        </w:rPr>
         <w:t>?</w:t>
       </w:r>
     </w:p>
@@ -714,10 +802,10 @@
           <w:noProof/>
         </w:rPr>
         <w:drawing>
-          <wp:inline distT="0" distB="0" distL="0" distR="0" wp14:anchorId="44A61BE7" wp14:editId="1C4CEE36">
-            <wp:extent cx="2914650" cy="2914650"/>
+          <wp:inline distT="0" distB="0" distL="0" distR="0" wp14:anchorId="7BE51FA8" wp14:editId="2A793B75">
+            <wp:extent cx="5486400" cy="3657600"/>
             <wp:effectExtent l="0" t="0" r="0" b="0"/>
-            <wp:docPr id="2" name="Picture 2"/>
+            <wp:docPr id="18" name="Picture 18"/>
             <wp:cNvGraphicFramePr>
               <a:graphicFrameLocks xmlns:a="http://schemas.openxmlformats.org/drawingml/2006/main" noChangeAspect="1"/>
             </wp:cNvGraphicFramePr>
@@ -725,23 +813,36 @@
               <a:graphicData uri="http://schemas.openxmlformats.org/drawingml/2006/picture">
                 <pic:pic xmlns:pic="http://schemas.openxmlformats.org/drawingml/2006/picture">
                   <pic:nvPicPr>
-                    <pic:cNvPr id="1" name=""/>
-                    <pic:cNvPicPr/>
+                    <pic:cNvPr id="0" name="Picture 4"/>
+                    <pic:cNvPicPr>
+                      <a:picLocks noChangeAspect="1" noChangeArrowheads="1"/>
+                    </pic:cNvPicPr>
                   </pic:nvPicPr>
                   <pic:blipFill>
-                    <a:blip r:embed="rId6"/>
+                    <a:blip r:embed="rId6" cstate="print">
+                      <a:extLst>
+                        <a:ext uri="{28A0092B-C50C-407E-A947-70E740481C1C}">
+                          <a14:useLocalDpi xmlns:a14="http://schemas.microsoft.com/office/drawing/2010/main" val="0"/>
+                        </a:ext>
+                      </a:extLst>
+                    </a:blip>
+                    <a:srcRect/>
                     <a:stretch>
                       <a:fillRect/>
                     </a:stretch>
                   </pic:blipFill>
-                  <pic:spPr>
+                  <pic:spPr bwMode="auto">
                     <a:xfrm>
                       <a:off x="0" y="0"/>
-                      <a:ext cx="2914650" cy="2914650"/>
+                      <a:ext cx="5486400" cy="3657600"/>
                     </a:xfrm>
                     <a:prstGeom prst="rect">
                       <a:avLst/>
                     </a:prstGeom>
+                    <a:noFill/>
+                    <a:ln>
+                      <a:noFill/>
+                    </a:ln>
                   </pic:spPr>
                 </pic:pic>
               </a:graphicData>
@@ -767,14 +868,27 @@
       <w:r>
         <w:t xml:space="preserve">Figure </w:t>
       </w:r>
-      <w:fldSimple w:instr=" SEQ Figure \* ARABIC ">
-        <w:r>
-          <w:rPr>
-            <w:noProof/>
-          </w:rPr>
-          <w:t>1</w:t>
-        </w:r>
-      </w:fldSimple>
+      <w:r>
+        <w:fldChar w:fldCharType="begin"/>
+      </w:r>
+      <w:r>
+        <w:instrText xml:space="preserve"> SEQ Figure \* ARABIC </w:instrText>
+      </w:r>
+      <w:r>
+        <w:fldChar w:fldCharType="separate"/>
+      </w:r>
+      <w:r>
+        <w:rPr>
+          <w:noProof/>
+        </w:rPr>
+        <w:t>1</w:t>
+      </w:r>
+      <w:r>
+        <w:rPr>
+          <w:noProof/>
+        </w:rPr>
+        <w:fldChar w:fldCharType="end"/>
+      </w:r>
       <w:r>
         <w:t xml:space="preserve"> Rainfall </w:t>
       </w:r>
@@ -1132,6 +1246,7 @@
         <w:rPr>
           <w:noProof/>
         </w:rPr>
+        <w:lastRenderedPageBreak/>
         <w:drawing>
           <wp:inline distT="0" distB="0" distL="0" distR="0" wp14:anchorId="1370F388" wp14:editId="16A9B65A">
             <wp:extent cx="3192024" cy="1628775"/>
@@ -1177,14 +1292,27 @@
       <w:r>
         <w:t xml:space="preserve">Figure </w:t>
       </w:r>
-      <w:fldSimple w:instr=" SEQ Figure \* ARABIC ">
-        <w:r>
-          <w:rPr>
-            <w:noProof/>
-          </w:rPr>
-          <w:t>2</w:t>
-        </w:r>
-      </w:fldSimple>
+      <w:r>
+        <w:fldChar w:fldCharType="begin"/>
+      </w:r>
+      <w:r>
+        <w:instrText xml:space="preserve"> SEQ Figure \* ARABIC </w:instrText>
+      </w:r>
+      <w:r>
+        <w:fldChar w:fldCharType="separate"/>
+      </w:r>
+      <w:r>
+        <w:rPr>
+          <w:noProof/>
+        </w:rPr>
+        <w:t>2</w:t>
+      </w:r>
+      <w:r>
+        <w:rPr>
+          <w:noProof/>
+        </w:rPr>
+        <w:fldChar w:fldCharType="end"/>
+      </w:r>
       <w:r>
         <w:t xml:space="preserve"> </w:t>
       </w:r>
@@ -1235,10 +1363,10 @@
           <w:noProof/>
         </w:rPr>
         <w:drawing>
-          <wp:inline distT="0" distB="0" distL="0" distR="0" wp14:anchorId="73292452" wp14:editId="48B48E06">
-            <wp:extent cx="2914650" cy="2923369"/>
+          <wp:inline distT="0" distB="0" distL="0" distR="0" wp14:anchorId="175C661A" wp14:editId="62B9B200">
+            <wp:extent cx="5486400" cy="3657600"/>
             <wp:effectExtent l="0" t="0" r="0" b="0"/>
-            <wp:docPr id="3" name="Picture 3"/>
+            <wp:docPr id="19" name="Picture 19"/>
             <wp:cNvGraphicFramePr>
               <a:graphicFrameLocks xmlns:a="http://schemas.openxmlformats.org/drawingml/2006/main" noChangeAspect="1"/>
             </wp:cNvGraphicFramePr>
@@ -1246,23 +1374,36 @@
               <a:graphicData uri="http://schemas.openxmlformats.org/drawingml/2006/picture">
                 <pic:pic xmlns:pic="http://schemas.openxmlformats.org/drawingml/2006/picture">
                   <pic:nvPicPr>
-                    <pic:cNvPr id="1" name=""/>
-                    <pic:cNvPicPr/>
+                    <pic:cNvPr id="0" name="Picture 5"/>
+                    <pic:cNvPicPr>
+                      <a:picLocks noChangeAspect="1" noChangeArrowheads="1"/>
+                    </pic:cNvPicPr>
                   </pic:nvPicPr>
                   <pic:blipFill>
-                    <a:blip r:embed="rId8"/>
+                    <a:blip r:embed="rId8" cstate="print">
+                      <a:extLst>
+                        <a:ext uri="{28A0092B-C50C-407E-A947-70E740481C1C}">
+                          <a14:useLocalDpi xmlns:a14="http://schemas.microsoft.com/office/drawing/2010/main" val="0"/>
+                        </a:ext>
+                      </a:extLst>
+                    </a:blip>
+                    <a:srcRect/>
                     <a:stretch>
                       <a:fillRect/>
                     </a:stretch>
                   </pic:blipFill>
-                  <pic:spPr>
+                  <pic:spPr bwMode="auto">
                     <a:xfrm>
                       <a:off x="0" y="0"/>
-                      <a:ext cx="2919267" cy="2928000"/>
+                      <a:ext cx="5486400" cy="3657600"/>
                     </a:xfrm>
                     <a:prstGeom prst="rect">
                       <a:avLst/>
                     </a:prstGeom>
+                    <a:noFill/>
+                    <a:ln>
+                      <a:noFill/>
+                    </a:ln>
                   </pic:spPr>
                 </pic:pic>
               </a:graphicData>
@@ -1279,14 +1420,27 @@
       <w:r>
         <w:t xml:space="preserve">Figure </w:t>
       </w:r>
-      <w:fldSimple w:instr=" SEQ Figure \* ARABIC ">
-        <w:r>
-          <w:rPr>
-            <w:noProof/>
-          </w:rPr>
-          <w:t>3</w:t>
-        </w:r>
-      </w:fldSimple>
+      <w:r>
+        <w:fldChar w:fldCharType="begin"/>
+      </w:r>
+      <w:r>
+        <w:instrText xml:space="preserve"> SEQ Figure \* ARABIC </w:instrText>
+      </w:r>
+      <w:r>
+        <w:fldChar w:fldCharType="separate"/>
+      </w:r>
+      <w:r>
+        <w:rPr>
+          <w:noProof/>
+        </w:rPr>
+        <w:t>3</w:t>
+      </w:r>
+      <w:r>
+        <w:rPr>
+          <w:noProof/>
+        </w:rPr>
+        <w:fldChar w:fldCharType="end"/>
+      </w:r>
       <w:r>
         <w:t xml:space="preserve"> Evaporation </w:t>
       </w:r>
@@ -1375,7 +1529,16 @@
           <w:sz w:val="24"/>
           <w:szCs w:val="24"/>
         </w:rPr>
-        <w:t xml:space="preserve"> function is then used which returns a rounded version of the argument. This rounded value is then assigned to the </w:t>
+        <w:t xml:space="preserve"> function is then </w:t>
+      </w:r>
+      <w:r>
+        <w:rPr>
+          <w:rFonts w:ascii="Times New Roman" w:hAnsi="Times New Roman" w:cs="Times New Roman"/>
+          <w:sz w:val="24"/>
+          <w:szCs w:val="24"/>
+        </w:rPr>
+        <w:lastRenderedPageBreak/>
+        <w:t xml:space="preserve">used which returns a rounded version of the argument. This rounded value is then assigned to the </w:t>
       </w:r>
       <w:r>
         <w:rPr>
@@ -1515,27 +1678,14 @@
       <w:r>
         <w:t xml:space="preserve">Figure </w:t>
       </w:r>
-      <w:r>
-        <w:fldChar w:fldCharType="begin"/>
-      </w:r>
-      <w:r>
-        <w:instrText xml:space="preserve"> SEQ Figure \* ARABIC </w:instrText>
-      </w:r>
-      <w:r>
-        <w:fldChar w:fldCharType="separate"/>
-      </w:r>
-      <w:r>
-        <w:rPr>
-          <w:noProof/>
-        </w:rPr>
-        <w:t>4</w:t>
-      </w:r>
-      <w:r>
-        <w:rPr>
-          <w:noProof/>
-        </w:rPr>
-        <w:fldChar w:fldCharType="end"/>
-      </w:r>
+      <w:fldSimple w:instr=" SEQ Figure \* ARABIC ">
+        <w:r>
+          <w:rPr>
+            <w:noProof/>
+          </w:rPr>
+          <w:t>4</w:t>
+        </w:r>
+      </w:fldSimple>
       <w:r>
         <w:t xml:space="preserve"> Evaporation </w:t>
       </w:r>
@@ -1573,7 +1723,6 @@
           <w:sz w:val="24"/>
           <w:szCs w:val="24"/>
         </w:rPr>
-        <w:lastRenderedPageBreak/>
         <w:t>Analysis 1-3: Which days have above average sunshine</w:t>
       </w:r>
       <w:r>
@@ -1597,10 +1746,10 @@
           <w:noProof/>
         </w:rPr>
         <w:drawing>
-          <wp:inline distT="0" distB="0" distL="0" distR="0" wp14:anchorId="4C6D7EA0" wp14:editId="2BF688E0">
-            <wp:extent cx="3686175" cy="3648368"/>
-            <wp:effectExtent l="0" t="0" r="0" b="9525"/>
-            <wp:docPr id="5" name="Picture 5"/>
+          <wp:inline distT="0" distB="0" distL="0" distR="0" wp14:anchorId="79C950B0" wp14:editId="2D263A71">
+            <wp:extent cx="5486400" cy="3657600"/>
+            <wp:effectExtent l="0" t="0" r="0" b="0"/>
+            <wp:docPr id="20" name="Picture 20"/>
             <wp:cNvGraphicFramePr>
               <a:graphicFrameLocks xmlns:a="http://schemas.openxmlformats.org/drawingml/2006/main" noChangeAspect="1"/>
             </wp:cNvGraphicFramePr>
@@ -1608,23 +1757,36 @@
               <a:graphicData uri="http://schemas.openxmlformats.org/drawingml/2006/picture">
                 <pic:pic xmlns:pic="http://schemas.openxmlformats.org/drawingml/2006/picture">
                   <pic:nvPicPr>
-                    <pic:cNvPr id="1" name=""/>
-                    <pic:cNvPicPr/>
+                    <pic:cNvPr id="0" name="Picture 7"/>
+                    <pic:cNvPicPr>
+                      <a:picLocks noChangeAspect="1" noChangeArrowheads="1"/>
+                    </pic:cNvPicPr>
                   </pic:nvPicPr>
                   <pic:blipFill>
-                    <a:blip r:embed="rId10"/>
+                    <a:blip r:embed="rId10" cstate="print">
+                      <a:extLst>
+                        <a:ext uri="{28A0092B-C50C-407E-A947-70E740481C1C}">
+                          <a14:useLocalDpi xmlns:a14="http://schemas.microsoft.com/office/drawing/2010/main" val="0"/>
+                        </a:ext>
+                      </a:extLst>
+                    </a:blip>
+                    <a:srcRect/>
                     <a:stretch>
                       <a:fillRect/>
                     </a:stretch>
                   </pic:blipFill>
-                  <pic:spPr>
+                  <pic:spPr bwMode="auto">
                     <a:xfrm>
                       <a:off x="0" y="0"/>
-                      <a:ext cx="3689956" cy="3652110"/>
+                      <a:ext cx="5486400" cy="3657600"/>
                     </a:xfrm>
                     <a:prstGeom prst="rect">
                       <a:avLst/>
                     </a:prstGeom>
+                    <a:noFill/>
+                    <a:ln>
+                      <a:noFill/>
+                    </a:ln>
                   </pic:spPr>
                 </pic:pic>
               </a:graphicData>
@@ -1641,14 +1803,27 @@
       <w:r>
         <w:t xml:space="preserve">Figure </w:t>
       </w:r>
-      <w:fldSimple w:instr=" SEQ Figure \* ARABIC ">
-        <w:r>
-          <w:rPr>
-            <w:noProof/>
-          </w:rPr>
-          <w:t>5</w:t>
-        </w:r>
-      </w:fldSimple>
+      <w:r>
+        <w:fldChar w:fldCharType="begin"/>
+      </w:r>
+      <w:r>
+        <w:instrText xml:space="preserve"> SEQ Figure \* ARABIC </w:instrText>
+      </w:r>
+      <w:r>
+        <w:fldChar w:fldCharType="separate"/>
+      </w:r>
+      <w:r>
+        <w:rPr>
+          <w:noProof/>
+        </w:rPr>
+        <w:t>5</w:t>
+      </w:r>
+      <w:r>
+        <w:rPr>
+          <w:noProof/>
+        </w:rPr>
+        <w:fldChar w:fldCharType="end"/>
+      </w:r>
       <w:r>
         <w:t xml:space="preserve"> Sunshine graph</w:t>
       </w:r>
@@ -1684,7 +1859,16 @@
           <w:sz w:val="24"/>
           <w:szCs w:val="24"/>
         </w:rPr>
-        <w:t>The code that finds the days with above average sunshine is the same as the one used in Analysis 1-2 with only the variable changes.</w:t>
+        <w:t xml:space="preserve">The code that finds the days with above average sunshine is the same as the one used </w:t>
+      </w:r>
+      <w:r>
+        <w:rPr>
+          <w:rFonts w:ascii="Times New Roman" w:hAnsi="Times New Roman" w:cs="Times New Roman"/>
+          <w:sz w:val="24"/>
+          <w:szCs w:val="24"/>
+        </w:rPr>
+        <w:lastRenderedPageBreak/>
+        <w:t>in Analysis 1-2 with only the variable changes.</w:t>
       </w:r>
       <w:r>
         <w:rPr>
@@ -1749,14 +1933,30 @@
       <w:r>
         <w:t xml:space="preserve">Figure </w:t>
       </w:r>
-      <w:fldSimple w:instr=" SEQ Figure \* ARABIC ">
-        <w:r>
-          <w:rPr>
-            <w:noProof/>
-          </w:rPr>
-          <w:t>6</w:t>
-        </w:r>
-      </w:fldSimple>
+      <w:r>
+        <w:fldChar w:fldCharType="begin"/>
+      </w:r>
+      <w:r>
+        <w:instrText xml:space="preserve"> SEQ F</w:instrText>
+      </w:r>
+      <w:r>
+        <w:instrText xml:space="preserve">igure \* ARABIC </w:instrText>
+      </w:r>
+      <w:r>
+        <w:fldChar w:fldCharType="separate"/>
+      </w:r>
+      <w:r>
+        <w:rPr>
+          <w:noProof/>
+        </w:rPr>
+        <w:t>6</w:t>
+      </w:r>
+      <w:r>
+        <w:rPr>
+          <w:noProof/>
+        </w:rPr>
+        <w:fldChar w:fldCharType="end"/>
+      </w:r>
       <w:r>
         <w:t xml:space="preserve"> Sunshine mean and filter</w:t>
       </w:r>
@@ -1782,7 +1982,6 @@
           <w:sz w:val="24"/>
           <w:szCs w:val="24"/>
         </w:rPr>
-        <w:lastRenderedPageBreak/>
         <w:t>First Question</w:t>
       </w:r>
       <w:r>
@@ -1867,14 +2066,27 @@
       <w:r>
         <w:t xml:space="preserve">Figure </w:t>
       </w:r>
-      <w:fldSimple w:instr=" SEQ Figure \* ARABIC ">
-        <w:r>
-          <w:rPr>
-            <w:noProof/>
-          </w:rPr>
-          <w:t>7</w:t>
-        </w:r>
-      </w:fldSimple>
+      <w:r>
+        <w:fldChar w:fldCharType="begin"/>
+      </w:r>
+      <w:r>
+        <w:instrText xml:space="preserve"> SEQ Figure \* ARABIC </w:instrText>
+      </w:r>
+      <w:r>
+        <w:fldChar w:fldCharType="separate"/>
+      </w:r>
+      <w:r>
+        <w:rPr>
+          <w:noProof/>
+        </w:rPr>
+        <w:t>7</w:t>
+      </w:r>
+      <w:r>
+        <w:rPr>
+          <w:noProof/>
+        </w:rPr>
+        <w:fldChar w:fldCharType="end"/>
+      </w:r>
       <w:r>
         <w:t xml:space="preserve"> First question results</w:t>
       </w:r>
@@ -2024,6 +2236,7 @@
         <w:rPr>
           <w:noProof/>
         </w:rPr>
+        <w:lastRenderedPageBreak/>
         <w:drawing>
           <wp:inline distT="0" distB="0" distL="0" distR="0" wp14:anchorId="3A9E7E7B" wp14:editId="569CB330">
             <wp:extent cx="4200525" cy="4099388"/>
@@ -2074,27 +2287,14 @@
       <w:r>
         <w:t xml:space="preserve">Figure </w:t>
       </w:r>
-      <w:r>
-        <w:fldChar w:fldCharType="begin"/>
-      </w:r>
-      <w:r>
-        <w:instrText xml:space="preserve"> SEQ Figure \* ARABIC </w:instrText>
-      </w:r>
-      <w:r>
-        <w:fldChar w:fldCharType="separate"/>
-      </w:r>
-      <w:r>
-        <w:rPr>
-          <w:noProof/>
-        </w:rPr>
-        <w:t>8</w:t>
-      </w:r>
-      <w:r>
-        <w:rPr>
-          <w:noProof/>
-        </w:rPr>
-        <w:fldChar w:fldCharType="end"/>
-      </w:r>
+      <w:fldSimple w:instr=" SEQ Figure \* ARABIC ">
+        <w:r>
+          <w:rPr>
+            <w:noProof/>
+          </w:rPr>
+          <w:t>8</w:t>
+        </w:r>
+      </w:fldSimple>
       <w:r>
         <w:t xml:space="preserve"> Vector comparison code</w:t>
       </w:r>
@@ -2128,6 +2328,114 @@
           <w:rFonts w:ascii="Times New Roman" w:hAnsi="Times New Roman" w:cs="Times New Roman"/>
           <w:b/>
           <w:bCs/>
+          <w:color w:val="000000"/>
+          <w:sz w:val="24"/>
+          <w:szCs w:val="24"/>
+          <w:shd w:val="clear" w:color="auto" w:fill="FFFFFF"/>
+        </w:rPr>
+      </w:pPr>
+    </w:p>
+    <w:p>
+      <w:pPr>
+        <w:jc w:val="both"/>
+        <w:rPr>
+          <w:rFonts w:ascii="Times New Roman" w:hAnsi="Times New Roman" w:cs="Times New Roman"/>
+          <w:color w:val="000000"/>
+          <w:sz w:val="24"/>
+          <w:szCs w:val="24"/>
+          <w:shd w:val="clear" w:color="auto" w:fill="FFFFFF"/>
+        </w:rPr>
+      </w:pPr>
+    </w:p>
+    <w:p>
+      <w:pPr>
+        <w:jc w:val="both"/>
+        <w:rPr>
+          <w:rFonts w:ascii="Times New Roman" w:hAnsi="Times New Roman" w:cs="Times New Roman"/>
+          <w:color w:val="000000"/>
+          <w:sz w:val="24"/>
+          <w:szCs w:val="24"/>
+          <w:shd w:val="clear" w:color="auto" w:fill="FFFFFF"/>
+        </w:rPr>
+      </w:pPr>
+    </w:p>
+    <w:p>
+      <w:pPr>
+        <w:jc w:val="both"/>
+        <w:rPr>
+          <w:rFonts w:ascii="Times New Roman" w:hAnsi="Times New Roman" w:cs="Times New Roman"/>
+          <w:color w:val="000000"/>
+          <w:sz w:val="24"/>
+          <w:szCs w:val="24"/>
+          <w:shd w:val="clear" w:color="auto" w:fill="FFFFFF"/>
+        </w:rPr>
+      </w:pPr>
+    </w:p>
+    <w:p>
+      <w:pPr>
+        <w:jc w:val="both"/>
+        <w:rPr>
+          <w:rFonts w:ascii="Times New Roman" w:hAnsi="Times New Roman" w:cs="Times New Roman"/>
+          <w:color w:val="000000"/>
+          <w:sz w:val="24"/>
+          <w:szCs w:val="24"/>
+          <w:shd w:val="clear" w:color="auto" w:fill="FFFFFF"/>
+        </w:rPr>
+      </w:pPr>
+    </w:p>
+    <w:p>
+      <w:pPr>
+        <w:jc w:val="both"/>
+        <w:rPr>
+          <w:rFonts w:ascii="Times New Roman" w:hAnsi="Times New Roman" w:cs="Times New Roman"/>
+          <w:color w:val="000000"/>
+          <w:sz w:val="24"/>
+          <w:szCs w:val="24"/>
+          <w:shd w:val="clear" w:color="auto" w:fill="FFFFFF"/>
+        </w:rPr>
+      </w:pPr>
+    </w:p>
+    <w:p>
+      <w:pPr>
+        <w:jc w:val="both"/>
+        <w:rPr>
+          <w:rFonts w:ascii="Times New Roman" w:hAnsi="Times New Roman" w:cs="Times New Roman"/>
+          <w:color w:val="000000"/>
+          <w:sz w:val="24"/>
+          <w:szCs w:val="24"/>
+          <w:shd w:val="clear" w:color="auto" w:fill="FFFFFF"/>
+        </w:rPr>
+      </w:pPr>
+    </w:p>
+    <w:p>
+      <w:pPr>
+        <w:jc w:val="both"/>
+        <w:rPr>
+          <w:rFonts w:ascii="Times New Roman" w:hAnsi="Times New Roman" w:cs="Times New Roman"/>
+          <w:color w:val="000000"/>
+          <w:sz w:val="24"/>
+          <w:szCs w:val="24"/>
+          <w:shd w:val="clear" w:color="auto" w:fill="FFFFFF"/>
+        </w:rPr>
+      </w:pPr>
+    </w:p>
+    <w:p>
+      <w:pPr>
+        <w:jc w:val="both"/>
+        <w:rPr>
+          <w:rFonts w:ascii="Times New Roman" w:hAnsi="Times New Roman" w:cs="Times New Roman"/>
+          <w:color w:val="000000"/>
+          <w:sz w:val="24"/>
+          <w:szCs w:val="24"/>
+          <w:shd w:val="clear" w:color="auto" w:fill="FFFFFF"/>
+        </w:rPr>
+      </w:pPr>
+    </w:p>
+    <w:p>
+      <w:pPr>
+        <w:jc w:val="both"/>
+        <w:rPr>
+          <w:rFonts w:ascii="Times New Roman" w:hAnsi="Times New Roman" w:cs="Times New Roman"/>
           <w:color w:val="000000"/>
           <w:sz w:val="24"/>
           <w:szCs w:val="24"/>
@@ -2170,6 +2478,7 @@
           <w:szCs w:val="28"/>
           <w:shd w:val="clear" w:color="auto" w:fill="FFFFFF"/>
         </w:rPr>
+        <w:lastRenderedPageBreak/>
         <w:t>Second Question</w:t>
       </w:r>
       <w:r>
@@ -2280,10 +2589,10 @@
           <w:noProof/>
         </w:rPr>
         <w:drawing>
-          <wp:inline distT="0" distB="0" distL="0" distR="0" wp14:anchorId="186A82A3" wp14:editId="4922725E">
-            <wp:extent cx="2914650" cy="2914650"/>
+          <wp:inline distT="0" distB="0" distL="0" distR="0" wp14:anchorId="47662C8F" wp14:editId="7D37DA36">
+            <wp:extent cx="5486400" cy="3657600"/>
             <wp:effectExtent l="0" t="0" r="0" b="0"/>
-            <wp:docPr id="10" name="Picture 10"/>
+            <wp:docPr id="21" name="Picture 21"/>
             <wp:cNvGraphicFramePr>
               <a:graphicFrameLocks xmlns:a="http://schemas.openxmlformats.org/drawingml/2006/main" noChangeAspect="1"/>
             </wp:cNvGraphicFramePr>
@@ -2291,23 +2600,36 @@
               <a:graphicData uri="http://schemas.openxmlformats.org/drawingml/2006/picture">
                 <pic:pic xmlns:pic="http://schemas.openxmlformats.org/drawingml/2006/picture">
                   <pic:nvPicPr>
-                    <pic:cNvPr id="1" name=""/>
-                    <pic:cNvPicPr/>
+                    <pic:cNvPr id="0" name="Picture 9"/>
+                    <pic:cNvPicPr>
+                      <a:picLocks noChangeAspect="1" noChangeArrowheads="1"/>
+                    </pic:cNvPicPr>
                   </pic:nvPicPr>
                   <pic:blipFill>
-                    <a:blip r:embed="rId6"/>
+                    <a:blip r:embed="rId6" cstate="print">
+                      <a:extLst>
+                        <a:ext uri="{28A0092B-C50C-407E-A947-70E740481C1C}">
+                          <a14:useLocalDpi xmlns:a14="http://schemas.microsoft.com/office/drawing/2010/main" val="0"/>
+                        </a:ext>
+                      </a:extLst>
+                    </a:blip>
+                    <a:srcRect/>
                     <a:stretch>
                       <a:fillRect/>
                     </a:stretch>
                   </pic:blipFill>
-                  <pic:spPr>
+                  <pic:spPr bwMode="auto">
                     <a:xfrm>
                       <a:off x="0" y="0"/>
-                      <a:ext cx="2914650" cy="2914650"/>
+                      <a:ext cx="5486400" cy="3657600"/>
                     </a:xfrm>
                     <a:prstGeom prst="rect">
                       <a:avLst/>
                     </a:prstGeom>
+                    <a:noFill/>
+                    <a:ln>
+                      <a:noFill/>
+                    </a:ln>
                   </pic:spPr>
                 </pic:pic>
               </a:graphicData>
@@ -2333,27 +2655,14 @@
       <w:r>
         <w:t xml:space="preserve">Figure </w:t>
       </w:r>
-      <w:r>
-        <w:fldChar w:fldCharType="begin"/>
-      </w:r>
-      <w:r>
-        <w:instrText xml:space="preserve"> SEQ Figure \* ARABIC </w:instrText>
-      </w:r>
-      <w:r>
-        <w:fldChar w:fldCharType="separate"/>
-      </w:r>
-      <w:r>
-        <w:rPr>
-          <w:noProof/>
-        </w:rPr>
-        <w:t>9</w:t>
-      </w:r>
-      <w:r>
-        <w:rPr>
-          <w:noProof/>
-        </w:rPr>
-        <w:fldChar w:fldCharType="end"/>
-      </w:r>
+      <w:fldSimple w:instr=" SEQ Figure \* ARABIC ">
+        <w:r>
+          <w:rPr>
+            <w:noProof/>
+          </w:rPr>
+          <w:t>9</w:t>
+        </w:r>
+      </w:fldSimple>
       <w:r>
         <w:t xml:space="preserve"> Rainfall graph</w:t>
       </w:r>
@@ -2491,179 +2800,343 @@
       <w:r>
         <w:t xml:space="preserve">Figure </w:t>
       </w:r>
-      <w:r>
-        <w:fldChar w:fldCharType="begin"/>
-      </w:r>
-      <w:r>
-        <w:instrText xml:space="preserve"> SEQ Figure \* ARABIC </w:instrText>
-      </w:r>
-      <w:r>
-        <w:fldChar w:fldCharType="separate"/>
-      </w:r>
+      <w:fldSimple w:instr=" SEQ Figure \* ARABIC ">
+        <w:r>
+          <w:rPr>
+            <w:noProof/>
+          </w:rPr>
+          <w:t>10</w:t>
+        </w:r>
+      </w:fldSimple>
+      <w:r>
+        <w:t xml:space="preserve"> No rain filter code</w:t>
+      </w:r>
+    </w:p>
+    <w:p>
+      <w:pPr>
+        <w:rPr>
+          <w:rFonts w:ascii="Times New Roman" w:hAnsi="Times New Roman" w:cs="Times New Roman"/>
+          <w:b/>
+          <w:bCs/>
+          <w:color w:val="000000"/>
+          <w:sz w:val="24"/>
+          <w:szCs w:val="24"/>
+          <w:shd w:val="clear" w:color="auto" w:fill="FFFFFF"/>
+        </w:rPr>
+      </w:pPr>
+      <w:r>
+        <w:rPr>
+          <w:rFonts w:ascii="Times New Roman" w:hAnsi="Times New Roman" w:cs="Times New Roman"/>
+          <w:b/>
+          <w:bCs/>
+          <w:color w:val="000000"/>
+          <w:sz w:val="24"/>
+          <w:szCs w:val="24"/>
+          <w:shd w:val="clear" w:color="auto" w:fill="FFFFFF"/>
+        </w:rPr>
+        <w:t>Analysis 2-2: Which days have comfortable levels of humidity</w:t>
+      </w:r>
+      <w:r>
+        <w:rPr>
+          <w:rFonts w:ascii="Times New Roman" w:hAnsi="Times New Roman" w:cs="Times New Roman"/>
+          <w:b/>
+          <w:bCs/>
+          <w:color w:val="000000"/>
+          <w:sz w:val="24"/>
+          <w:szCs w:val="24"/>
+          <w:shd w:val="clear" w:color="auto" w:fill="FFFFFF"/>
+        </w:rPr>
+        <w:t xml:space="preserve"> in the evening</w:t>
+      </w:r>
+      <w:r>
+        <w:rPr>
+          <w:rFonts w:ascii="Times New Roman" w:hAnsi="Times New Roman" w:cs="Times New Roman"/>
+          <w:b/>
+          <w:bCs/>
+          <w:color w:val="000000"/>
+          <w:sz w:val="24"/>
+          <w:szCs w:val="24"/>
+          <w:shd w:val="clear" w:color="auto" w:fill="FFFFFF"/>
+        </w:rPr>
+        <w:t>?</w:t>
+      </w:r>
+    </w:p>
+    <w:p>
+      <w:pPr>
+        <w:keepNext/>
+        <w:jc w:val="center"/>
+      </w:pPr>
       <w:r>
         <w:rPr>
           <w:noProof/>
         </w:rPr>
-        <w:t>10</w:t>
-      </w:r>
+        <w:lastRenderedPageBreak/>
+        <w:drawing>
+          <wp:inline distT="0" distB="0" distL="0" distR="0" wp14:anchorId="32B94CFD" wp14:editId="6251881C">
+            <wp:extent cx="5486400" cy="3657600"/>
+            <wp:effectExtent l="0" t="0" r="0" b="0"/>
+            <wp:docPr id="22" name="Picture 22"/>
+            <wp:cNvGraphicFramePr>
+              <a:graphicFrameLocks xmlns:a="http://schemas.openxmlformats.org/drawingml/2006/main" noChangeAspect="1"/>
+            </wp:cNvGraphicFramePr>
+            <a:graphic xmlns:a="http://schemas.openxmlformats.org/drawingml/2006/main">
+              <a:graphicData uri="http://schemas.openxmlformats.org/drawingml/2006/picture">
+                <pic:pic xmlns:pic="http://schemas.openxmlformats.org/drawingml/2006/picture">
+                  <pic:nvPicPr>
+                    <pic:cNvPr id="0" name="Picture 11"/>
+                    <pic:cNvPicPr>
+                      <a:picLocks noChangeAspect="1" noChangeArrowheads="1"/>
+                    </pic:cNvPicPr>
+                  </pic:nvPicPr>
+                  <pic:blipFill>
+                    <a:blip r:embed="rId15" cstate="print">
+                      <a:extLst>
+                        <a:ext uri="{28A0092B-C50C-407E-A947-70E740481C1C}">
+                          <a14:useLocalDpi xmlns:a14="http://schemas.microsoft.com/office/drawing/2010/main" val="0"/>
+                        </a:ext>
+                      </a:extLst>
+                    </a:blip>
+                    <a:srcRect/>
+                    <a:stretch>
+                      <a:fillRect/>
+                    </a:stretch>
+                  </pic:blipFill>
+                  <pic:spPr bwMode="auto">
+                    <a:xfrm>
+                      <a:off x="0" y="0"/>
+                      <a:ext cx="5486400" cy="3657600"/>
+                    </a:xfrm>
+                    <a:prstGeom prst="rect">
+                      <a:avLst/>
+                    </a:prstGeom>
+                    <a:noFill/>
+                    <a:ln>
+                      <a:noFill/>
+                    </a:ln>
+                  </pic:spPr>
+                </pic:pic>
+              </a:graphicData>
+            </a:graphic>
+          </wp:inline>
+        </w:drawing>
+      </w:r>
+    </w:p>
+    <w:p>
+      <w:pPr>
+        <w:pStyle w:val="Caption"/>
+        <w:jc w:val="center"/>
+        <w:rPr>
+          <w:rFonts w:ascii="Times New Roman" w:hAnsi="Times New Roman" w:cs="Times New Roman"/>
+          <w:b/>
+          <w:bCs/>
+          <w:color w:val="000000"/>
+          <w:sz w:val="24"/>
+          <w:szCs w:val="24"/>
+          <w:shd w:val="clear" w:color="auto" w:fill="FFFFFF"/>
+        </w:rPr>
+      </w:pPr>
+      <w:r>
+        <w:t xml:space="preserve">Figure </w:t>
+      </w:r>
+      <w:fldSimple w:instr=" SEQ Figure \* ARABIC ">
+        <w:r>
+          <w:rPr>
+            <w:noProof/>
+          </w:rPr>
+          <w:t>11</w:t>
+        </w:r>
+      </w:fldSimple>
+      <w:r>
+        <w:t xml:space="preserve"> Evening Humidity Graph</w:t>
+      </w:r>
+    </w:p>
+    <w:p>
+      <w:pPr>
+        <w:rPr>
+          <w:rFonts w:ascii="Times New Roman" w:hAnsi="Times New Roman" w:cs="Times New Roman"/>
+          <w:color w:val="000000"/>
+          <w:sz w:val="24"/>
+          <w:szCs w:val="24"/>
+          <w:shd w:val="clear" w:color="auto" w:fill="FFFFFF"/>
+        </w:rPr>
+      </w:pPr>
+      <w:r>
+        <w:rPr>
+          <w:rFonts w:ascii="Times New Roman" w:hAnsi="Times New Roman" w:cs="Times New Roman"/>
+          <w:b/>
+          <w:bCs/>
+          <w:color w:val="000000"/>
+          <w:sz w:val="24"/>
+          <w:szCs w:val="24"/>
+          <w:shd w:val="clear" w:color="auto" w:fill="FFFFFF"/>
+        </w:rPr>
+        <w:tab/>
+      </w:r>
+      <w:r>
+        <w:rPr>
+          <w:rFonts w:ascii="Times New Roman" w:hAnsi="Times New Roman" w:cs="Times New Roman"/>
+          <w:color w:val="000000"/>
+          <w:sz w:val="24"/>
+          <w:szCs w:val="24"/>
+          <w:shd w:val="clear" w:color="auto" w:fill="FFFFFF"/>
+        </w:rPr>
+        <w:t>The air contains various gasses, among those gasses are water vapor. The level of water vapor in the air is called air humidity. The air humidity represents what percentage of the air is water vapor. The level of humidity that is comfortable</w:t>
+      </w:r>
+      <w:r>
+        <w:rPr>
+          <w:rFonts w:ascii="Times New Roman" w:hAnsi="Times New Roman" w:cs="Times New Roman"/>
+          <w:color w:val="000000"/>
+          <w:sz w:val="24"/>
+          <w:szCs w:val="24"/>
+          <w:shd w:val="clear" w:color="auto" w:fill="FFFFFF"/>
+        </w:rPr>
+        <w:t xml:space="preserve"> and healthy</w:t>
+      </w:r>
+      <w:r>
+        <w:rPr>
+          <w:rFonts w:ascii="Times New Roman" w:hAnsi="Times New Roman" w:cs="Times New Roman"/>
+          <w:color w:val="000000"/>
+          <w:sz w:val="24"/>
+          <w:szCs w:val="24"/>
+          <w:shd w:val="clear" w:color="auto" w:fill="FFFFFF"/>
+        </w:rPr>
+        <w:t xml:space="preserve"> for the human body is around 30% to 50% (Three Signs Your Home Has Poor Indoor Humidity, 2021).</w:t>
+      </w:r>
+      <w:r>
+        <w:rPr>
+          <w:rFonts w:ascii="Times New Roman" w:hAnsi="Times New Roman" w:cs="Times New Roman"/>
+          <w:color w:val="000000"/>
+          <w:sz w:val="24"/>
+          <w:szCs w:val="24"/>
+          <w:shd w:val="clear" w:color="auto" w:fill="FFFFFF"/>
+        </w:rPr>
+        <w:t xml:space="preserve"> The data frame crawler algorithm will be used to find days with humidity in between 30% and 50%.</w:t>
+      </w:r>
+    </w:p>
+    <w:p>
+      <w:pPr>
+        <w:rPr>
+          <w:rFonts w:ascii="Times New Roman" w:hAnsi="Times New Roman" w:cs="Times New Roman"/>
+          <w:b/>
+          <w:bCs/>
+          <w:color w:val="000000"/>
+          <w:sz w:val="24"/>
+          <w:szCs w:val="24"/>
+          <w:shd w:val="clear" w:color="auto" w:fill="FFFFFF"/>
+        </w:rPr>
+      </w:pPr>
+      <w:r>
+        <w:rPr>
+          <w:rFonts w:ascii="Times New Roman" w:hAnsi="Times New Roman" w:cs="Times New Roman"/>
+          <w:b/>
+          <w:bCs/>
+          <w:color w:val="000000"/>
+          <w:sz w:val="24"/>
+          <w:szCs w:val="24"/>
+          <w:shd w:val="clear" w:color="auto" w:fill="FFFFFF"/>
+        </w:rPr>
+        <w:t>Analysis 2-3: Which days</w:t>
+      </w:r>
+      <w:r>
+        <w:rPr>
+          <w:rFonts w:ascii="Times New Roman" w:hAnsi="Times New Roman" w:cs="Times New Roman"/>
+          <w:b/>
+          <w:bCs/>
+          <w:color w:val="000000"/>
+          <w:sz w:val="24"/>
+          <w:szCs w:val="24"/>
+          <w:shd w:val="clear" w:color="auto" w:fill="FFFFFF"/>
+        </w:rPr>
+        <w:t xml:space="preserve"> have non-windy evenings?</w:t>
+      </w:r>
+    </w:p>
+    <w:p>
+      <w:pPr>
+        <w:keepNext/>
+        <w:jc w:val="center"/>
+      </w:pPr>
       <w:r>
         <w:rPr>
           <w:noProof/>
         </w:rPr>
-        <w:fldChar w:fldCharType="end"/>
-      </w:r>
-      <w:r>
-        <w:t xml:space="preserve"> No rain filter code</w:t>
-      </w:r>
-    </w:p>
-    <w:p>
-      <w:pPr>
-        <w:rPr>
-          <w:rFonts w:ascii="Times New Roman" w:hAnsi="Times New Roman" w:cs="Times New Roman"/>
-          <w:b/>
-          <w:bCs/>
-          <w:color w:val="000000"/>
-          <w:sz w:val="24"/>
-          <w:szCs w:val="24"/>
-          <w:shd w:val="clear" w:color="auto" w:fill="FFFFFF"/>
-        </w:rPr>
-      </w:pPr>
-      <w:r>
-        <w:rPr>
-          <w:rFonts w:ascii="Times New Roman" w:hAnsi="Times New Roman" w:cs="Times New Roman"/>
-          <w:b/>
-          <w:bCs/>
-          <w:color w:val="000000"/>
-          <w:sz w:val="24"/>
-          <w:szCs w:val="24"/>
-          <w:shd w:val="clear" w:color="auto" w:fill="FFFFFF"/>
-        </w:rPr>
         <w:lastRenderedPageBreak/>
-        <w:t>Analysis 2-2: Which days have comfortable levels of humidity</w:t>
-      </w:r>
-      <w:r>
-        <w:rPr>
-          <w:rFonts w:ascii="Times New Roman" w:hAnsi="Times New Roman" w:cs="Times New Roman"/>
-          <w:b/>
-          <w:bCs/>
-          <w:color w:val="000000"/>
-          <w:sz w:val="24"/>
-          <w:szCs w:val="24"/>
-          <w:shd w:val="clear" w:color="auto" w:fill="FFFFFF"/>
-        </w:rPr>
-        <w:t xml:space="preserve"> in the evening</w:t>
-      </w:r>
-      <w:r>
-        <w:rPr>
-          <w:rFonts w:ascii="Times New Roman" w:hAnsi="Times New Roman" w:cs="Times New Roman"/>
-          <w:b/>
-          <w:bCs/>
-          <w:color w:val="000000"/>
-          <w:sz w:val="24"/>
-          <w:szCs w:val="24"/>
-          <w:shd w:val="clear" w:color="auto" w:fill="FFFFFF"/>
-        </w:rPr>
-        <w:t>?</w:t>
-      </w:r>
-    </w:p>
-    <w:p>
-      <w:pPr>
-        <w:rPr>
-          <w:rFonts w:ascii="Times New Roman" w:hAnsi="Times New Roman" w:cs="Times New Roman"/>
-          <w:color w:val="000000"/>
-          <w:sz w:val="24"/>
-          <w:szCs w:val="24"/>
-          <w:shd w:val="clear" w:color="auto" w:fill="FFFFFF"/>
-        </w:rPr>
-      </w:pPr>
-      <w:r>
-        <w:rPr>
-          <w:rFonts w:ascii="Times New Roman" w:hAnsi="Times New Roman" w:cs="Times New Roman"/>
-          <w:b/>
-          <w:bCs/>
-          <w:color w:val="000000"/>
-          <w:sz w:val="24"/>
-          <w:szCs w:val="24"/>
-          <w:shd w:val="clear" w:color="auto" w:fill="FFFFFF"/>
-        </w:rPr>
-        <w:tab/>
-      </w:r>
-      <w:r>
-        <w:rPr>
-          <w:rFonts w:ascii="Times New Roman" w:hAnsi="Times New Roman" w:cs="Times New Roman"/>
-          <w:color w:val="000000"/>
-          <w:sz w:val="24"/>
-          <w:szCs w:val="24"/>
-          <w:shd w:val="clear" w:color="auto" w:fill="FFFFFF"/>
-        </w:rPr>
-        <w:t>The air contains various gasses, among those gasses are water vapor. The level of water vapor in the air is called air humidity. The air humidity represents what percentage of the air is water vapor. The level of humidity that is comfortable</w:t>
-      </w:r>
-      <w:r>
-        <w:rPr>
-          <w:rFonts w:ascii="Times New Roman" w:hAnsi="Times New Roman" w:cs="Times New Roman"/>
-          <w:color w:val="000000"/>
-          <w:sz w:val="24"/>
-          <w:szCs w:val="24"/>
-          <w:shd w:val="clear" w:color="auto" w:fill="FFFFFF"/>
-        </w:rPr>
-        <w:t xml:space="preserve"> and healthy</w:t>
-      </w:r>
-      <w:r>
-        <w:rPr>
-          <w:rFonts w:ascii="Times New Roman" w:hAnsi="Times New Roman" w:cs="Times New Roman"/>
-          <w:color w:val="000000"/>
-          <w:sz w:val="24"/>
-          <w:szCs w:val="24"/>
-          <w:shd w:val="clear" w:color="auto" w:fill="FFFFFF"/>
-        </w:rPr>
-        <w:t xml:space="preserve"> for the human body is around 30% to 50% (Three Signs Your Home Has Poor Indoor Humidity, 2021).</w:t>
-      </w:r>
-      <w:r>
-        <w:rPr>
-          <w:rFonts w:ascii="Times New Roman" w:hAnsi="Times New Roman" w:cs="Times New Roman"/>
-          <w:color w:val="000000"/>
-          <w:sz w:val="24"/>
-          <w:szCs w:val="24"/>
-          <w:shd w:val="clear" w:color="auto" w:fill="FFFFFF"/>
-        </w:rPr>
-        <w:t xml:space="preserve"> The data frame crawler algorithm will be used to find days with humidity in between 30% and 50%.</w:t>
-      </w:r>
-    </w:p>
-    <w:p>
-      <w:pPr>
-        <w:rPr>
-          <w:rFonts w:ascii="Times New Roman" w:hAnsi="Times New Roman" w:cs="Times New Roman"/>
-          <w:b/>
-          <w:bCs/>
-          <w:color w:val="000000"/>
-          <w:sz w:val="24"/>
-          <w:szCs w:val="24"/>
-          <w:shd w:val="clear" w:color="auto" w:fill="FFFFFF"/>
-        </w:rPr>
-      </w:pPr>
-      <w:r>
-        <w:rPr>
-          <w:rFonts w:ascii="Times New Roman" w:hAnsi="Times New Roman" w:cs="Times New Roman"/>
-          <w:b/>
-          <w:bCs/>
-          <w:color w:val="000000"/>
-          <w:sz w:val="24"/>
-          <w:szCs w:val="24"/>
-          <w:shd w:val="clear" w:color="auto" w:fill="FFFFFF"/>
-        </w:rPr>
-        <w:t>Analysis 2-3: Which days</w:t>
-      </w:r>
-      <w:r>
-        <w:rPr>
-          <w:rFonts w:ascii="Times New Roman" w:hAnsi="Times New Roman" w:cs="Times New Roman"/>
-          <w:b/>
-          <w:bCs/>
-          <w:color w:val="000000"/>
-          <w:sz w:val="24"/>
-          <w:szCs w:val="24"/>
-          <w:shd w:val="clear" w:color="auto" w:fill="FFFFFF"/>
-        </w:rPr>
-        <w:t xml:space="preserve"> have non-windy evenings?</w:t>
+        <w:drawing>
+          <wp:inline distT="0" distB="0" distL="0" distR="0" wp14:anchorId="54D6CDF4" wp14:editId="78D33F54">
+            <wp:extent cx="5486400" cy="3657600"/>
+            <wp:effectExtent l="0" t="0" r="0" b="0"/>
+            <wp:docPr id="23" name="Picture 23"/>
+            <wp:cNvGraphicFramePr>
+              <a:graphicFrameLocks xmlns:a="http://schemas.openxmlformats.org/drawingml/2006/main" noChangeAspect="1"/>
+            </wp:cNvGraphicFramePr>
+            <a:graphic xmlns:a="http://schemas.openxmlformats.org/drawingml/2006/main">
+              <a:graphicData uri="http://schemas.openxmlformats.org/drawingml/2006/picture">
+                <pic:pic xmlns:pic="http://schemas.openxmlformats.org/drawingml/2006/picture">
+                  <pic:nvPicPr>
+                    <pic:cNvPr id="0" name="Picture 13"/>
+                    <pic:cNvPicPr>
+                      <a:picLocks noChangeAspect="1" noChangeArrowheads="1"/>
+                    </pic:cNvPicPr>
+                  </pic:nvPicPr>
+                  <pic:blipFill>
+                    <a:blip r:embed="rId16" cstate="print">
+                      <a:extLst>
+                        <a:ext uri="{28A0092B-C50C-407E-A947-70E740481C1C}">
+                          <a14:useLocalDpi xmlns:a14="http://schemas.microsoft.com/office/drawing/2010/main" val="0"/>
+                        </a:ext>
+                      </a:extLst>
+                    </a:blip>
+                    <a:srcRect/>
+                    <a:stretch>
+                      <a:fillRect/>
+                    </a:stretch>
+                  </pic:blipFill>
+                  <pic:spPr bwMode="auto">
+                    <a:xfrm>
+                      <a:off x="0" y="0"/>
+                      <a:ext cx="5486400" cy="3657600"/>
+                    </a:xfrm>
+                    <a:prstGeom prst="rect">
+                      <a:avLst/>
+                    </a:prstGeom>
+                    <a:noFill/>
+                    <a:ln>
+                      <a:noFill/>
+                    </a:ln>
+                  </pic:spPr>
+                </pic:pic>
+              </a:graphicData>
+            </a:graphic>
+          </wp:inline>
+        </w:drawing>
+      </w:r>
+    </w:p>
+    <w:p>
+      <w:pPr>
+        <w:pStyle w:val="Caption"/>
+        <w:jc w:val="center"/>
+        <w:rPr>
+          <w:rFonts w:ascii="Times New Roman" w:hAnsi="Times New Roman" w:cs="Times New Roman"/>
+          <w:b/>
+          <w:bCs/>
+          <w:color w:val="000000"/>
+          <w:sz w:val="24"/>
+          <w:szCs w:val="24"/>
+          <w:shd w:val="clear" w:color="auto" w:fill="FFFFFF"/>
+        </w:rPr>
+      </w:pPr>
+      <w:r>
+        <w:t xml:space="preserve">Figure </w:t>
+      </w:r>
+      <w:fldSimple w:instr=" SEQ Figure \* ARABIC ">
+        <w:r>
+          <w:rPr>
+            <w:noProof/>
+          </w:rPr>
+          <w:t>12</w:t>
+        </w:r>
+      </w:fldSimple>
+      <w:r>
+        <w:t xml:space="preserve"> Evening wind speed graph</w:t>
       </w:r>
     </w:p>
     <w:p>
@@ -2779,7 +3252,7 @@
                     <pic:cNvPicPr/>
                   </pic:nvPicPr>
                   <pic:blipFill>
-                    <a:blip r:embed="rId15"/>
+                    <a:blip r:embed="rId17"/>
                     <a:stretch>
                       <a:fillRect/>
                     </a:stretch>
@@ -2808,14 +3281,27 @@
       <w:r>
         <w:t xml:space="preserve">Figure </w:t>
       </w:r>
-      <w:fldSimple w:instr=" SEQ Figure \* ARABIC ">
-        <w:r>
-          <w:rPr>
-            <w:noProof/>
-          </w:rPr>
-          <w:t>11</w:t>
-        </w:r>
-      </w:fldSimple>
+      <w:r>
+        <w:fldChar w:fldCharType="begin"/>
+      </w:r>
+      <w:r>
+        <w:instrText xml:space="preserve"> SEQ Figure \* ARABIC </w:instrText>
+      </w:r>
+      <w:r>
+        <w:fldChar w:fldCharType="separate"/>
+      </w:r>
+      <w:r>
+        <w:rPr>
+          <w:noProof/>
+        </w:rPr>
+        <w:t>13</w:t>
+      </w:r>
+      <w:r>
+        <w:rPr>
+          <w:noProof/>
+        </w:rPr>
+        <w:fldChar w:fldCharType="end"/>
+      </w:r>
       <w:r>
         <w:t xml:space="preserve"> Second question results</w:t>
       </w:r>
@@ -2876,7 +3362,10 @@
           <w:shd w:val="clear" w:color="auto" w:fill="FFFFFF"/>
         </w:rPr>
       </w:pPr>
-      <w:r>
+    </w:p>
+    <w:p>
+      <w:pPr>
+        <w:jc w:val="both"/>
         <w:rPr>
           <w:rFonts w:ascii="Times New Roman" w:hAnsi="Times New Roman" w:cs="Times New Roman"/>
           <w:b/>
@@ -2886,6 +3375,18 @@
           <w:szCs w:val="28"/>
           <w:shd w:val="clear" w:color="auto" w:fill="FFFFFF"/>
         </w:rPr>
+      </w:pPr>
+      <w:r>
+        <w:rPr>
+          <w:rFonts w:ascii="Times New Roman" w:hAnsi="Times New Roman" w:cs="Times New Roman"/>
+          <w:b/>
+          <w:bCs/>
+          <w:color w:val="000000"/>
+          <w:sz w:val="28"/>
+          <w:szCs w:val="28"/>
+          <w:shd w:val="clear" w:color="auto" w:fill="FFFFFF"/>
+        </w:rPr>
+        <w:lastRenderedPageBreak/>
         <w:t>Third Question</w:t>
       </w:r>
       <w:r>
@@ -3511,7 +4012,6 @@
                 <w:szCs w:val="24"/>
                 <w:shd w:val="clear" w:color="auto" w:fill="FFFFFF"/>
               </w:rPr>
-              <w:lastRenderedPageBreak/>
               <w:t>ESE</w:t>
             </w:r>
           </w:p>
@@ -4201,6 +4701,7 @@
         </w:rPr>
         <w:t xml:space="preserve"> The strings are checked using the </w:t>
       </w:r>
+      <w:proofErr w:type="spellStart"/>
       <w:r>
         <w:rPr>
           <w:rFonts w:ascii="Times New Roman" w:hAnsi="Times New Roman" w:cs="Times New Roman"/>
@@ -4213,6 +4714,7 @@
         </w:rPr>
         <w:t>grepl</w:t>
       </w:r>
+      <w:proofErr w:type="spellEnd"/>
       <w:r>
         <w:rPr>
           <w:rFonts w:ascii="Times New Roman" w:hAnsi="Times New Roman" w:cs="Times New Roman"/>
@@ -4324,6 +4826,95 @@
     </w:p>
     <w:p>
       <w:pPr>
+        <w:keepNext/>
+        <w:jc w:val="center"/>
+      </w:pPr>
+      <w:r>
+        <w:rPr>
+          <w:noProof/>
+        </w:rPr>
+        <w:lastRenderedPageBreak/>
+        <w:drawing>
+          <wp:inline distT="0" distB="0" distL="0" distR="0" wp14:anchorId="5E62B7C8" wp14:editId="73095F81">
+            <wp:extent cx="5486400" cy="3657600"/>
+            <wp:effectExtent l="0" t="0" r="0" b="0"/>
+            <wp:docPr id="28" name="Picture 28"/>
+            <wp:cNvGraphicFramePr>
+              <a:graphicFrameLocks xmlns:a="http://schemas.openxmlformats.org/drawingml/2006/main" noChangeAspect="1"/>
+            </wp:cNvGraphicFramePr>
+            <a:graphic xmlns:a="http://schemas.openxmlformats.org/drawingml/2006/main">
+              <a:graphicData uri="http://schemas.openxmlformats.org/drawingml/2006/picture">
+                <pic:pic xmlns:pic="http://schemas.openxmlformats.org/drawingml/2006/picture">
+                  <pic:nvPicPr>
+                    <pic:cNvPr id="0" name="Picture 23"/>
+                    <pic:cNvPicPr>
+                      <a:picLocks noChangeAspect="1" noChangeArrowheads="1"/>
+                    </pic:cNvPicPr>
+                  </pic:nvPicPr>
+                  <pic:blipFill>
+                    <a:blip r:embed="rId18" cstate="print">
+                      <a:extLst>
+                        <a:ext uri="{28A0092B-C50C-407E-A947-70E740481C1C}">
+                          <a14:useLocalDpi xmlns:a14="http://schemas.microsoft.com/office/drawing/2010/main" val="0"/>
+                        </a:ext>
+                      </a:extLst>
+                    </a:blip>
+                    <a:srcRect/>
+                    <a:stretch>
+                      <a:fillRect/>
+                    </a:stretch>
+                  </pic:blipFill>
+                  <pic:spPr bwMode="auto">
+                    <a:xfrm>
+                      <a:off x="0" y="0"/>
+                      <a:ext cx="5486400" cy="3657600"/>
+                    </a:xfrm>
+                    <a:prstGeom prst="rect">
+                      <a:avLst/>
+                    </a:prstGeom>
+                    <a:noFill/>
+                    <a:ln>
+                      <a:noFill/>
+                    </a:ln>
+                  </pic:spPr>
+                </pic:pic>
+              </a:graphicData>
+            </a:graphic>
+          </wp:inline>
+        </w:drawing>
+      </w:r>
+    </w:p>
+    <w:p>
+      <w:pPr>
+        <w:pStyle w:val="Caption"/>
+        <w:jc w:val="center"/>
+        <w:rPr>
+          <w:rFonts w:ascii="Times New Roman" w:hAnsi="Times New Roman" w:cs="Times New Roman"/>
+          <w:b/>
+          <w:bCs/>
+          <w:color w:val="000000"/>
+          <w:sz w:val="24"/>
+          <w:szCs w:val="24"/>
+          <w:shd w:val="clear" w:color="auto" w:fill="FFFFFF"/>
+        </w:rPr>
+      </w:pPr>
+      <w:r>
+        <w:t xml:space="preserve">Figure </w:t>
+      </w:r>
+      <w:fldSimple w:instr=" SEQ Figure \* ARABIC ">
+        <w:r>
+          <w:rPr>
+            <w:noProof/>
+          </w:rPr>
+          <w:t>14</w:t>
+        </w:r>
+      </w:fldSimple>
+      <w:r>
+        <w:t xml:space="preserve"> Morning cloud graph</w:t>
+      </w:r>
+    </w:p>
+    <w:p>
+      <w:pPr>
         <w:jc w:val="both"/>
         <w:rPr>
           <w:rFonts w:ascii="Times New Roman" w:hAnsi="Times New Roman" w:cs="Times New Roman"/>
@@ -4363,17 +4954,7 @@
           <w:szCs w:val="24"/>
           <w:shd w:val="clear" w:color="auto" w:fill="FFFFFF"/>
         </w:rPr>
-        <w:t xml:space="preserve"> </w:t>
-      </w:r>
-      <w:r>
-        <w:rPr>
-          <w:rFonts w:ascii="Times New Roman" w:hAnsi="Times New Roman" w:cs="Times New Roman"/>
-          <w:color w:val="000000"/>
-          <w:sz w:val="24"/>
-          <w:szCs w:val="24"/>
-          <w:shd w:val="clear" w:color="auto" w:fill="FFFFFF"/>
-        </w:rPr>
-        <w:t>(Flying Through Clouds – Why Are They So Dangerous? | Southern Wings, 2021)</w:t>
+        <w:t xml:space="preserve"> (Flying Through Clouds – Why Are They So Dangerous? | Southern Wings, 2021)</w:t>
       </w:r>
       <w:r>
         <w:rPr>
@@ -4482,6 +5063,95 @@
           <w:shd w:val="clear" w:color="auto" w:fill="FFFFFF"/>
         </w:rPr>
         <w:t>?</w:t>
+      </w:r>
+    </w:p>
+    <w:p>
+      <w:pPr>
+        <w:keepNext/>
+        <w:jc w:val="center"/>
+      </w:pPr>
+      <w:r>
+        <w:rPr>
+          <w:noProof/>
+        </w:rPr>
+        <w:lastRenderedPageBreak/>
+        <w:drawing>
+          <wp:inline distT="0" distB="0" distL="0" distR="0" wp14:anchorId="438F45E6" wp14:editId="2E81902E">
+            <wp:extent cx="5486400" cy="3657600"/>
+            <wp:effectExtent l="0" t="0" r="0" b="0"/>
+            <wp:docPr id="24" name="Picture 24"/>
+            <wp:cNvGraphicFramePr>
+              <a:graphicFrameLocks xmlns:a="http://schemas.openxmlformats.org/drawingml/2006/main" noChangeAspect="1"/>
+            </wp:cNvGraphicFramePr>
+            <a:graphic xmlns:a="http://schemas.openxmlformats.org/drawingml/2006/main">
+              <a:graphicData uri="http://schemas.openxmlformats.org/drawingml/2006/picture">
+                <pic:pic xmlns:pic="http://schemas.openxmlformats.org/drawingml/2006/picture">
+                  <pic:nvPicPr>
+                    <pic:cNvPr id="0" name="Picture 15"/>
+                    <pic:cNvPicPr>
+                      <a:picLocks noChangeAspect="1" noChangeArrowheads="1"/>
+                    </pic:cNvPicPr>
+                  </pic:nvPicPr>
+                  <pic:blipFill>
+                    <a:blip r:embed="rId6" cstate="print">
+                      <a:extLst>
+                        <a:ext uri="{28A0092B-C50C-407E-A947-70E740481C1C}">
+                          <a14:useLocalDpi xmlns:a14="http://schemas.microsoft.com/office/drawing/2010/main" val="0"/>
+                        </a:ext>
+                      </a:extLst>
+                    </a:blip>
+                    <a:srcRect/>
+                    <a:stretch>
+                      <a:fillRect/>
+                    </a:stretch>
+                  </pic:blipFill>
+                  <pic:spPr bwMode="auto">
+                    <a:xfrm>
+                      <a:off x="0" y="0"/>
+                      <a:ext cx="5486400" cy="3657600"/>
+                    </a:xfrm>
+                    <a:prstGeom prst="rect">
+                      <a:avLst/>
+                    </a:prstGeom>
+                    <a:noFill/>
+                    <a:ln>
+                      <a:noFill/>
+                    </a:ln>
+                  </pic:spPr>
+                </pic:pic>
+              </a:graphicData>
+            </a:graphic>
+          </wp:inline>
+        </w:drawing>
+      </w:r>
+    </w:p>
+    <w:p>
+      <w:pPr>
+        <w:pStyle w:val="Caption"/>
+        <w:jc w:val="center"/>
+        <w:rPr>
+          <w:rFonts w:ascii="Times New Roman" w:hAnsi="Times New Roman" w:cs="Times New Roman"/>
+          <w:b/>
+          <w:bCs/>
+          <w:color w:val="000000"/>
+          <w:sz w:val="24"/>
+          <w:szCs w:val="24"/>
+          <w:shd w:val="clear" w:color="auto" w:fill="FFFFFF"/>
+        </w:rPr>
+      </w:pPr>
+      <w:r>
+        <w:t xml:space="preserve">Figure </w:t>
+      </w:r>
+      <w:fldSimple w:instr=" SEQ Figure \* ARABIC ">
+        <w:r>
+          <w:rPr>
+            <w:noProof/>
+          </w:rPr>
+          <w:t>15</w:t>
+        </w:r>
+      </w:fldSimple>
+      <w:r>
+        <w:t xml:space="preserve"> Rainfall graph</w:t>
       </w:r>
     </w:p>
     <w:p>
@@ -4553,7 +5223,6 @@
         <w:rPr>
           <w:noProof/>
         </w:rPr>
-        <w:lastRenderedPageBreak/>
         <w:drawing>
           <wp:inline distT="0" distB="0" distL="0" distR="0" wp14:anchorId="1F0E7C31" wp14:editId="09BF31A8">
             <wp:extent cx="5076825" cy="1390650"/>
@@ -4570,7 +5239,7 @@
                     <pic:cNvPicPr/>
                   </pic:nvPicPr>
                   <pic:blipFill>
-                    <a:blip r:embed="rId16"/>
+                    <a:blip r:embed="rId19"/>
                     <a:stretch>
                       <a:fillRect/>
                     </a:stretch>
@@ -4608,103 +5277,379 @@
       <w:r>
         <w:t xml:space="preserve">Figure </w:t>
       </w:r>
+      <w:r>
+        <w:fldChar w:fldCharType="begin"/>
+      </w:r>
+      <w:r>
+        <w:instrText xml:space="preserve"> SEQ Figure \* ARABIC </w:instrText>
+      </w:r>
+      <w:r>
+        <w:fldChar w:fldCharType="separate"/>
+      </w:r>
+      <w:r>
+        <w:rPr>
+          <w:noProof/>
+        </w:rPr>
+        <w:t>16</w:t>
+      </w:r>
+      <w:r>
+        <w:rPr>
+          <w:noProof/>
+        </w:rPr>
+        <w:fldChar w:fldCharType="end"/>
+      </w:r>
+      <w:r>
+        <w:t xml:space="preserve"> Third question results</w:t>
+      </w:r>
+    </w:p>
+    <w:p>
+      <w:pPr>
+        <w:jc w:val="both"/>
+        <w:rPr>
+          <w:rFonts w:ascii="Times New Roman" w:hAnsi="Times New Roman" w:cs="Times New Roman"/>
+          <w:color w:val="000000"/>
+          <w:sz w:val="24"/>
+          <w:szCs w:val="24"/>
+          <w:shd w:val="clear" w:color="auto" w:fill="FFFFFF"/>
+        </w:rPr>
+      </w:pPr>
+      <w:r>
+        <w:rPr>
+          <w:rFonts w:ascii="Times New Roman" w:hAnsi="Times New Roman" w:cs="Times New Roman"/>
+          <w:color w:val="000000"/>
+          <w:sz w:val="24"/>
+          <w:szCs w:val="24"/>
+          <w:shd w:val="clear" w:color="auto" w:fill="FFFFFF"/>
+        </w:rPr>
+        <w:tab/>
+        <w:t>The three analysis shows that there are</w:t>
+      </w:r>
+      <w:r>
+        <w:rPr>
+          <w:rFonts w:ascii="Times New Roman" w:hAnsi="Times New Roman" w:cs="Times New Roman"/>
+          <w:color w:val="000000"/>
+          <w:sz w:val="24"/>
+          <w:szCs w:val="24"/>
+          <w:shd w:val="clear" w:color="auto" w:fill="FFFFFF"/>
+        </w:rPr>
+        <w:t xml:space="preserve"> 221 days with winds travelling to the east in the morning, 184 days with below average cloudiness, and 350 days with less than 10 rainfall. By using the vector compare algorithm, it has been discovered that there are 112 days with good weather conditions to fly from the west to the east.</w:t>
+      </w:r>
+    </w:p>
+    <w:p>
+      <w:pPr>
+        <w:jc w:val="both"/>
+        <w:rPr>
+          <w:rFonts w:ascii="Times New Roman" w:hAnsi="Times New Roman" w:cs="Times New Roman"/>
+          <w:b/>
+          <w:bCs/>
+          <w:color w:val="000000"/>
+          <w:sz w:val="28"/>
+          <w:szCs w:val="28"/>
+          <w:shd w:val="clear" w:color="auto" w:fill="FFFFFF"/>
+        </w:rPr>
+      </w:pPr>
+    </w:p>
+    <w:p>
+      <w:pPr>
+        <w:jc w:val="both"/>
+        <w:rPr>
+          <w:rFonts w:ascii="Times New Roman" w:hAnsi="Times New Roman" w:cs="Times New Roman"/>
+          <w:b/>
+          <w:bCs/>
+          <w:color w:val="000000"/>
+          <w:sz w:val="28"/>
+          <w:szCs w:val="28"/>
+          <w:shd w:val="clear" w:color="auto" w:fill="FFFFFF"/>
+        </w:rPr>
+      </w:pPr>
+    </w:p>
+    <w:p>
+      <w:pPr>
+        <w:jc w:val="both"/>
+        <w:rPr>
+          <w:rFonts w:ascii="Times New Roman" w:hAnsi="Times New Roman" w:cs="Times New Roman"/>
+          <w:b/>
+          <w:bCs/>
+          <w:color w:val="000000"/>
+          <w:sz w:val="28"/>
+          <w:szCs w:val="28"/>
+          <w:shd w:val="clear" w:color="auto" w:fill="FFFFFF"/>
+        </w:rPr>
+      </w:pPr>
+      <w:r>
+        <w:rPr>
+          <w:rFonts w:ascii="Times New Roman" w:hAnsi="Times New Roman" w:cs="Times New Roman"/>
+          <w:b/>
+          <w:bCs/>
+          <w:color w:val="000000"/>
+          <w:sz w:val="28"/>
+          <w:szCs w:val="28"/>
+          <w:shd w:val="clear" w:color="auto" w:fill="FFFFFF"/>
+        </w:rPr>
+        <w:lastRenderedPageBreak/>
+        <w:t>Fourth Question</w:t>
+      </w:r>
+      <w:r>
+        <w:rPr>
+          <w:rFonts w:ascii="Times New Roman" w:hAnsi="Times New Roman" w:cs="Times New Roman"/>
+          <w:b/>
+          <w:bCs/>
+          <w:color w:val="000000"/>
+          <w:sz w:val="28"/>
+          <w:szCs w:val="28"/>
+          <w:shd w:val="clear" w:color="auto" w:fill="FFFFFF"/>
+        </w:rPr>
+        <w:t xml:space="preserve"> – </w:t>
+      </w:r>
+      <w:r>
+        <w:rPr>
+          <w:rFonts w:ascii="Times New Roman" w:hAnsi="Times New Roman" w:cs="Times New Roman"/>
+          <w:b/>
+          <w:bCs/>
+          <w:color w:val="000000"/>
+          <w:sz w:val="28"/>
+          <w:szCs w:val="28"/>
+          <w:shd w:val="clear" w:color="auto" w:fill="FFFFFF"/>
+        </w:rPr>
+        <w:t>When is the best time to ski?</w:t>
+      </w:r>
+    </w:p>
+    <w:p>
+      <w:pPr>
+        <w:jc w:val="both"/>
+        <w:rPr>
+          <w:rFonts w:ascii="Times New Roman" w:hAnsi="Times New Roman" w:cs="Times New Roman"/>
+          <w:b/>
+          <w:bCs/>
+          <w:color w:val="000000"/>
+          <w:sz w:val="24"/>
+          <w:szCs w:val="24"/>
+          <w:shd w:val="clear" w:color="auto" w:fill="FFFFFF"/>
+        </w:rPr>
+      </w:pPr>
+      <w:r>
+        <w:rPr>
+          <w:rFonts w:ascii="Times New Roman" w:hAnsi="Times New Roman" w:cs="Times New Roman"/>
+          <w:b/>
+          <w:bCs/>
+          <w:color w:val="000000"/>
+          <w:sz w:val="24"/>
+          <w:szCs w:val="24"/>
+          <w:shd w:val="clear" w:color="auto" w:fill="FFFFFF"/>
+        </w:rPr>
+        <w:t>Ana</w:t>
+      </w:r>
+      <w:r>
+        <w:rPr>
+          <w:rFonts w:ascii="Times New Roman" w:hAnsi="Times New Roman" w:cs="Times New Roman"/>
+          <w:b/>
+          <w:bCs/>
+          <w:color w:val="000000"/>
+          <w:sz w:val="24"/>
+          <w:szCs w:val="24"/>
+          <w:shd w:val="clear" w:color="auto" w:fill="FFFFFF"/>
+        </w:rPr>
+        <w:t>lysis</w:t>
+      </w:r>
+      <w:r>
+        <w:rPr>
+          <w:rFonts w:ascii="Times New Roman" w:hAnsi="Times New Roman" w:cs="Times New Roman"/>
+          <w:b/>
+          <w:bCs/>
+          <w:color w:val="000000"/>
+          <w:sz w:val="24"/>
+          <w:szCs w:val="24"/>
+          <w:shd w:val="clear" w:color="auto" w:fill="FFFFFF"/>
+        </w:rPr>
+        <w:t xml:space="preserve"> 4-1: </w:t>
+      </w:r>
+      <w:r>
+        <w:rPr>
+          <w:rFonts w:ascii="Times New Roman" w:hAnsi="Times New Roman" w:cs="Times New Roman"/>
+          <w:b/>
+          <w:bCs/>
+          <w:color w:val="000000"/>
+          <w:sz w:val="24"/>
+          <w:szCs w:val="24"/>
+          <w:shd w:val="clear" w:color="auto" w:fill="FFFFFF"/>
+        </w:rPr>
+        <w:t>When is winter?</w:t>
+      </w:r>
+    </w:p>
+    <w:p>
+      <w:pPr>
+        <w:keepNext/>
+        <w:jc w:val="center"/>
+      </w:pPr>
+      <w:r>
+        <w:rPr>
+          <w:rFonts w:ascii="Times New Roman" w:hAnsi="Times New Roman" w:cs="Times New Roman"/>
+          <w:b/>
+          <w:bCs/>
+          <w:noProof/>
+          <w:color w:val="000000"/>
+          <w:sz w:val="24"/>
+          <w:szCs w:val="24"/>
+          <w:shd w:val="clear" w:color="auto" w:fill="FFFFFF"/>
+        </w:rPr>
+        <w:drawing>
+          <wp:inline distT="0" distB="0" distL="0" distR="0" wp14:anchorId="4B646BC3" wp14:editId="504E079C">
+            <wp:extent cx="5486400" cy="3657600"/>
+            <wp:effectExtent l="0" t="0" r="0" b="0"/>
+            <wp:docPr id="17" name="Picture 17"/>
+            <wp:cNvGraphicFramePr>
+              <a:graphicFrameLocks xmlns:a="http://schemas.openxmlformats.org/drawingml/2006/main" noChangeAspect="1"/>
+            </wp:cNvGraphicFramePr>
+            <a:graphic xmlns:a="http://schemas.openxmlformats.org/drawingml/2006/main">
+              <a:graphicData uri="http://schemas.openxmlformats.org/drawingml/2006/picture">
+                <pic:pic xmlns:pic="http://schemas.openxmlformats.org/drawingml/2006/picture">
+                  <pic:nvPicPr>
+                    <pic:cNvPr id="0" name="Picture 3"/>
+                    <pic:cNvPicPr>
+                      <a:picLocks noChangeAspect="1" noChangeArrowheads="1"/>
+                    </pic:cNvPicPr>
+                  </pic:nvPicPr>
+                  <pic:blipFill>
+                    <a:blip r:embed="rId20" cstate="print">
+                      <a:extLst>
+                        <a:ext uri="{28A0092B-C50C-407E-A947-70E740481C1C}">
+                          <a14:useLocalDpi xmlns:a14="http://schemas.microsoft.com/office/drawing/2010/main" val="0"/>
+                        </a:ext>
+                      </a:extLst>
+                    </a:blip>
+                    <a:srcRect/>
+                    <a:stretch>
+                      <a:fillRect/>
+                    </a:stretch>
+                  </pic:blipFill>
+                  <pic:spPr bwMode="auto">
+                    <a:xfrm>
+                      <a:off x="0" y="0"/>
+                      <a:ext cx="5486400" cy="3657600"/>
+                    </a:xfrm>
+                    <a:prstGeom prst="rect">
+                      <a:avLst/>
+                    </a:prstGeom>
+                    <a:noFill/>
+                    <a:ln>
+                      <a:noFill/>
+                    </a:ln>
+                  </pic:spPr>
+                </pic:pic>
+              </a:graphicData>
+            </a:graphic>
+          </wp:inline>
+        </w:drawing>
+      </w:r>
+    </w:p>
+    <w:p>
+      <w:pPr>
+        <w:pStyle w:val="Caption"/>
+        <w:jc w:val="center"/>
+        <w:rPr>
+          <w:rFonts w:ascii="Times New Roman" w:hAnsi="Times New Roman" w:cs="Times New Roman"/>
+          <w:b/>
+          <w:bCs/>
+          <w:color w:val="000000"/>
+          <w:sz w:val="24"/>
+          <w:szCs w:val="24"/>
+          <w:shd w:val="clear" w:color="auto" w:fill="FFFFFF"/>
+        </w:rPr>
+      </w:pPr>
+      <w:r>
+        <w:t xml:space="preserve">Figure </w:t>
+      </w:r>
       <w:fldSimple w:instr=" SEQ Figure \* ARABIC ">
         <w:r>
           <w:rPr>
             <w:noProof/>
           </w:rPr>
-          <w:t>12</w:t>
+          <w:t>17</w:t>
         </w:r>
       </w:fldSimple>
       <w:r>
-        <w:t xml:space="preserve"> Third question results</w:t>
-      </w:r>
-    </w:p>
-    <w:p>
-      <w:pPr>
-        <w:jc w:val="both"/>
-        <w:rPr>
-          <w:rFonts w:ascii="Times New Roman" w:hAnsi="Times New Roman" w:cs="Times New Roman"/>
-          <w:color w:val="000000"/>
-          <w:sz w:val="24"/>
-          <w:szCs w:val="24"/>
-          <w:shd w:val="clear" w:color="auto" w:fill="FFFFFF"/>
-        </w:rPr>
-      </w:pPr>
-      <w:r>
-        <w:rPr>
-          <w:rFonts w:ascii="Times New Roman" w:hAnsi="Times New Roman" w:cs="Times New Roman"/>
+        <w:t xml:space="preserve"> Temperature graph showing daily Min/Max temperatures and the median </w:t>
+      </w:r>
+      <w:proofErr w:type="gramStart"/>
+      <w:r>
+        <w:t>temperature</w:t>
+      </w:r>
+      <w:proofErr w:type="gramEnd"/>
+    </w:p>
+    <w:p>
+      <w:pPr>
+        <w:jc w:val="both"/>
+        <w:rPr>
+          <w:rFonts w:ascii="Times New Roman" w:hAnsi="Times New Roman" w:cs="Times New Roman"/>
+          <w:color w:val="000000"/>
+          <w:sz w:val="24"/>
+          <w:szCs w:val="24"/>
+          <w:shd w:val="clear" w:color="auto" w:fill="FFFFFF"/>
+        </w:rPr>
+      </w:pPr>
+      <w:r>
+        <w:rPr>
+          <w:rFonts w:ascii="Times New Roman" w:hAnsi="Times New Roman" w:cs="Times New Roman"/>
+          <w:b/>
+          <w:bCs/>
           <w:color w:val="000000"/>
           <w:sz w:val="24"/>
           <w:szCs w:val="24"/>
           <w:shd w:val="clear" w:color="auto" w:fill="FFFFFF"/>
         </w:rPr>
         <w:tab/>
-        <w:t>The three analysis shows that there are</w:t>
-      </w:r>
-    </w:p>
-    <w:p>
-      <w:pPr>
-        <w:jc w:val="both"/>
-        <w:rPr>
-          <w:rFonts w:ascii="Times New Roman" w:hAnsi="Times New Roman" w:cs="Times New Roman"/>
-          <w:b/>
-          <w:bCs/>
-          <w:color w:val="000000"/>
-          <w:sz w:val="28"/>
-          <w:szCs w:val="28"/>
-          <w:shd w:val="clear" w:color="auto" w:fill="FFFFFF"/>
-        </w:rPr>
-      </w:pPr>
-    </w:p>
-    <w:p>
-      <w:pPr>
-        <w:jc w:val="both"/>
-        <w:rPr>
-          <w:rFonts w:ascii="Times New Roman" w:hAnsi="Times New Roman" w:cs="Times New Roman"/>
-          <w:b/>
-          <w:bCs/>
-          <w:color w:val="000000"/>
-          <w:sz w:val="28"/>
-          <w:szCs w:val="28"/>
-          <w:shd w:val="clear" w:color="auto" w:fill="FFFFFF"/>
-        </w:rPr>
-      </w:pPr>
-      <w:r>
-        <w:rPr>
-          <w:rFonts w:ascii="Times New Roman" w:hAnsi="Times New Roman" w:cs="Times New Roman"/>
-          <w:b/>
-          <w:bCs/>
-          <w:color w:val="000000"/>
-          <w:sz w:val="28"/>
-          <w:szCs w:val="28"/>
-          <w:shd w:val="clear" w:color="auto" w:fill="FFFFFF"/>
-        </w:rPr>
-        <w:t>Fourth Question</w:t>
-      </w:r>
-      <w:r>
-        <w:rPr>
-          <w:rFonts w:ascii="Times New Roman" w:hAnsi="Times New Roman" w:cs="Times New Roman"/>
-          <w:b/>
-          <w:bCs/>
-          <w:color w:val="000000"/>
-          <w:sz w:val="28"/>
-          <w:szCs w:val="28"/>
-          <w:shd w:val="clear" w:color="auto" w:fill="FFFFFF"/>
-        </w:rPr>
-        <w:t xml:space="preserve"> – </w:t>
-      </w:r>
-      <w:r>
-        <w:rPr>
-          <w:rFonts w:ascii="Times New Roman" w:hAnsi="Times New Roman" w:cs="Times New Roman"/>
-          <w:b/>
-          <w:bCs/>
-          <w:color w:val="000000"/>
-          <w:sz w:val="28"/>
-          <w:szCs w:val="28"/>
-          <w:shd w:val="clear" w:color="auto" w:fill="FFFFFF"/>
-        </w:rPr>
-        <w:t>When is the best time to ski?</w:t>
+      </w:r>
+      <w:r>
+        <w:rPr>
+          <w:rFonts w:ascii="Times New Roman" w:hAnsi="Times New Roman" w:cs="Times New Roman"/>
+          <w:color w:val="000000"/>
+          <w:sz w:val="24"/>
+          <w:szCs w:val="24"/>
+          <w:shd w:val="clear" w:color="auto" w:fill="FFFFFF"/>
+        </w:rPr>
+        <w:t>Skiing is an activity that requires snow, therefore the best and probably the only time skiing can be conducted is during the winter. Since winter is a season, and seasons last for around 90 days, the temperature median graph shows that winter starts at around the 124</w:t>
+      </w:r>
+      <w:r>
+        <w:rPr>
+          <w:rFonts w:ascii="Times New Roman" w:hAnsi="Times New Roman" w:cs="Times New Roman"/>
+          <w:color w:val="000000"/>
+          <w:sz w:val="24"/>
+          <w:szCs w:val="24"/>
+          <w:shd w:val="clear" w:color="auto" w:fill="FFFFFF"/>
+          <w:vertAlign w:val="superscript"/>
+        </w:rPr>
+        <w:t>th</w:t>
+      </w:r>
+      <w:r>
+        <w:rPr>
+          <w:rFonts w:ascii="Times New Roman" w:hAnsi="Times New Roman" w:cs="Times New Roman"/>
+          <w:color w:val="000000"/>
+          <w:sz w:val="24"/>
+          <w:szCs w:val="24"/>
+          <w:shd w:val="clear" w:color="auto" w:fill="FFFFFF"/>
+        </w:rPr>
+        <w:t xml:space="preserve"> day and ends at around the 214</w:t>
+      </w:r>
+      <w:r>
+        <w:rPr>
+          <w:rFonts w:ascii="Times New Roman" w:hAnsi="Times New Roman" w:cs="Times New Roman"/>
+          <w:color w:val="000000"/>
+          <w:sz w:val="24"/>
+          <w:szCs w:val="24"/>
+          <w:shd w:val="clear" w:color="auto" w:fill="FFFFFF"/>
+          <w:vertAlign w:val="superscript"/>
+        </w:rPr>
+        <w:t>th</w:t>
+      </w:r>
+      <w:r>
+        <w:rPr>
+          <w:rFonts w:ascii="Times New Roman" w:hAnsi="Times New Roman" w:cs="Times New Roman"/>
+          <w:color w:val="000000"/>
+          <w:sz w:val="24"/>
+          <w:szCs w:val="24"/>
+          <w:shd w:val="clear" w:color="auto" w:fill="FFFFFF"/>
+        </w:rPr>
+        <w:t xml:space="preserve"> day.</w:t>
       </w:r>
     </w:p>
     <w:p>
@@ -4754,19 +5699,108 @@
           <w:szCs w:val="24"/>
           <w:shd w:val="clear" w:color="auto" w:fill="FFFFFF"/>
         </w:rPr>
-        <w:t xml:space="preserve"> 4-1: </w:t>
-      </w:r>
-      <w:r>
-        <w:rPr>
-          <w:rFonts w:ascii="Times New Roman" w:hAnsi="Times New Roman" w:cs="Times New Roman"/>
-          <w:b/>
-          <w:bCs/>
-          <w:color w:val="000000"/>
-          <w:sz w:val="24"/>
-          <w:szCs w:val="24"/>
-          <w:shd w:val="clear" w:color="auto" w:fill="FFFFFF"/>
-        </w:rPr>
-        <w:t>When is winter?</w:t>
+        <w:t xml:space="preserve"> 4-2: </w:t>
+      </w:r>
+      <w:r>
+        <w:rPr>
+          <w:rFonts w:ascii="Times New Roman" w:hAnsi="Times New Roman" w:cs="Times New Roman"/>
+          <w:b/>
+          <w:bCs/>
+          <w:color w:val="000000"/>
+          <w:sz w:val="24"/>
+          <w:szCs w:val="24"/>
+          <w:shd w:val="clear" w:color="auto" w:fill="FFFFFF"/>
+        </w:rPr>
+        <w:t>Which days have non-windy mornings?</w:t>
+      </w:r>
+    </w:p>
+    <w:p>
+      <w:pPr>
+        <w:keepNext/>
+        <w:jc w:val="center"/>
+      </w:pPr>
+      <w:r>
+        <w:rPr>
+          <w:noProof/>
+        </w:rPr>
+        <w:lastRenderedPageBreak/>
+        <w:drawing>
+          <wp:inline distT="0" distB="0" distL="0" distR="0" wp14:anchorId="7E3E8C17" wp14:editId="1769702E">
+            <wp:extent cx="5486400" cy="3657600"/>
+            <wp:effectExtent l="0" t="0" r="0" b="0"/>
+            <wp:docPr id="29" name="Picture 29"/>
+            <wp:cNvGraphicFramePr>
+              <a:graphicFrameLocks xmlns:a="http://schemas.openxmlformats.org/drawingml/2006/main" noChangeAspect="1"/>
+            </wp:cNvGraphicFramePr>
+            <a:graphic xmlns:a="http://schemas.openxmlformats.org/drawingml/2006/main">
+              <a:graphicData uri="http://schemas.openxmlformats.org/drawingml/2006/picture">
+                <pic:pic xmlns:pic="http://schemas.openxmlformats.org/drawingml/2006/picture">
+                  <pic:nvPicPr>
+                    <pic:cNvPr id="0" name="Picture 25"/>
+                    <pic:cNvPicPr>
+                      <a:picLocks noChangeAspect="1" noChangeArrowheads="1"/>
+                    </pic:cNvPicPr>
+                  </pic:nvPicPr>
+                  <pic:blipFill>
+                    <a:blip r:embed="rId21" cstate="print">
+                      <a:extLst>
+                        <a:ext uri="{28A0092B-C50C-407E-A947-70E740481C1C}">
+                          <a14:useLocalDpi xmlns:a14="http://schemas.microsoft.com/office/drawing/2010/main" val="0"/>
+                        </a:ext>
+                      </a:extLst>
+                    </a:blip>
+                    <a:srcRect/>
+                    <a:stretch>
+                      <a:fillRect/>
+                    </a:stretch>
+                  </pic:blipFill>
+                  <pic:spPr bwMode="auto">
+                    <a:xfrm>
+                      <a:off x="0" y="0"/>
+                      <a:ext cx="5486400" cy="3657600"/>
+                    </a:xfrm>
+                    <a:prstGeom prst="rect">
+                      <a:avLst/>
+                    </a:prstGeom>
+                    <a:noFill/>
+                    <a:ln>
+                      <a:noFill/>
+                    </a:ln>
+                  </pic:spPr>
+                </pic:pic>
+              </a:graphicData>
+            </a:graphic>
+          </wp:inline>
+        </w:drawing>
+      </w:r>
+    </w:p>
+    <w:p>
+      <w:pPr>
+        <w:pStyle w:val="Caption"/>
+        <w:jc w:val="center"/>
+        <w:rPr>
+          <w:rFonts w:ascii="Times New Roman" w:hAnsi="Times New Roman" w:cs="Times New Roman"/>
+          <w:b/>
+          <w:bCs/>
+          <w:color w:val="000000"/>
+          <w:sz w:val="24"/>
+          <w:szCs w:val="24"/>
+          <w:shd w:val="clear" w:color="auto" w:fill="FFFFFF"/>
+        </w:rPr>
+      </w:pPr>
+      <w:r>
+        <w:t xml:space="preserve">Figure </w:t>
+      </w:r>
+      <w:fldSimple w:instr=" SEQ Figure \* ARABIC ">
+        <w:r>
+          <w:rPr>
+            <w:noProof/>
+          </w:rPr>
+          <w:t>18</w:t>
+        </w:r>
+      </w:fldSimple>
+      <w:r>
+        <w:t xml:space="preserve"> Morning wind speed graph</w:t>
       </w:r>
     </w:p>
     <w:p>
@@ -4800,49 +5834,7 @@
           <w:szCs w:val="24"/>
           <w:shd w:val="clear" w:color="auto" w:fill="FFFFFF"/>
         </w:rPr>
-        <w:t>Skiing is an activity that requires snow, therefore the best and probably the only time skiing can be conducted is during the winter. Since winter is a season, and seasons last for around 90 days, the temperature median graph shows that winter starts at around the 124</w:t>
-      </w:r>
-      <w:r>
-        <w:rPr>
-          <w:rFonts w:ascii="Times New Roman" w:hAnsi="Times New Roman" w:cs="Times New Roman"/>
-          <w:color w:val="000000"/>
-          <w:sz w:val="24"/>
-          <w:szCs w:val="24"/>
-          <w:shd w:val="clear" w:color="auto" w:fill="FFFFFF"/>
-          <w:vertAlign w:val="superscript"/>
-        </w:rPr>
-        <w:t>th</w:t>
-      </w:r>
-      <w:r>
-        <w:rPr>
-          <w:rFonts w:ascii="Times New Roman" w:hAnsi="Times New Roman" w:cs="Times New Roman"/>
-          <w:color w:val="000000"/>
-          <w:sz w:val="24"/>
-          <w:szCs w:val="24"/>
-          <w:shd w:val="clear" w:color="auto" w:fill="FFFFFF"/>
-        </w:rPr>
-        <w:t xml:space="preserve"> day and ends at around the 214</w:t>
-      </w:r>
-      <w:r>
-        <w:rPr>
-          <w:rFonts w:ascii="Times New Roman" w:hAnsi="Times New Roman" w:cs="Times New Roman"/>
-          <w:color w:val="000000"/>
-          <w:sz w:val="24"/>
-          <w:szCs w:val="24"/>
-          <w:shd w:val="clear" w:color="auto" w:fill="FFFFFF"/>
-          <w:vertAlign w:val="superscript"/>
-        </w:rPr>
-        <w:t>th</w:t>
-      </w:r>
-      <w:r>
-        <w:rPr>
-          <w:rFonts w:ascii="Times New Roman" w:hAnsi="Times New Roman" w:cs="Times New Roman"/>
-          <w:color w:val="000000"/>
-          <w:sz w:val="24"/>
-          <w:szCs w:val="24"/>
-          <w:shd w:val="clear" w:color="auto" w:fill="FFFFFF"/>
-        </w:rPr>
-        <w:t xml:space="preserve"> day.</w:t>
+        <w:t>Mornings are the best time to ski due to the condition of the snow being fresher due to the lack of people in the morning. And since there are less people, the area will be less crowded, and more movements will be possible. However, morning winds can be chilly and cold. Therefore, the next analysis is to find the days with low morning wind speed. The data frame crawler algorithm is used again.</w:t>
       </w:r>
     </w:p>
     <w:p>
@@ -4892,102 +5884,6 @@
           <w:szCs w:val="24"/>
           <w:shd w:val="clear" w:color="auto" w:fill="FFFFFF"/>
         </w:rPr>
-        <w:t xml:space="preserve"> 4-2: </w:t>
-      </w:r>
-      <w:r>
-        <w:rPr>
-          <w:rFonts w:ascii="Times New Roman" w:hAnsi="Times New Roman" w:cs="Times New Roman"/>
-          <w:b/>
-          <w:bCs/>
-          <w:color w:val="000000"/>
-          <w:sz w:val="24"/>
-          <w:szCs w:val="24"/>
-          <w:shd w:val="clear" w:color="auto" w:fill="FFFFFF"/>
-        </w:rPr>
-        <w:t>Which days have non-windy mornings?</w:t>
-      </w:r>
-    </w:p>
-    <w:p>
-      <w:pPr>
-        <w:jc w:val="both"/>
-        <w:rPr>
-          <w:rFonts w:ascii="Times New Roman" w:hAnsi="Times New Roman" w:cs="Times New Roman"/>
-          <w:color w:val="000000"/>
-          <w:sz w:val="24"/>
-          <w:szCs w:val="24"/>
-          <w:shd w:val="clear" w:color="auto" w:fill="FFFFFF"/>
-        </w:rPr>
-      </w:pPr>
-      <w:r>
-        <w:rPr>
-          <w:rFonts w:ascii="Times New Roman" w:hAnsi="Times New Roman" w:cs="Times New Roman"/>
-          <w:b/>
-          <w:bCs/>
-          <w:color w:val="000000"/>
-          <w:sz w:val="24"/>
-          <w:szCs w:val="24"/>
-          <w:shd w:val="clear" w:color="auto" w:fill="FFFFFF"/>
-        </w:rPr>
-        <w:tab/>
-      </w:r>
-      <w:r>
-        <w:rPr>
-          <w:rFonts w:ascii="Times New Roman" w:hAnsi="Times New Roman" w:cs="Times New Roman"/>
-          <w:color w:val="000000"/>
-          <w:sz w:val="24"/>
-          <w:szCs w:val="24"/>
-          <w:shd w:val="clear" w:color="auto" w:fill="FFFFFF"/>
-        </w:rPr>
-        <w:t>Mornings are the best time to ski due to the condition of the snow being fresher due to the lack of people in the morning. And since there are less people, the area will be less crowded, and more movements will be possible. However, morning winds can be chilly and cold. Therefore, the next analysis is to find the days with low morning wind speed. The data frame crawler algorithm is used again.</w:t>
-      </w:r>
-    </w:p>
-    <w:p>
-      <w:pPr>
-        <w:jc w:val="both"/>
-        <w:rPr>
-          <w:rFonts w:ascii="Times New Roman" w:hAnsi="Times New Roman" w:cs="Times New Roman"/>
-          <w:b/>
-          <w:bCs/>
-          <w:color w:val="000000"/>
-          <w:sz w:val="24"/>
-          <w:szCs w:val="24"/>
-          <w:shd w:val="clear" w:color="auto" w:fill="FFFFFF"/>
-        </w:rPr>
-      </w:pPr>
-      <w:r>
-        <w:rPr>
-          <w:rFonts w:ascii="Times New Roman" w:hAnsi="Times New Roman" w:cs="Times New Roman"/>
-          <w:b/>
-          <w:bCs/>
-          <w:color w:val="000000"/>
-          <w:sz w:val="24"/>
-          <w:szCs w:val="24"/>
-          <w:shd w:val="clear" w:color="auto" w:fill="FFFFFF"/>
-        </w:rPr>
-        <w:t>Ana</w:t>
-      </w:r>
-      <w:r>
-        <w:rPr>
-          <w:rFonts w:ascii="Times New Roman" w:hAnsi="Times New Roman" w:cs="Times New Roman"/>
-          <w:b/>
-          <w:bCs/>
-          <w:color w:val="000000"/>
-          <w:sz w:val="24"/>
-          <w:szCs w:val="24"/>
-          <w:shd w:val="clear" w:color="auto" w:fill="FFFFFF"/>
-        </w:rPr>
-        <w:t>lysis</w:t>
-      </w:r>
-      <w:r>
-        <w:rPr>
-          <w:rFonts w:ascii="Times New Roman" w:hAnsi="Times New Roman" w:cs="Times New Roman"/>
-          <w:b/>
-          <w:bCs/>
-          <w:color w:val="000000"/>
-          <w:sz w:val="24"/>
-          <w:szCs w:val="24"/>
-          <w:shd w:val="clear" w:color="auto" w:fill="FFFFFF"/>
-        </w:rPr>
         <w:t xml:space="preserve"> 4-3:</w:t>
       </w:r>
       <w:r>
@@ -5013,6 +5909,95 @@
           <w:shd w:val="clear" w:color="auto" w:fill="FFFFFF"/>
         </w:rPr>
         <w:t>Which days lack of gust?</w:t>
+      </w:r>
+    </w:p>
+    <w:p>
+      <w:pPr>
+        <w:keepNext/>
+        <w:jc w:val="center"/>
+      </w:pPr>
+      <w:r>
+        <w:rPr>
+          <w:noProof/>
+        </w:rPr>
+        <w:lastRenderedPageBreak/>
+        <w:drawing>
+          <wp:inline distT="0" distB="0" distL="0" distR="0" wp14:anchorId="432450EE" wp14:editId="11FFEBA3">
+            <wp:extent cx="5486400" cy="3657600"/>
+            <wp:effectExtent l="0" t="0" r="0" b="0"/>
+            <wp:docPr id="25" name="Picture 25"/>
+            <wp:cNvGraphicFramePr>
+              <a:graphicFrameLocks xmlns:a="http://schemas.openxmlformats.org/drawingml/2006/main" noChangeAspect="1"/>
+            </wp:cNvGraphicFramePr>
+            <a:graphic xmlns:a="http://schemas.openxmlformats.org/drawingml/2006/main">
+              <a:graphicData uri="http://schemas.openxmlformats.org/drawingml/2006/picture">
+                <pic:pic xmlns:pic="http://schemas.openxmlformats.org/drawingml/2006/picture">
+                  <pic:nvPicPr>
+                    <pic:cNvPr id="0" name="Picture 17"/>
+                    <pic:cNvPicPr>
+                      <a:picLocks noChangeAspect="1" noChangeArrowheads="1"/>
+                    </pic:cNvPicPr>
+                  </pic:nvPicPr>
+                  <pic:blipFill>
+                    <a:blip r:embed="rId22" cstate="print">
+                      <a:extLst>
+                        <a:ext uri="{28A0092B-C50C-407E-A947-70E740481C1C}">
+                          <a14:useLocalDpi xmlns:a14="http://schemas.microsoft.com/office/drawing/2010/main" val="0"/>
+                        </a:ext>
+                      </a:extLst>
+                    </a:blip>
+                    <a:srcRect/>
+                    <a:stretch>
+                      <a:fillRect/>
+                    </a:stretch>
+                  </pic:blipFill>
+                  <pic:spPr bwMode="auto">
+                    <a:xfrm>
+                      <a:off x="0" y="0"/>
+                      <a:ext cx="5486400" cy="3657600"/>
+                    </a:xfrm>
+                    <a:prstGeom prst="rect">
+                      <a:avLst/>
+                    </a:prstGeom>
+                    <a:noFill/>
+                    <a:ln>
+                      <a:noFill/>
+                    </a:ln>
+                  </pic:spPr>
+                </pic:pic>
+              </a:graphicData>
+            </a:graphic>
+          </wp:inline>
+        </w:drawing>
+      </w:r>
+    </w:p>
+    <w:p>
+      <w:pPr>
+        <w:pStyle w:val="Caption"/>
+        <w:jc w:val="center"/>
+        <w:rPr>
+          <w:rFonts w:ascii="Times New Roman" w:hAnsi="Times New Roman" w:cs="Times New Roman"/>
+          <w:b/>
+          <w:bCs/>
+          <w:color w:val="000000"/>
+          <w:sz w:val="24"/>
+          <w:szCs w:val="24"/>
+          <w:shd w:val="clear" w:color="auto" w:fill="FFFFFF"/>
+        </w:rPr>
+      </w:pPr>
+      <w:r>
+        <w:t xml:space="preserve">Figure </w:t>
+      </w:r>
+      <w:fldSimple w:instr=" SEQ Figure \* ARABIC ">
+        <w:r>
+          <w:rPr>
+            <w:noProof/>
+          </w:rPr>
+          <w:t>19</w:t>
+        </w:r>
+      </w:fldSimple>
+      <w:r>
+        <w:t xml:space="preserve"> Wind gust speed graph</w:t>
       </w:r>
     </w:p>
     <w:p>
@@ -5100,7 +6085,7 @@
                     <pic:cNvPicPr/>
                   </pic:nvPicPr>
                   <pic:blipFill>
-                    <a:blip r:embed="rId17"/>
+                    <a:blip r:embed="rId23"/>
                     <a:stretch>
                       <a:fillRect/>
                     </a:stretch>
@@ -5138,81 +6123,587 @@
       <w:r>
         <w:t xml:space="preserve">Figure </w:t>
       </w:r>
+      <w:r>
+        <w:fldChar w:fldCharType="begin"/>
+      </w:r>
+      <w:r>
+        <w:instrText xml:space="preserve"> SEQ Figure \* ARABIC </w:instrText>
+      </w:r>
+      <w:r>
+        <w:fldChar w:fldCharType="separate"/>
+      </w:r>
+      <w:r>
+        <w:rPr>
+          <w:noProof/>
+        </w:rPr>
+        <w:t>20</w:t>
+      </w:r>
+      <w:r>
+        <w:rPr>
+          <w:noProof/>
+        </w:rPr>
+        <w:fldChar w:fldCharType="end"/>
+      </w:r>
+      <w:r>
+        <w:t xml:space="preserve"> Fourth question results</w:t>
+      </w:r>
+    </w:p>
+    <w:p>
+      <w:pPr>
+        <w:jc w:val="both"/>
+        <w:rPr>
+          <w:rFonts w:ascii="Times New Roman" w:hAnsi="Times New Roman" w:cs="Times New Roman"/>
+          <w:color w:val="000000"/>
+          <w:sz w:val="24"/>
+          <w:szCs w:val="24"/>
+          <w:shd w:val="clear" w:color="auto" w:fill="FFFFFF"/>
+        </w:rPr>
+      </w:pPr>
+      <w:r>
+        <w:rPr>
+          <w:rFonts w:ascii="Times New Roman" w:hAnsi="Times New Roman" w:cs="Times New Roman"/>
+          <w:b/>
+          <w:bCs/>
+          <w:color w:val="000000"/>
+          <w:sz w:val="24"/>
+          <w:szCs w:val="24"/>
+          <w:shd w:val="clear" w:color="auto" w:fill="FFFFFF"/>
+        </w:rPr>
+        <w:tab/>
+      </w:r>
+      <w:r>
+        <w:rPr>
+          <w:rFonts w:ascii="Times New Roman" w:hAnsi="Times New Roman" w:cs="Times New Roman"/>
+          <w:color w:val="000000"/>
+          <w:sz w:val="24"/>
+          <w:szCs w:val="24"/>
+          <w:shd w:val="clear" w:color="auto" w:fill="FFFFFF"/>
+        </w:rPr>
+        <w:t xml:space="preserve">The three analysis methods show that there are 90 days during winter, 223 days with non-windy mornings, and 192 days with below average gust speed. With the vector compare algorithm, the three vectors can be </w:t>
+      </w:r>
+      <w:r>
+        <w:rPr>
+          <w:rFonts w:ascii="Times New Roman" w:hAnsi="Times New Roman" w:cs="Times New Roman"/>
+          <w:color w:val="000000"/>
+          <w:sz w:val="24"/>
+          <w:szCs w:val="24"/>
+          <w:shd w:val="clear" w:color="auto" w:fill="FFFFFF"/>
+        </w:rPr>
+        <w:t>compared,</w:t>
+      </w:r>
+      <w:r>
+        <w:rPr>
+          <w:rFonts w:ascii="Times New Roman" w:hAnsi="Times New Roman" w:cs="Times New Roman"/>
+          <w:color w:val="000000"/>
+          <w:sz w:val="24"/>
+          <w:szCs w:val="24"/>
+          <w:shd w:val="clear" w:color="auto" w:fill="FFFFFF"/>
+        </w:rPr>
+        <w:t xml:space="preserve"> and it has been found that there are 51 days with the three conditions for skiing.</w:t>
+      </w:r>
+    </w:p>
+    <w:p>
+      <w:pPr>
+        <w:jc w:val="both"/>
+        <w:rPr>
+          <w:rFonts w:ascii="Times New Roman" w:hAnsi="Times New Roman" w:cs="Times New Roman"/>
+          <w:color w:val="000000"/>
+          <w:sz w:val="24"/>
+          <w:szCs w:val="24"/>
+          <w:shd w:val="clear" w:color="auto" w:fill="FFFFFF"/>
+        </w:rPr>
+      </w:pPr>
+    </w:p>
+    <w:p>
+      <w:pPr>
+        <w:jc w:val="both"/>
+        <w:rPr>
+          <w:rFonts w:ascii="Times New Roman" w:hAnsi="Times New Roman" w:cs="Times New Roman"/>
+          <w:color w:val="000000"/>
+          <w:sz w:val="24"/>
+          <w:szCs w:val="24"/>
+          <w:shd w:val="clear" w:color="auto" w:fill="FFFFFF"/>
+        </w:rPr>
+      </w:pPr>
+    </w:p>
+    <w:p>
+      <w:pPr>
+        <w:jc w:val="both"/>
+        <w:rPr>
+          <w:rFonts w:ascii="Times New Roman" w:hAnsi="Times New Roman" w:cs="Times New Roman"/>
+          <w:color w:val="000000"/>
+          <w:sz w:val="24"/>
+          <w:szCs w:val="24"/>
+          <w:shd w:val="clear" w:color="auto" w:fill="FFFFFF"/>
+        </w:rPr>
+      </w:pPr>
+    </w:p>
+    <w:p>
+      <w:pPr>
+        <w:jc w:val="both"/>
+        <w:rPr>
+          <w:rFonts w:ascii="Times New Roman" w:hAnsi="Times New Roman" w:cs="Times New Roman"/>
+          <w:b/>
+          <w:bCs/>
+          <w:color w:val="000000"/>
+          <w:sz w:val="28"/>
+          <w:szCs w:val="28"/>
+          <w:shd w:val="clear" w:color="auto" w:fill="FFFFFF"/>
+        </w:rPr>
+      </w:pPr>
+      <w:r>
+        <w:rPr>
+          <w:rFonts w:ascii="Times New Roman" w:hAnsi="Times New Roman" w:cs="Times New Roman"/>
+          <w:b/>
+          <w:bCs/>
+          <w:color w:val="000000"/>
+          <w:sz w:val="28"/>
+          <w:szCs w:val="28"/>
+          <w:shd w:val="clear" w:color="auto" w:fill="FFFFFF"/>
+        </w:rPr>
+        <w:lastRenderedPageBreak/>
+        <w:t>Fifth Question</w:t>
+      </w:r>
+      <w:r>
+        <w:rPr>
+          <w:rFonts w:ascii="Times New Roman" w:hAnsi="Times New Roman" w:cs="Times New Roman"/>
+          <w:b/>
+          <w:bCs/>
+          <w:color w:val="000000"/>
+          <w:sz w:val="28"/>
+          <w:szCs w:val="28"/>
+          <w:shd w:val="clear" w:color="auto" w:fill="FFFFFF"/>
+        </w:rPr>
+        <w:t xml:space="preserve"> – </w:t>
+      </w:r>
+      <w:r>
+        <w:rPr>
+          <w:rFonts w:ascii="Times New Roman" w:hAnsi="Times New Roman" w:cs="Times New Roman"/>
+          <w:b/>
+          <w:bCs/>
+          <w:color w:val="000000"/>
+          <w:sz w:val="28"/>
+          <w:szCs w:val="28"/>
+          <w:shd w:val="clear" w:color="auto" w:fill="FFFFFF"/>
+        </w:rPr>
+        <w:t>When will a storm occur?</w:t>
+      </w:r>
+    </w:p>
+    <w:p>
+      <w:pPr>
+        <w:jc w:val="both"/>
+        <w:rPr>
+          <w:rFonts w:ascii="Times New Roman" w:hAnsi="Times New Roman" w:cs="Times New Roman"/>
+          <w:b/>
+          <w:bCs/>
+          <w:color w:val="000000"/>
+          <w:sz w:val="24"/>
+          <w:szCs w:val="24"/>
+          <w:shd w:val="clear" w:color="auto" w:fill="FFFFFF"/>
+        </w:rPr>
+      </w:pPr>
+      <w:r>
+        <w:rPr>
+          <w:rFonts w:ascii="Times New Roman" w:hAnsi="Times New Roman" w:cs="Times New Roman"/>
+          <w:b/>
+          <w:bCs/>
+          <w:color w:val="000000"/>
+          <w:sz w:val="24"/>
+          <w:szCs w:val="24"/>
+          <w:shd w:val="clear" w:color="auto" w:fill="FFFFFF"/>
+        </w:rPr>
+        <w:t>Ana</w:t>
+      </w:r>
+      <w:r>
+        <w:rPr>
+          <w:rFonts w:ascii="Times New Roman" w:hAnsi="Times New Roman" w:cs="Times New Roman"/>
+          <w:b/>
+          <w:bCs/>
+          <w:color w:val="000000"/>
+          <w:sz w:val="24"/>
+          <w:szCs w:val="24"/>
+          <w:shd w:val="clear" w:color="auto" w:fill="FFFFFF"/>
+        </w:rPr>
+        <w:t>lysis</w:t>
+      </w:r>
+      <w:r>
+        <w:rPr>
+          <w:rFonts w:ascii="Times New Roman" w:hAnsi="Times New Roman" w:cs="Times New Roman"/>
+          <w:b/>
+          <w:bCs/>
+          <w:color w:val="000000"/>
+          <w:sz w:val="24"/>
+          <w:szCs w:val="24"/>
+          <w:shd w:val="clear" w:color="auto" w:fill="FFFFFF"/>
+        </w:rPr>
+        <w:t xml:space="preserve"> 5-1: </w:t>
+      </w:r>
+      <w:r>
+        <w:rPr>
+          <w:rFonts w:ascii="Times New Roman" w:hAnsi="Times New Roman" w:cs="Times New Roman"/>
+          <w:b/>
+          <w:bCs/>
+          <w:color w:val="000000"/>
+          <w:sz w:val="24"/>
+          <w:szCs w:val="24"/>
+          <w:shd w:val="clear" w:color="auto" w:fill="FFFFFF"/>
+        </w:rPr>
+        <w:t>Wh</w:t>
+      </w:r>
+      <w:r>
+        <w:rPr>
+          <w:rFonts w:ascii="Times New Roman" w:hAnsi="Times New Roman" w:cs="Times New Roman"/>
+          <w:b/>
+          <w:bCs/>
+          <w:color w:val="000000"/>
+          <w:sz w:val="24"/>
+          <w:szCs w:val="24"/>
+          <w:shd w:val="clear" w:color="auto" w:fill="FFFFFF"/>
+        </w:rPr>
+        <w:t>ich days have low air pressure?</w:t>
+      </w:r>
+    </w:p>
+    <w:p>
+      <w:pPr>
+        <w:keepNext/>
+        <w:jc w:val="center"/>
+      </w:pPr>
+      <w:r>
+        <w:rPr>
+          <w:noProof/>
+        </w:rPr>
+        <w:drawing>
+          <wp:inline distT="0" distB="0" distL="0" distR="0" wp14:anchorId="5B4B9A2F" wp14:editId="479688F7">
+            <wp:extent cx="5486400" cy="3657600"/>
+            <wp:effectExtent l="0" t="0" r="0" b="0"/>
+            <wp:docPr id="30" name="Picture 30"/>
+            <wp:cNvGraphicFramePr>
+              <a:graphicFrameLocks xmlns:a="http://schemas.openxmlformats.org/drawingml/2006/main" noChangeAspect="1"/>
+            </wp:cNvGraphicFramePr>
+            <a:graphic xmlns:a="http://schemas.openxmlformats.org/drawingml/2006/main">
+              <a:graphicData uri="http://schemas.openxmlformats.org/drawingml/2006/picture">
+                <pic:pic xmlns:pic="http://schemas.openxmlformats.org/drawingml/2006/picture">
+                  <pic:nvPicPr>
+                    <pic:cNvPr id="0" name="Picture 27"/>
+                    <pic:cNvPicPr>
+                      <a:picLocks noChangeAspect="1" noChangeArrowheads="1"/>
+                    </pic:cNvPicPr>
+                  </pic:nvPicPr>
+                  <pic:blipFill>
+                    <a:blip r:embed="rId24" cstate="print">
+                      <a:extLst>
+                        <a:ext uri="{28A0092B-C50C-407E-A947-70E740481C1C}">
+                          <a14:useLocalDpi xmlns:a14="http://schemas.microsoft.com/office/drawing/2010/main" val="0"/>
+                        </a:ext>
+                      </a:extLst>
+                    </a:blip>
+                    <a:srcRect/>
+                    <a:stretch>
+                      <a:fillRect/>
+                    </a:stretch>
+                  </pic:blipFill>
+                  <pic:spPr bwMode="auto">
+                    <a:xfrm>
+                      <a:off x="0" y="0"/>
+                      <a:ext cx="5486400" cy="3657600"/>
+                    </a:xfrm>
+                    <a:prstGeom prst="rect">
+                      <a:avLst/>
+                    </a:prstGeom>
+                    <a:noFill/>
+                    <a:ln>
+                      <a:noFill/>
+                    </a:ln>
+                  </pic:spPr>
+                </pic:pic>
+              </a:graphicData>
+            </a:graphic>
+          </wp:inline>
+        </w:drawing>
+      </w:r>
+    </w:p>
+    <w:p>
+      <w:pPr>
+        <w:pStyle w:val="Caption"/>
+        <w:jc w:val="center"/>
+        <w:rPr>
+          <w:rFonts w:ascii="Times New Roman" w:hAnsi="Times New Roman" w:cs="Times New Roman"/>
+          <w:b/>
+          <w:bCs/>
+          <w:color w:val="000000"/>
+          <w:sz w:val="24"/>
+          <w:szCs w:val="24"/>
+          <w:shd w:val="clear" w:color="auto" w:fill="FFFFFF"/>
+        </w:rPr>
+      </w:pPr>
+      <w:r>
+        <w:t xml:space="preserve">Figure </w:t>
+      </w:r>
       <w:fldSimple w:instr=" SEQ Figure \* ARABIC ">
         <w:r>
           <w:rPr>
             <w:noProof/>
           </w:rPr>
-          <w:t>13</w:t>
+          <w:t>21</w:t>
         </w:r>
       </w:fldSimple>
       <w:r>
-        <w:t xml:space="preserve"> Fourth question results</w:t>
-      </w:r>
-    </w:p>
-    <w:p>
-      <w:pPr>
-        <w:jc w:val="both"/>
-        <w:rPr>
-          <w:rFonts w:ascii="Times New Roman" w:hAnsi="Times New Roman" w:cs="Times New Roman"/>
-          <w:b/>
-          <w:bCs/>
-          <w:color w:val="000000"/>
-          <w:sz w:val="24"/>
-          <w:szCs w:val="24"/>
-          <w:shd w:val="clear" w:color="auto" w:fill="FFFFFF"/>
-        </w:rPr>
-      </w:pPr>
-    </w:p>
-    <w:p>
-      <w:pPr>
-        <w:jc w:val="both"/>
-        <w:rPr>
-          <w:rFonts w:ascii="Times New Roman" w:hAnsi="Times New Roman" w:cs="Times New Roman"/>
-          <w:b/>
-          <w:bCs/>
-          <w:color w:val="000000"/>
-          <w:sz w:val="28"/>
-          <w:szCs w:val="28"/>
-          <w:shd w:val="clear" w:color="auto" w:fill="FFFFFF"/>
-        </w:rPr>
-      </w:pPr>
-      <w:r>
-        <w:rPr>
-          <w:rFonts w:ascii="Times New Roman" w:hAnsi="Times New Roman" w:cs="Times New Roman"/>
-          <w:b/>
-          <w:bCs/>
-          <w:color w:val="000000"/>
-          <w:sz w:val="28"/>
-          <w:szCs w:val="28"/>
-          <w:shd w:val="clear" w:color="auto" w:fill="FFFFFF"/>
+        <w:t xml:space="preserve"> Median air pressure graph</w:t>
+      </w:r>
+    </w:p>
+    <w:p>
+      <w:pPr>
+        <w:jc w:val="both"/>
+        <w:rPr>
+          <w:rFonts w:ascii="Times New Roman" w:hAnsi="Times New Roman" w:cs="Times New Roman"/>
+          <w:color w:val="000000"/>
+          <w:sz w:val="24"/>
+          <w:szCs w:val="24"/>
+          <w:shd w:val="clear" w:color="auto" w:fill="FFFFFF"/>
+        </w:rPr>
+      </w:pPr>
+      <w:r>
+        <w:rPr>
+          <w:rFonts w:ascii="Times New Roman" w:hAnsi="Times New Roman" w:cs="Times New Roman"/>
+          <w:b/>
+          <w:bCs/>
+          <w:color w:val="000000"/>
+          <w:sz w:val="24"/>
+          <w:szCs w:val="24"/>
+          <w:shd w:val="clear" w:color="auto" w:fill="FFFFFF"/>
+        </w:rPr>
+        <w:tab/>
+      </w:r>
+      <w:r>
+        <w:rPr>
+          <w:rFonts w:ascii="Times New Roman" w:hAnsi="Times New Roman" w:cs="Times New Roman"/>
+          <w:color w:val="000000"/>
+          <w:sz w:val="24"/>
+          <w:szCs w:val="24"/>
+          <w:shd w:val="clear" w:color="auto" w:fill="FFFFFF"/>
+        </w:rPr>
+        <w:t>Signs of a storm coming is when there is a drop in air pressure. This is because low air pressure cells bring storm clouds (Collecting Weather Data | Physical Geography, 2021). This means finding days with air pressure drops is crucial to finding days where storms occur. To do this, two vectors are made from the morning air pressure column and the evening air pressure column. The average of the two which is the median is then calculated and kept in another vector. This vector is then used to form a data frame. The data frame crawler algorithm is then used to find the list of days with lower-than-average air pressure.</w:t>
+      </w:r>
+    </w:p>
+    <w:p>
+      <w:pPr>
+        <w:jc w:val="both"/>
+        <w:rPr>
+          <w:rFonts w:ascii="Times New Roman" w:hAnsi="Times New Roman" w:cs="Times New Roman"/>
+          <w:b/>
+          <w:bCs/>
+          <w:color w:val="000000"/>
+          <w:sz w:val="24"/>
+          <w:szCs w:val="24"/>
+          <w:shd w:val="clear" w:color="auto" w:fill="FFFFFF"/>
+        </w:rPr>
+      </w:pPr>
+      <w:r>
+        <w:rPr>
+          <w:rFonts w:ascii="Times New Roman" w:hAnsi="Times New Roman" w:cs="Times New Roman"/>
+          <w:b/>
+          <w:bCs/>
+          <w:color w:val="000000"/>
+          <w:sz w:val="24"/>
+          <w:szCs w:val="24"/>
+          <w:shd w:val="clear" w:color="auto" w:fill="FFFFFF"/>
+        </w:rPr>
+        <w:t>Ana</w:t>
+      </w:r>
+      <w:r>
+        <w:rPr>
+          <w:rFonts w:ascii="Times New Roman" w:hAnsi="Times New Roman" w:cs="Times New Roman"/>
+          <w:b/>
+          <w:bCs/>
+          <w:color w:val="000000"/>
+          <w:sz w:val="24"/>
+          <w:szCs w:val="24"/>
+          <w:shd w:val="clear" w:color="auto" w:fill="FFFFFF"/>
+        </w:rPr>
+        <w:t>lysis</w:t>
+      </w:r>
+      <w:r>
+        <w:rPr>
+          <w:rFonts w:ascii="Times New Roman" w:hAnsi="Times New Roman" w:cs="Times New Roman"/>
+          <w:b/>
+          <w:bCs/>
+          <w:color w:val="000000"/>
+          <w:sz w:val="24"/>
+          <w:szCs w:val="24"/>
+          <w:shd w:val="clear" w:color="auto" w:fill="FFFFFF"/>
+        </w:rPr>
+        <w:t xml:space="preserve"> </w:t>
+      </w:r>
+      <w:r>
+        <w:rPr>
+          <w:rFonts w:ascii="Times New Roman" w:hAnsi="Times New Roman" w:cs="Times New Roman"/>
+          <w:b/>
+          <w:bCs/>
+          <w:color w:val="000000"/>
+          <w:sz w:val="24"/>
+          <w:szCs w:val="24"/>
+          <w:shd w:val="clear" w:color="auto" w:fill="FFFFFF"/>
+        </w:rPr>
+        <w:t>5-</w:t>
+      </w:r>
+      <w:r>
+        <w:rPr>
+          <w:rFonts w:ascii="Times New Roman" w:hAnsi="Times New Roman" w:cs="Times New Roman"/>
+          <w:b/>
+          <w:bCs/>
+          <w:color w:val="000000"/>
+          <w:sz w:val="24"/>
+          <w:szCs w:val="24"/>
+          <w:shd w:val="clear" w:color="auto" w:fill="FFFFFF"/>
+        </w:rPr>
+        <w:t xml:space="preserve">2: </w:t>
+      </w:r>
+      <w:r>
+        <w:rPr>
+          <w:rFonts w:ascii="Times New Roman" w:hAnsi="Times New Roman" w:cs="Times New Roman"/>
+          <w:b/>
+          <w:bCs/>
+          <w:color w:val="000000"/>
+          <w:sz w:val="24"/>
+          <w:szCs w:val="24"/>
+          <w:shd w:val="clear" w:color="auto" w:fill="FFFFFF"/>
+        </w:rPr>
+        <w:t>Which days have high rainfall</w:t>
+      </w:r>
+      <w:r>
+        <w:rPr>
+          <w:rFonts w:ascii="Times New Roman" w:hAnsi="Times New Roman" w:cs="Times New Roman"/>
+          <w:b/>
+          <w:bCs/>
+          <w:color w:val="000000"/>
+          <w:sz w:val="24"/>
+          <w:szCs w:val="24"/>
+          <w:shd w:val="clear" w:color="auto" w:fill="FFFFFF"/>
+        </w:rPr>
+        <w:t>?</w:t>
+      </w:r>
+    </w:p>
+    <w:p>
+      <w:pPr>
+        <w:keepNext/>
+        <w:jc w:val="center"/>
+      </w:pPr>
+      <w:r>
+        <w:rPr>
+          <w:noProof/>
         </w:rPr>
         <w:lastRenderedPageBreak/>
-        <w:t>Fifth Question</w:t>
-      </w:r>
-      <w:r>
-        <w:rPr>
-          <w:rFonts w:ascii="Times New Roman" w:hAnsi="Times New Roman" w:cs="Times New Roman"/>
-          <w:b/>
-          <w:bCs/>
-          <w:color w:val="000000"/>
-          <w:sz w:val="28"/>
-          <w:szCs w:val="28"/>
-          <w:shd w:val="clear" w:color="auto" w:fill="FFFFFF"/>
-        </w:rPr>
-        <w:t xml:space="preserve"> – </w:t>
-      </w:r>
-      <w:r>
-        <w:rPr>
-          <w:rFonts w:ascii="Times New Roman" w:hAnsi="Times New Roman" w:cs="Times New Roman"/>
-          <w:b/>
-          <w:bCs/>
-          <w:color w:val="000000"/>
-          <w:sz w:val="28"/>
-          <w:szCs w:val="28"/>
-          <w:shd w:val="clear" w:color="auto" w:fill="FFFFFF"/>
-        </w:rPr>
-        <w:t>When will a storm occur?</w:t>
+        <w:drawing>
+          <wp:inline distT="0" distB="0" distL="0" distR="0" wp14:anchorId="17535882" wp14:editId="46CAFAF6">
+            <wp:extent cx="5486400" cy="3657600"/>
+            <wp:effectExtent l="0" t="0" r="0" b="0"/>
+            <wp:docPr id="27" name="Picture 27"/>
+            <wp:cNvGraphicFramePr>
+              <a:graphicFrameLocks xmlns:a="http://schemas.openxmlformats.org/drawingml/2006/main" noChangeAspect="1"/>
+            </wp:cNvGraphicFramePr>
+            <a:graphic xmlns:a="http://schemas.openxmlformats.org/drawingml/2006/main">
+              <a:graphicData uri="http://schemas.openxmlformats.org/drawingml/2006/picture">
+                <pic:pic xmlns:pic="http://schemas.openxmlformats.org/drawingml/2006/picture">
+                  <pic:nvPicPr>
+                    <pic:cNvPr id="0" name="Picture 21"/>
+                    <pic:cNvPicPr>
+                      <a:picLocks noChangeAspect="1" noChangeArrowheads="1"/>
+                    </pic:cNvPicPr>
+                  </pic:nvPicPr>
+                  <pic:blipFill>
+                    <a:blip r:embed="rId6" cstate="print">
+                      <a:extLst>
+                        <a:ext uri="{28A0092B-C50C-407E-A947-70E740481C1C}">
+                          <a14:useLocalDpi xmlns:a14="http://schemas.microsoft.com/office/drawing/2010/main" val="0"/>
+                        </a:ext>
+                      </a:extLst>
+                    </a:blip>
+                    <a:srcRect/>
+                    <a:stretch>
+                      <a:fillRect/>
+                    </a:stretch>
+                  </pic:blipFill>
+                  <pic:spPr bwMode="auto">
+                    <a:xfrm>
+                      <a:off x="0" y="0"/>
+                      <a:ext cx="5486400" cy="3657600"/>
+                    </a:xfrm>
+                    <a:prstGeom prst="rect">
+                      <a:avLst/>
+                    </a:prstGeom>
+                    <a:noFill/>
+                    <a:ln>
+                      <a:noFill/>
+                    </a:ln>
+                  </pic:spPr>
+                </pic:pic>
+              </a:graphicData>
+            </a:graphic>
+          </wp:inline>
+        </w:drawing>
+      </w:r>
+    </w:p>
+    <w:p>
+      <w:pPr>
+        <w:pStyle w:val="Caption"/>
+        <w:jc w:val="center"/>
+        <w:rPr>
+          <w:rFonts w:ascii="Times New Roman" w:hAnsi="Times New Roman" w:cs="Times New Roman"/>
+          <w:b/>
+          <w:bCs/>
+          <w:color w:val="000000"/>
+          <w:sz w:val="24"/>
+          <w:szCs w:val="24"/>
+          <w:shd w:val="clear" w:color="auto" w:fill="FFFFFF"/>
+        </w:rPr>
+      </w:pPr>
+      <w:r>
+        <w:t xml:space="preserve">Figure </w:t>
+      </w:r>
+      <w:fldSimple w:instr=" SEQ Figure \* ARABIC ">
+        <w:r>
+          <w:rPr>
+            <w:noProof/>
+          </w:rPr>
+          <w:t>22</w:t>
+        </w:r>
+      </w:fldSimple>
+      <w:r>
+        <w:t xml:space="preserve"> Rainfall graph</w:t>
+      </w:r>
+    </w:p>
+    <w:p>
+      <w:pPr>
+        <w:jc w:val="both"/>
+        <w:rPr>
+          <w:rFonts w:ascii="Times New Roman" w:hAnsi="Times New Roman" w:cs="Times New Roman"/>
+          <w:color w:val="000000"/>
+          <w:sz w:val="24"/>
+          <w:szCs w:val="24"/>
+          <w:shd w:val="clear" w:color="auto" w:fill="FFFFFF"/>
+        </w:rPr>
+      </w:pPr>
+      <w:r>
+        <w:rPr>
+          <w:rFonts w:ascii="Times New Roman" w:hAnsi="Times New Roman" w:cs="Times New Roman"/>
+          <w:b/>
+          <w:bCs/>
+          <w:color w:val="000000"/>
+          <w:sz w:val="24"/>
+          <w:szCs w:val="24"/>
+          <w:shd w:val="clear" w:color="auto" w:fill="FFFFFF"/>
+        </w:rPr>
+        <w:tab/>
+      </w:r>
+      <w:r>
+        <w:rPr>
+          <w:rFonts w:ascii="Times New Roman" w:hAnsi="Times New Roman" w:cs="Times New Roman"/>
+          <w:color w:val="000000"/>
+          <w:sz w:val="24"/>
+          <w:szCs w:val="24"/>
+          <w:shd w:val="clear" w:color="auto" w:fill="FFFFFF"/>
+        </w:rPr>
+        <w:t>Storms will always bring heavy rain. Therefore, the obvious analysis to find days where storms occur is to find days with heavy rainfall. In this analysis, the data frame crawler algorithm is utilized to find days with heavy rainfall.</w:t>
       </w:r>
     </w:p>
     <w:p>
@@ -5262,31 +6753,120 @@
           <w:szCs w:val="24"/>
           <w:shd w:val="clear" w:color="auto" w:fill="FFFFFF"/>
         </w:rPr>
-        <w:t xml:space="preserve"> 5-1: </w:t>
-      </w:r>
-      <w:r>
-        <w:rPr>
-          <w:rFonts w:ascii="Times New Roman" w:hAnsi="Times New Roman" w:cs="Times New Roman"/>
-          <w:b/>
-          <w:bCs/>
-          <w:color w:val="000000"/>
-          <w:sz w:val="24"/>
-          <w:szCs w:val="24"/>
-          <w:shd w:val="clear" w:color="auto" w:fill="FFFFFF"/>
-        </w:rPr>
-        <w:t>Wh</w:t>
-      </w:r>
-      <w:r>
-        <w:rPr>
-          <w:rFonts w:ascii="Times New Roman" w:hAnsi="Times New Roman" w:cs="Times New Roman"/>
-          <w:b/>
-          <w:bCs/>
-          <w:color w:val="000000"/>
-          <w:sz w:val="24"/>
-          <w:szCs w:val="24"/>
-          <w:shd w:val="clear" w:color="auto" w:fill="FFFFFF"/>
-        </w:rPr>
-        <w:t>ich days have low air pressure?</w:t>
+        <w:t xml:space="preserve"> 5-3: </w:t>
+      </w:r>
+      <w:r>
+        <w:rPr>
+          <w:rFonts w:ascii="Times New Roman" w:hAnsi="Times New Roman" w:cs="Times New Roman"/>
+          <w:b/>
+          <w:bCs/>
+          <w:color w:val="000000"/>
+          <w:sz w:val="24"/>
+          <w:szCs w:val="24"/>
+          <w:shd w:val="clear" w:color="auto" w:fill="FFFFFF"/>
+        </w:rPr>
+        <w:t>Which days have strong gusts of wind</w:t>
+      </w:r>
+      <w:r>
+        <w:rPr>
+          <w:rFonts w:ascii="Times New Roman" w:hAnsi="Times New Roman" w:cs="Times New Roman"/>
+          <w:b/>
+          <w:bCs/>
+          <w:color w:val="000000"/>
+          <w:sz w:val="24"/>
+          <w:szCs w:val="24"/>
+          <w:shd w:val="clear" w:color="auto" w:fill="FFFFFF"/>
+        </w:rPr>
+        <w:t>?</w:t>
+      </w:r>
+    </w:p>
+    <w:p>
+      <w:pPr>
+        <w:keepNext/>
+        <w:jc w:val="center"/>
+      </w:pPr>
+      <w:r>
+        <w:rPr>
+          <w:noProof/>
+        </w:rPr>
+        <w:lastRenderedPageBreak/>
+        <w:drawing>
+          <wp:inline distT="0" distB="0" distL="0" distR="0" wp14:anchorId="698EF9B4" wp14:editId="351B313A">
+            <wp:extent cx="5486400" cy="3657600"/>
+            <wp:effectExtent l="0" t="0" r="0" b="0"/>
+            <wp:docPr id="26" name="Picture 26"/>
+            <wp:cNvGraphicFramePr>
+              <a:graphicFrameLocks xmlns:a="http://schemas.openxmlformats.org/drawingml/2006/main" noChangeAspect="1"/>
+            </wp:cNvGraphicFramePr>
+            <a:graphic xmlns:a="http://schemas.openxmlformats.org/drawingml/2006/main">
+              <a:graphicData uri="http://schemas.openxmlformats.org/drawingml/2006/picture">
+                <pic:pic xmlns:pic="http://schemas.openxmlformats.org/drawingml/2006/picture">
+                  <pic:nvPicPr>
+                    <pic:cNvPr id="0" name="Picture 19"/>
+                    <pic:cNvPicPr>
+                      <a:picLocks noChangeAspect="1" noChangeArrowheads="1"/>
+                    </pic:cNvPicPr>
+                  </pic:nvPicPr>
+                  <pic:blipFill>
+                    <a:blip r:embed="rId22" cstate="print">
+                      <a:extLst>
+                        <a:ext uri="{28A0092B-C50C-407E-A947-70E740481C1C}">
+                          <a14:useLocalDpi xmlns:a14="http://schemas.microsoft.com/office/drawing/2010/main" val="0"/>
+                        </a:ext>
+                      </a:extLst>
+                    </a:blip>
+                    <a:srcRect/>
+                    <a:stretch>
+                      <a:fillRect/>
+                    </a:stretch>
+                  </pic:blipFill>
+                  <pic:spPr bwMode="auto">
+                    <a:xfrm>
+                      <a:off x="0" y="0"/>
+                      <a:ext cx="5486400" cy="3657600"/>
+                    </a:xfrm>
+                    <a:prstGeom prst="rect">
+                      <a:avLst/>
+                    </a:prstGeom>
+                    <a:noFill/>
+                    <a:ln>
+                      <a:noFill/>
+                    </a:ln>
+                  </pic:spPr>
+                </pic:pic>
+              </a:graphicData>
+            </a:graphic>
+          </wp:inline>
+        </w:drawing>
+      </w:r>
+    </w:p>
+    <w:p>
+      <w:pPr>
+        <w:pStyle w:val="Caption"/>
+        <w:jc w:val="center"/>
+        <w:rPr>
+          <w:rFonts w:ascii="Times New Roman" w:hAnsi="Times New Roman" w:cs="Times New Roman"/>
+          <w:b/>
+          <w:bCs/>
+          <w:color w:val="000000"/>
+          <w:sz w:val="24"/>
+          <w:szCs w:val="24"/>
+          <w:shd w:val="clear" w:color="auto" w:fill="FFFFFF"/>
+        </w:rPr>
+      </w:pPr>
+      <w:r>
+        <w:t xml:space="preserve">Figure </w:t>
+      </w:r>
+      <w:fldSimple w:instr=" SEQ Figure \* ARABIC ">
+        <w:r>
+          <w:rPr>
+            <w:noProof/>
+          </w:rPr>
+          <w:t>23</w:t>
+        </w:r>
+      </w:fldSimple>
+      <w:r>
+        <w:t xml:space="preserve"> Wind gust speed graph</w:t>
       </w:r>
     </w:p>
     <w:p>
@@ -5320,273 +6900,39 @@
           <w:szCs w:val="24"/>
           <w:shd w:val="clear" w:color="auto" w:fill="FFFFFF"/>
         </w:rPr>
-        <w:t xml:space="preserve">Signs of a storm coming is when there is a drop in air pressure. This is because low air pressure cells bring storm clouds </w:t>
-      </w:r>
-      <w:r>
-        <w:rPr>
-          <w:rFonts w:ascii="Times New Roman" w:hAnsi="Times New Roman" w:cs="Times New Roman"/>
-          <w:color w:val="000000"/>
-          <w:sz w:val="24"/>
-          <w:szCs w:val="24"/>
-          <w:shd w:val="clear" w:color="auto" w:fill="FFFFFF"/>
-        </w:rPr>
-        <w:t>(Collecting Weather Data | Physical Geography, 2021)</w:t>
-      </w:r>
-      <w:r>
-        <w:rPr>
-          <w:rFonts w:ascii="Times New Roman" w:hAnsi="Times New Roman" w:cs="Times New Roman"/>
-          <w:color w:val="000000"/>
-          <w:sz w:val="24"/>
-          <w:szCs w:val="24"/>
-          <w:shd w:val="clear" w:color="auto" w:fill="FFFFFF"/>
-        </w:rPr>
-        <w:t>. This means finding days with air pressure drops is crucial to finding days where storms occur. To do this, two vectors are made from the morning air pressure column and the evening air pressure column. The average of the two which is the median is then calculated and kept in another vector. This vector is then used to form a data frame. The data frame crawler algorithm is then used to find the list of days with lower-than-average air pressure.</w:t>
-      </w:r>
-    </w:p>
-    <w:p>
-      <w:pPr>
-        <w:jc w:val="both"/>
-        <w:rPr>
-          <w:rFonts w:ascii="Times New Roman" w:hAnsi="Times New Roman" w:cs="Times New Roman"/>
-          <w:b/>
-          <w:bCs/>
-          <w:color w:val="000000"/>
-          <w:sz w:val="24"/>
-          <w:szCs w:val="24"/>
-          <w:shd w:val="clear" w:color="auto" w:fill="FFFFFF"/>
-        </w:rPr>
-      </w:pPr>
-      <w:r>
-        <w:rPr>
-          <w:rFonts w:ascii="Times New Roman" w:hAnsi="Times New Roman" w:cs="Times New Roman"/>
-          <w:b/>
-          <w:bCs/>
-          <w:color w:val="000000"/>
-          <w:sz w:val="24"/>
-          <w:szCs w:val="24"/>
-          <w:shd w:val="clear" w:color="auto" w:fill="FFFFFF"/>
-        </w:rPr>
-        <w:t>Ana</w:t>
-      </w:r>
-      <w:r>
-        <w:rPr>
-          <w:rFonts w:ascii="Times New Roman" w:hAnsi="Times New Roman" w:cs="Times New Roman"/>
-          <w:b/>
-          <w:bCs/>
-          <w:color w:val="000000"/>
-          <w:sz w:val="24"/>
-          <w:szCs w:val="24"/>
-          <w:shd w:val="clear" w:color="auto" w:fill="FFFFFF"/>
-        </w:rPr>
-        <w:t>lysis</w:t>
-      </w:r>
-      <w:r>
-        <w:rPr>
-          <w:rFonts w:ascii="Times New Roman" w:hAnsi="Times New Roman" w:cs="Times New Roman"/>
-          <w:b/>
-          <w:bCs/>
-          <w:color w:val="000000"/>
-          <w:sz w:val="24"/>
-          <w:szCs w:val="24"/>
-          <w:shd w:val="clear" w:color="auto" w:fill="FFFFFF"/>
-        </w:rPr>
-        <w:t xml:space="preserve"> -52: </w:t>
-      </w:r>
-      <w:r>
-        <w:rPr>
-          <w:rFonts w:ascii="Times New Roman" w:hAnsi="Times New Roman" w:cs="Times New Roman"/>
-          <w:b/>
-          <w:bCs/>
-          <w:color w:val="000000"/>
-          <w:sz w:val="24"/>
-          <w:szCs w:val="24"/>
-          <w:shd w:val="clear" w:color="auto" w:fill="FFFFFF"/>
-        </w:rPr>
-        <w:t>Which days have high rainfall</w:t>
-      </w:r>
-      <w:r>
-        <w:rPr>
-          <w:rFonts w:ascii="Times New Roman" w:hAnsi="Times New Roman" w:cs="Times New Roman"/>
-          <w:b/>
-          <w:bCs/>
-          <w:color w:val="000000"/>
-          <w:sz w:val="24"/>
-          <w:szCs w:val="24"/>
-          <w:shd w:val="clear" w:color="auto" w:fill="FFFFFF"/>
-        </w:rPr>
-        <w:t>?</w:t>
-      </w:r>
-    </w:p>
-    <w:p>
-      <w:pPr>
-        <w:jc w:val="both"/>
-        <w:rPr>
-          <w:rFonts w:ascii="Times New Roman" w:hAnsi="Times New Roman" w:cs="Times New Roman"/>
-          <w:color w:val="000000"/>
-          <w:sz w:val="24"/>
-          <w:szCs w:val="24"/>
-          <w:shd w:val="clear" w:color="auto" w:fill="FFFFFF"/>
-        </w:rPr>
-      </w:pPr>
-      <w:r>
-        <w:rPr>
-          <w:rFonts w:ascii="Times New Roman" w:hAnsi="Times New Roman" w:cs="Times New Roman"/>
-          <w:b/>
-          <w:bCs/>
-          <w:color w:val="000000"/>
-          <w:sz w:val="24"/>
-          <w:szCs w:val="24"/>
-          <w:shd w:val="clear" w:color="auto" w:fill="FFFFFF"/>
-        </w:rPr>
-        <w:tab/>
-      </w:r>
-      <w:r>
-        <w:rPr>
-          <w:rFonts w:ascii="Times New Roman" w:hAnsi="Times New Roman" w:cs="Times New Roman"/>
-          <w:color w:val="000000"/>
-          <w:sz w:val="24"/>
-          <w:szCs w:val="24"/>
-          <w:shd w:val="clear" w:color="auto" w:fill="FFFFFF"/>
-        </w:rPr>
-        <w:t>Storms will always bring heavy rain. Therefore, the obvious analysis to find days where storms occur is to find days with heavy rainfall. In this analysis, the data frame crawler algorithm is utilized to find days with heavy rainfall.</w:t>
-      </w:r>
-    </w:p>
-    <w:p>
-      <w:pPr>
-        <w:jc w:val="both"/>
-        <w:rPr>
-          <w:rFonts w:ascii="Times New Roman" w:hAnsi="Times New Roman" w:cs="Times New Roman"/>
-          <w:b/>
-          <w:bCs/>
-          <w:color w:val="000000"/>
-          <w:sz w:val="24"/>
-          <w:szCs w:val="24"/>
-          <w:shd w:val="clear" w:color="auto" w:fill="FFFFFF"/>
-        </w:rPr>
-      </w:pPr>
-      <w:r>
-        <w:rPr>
-          <w:rFonts w:ascii="Times New Roman" w:hAnsi="Times New Roman" w:cs="Times New Roman"/>
-          <w:b/>
-          <w:bCs/>
-          <w:color w:val="000000"/>
-          <w:sz w:val="24"/>
-          <w:szCs w:val="24"/>
-          <w:shd w:val="clear" w:color="auto" w:fill="FFFFFF"/>
-        </w:rPr>
-        <w:t>Ana</w:t>
-      </w:r>
-      <w:r>
-        <w:rPr>
-          <w:rFonts w:ascii="Times New Roman" w:hAnsi="Times New Roman" w:cs="Times New Roman"/>
-          <w:b/>
-          <w:bCs/>
-          <w:color w:val="000000"/>
-          <w:sz w:val="24"/>
-          <w:szCs w:val="24"/>
-          <w:shd w:val="clear" w:color="auto" w:fill="FFFFFF"/>
-        </w:rPr>
-        <w:t>lysis</w:t>
-      </w:r>
-      <w:r>
-        <w:rPr>
-          <w:rFonts w:ascii="Times New Roman" w:hAnsi="Times New Roman" w:cs="Times New Roman"/>
-          <w:b/>
-          <w:bCs/>
-          <w:color w:val="000000"/>
-          <w:sz w:val="24"/>
-          <w:szCs w:val="24"/>
-          <w:shd w:val="clear" w:color="auto" w:fill="FFFFFF"/>
-        </w:rPr>
-        <w:t xml:space="preserve"> 5-3: </w:t>
-      </w:r>
-      <w:r>
-        <w:rPr>
-          <w:rFonts w:ascii="Times New Roman" w:hAnsi="Times New Roman" w:cs="Times New Roman"/>
-          <w:b/>
-          <w:bCs/>
-          <w:color w:val="000000"/>
-          <w:sz w:val="24"/>
-          <w:szCs w:val="24"/>
-          <w:shd w:val="clear" w:color="auto" w:fill="FFFFFF"/>
-        </w:rPr>
-        <w:t>Which days have strong gusts of wind</w:t>
-      </w:r>
-      <w:r>
-        <w:rPr>
-          <w:rFonts w:ascii="Times New Roman" w:hAnsi="Times New Roman" w:cs="Times New Roman"/>
-          <w:b/>
-          <w:bCs/>
-          <w:color w:val="000000"/>
-          <w:sz w:val="24"/>
-          <w:szCs w:val="24"/>
-          <w:shd w:val="clear" w:color="auto" w:fill="FFFFFF"/>
-        </w:rPr>
-        <w:t>?</w:t>
-      </w:r>
-    </w:p>
-    <w:p>
-      <w:pPr>
-        <w:jc w:val="both"/>
-        <w:rPr>
-          <w:rFonts w:ascii="Times New Roman" w:hAnsi="Times New Roman" w:cs="Times New Roman"/>
-          <w:color w:val="000000"/>
-          <w:sz w:val="24"/>
-          <w:szCs w:val="24"/>
-          <w:shd w:val="clear" w:color="auto" w:fill="FFFFFF"/>
-        </w:rPr>
-      </w:pPr>
-      <w:r>
-        <w:rPr>
-          <w:rFonts w:ascii="Times New Roman" w:hAnsi="Times New Roman" w:cs="Times New Roman"/>
-          <w:b/>
-          <w:bCs/>
-          <w:color w:val="000000"/>
-          <w:sz w:val="24"/>
-          <w:szCs w:val="24"/>
-          <w:shd w:val="clear" w:color="auto" w:fill="FFFFFF"/>
-        </w:rPr>
-        <w:tab/>
-      </w:r>
-      <w:r>
-        <w:rPr>
-          <w:rFonts w:ascii="Times New Roman" w:hAnsi="Times New Roman" w:cs="Times New Roman"/>
-          <w:color w:val="000000"/>
-          <w:sz w:val="24"/>
-          <w:szCs w:val="24"/>
-          <w:shd w:val="clear" w:color="auto" w:fill="FFFFFF"/>
-        </w:rPr>
-        <w:t xml:space="preserve">The drop in pressure in storms produces strong gusts of wind </w:t>
-      </w:r>
-      <w:r>
-        <w:rPr>
-          <w:rFonts w:ascii="Times New Roman" w:hAnsi="Times New Roman" w:cs="Times New Roman"/>
-          <w:color w:val="000000"/>
-          <w:sz w:val="24"/>
-          <w:szCs w:val="24"/>
-          <w:shd w:val="clear" w:color="auto" w:fill="FFFFFF"/>
-        </w:rPr>
-        <w:t>(Knight, 2019)</w:t>
-      </w:r>
-      <w:r>
-        <w:rPr>
-          <w:rFonts w:ascii="Times New Roman" w:hAnsi="Times New Roman" w:cs="Times New Roman"/>
-          <w:color w:val="000000"/>
-          <w:sz w:val="24"/>
-          <w:szCs w:val="24"/>
-          <w:shd w:val="clear" w:color="auto" w:fill="FFFFFF"/>
-        </w:rPr>
-        <w:t>.</w:t>
-      </w:r>
-      <w:r>
-        <w:rPr>
-          <w:rFonts w:ascii="Times New Roman" w:hAnsi="Times New Roman" w:cs="Times New Roman"/>
-          <w:color w:val="000000"/>
-          <w:sz w:val="24"/>
-          <w:szCs w:val="24"/>
-          <w:shd w:val="clear" w:color="auto" w:fill="FFFFFF"/>
-        </w:rPr>
-        <w:t xml:space="preserve"> Therefore, It will be logical for this analysis to be to find days of the year where there are strong gusts of wind. The data frame crawler algorithm is used to filter out days with strong gusts of wind.</w:t>
+        <w:t>The drop in pressure in storms produces strong gusts of wind (Knight, 2019).</w:t>
+      </w:r>
+      <w:r>
+        <w:rPr>
+          <w:rFonts w:ascii="Times New Roman" w:hAnsi="Times New Roman" w:cs="Times New Roman"/>
+          <w:color w:val="000000"/>
+          <w:sz w:val="24"/>
+          <w:szCs w:val="24"/>
+          <w:shd w:val="clear" w:color="auto" w:fill="FFFFFF"/>
+        </w:rPr>
+        <w:t xml:space="preserve"> Therefore, </w:t>
+      </w:r>
+      <w:proofErr w:type="gramStart"/>
+      <w:r>
+        <w:rPr>
+          <w:rFonts w:ascii="Times New Roman" w:hAnsi="Times New Roman" w:cs="Times New Roman"/>
+          <w:color w:val="000000"/>
+          <w:sz w:val="24"/>
+          <w:szCs w:val="24"/>
+          <w:shd w:val="clear" w:color="auto" w:fill="FFFFFF"/>
+        </w:rPr>
+        <w:t>It</w:t>
+      </w:r>
+      <w:proofErr w:type="gramEnd"/>
+      <w:r>
+        <w:rPr>
+          <w:rFonts w:ascii="Times New Roman" w:hAnsi="Times New Roman" w:cs="Times New Roman"/>
+          <w:color w:val="000000"/>
+          <w:sz w:val="24"/>
+          <w:szCs w:val="24"/>
+          <w:shd w:val="clear" w:color="auto" w:fill="FFFFFF"/>
+        </w:rPr>
+        <w:t xml:space="preserve"> will be logical for this analysis to be to find days of the year where there are strong gusts of wind. The data frame crawler algorithm is used to filter out days with strong gusts of wind.</w:t>
       </w:r>
     </w:p>
     <w:p>
@@ -5640,7 +6986,7 @@
                     <pic:cNvPicPr/>
                   </pic:nvPicPr>
                   <pic:blipFill>
-                    <a:blip r:embed="rId18"/>
+                    <a:blip r:embed="rId25"/>
                     <a:stretch>
                       <a:fillRect/>
                     </a:stretch>
@@ -5678,61 +7024,253 @@
       <w:r>
         <w:t xml:space="preserve">Figure </w:t>
       </w:r>
+      <w:r>
+        <w:fldChar w:fldCharType="begin"/>
+      </w:r>
+      <w:r>
+        <w:instrText xml:space="preserve"> SEQ Figure \* ARABIC </w:instrText>
+      </w:r>
+      <w:r>
+        <w:fldChar w:fldCharType="separate"/>
+      </w:r>
+      <w:r>
+        <w:rPr>
+          <w:noProof/>
+        </w:rPr>
+        <w:t>24</w:t>
+      </w:r>
+      <w:r>
+        <w:rPr>
+          <w:noProof/>
+        </w:rPr>
+        <w:fldChar w:fldCharType="end"/>
+      </w:r>
+      <w:r>
+        <w:t xml:space="preserve"> Fifth question results</w:t>
+      </w:r>
+    </w:p>
+    <w:p>
+      <w:pPr>
+        <w:jc w:val="both"/>
+        <w:rPr>
+          <w:rFonts w:ascii="Times New Roman" w:hAnsi="Times New Roman" w:cs="Times New Roman"/>
+          <w:color w:val="000000"/>
+          <w:sz w:val="24"/>
+          <w:szCs w:val="24"/>
+          <w:shd w:val="clear" w:color="auto" w:fill="FFFFFF"/>
+        </w:rPr>
+      </w:pPr>
+      <w:r>
+        <w:rPr>
+          <w:rFonts w:ascii="Times New Roman" w:hAnsi="Times New Roman" w:cs="Times New Roman"/>
+          <w:b/>
+          <w:bCs/>
+          <w:color w:val="000000"/>
+          <w:sz w:val="24"/>
+          <w:szCs w:val="24"/>
+          <w:shd w:val="clear" w:color="auto" w:fill="FFFFFF"/>
+        </w:rPr>
+        <w:tab/>
+      </w:r>
+      <w:r>
+        <w:rPr>
+          <w:rFonts w:ascii="Times New Roman" w:hAnsi="Times New Roman" w:cs="Times New Roman"/>
+          <w:color w:val="000000"/>
+          <w:sz w:val="24"/>
+          <w:szCs w:val="24"/>
+          <w:shd w:val="clear" w:color="auto" w:fill="FFFFFF"/>
+        </w:rPr>
+        <w:t>The three analysis shows that there are 171 days with below average air pressure, 4 days with exceptionally high rainfall, and 176 days with above average gust speed. With the vector compare algorithm we can find days that belong to the tree vectors and there are 2 days that belong to those three vectors. This means, according to the analysis that has been made storms occurred twice throughout the year.</w:t>
+      </w:r>
+    </w:p>
+    <w:p>
+      <w:pPr>
+        <w:jc w:val="both"/>
+        <w:rPr>
+          <w:rFonts w:ascii="Times New Roman" w:hAnsi="Times New Roman" w:cs="Times New Roman"/>
+          <w:b/>
+          <w:bCs/>
+          <w:color w:val="000000"/>
+          <w:sz w:val="24"/>
+          <w:szCs w:val="24"/>
+          <w:shd w:val="clear" w:color="auto" w:fill="FFFFFF"/>
+        </w:rPr>
+      </w:pPr>
+      <w:r>
+        <w:rPr>
+          <w:rFonts w:ascii="Times New Roman" w:hAnsi="Times New Roman" w:cs="Times New Roman"/>
+          <w:b/>
+          <w:bCs/>
+          <w:color w:val="000000"/>
+          <w:sz w:val="28"/>
+          <w:szCs w:val="28"/>
+          <w:shd w:val="clear" w:color="auto" w:fill="FFFFFF"/>
+        </w:rPr>
+        <w:t>Extra Feature</w:t>
+      </w:r>
+    </w:p>
+    <w:p>
+      <w:pPr>
+        <w:jc w:val="both"/>
+        <w:rPr>
+          <w:rFonts w:ascii="Times New Roman" w:hAnsi="Times New Roman" w:cs="Times New Roman"/>
+          <w:color w:val="000000"/>
+          <w:sz w:val="24"/>
+          <w:szCs w:val="24"/>
+          <w:shd w:val="clear" w:color="auto" w:fill="FFFFFF"/>
+        </w:rPr>
+      </w:pPr>
+      <w:r>
+        <w:rPr>
+          <w:rFonts w:ascii="Times New Roman" w:hAnsi="Times New Roman" w:cs="Times New Roman"/>
+          <w:b/>
+          <w:bCs/>
+          <w:color w:val="000000"/>
+          <w:sz w:val="28"/>
+          <w:szCs w:val="28"/>
+          <w:shd w:val="clear" w:color="auto" w:fill="FFFFFF"/>
+        </w:rPr>
+        <w:tab/>
+      </w:r>
+      <w:r>
+        <w:rPr>
+          <w:rFonts w:ascii="Times New Roman" w:hAnsi="Times New Roman" w:cs="Times New Roman"/>
+          <w:color w:val="000000"/>
+          <w:sz w:val="24"/>
+          <w:szCs w:val="24"/>
+          <w:shd w:val="clear" w:color="auto" w:fill="FFFFFF"/>
+        </w:rPr>
+        <w:t xml:space="preserve">When plotting graphs, R exports all the graphs in the program into a page in a file called Rplots.pdf. This fulfills the </w:t>
+      </w:r>
+      <w:proofErr w:type="gramStart"/>
+      <w:r>
+        <w:rPr>
+          <w:rFonts w:ascii="Times New Roman" w:hAnsi="Times New Roman" w:cs="Times New Roman"/>
+          <w:color w:val="000000"/>
+          <w:sz w:val="24"/>
+          <w:szCs w:val="24"/>
+          <w:shd w:val="clear" w:color="auto" w:fill="FFFFFF"/>
+        </w:rPr>
+        <w:t>basic necessity</w:t>
+      </w:r>
+      <w:proofErr w:type="gramEnd"/>
+      <w:r>
+        <w:rPr>
+          <w:rFonts w:ascii="Times New Roman" w:hAnsi="Times New Roman" w:cs="Times New Roman"/>
+          <w:color w:val="000000"/>
+          <w:sz w:val="24"/>
+          <w:szCs w:val="24"/>
+          <w:shd w:val="clear" w:color="auto" w:fill="FFFFFF"/>
+        </w:rPr>
+        <w:t xml:space="preserve"> of having the graph exported out of the program. However, by using a library called Cairo that is now a built-in library, plotted graphs can be plotted into various file formats with customizable specifications such as height, width, size unit, and more </w:t>
+      </w:r>
+      <w:r>
+        <w:rPr>
+          <w:rFonts w:ascii="Times New Roman" w:hAnsi="Times New Roman" w:cs="Times New Roman"/>
+          <w:color w:val="000000"/>
+          <w:sz w:val="24"/>
+          <w:szCs w:val="24"/>
+          <w:shd w:val="clear" w:color="auto" w:fill="FFFFFF"/>
+        </w:rPr>
+        <w:t>(Save a ggplot (or other grid object) with sensible defaults — ggsave, 2021)</w:t>
+      </w:r>
+      <w:r>
+        <w:rPr>
+          <w:rFonts w:ascii="Times New Roman" w:hAnsi="Times New Roman" w:cs="Times New Roman"/>
+          <w:color w:val="000000"/>
+          <w:sz w:val="24"/>
+          <w:szCs w:val="24"/>
+          <w:shd w:val="clear" w:color="auto" w:fill="FFFFFF"/>
+        </w:rPr>
+        <w:t>.</w:t>
+      </w:r>
+    </w:p>
+    <w:p>
+      <w:pPr>
+        <w:keepNext/>
+        <w:jc w:val="both"/>
+      </w:pPr>
+      <w:r>
+        <w:rPr>
+          <w:noProof/>
+        </w:rPr>
+        <w:lastRenderedPageBreak/>
+        <w:drawing>
+          <wp:inline distT="0" distB="0" distL="0" distR="0" wp14:anchorId="7349A460" wp14:editId="79DBC51B">
+            <wp:extent cx="5943600" cy="2747010"/>
+            <wp:effectExtent l="0" t="0" r="0" b="0"/>
+            <wp:docPr id="31" name="Picture 31"/>
+            <wp:cNvGraphicFramePr>
+              <a:graphicFrameLocks xmlns:a="http://schemas.openxmlformats.org/drawingml/2006/main" noChangeAspect="1"/>
+            </wp:cNvGraphicFramePr>
+            <a:graphic xmlns:a="http://schemas.openxmlformats.org/drawingml/2006/main">
+              <a:graphicData uri="http://schemas.openxmlformats.org/drawingml/2006/picture">
+                <pic:pic xmlns:pic="http://schemas.openxmlformats.org/drawingml/2006/picture">
+                  <pic:nvPicPr>
+                    <pic:cNvPr id="1" name=""/>
+                    <pic:cNvPicPr/>
+                  </pic:nvPicPr>
+                  <pic:blipFill>
+                    <a:blip r:embed="rId26"/>
+                    <a:stretch>
+                      <a:fillRect/>
+                    </a:stretch>
+                  </pic:blipFill>
+                  <pic:spPr>
+                    <a:xfrm>
+                      <a:off x="0" y="0"/>
+                      <a:ext cx="5943600" cy="2747010"/>
+                    </a:xfrm>
+                    <a:prstGeom prst="rect">
+                      <a:avLst/>
+                    </a:prstGeom>
+                  </pic:spPr>
+                </pic:pic>
+              </a:graphicData>
+            </a:graphic>
+          </wp:inline>
+        </w:drawing>
+      </w:r>
+    </w:p>
+    <w:p>
+      <w:pPr>
+        <w:pStyle w:val="Caption"/>
+        <w:jc w:val="center"/>
+        <w:rPr>
+          <w:rFonts w:ascii="Times New Roman" w:hAnsi="Times New Roman" w:cs="Times New Roman"/>
+          <w:color w:val="000000"/>
+          <w:sz w:val="24"/>
+          <w:szCs w:val="24"/>
+          <w:shd w:val="clear" w:color="auto" w:fill="FFFFFF"/>
+        </w:rPr>
+      </w:pPr>
+      <w:r>
+        <w:t xml:space="preserve">Figure </w:t>
+      </w:r>
       <w:fldSimple w:instr=" SEQ Figure \* ARABIC ">
         <w:r>
           <w:rPr>
             <w:noProof/>
           </w:rPr>
-          <w:t>14</w:t>
+          <w:t>25</w:t>
         </w:r>
       </w:fldSimple>
       <w:r>
-        <w:t xml:space="preserve"> Fifth question results</w:t>
-      </w:r>
-    </w:p>
-    <w:p>
-      <w:pPr>
-        <w:jc w:val="both"/>
-        <w:rPr>
-          <w:rFonts w:ascii="Times New Roman" w:hAnsi="Times New Roman" w:cs="Times New Roman"/>
-          <w:b/>
-          <w:bCs/>
-          <w:color w:val="000000"/>
-          <w:sz w:val="24"/>
-          <w:szCs w:val="24"/>
-          <w:shd w:val="clear" w:color="auto" w:fill="FFFFFF"/>
-        </w:rPr>
-      </w:pPr>
-    </w:p>
-    <w:p>
-      <w:pPr>
-        <w:jc w:val="both"/>
-        <w:rPr>
-          <w:rFonts w:ascii="Times New Roman" w:hAnsi="Times New Roman" w:cs="Times New Roman"/>
-          <w:b/>
-          <w:bCs/>
-          <w:color w:val="000000"/>
-          <w:sz w:val="24"/>
-          <w:szCs w:val="24"/>
-          <w:shd w:val="clear" w:color="auto" w:fill="FFFFFF"/>
-        </w:rPr>
-      </w:pPr>
-      <w:r>
-        <w:rPr>
-          <w:rFonts w:ascii="Times New Roman" w:hAnsi="Times New Roman" w:cs="Times New Roman"/>
-          <w:b/>
-          <w:bCs/>
-          <w:color w:val="000000"/>
+        <w:t xml:space="preserve"> Plotted graphs being exported to their respective .png files for this document</w:t>
+      </w:r>
+    </w:p>
+    <w:p>
+      <w:pPr>
+        <w:jc w:val="both"/>
+        <w:rPr>
+          <w:rFonts w:ascii="Times New Roman" w:hAnsi="Times New Roman" w:cs="Times New Roman"/>
+          <w:b/>
+          <w:bCs/>
           <w:sz w:val="28"/>
           <w:szCs w:val="28"/>
-          <w:shd w:val="clear" w:color="auto" w:fill="FFFFFF"/>
-        </w:rPr>
-        <w:t>Extra Feature</w:t>
-      </w:r>
-    </w:p>
-    <w:p>
-      <w:pPr>
-        <w:jc w:val="both"/>
+        </w:rPr>
+      </w:pPr>
+      <w:r>
         <w:rPr>
           <w:rFonts w:ascii="Times New Roman" w:hAnsi="Times New Roman" w:cs="Times New Roman"/>
           <w:b/>
@@ -5742,6 +7280,196 @@
           <w:szCs w:val="28"/>
           <w:shd w:val="clear" w:color="auto" w:fill="FFFFFF"/>
         </w:rPr>
+        <w:t>Conclusion</w:t>
+      </w:r>
+    </w:p>
+    <w:p>
+      <w:pPr>
+        <w:jc w:val="both"/>
+        <w:rPr>
+          <w:rFonts w:ascii="Times New Roman" w:hAnsi="Times New Roman" w:cs="Times New Roman"/>
+          <w:sz w:val="24"/>
+          <w:szCs w:val="24"/>
+        </w:rPr>
+      </w:pPr>
+      <w:r>
+        <w:rPr>
+          <w:rFonts w:ascii="Times New Roman" w:hAnsi="Times New Roman" w:cs="Times New Roman"/>
+          <w:sz w:val="24"/>
+          <w:szCs w:val="24"/>
+        </w:rPr>
+        <w:tab/>
+        <w:t>In conclusion, various methods can be used to create analysis in an effort to help decision making. Using the R programming language to process raw data is a great way to do so. Not only does R provide the tools needed</w:t>
+      </w:r>
+      <w:r>
+        <w:rPr>
+          <w:rFonts w:ascii="Times New Roman" w:hAnsi="Times New Roman" w:cs="Times New Roman"/>
+          <w:sz w:val="24"/>
+          <w:szCs w:val="24"/>
+        </w:rPr>
+        <w:t xml:space="preserve">, </w:t>
+      </w:r>
+      <w:r>
+        <w:rPr>
+          <w:rFonts w:ascii="Times New Roman" w:hAnsi="Times New Roman" w:cs="Times New Roman"/>
+          <w:sz w:val="24"/>
+          <w:szCs w:val="24"/>
+        </w:rPr>
+        <w:t>but it</w:t>
+      </w:r>
+      <w:r>
+        <w:rPr>
+          <w:rFonts w:ascii="Times New Roman" w:hAnsi="Times New Roman" w:cs="Times New Roman"/>
+          <w:sz w:val="24"/>
+          <w:szCs w:val="24"/>
+        </w:rPr>
+        <w:t xml:space="preserve"> is also easy to use</w:t>
+      </w:r>
+      <w:r>
+        <w:rPr>
+          <w:rFonts w:ascii="Times New Roman" w:hAnsi="Times New Roman" w:cs="Times New Roman"/>
+          <w:sz w:val="24"/>
+          <w:szCs w:val="24"/>
+        </w:rPr>
+        <w:t xml:space="preserve"> and learn. Without R, various graphs have to be plotted manually, and tables of thousands of data </w:t>
+      </w:r>
+      <w:proofErr w:type="gramStart"/>
+      <w:r>
+        <w:rPr>
+          <w:rFonts w:ascii="Times New Roman" w:hAnsi="Times New Roman" w:cs="Times New Roman"/>
+          <w:sz w:val="24"/>
+          <w:szCs w:val="24"/>
+        </w:rPr>
+        <w:t>have to</w:t>
+      </w:r>
+      <w:proofErr w:type="gramEnd"/>
+      <w:r>
+        <w:rPr>
+          <w:rFonts w:ascii="Times New Roman" w:hAnsi="Times New Roman" w:cs="Times New Roman"/>
+          <w:sz w:val="24"/>
+          <w:szCs w:val="24"/>
+        </w:rPr>
+        <w:t xml:space="preserve"> be painstakingly kept track of and then calculated. Therefore, the R programming language is a great and effective way to make analysis from raw data to help decision making.</w:t>
+      </w:r>
+    </w:p>
+    <w:p>
+      <w:pPr>
+        <w:jc w:val="both"/>
+        <w:rPr>
+          <w:rFonts w:ascii="Times New Roman" w:hAnsi="Times New Roman" w:cs="Times New Roman"/>
+          <w:sz w:val="24"/>
+          <w:szCs w:val="24"/>
+        </w:rPr>
+      </w:pPr>
+    </w:p>
+    <w:p>
+      <w:pPr>
+        <w:jc w:val="both"/>
+        <w:rPr>
+          <w:rFonts w:ascii="Times New Roman" w:hAnsi="Times New Roman" w:cs="Times New Roman"/>
+          <w:sz w:val="24"/>
+          <w:szCs w:val="24"/>
+        </w:rPr>
+      </w:pPr>
+    </w:p>
+    <w:p>
+      <w:pPr>
+        <w:jc w:val="both"/>
+        <w:rPr>
+          <w:rFonts w:ascii="Times New Roman" w:hAnsi="Times New Roman" w:cs="Times New Roman"/>
+          <w:sz w:val="24"/>
+          <w:szCs w:val="24"/>
+        </w:rPr>
+      </w:pPr>
+    </w:p>
+    <w:p>
+      <w:pPr>
+        <w:jc w:val="both"/>
+        <w:rPr>
+          <w:rFonts w:ascii="Times New Roman" w:hAnsi="Times New Roman" w:cs="Times New Roman"/>
+          <w:sz w:val="24"/>
+          <w:szCs w:val="24"/>
+        </w:rPr>
+      </w:pPr>
+    </w:p>
+    <w:p>
+      <w:pPr>
+        <w:jc w:val="both"/>
+        <w:rPr>
+          <w:rFonts w:ascii="Times New Roman" w:hAnsi="Times New Roman" w:cs="Times New Roman"/>
+          <w:sz w:val="24"/>
+          <w:szCs w:val="24"/>
+        </w:rPr>
+      </w:pPr>
+    </w:p>
+    <w:p>
+      <w:pPr>
+        <w:jc w:val="both"/>
+        <w:rPr>
+          <w:rFonts w:ascii="Times New Roman" w:hAnsi="Times New Roman" w:cs="Times New Roman"/>
+          <w:sz w:val="24"/>
+          <w:szCs w:val="24"/>
+        </w:rPr>
+      </w:pPr>
+    </w:p>
+    <w:p>
+      <w:pPr>
+        <w:jc w:val="both"/>
+        <w:rPr>
+          <w:rFonts w:ascii="Times New Roman" w:hAnsi="Times New Roman" w:cs="Times New Roman"/>
+          <w:sz w:val="24"/>
+          <w:szCs w:val="24"/>
+        </w:rPr>
+      </w:pPr>
+    </w:p>
+    <w:p>
+      <w:pPr>
+        <w:jc w:val="both"/>
+        <w:rPr>
+          <w:rFonts w:ascii="Times New Roman" w:hAnsi="Times New Roman" w:cs="Times New Roman"/>
+          <w:sz w:val="24"/>
+          <w:szCs w:val="24"/>
+        </w:rPr>
+      </w:pPr>
+    </w:p>
+    <w:p>
+      <w:pPr>
+        <w:jc w:val="both"/>
+        <w:rPr>
+          <w:rFonts w:ascii="Times New Roman" w:hAnsi="Times New Roman" w:cs="Times New Roman"/>
+          <w:sz w:val="24"/>
+          <w:szCs w:val="24"/>
+        </w:rPr>
+      </w:pPr>
+    </w:p>
+    <w:p>
+      <w:pPr>
+        <w:jc w:val="both"/>
+        <w:rPr>
+          <w:rFonts w:ascii="Times New Roman" w:hAnsi="Times New Roman" w:cs="Times New Roman"/>
+          <w:sz w:val="24"/>
+          <w:szCs w:val="24"/>
+        </w:rPr>
+      </w:pPr>
+    </w:p>
+    <w:p>
+      <w:pPr>
+        <w:jc w:val="both"/>
+        <w:rPr>
+          <w:rFonts w:ascii="Times New Roman" w:hAnsi="Times New Roman" w:cs="Times New Roman"/>
+          <w:sz w:val="24"/>
+          <w:szCs w:val="24"/>
+        </w:rPr>
+      </w:pPr>
+    </w:p>
+    <w:p>
+      <w:pPr>
+        <w:jc w:val="both"/>
+        <w:rPr>
+          <w:rFonts w:ascii="Times New Roman" w:hAnsi="Times New Roman" w:cs="Times New Roman"/>
+          <w:sz w:val="24"/>
+          <w:szCs w:val="24"/>
+        </w:rPr>
       </w:pPr>
     </w:p>
     <w:p>
@@ -5760,45 +7488,10 @@
           <w:rFonts w:ascii="Times New Roman" w:hAnsi="Times New Roman" w:cs="Times New Roman"/>
           <w:b/>
           <w:bCs/>
-          <w:color w:val="000000"/>
           <w:sz w:val="28"/>
           <w:szCs w:val="28"/>
-          <w:shd w:val="clear" w:color="auto" w:fill="FFFFFF"/>
-        </w:rPr>
-        <w:t>Conclusion</w:t>
-      </w:r>
-    </w:p>
-    <w:p>
-      <w:pPr>
-        <w:jc w:val="both"/>
-        <w:rPr>
-          <w:rFonts w:ascii="Times New Roman" w:hAnsi="Times New Roman" w:cs="Times New Roman"/>
-          <w:b/>
-          <w:bCs/>
-          <w:sz w:val="28"/>
-          <w:szCs w:val="28"/>
-        </w:rPr>
-      </w:pPr>
-    </w:p>
-    <w:p>
-      <w:pPr>
-        <w:jc w:val="both"/>
-        <w:rPr>
-          <w:rFonts w:ascii="Times New Roman" w:hAnsi="Times New Roman" w:cs="Times New Roman"/>
-          <w:b/>
-          <w:bCs/>
-          <w:sz w:val="28"/>
-          <w:szCs w:val="28"/>
-        </w:rPr>
-      </w:pPr>
-      <w:r>
-        <w:rPr>
-          <w:rFonts w:ascii="Times New Roman" w:hAnsi="Times New Roman" w:cs="Times New Roman"/>
-          <w:b/>
-          <w:bCs/>
-          <w:sz w:val="28"/>
-          <w:szCs w:val="28"/>
-        </w:rPr>
+        </w:rPr>
+        <w:lastRenderedPageBreak/>
         <w:t>References</w:t>
       </w:r>
     </w:p>
@@ -5806,41 +7499,41 @@
       <w:pPr>
         <w:jc w:val="both"/>
         <w:rPr>
-          <w:rFonts w:ascii="Open Sans" w:hAnsi="Open Sans" w:cs="Open Sans"/>
-          <w:color w:val="000000"/>
-          <w:sz w:val="20"/>
-          <w:szCs w:val="20"/>
-          <w:shd w:val="clear" w:color="auto" w:fill="FFFFFF"/>
-        </w:rPr>
-      </w:pPr>
-      <w:r>
-        <w:rPr>
-          <w:rFonts w:ascii="Open Sans" w:hAnsi="Open Sans" w:cs="Open Sans"/>
-          <w:color w:val="000000"/>
-          <w:sz w:val="20"/>
-          <w:szCs w:val="20"/>
+          <w:rFonts w:ascii="Times New Roman" w:hAnsi="Times New Roman" w:cs="Times New Roman"/>
+          <w:color w:val="000000"/>
+          <w:sz w:val="24"/>
+          <w:szCs w:val="24"/>
+          <w:shd w:val="clear" w:color="auto" w:fill="FFFFFF"/>
+        </w:rPr>
+      </w:pPr>
+      <w:r>
+        <w:rPr>
+          <w:rFonts w:ascii="Times New Roman" w:hAnsi="Times New Roman" w:cs="Times New Roman"/>
+          <w:color w:val="000000"/>
+          <w:sz w:val="24"/>
+          <w:szCs w:val="24"/>
           <w:shd w:val="clear" w:color="auto" w:fill="FFFFFF"/>
         </w:rPr>
         <w:t>Lennox. 2021. </w:t>
       </w:r>
       <w:r>
         <w:rPr>
-          <w:rFonts w:ascii="Open Sans" w:hAnsi="Open Sans" w:cs="Open Sans"/>
+          <w:rFonts w:ascii="Times New Roman" w:hAnsi="Times New Roman" w:cs="Times New Roman"/>
           <w:i/>
           <w:iCs/>
           <w:color w:val="000000"/>
-          <w:sz w:val="20"/>
-          <w:szCs w:val="20"/>
+          <w:sz w:val="24"/>
+          <w:szCs w:val="24"/>
           <w:shd w:val="clear" w:color="auto" w:fill="FFFFFF"/>
         </w:rPr>
         <w:t>Three Signs Your Home Has Poor Indoor Humidity</w:t>
       </w:r>
       <w:r>
         <w:rPr>
-          <w:rFonts w:ascii="Open Sans" w:hAnsi="Open Sans" w:cs="Open Sans"/>
-          <w:color w:val="000000"/>
-          <w:sz w:val="20"/>
-          <w:szCs w:val="20"/>
+          <w:rFonts w:ascii="Times New Roman" w:hAnsi="Times New Roman" w:cs="Times New Roman"/>
+          <w:color w:val="000000"/>
+          <w:sz w:val="24"/>
+          <w:szCs w:val="24"/>
           <w:shd w:val="clear" w:color="auto" w:fill="FFFFFF"/>
         </w:rPr>
         <w:t>. [online] Available at: &lt;https://www.lennox.com/lennox-life/comfort-matters/getting-comfortable/three-signs-your-home-has-poor-indoor-humidity&gt; [Accessed 19 May 2021].</w:t>
@@ -5850,41 +7543,41 @@
       <w:pPr>
         <w:jc w:val="both"/>
         <w:rPr>
-          <w:rFonts w:ascii="Open Sans" w:hAnsi="Open Sans" w:cs="Open Sans"/>
-          <w:color w:val="000000"/>
-          <w:sz w:val="20"/>
-          <w:szCs w:val="20"/>
-          <w:shd w:val="clear" w:color="auto" w:fill="FFFFFF"/>
-        </w:rPr>
-      </w:pPr>
-      <w:r>
-        <w:rPr>
-          <w:rFonts w:ascii="Open Sans" w:hAnsi="Open Sans" w:cs="Open Sans"/>
-          <w:color w:val="000000"/>
-          <w:sz w:val="20"/>
-          <w:szCs w:val="20"/>
+          <w:rFonts w:ascii="Times New Roman" w:hAnsi="Times New Roman" w:cs="Times New Roman"/>
+          <w:color w:val="000000"/>
+          <w:sz w:val="24"/>
+          <w:szCs w:val="24"/>
+          <w:shd w:val="clear" w:color="auto" w:fill="FFFFFF"/>
+        </w:rPr>
+      </w:pPr>
+      <w:r>
+        <w:rPr>
+          <w:rFonts w:ascii="Times New Roman" w:hAnsi="Times New Roman" w:cs="Times New Roman"/>
+          <w:color w:val="000000"/>
+          <w:sz w:val="24"/>
+          <w:szCs w:val="24"/>
           <w:shd w:val="clear" w:color="auto" w:fill="FFFFFF"/>
         </w:rPr>
         <w:t>Wave3 News. 2021. </w:t>
       </w:r>
       <w:r>
         <w:rPr>
-          <w:rFonts w:ascii="Open Sans" w:hAnsi="Open Sans" w:cs="Open Sans"/>
+          <w:rFonts w:ascii="Times New Roman" w:hAnsi="Times New Roman" w:cs="Times New Roman"/>
           <w:i/>
           <w:iCs/>
           <w:color w:val="000000"/>
-          <w:sz w:val="20"/>
-          <w:szCs w:val="20"/>
+          <w:sz w:val="24"/>
+          <w:szCs w:val="24"/>
           <w:shd w:val="clear" w:color="auto" w:fill="FFFFFF"/>
         </w:rPr>
         <w:t>Behind the Forecast: How the jet stream affects weather and flight times</w:t>
       </w:r>
       <w:r>
         <w:rPr>
-          <w:rFonts w:ascii="Open Sans" w:hAnsi="Open Sans" w:cs="Open Sans"/>
-          <w:color w:val="000000"/>
-          <w:sz w:val="20"/>
-          <w:szCs w:val="20"/>
+          <w:rFonts w:ascii="Times New Roman" w:hAnsi="Times New Roman" w:cs="Times New Roman"/>
+          <w:color w:val="000000"/>
+          <w:sz w:val="24"/>
+          <w:szCs w:val="24"/>
           <w:shd w:val="clear" w:color="auto" w:fill="FFFFFF"/>
         </w:rPr>
         <w:t>. [online] Available at: &lt;https://www.wave3.com/2020/09/04/behind-forecast-how-jet-stream-affects-weather-flight-times/&gt; [Accessed 21 May 2021].</w:t>
@@ -5894,42 +7587,41 @@
       <w:pPr>
         <w:jc w:val="both"/>
         <w:rPr>
-          <w:rFonts w:ascii="Open Sans" w:hAnsi="Open Sans" w:cs="Open Sans"/>
-          <w:color w:val="000000"/>
-          <w:sz w:val="20"/>
-          <w:szCs w:val="20"/>
-          <w:shd w:val="clear" w:color="auto" w:fill="FFFFFF"/>
-        </w:rPr>
-      </w:pPr>
-      <w:r>
-        <w:rPr>
-          <w:rFonts w:ascii="Open Sans" w:hAnsi="Open Sans" w:cs="Open Sans"/>
-          <w:color w:val="000000"/>
-          <w:sz w:val="20"/>
-          <w:szCs w:val="20"/>
-          <w:shd w:val="clear" w:color="auto" w:fill="FFFFFF"/>
-        </w:rPr>
-        <w:lastRenderedPageBreak/>
+          <w:rFonts w:ascii="Times New Roman" w:hAnsi="Times New Roman" w:cs="Times New Roman"/>
+          <w:color w:val="000000"/>
+          <w:sz w:val="24"/>
+          <w:szCs w:val="24"/>
+          <w:shd w:val="clear" w:color="auto" w:fill="FFFFFF"/>
+        </w:rPr>
+      </w:pPr>
+      <w:r>
+        <w:rPr>
+          <w:rFonts w:ascii="Times New Roman" w:hAnsi="Times New Roman" w:cs="Times New Roman"/>
+          <w:color w:val="000000"/>
+          <w:sz w:val="24"/>
+          <w:szCs w:val="24"/>
+          <w:shd w:val="clear" w:color="auto" w:fill="FFFFFF"/>
+        </w:rPr>
         <w:t>Southern Wings. 2021. </w:t>
       </w:r>
       <w:r>
         <w:rPr>
-          <w:rFonts w:ascii="Open Sans" w:hAnsi="Open Sans" w:cs="Open Sans"/>
+          <w:rFonts w:ascii="Times New Roman" w:hAnsi="Times New Roman" w:cs="Times New Roman"/>
           <w:i/>
           <w:iCs/>
           <w:color w:val="000000"/>
-          <w:sz w:val="20"/>
-          <w:szCs w:val="20"/>
+          <w:sz w:val="24"/>
+          <w:szCs w:val="24"/>
           <w:shd w:val="clear" w:color="auto" w:fill="FFFFFF"/>
         </w:rPr>
         <w:t>Flying Through Clouds – Why Are They So Dangerous? | Southern Wings</w:t>
       </w:r>
       <w:r>
         <w:rPr>
-          <w:rFonts w:ascii="Open Sans" w:hAnsi="Open Sans" w:cs="Open Sans"/>
-          <w:color w:val="000000"/>
-          <w:sz w:val="20"/>
-          <w:szCs w:val="20"/>
+          <w:rFonts w:ascii="Times New Roman" w:hAnsi="Times New Roman" w:cs="Times New Roman"/>
+          <w:color w:val="000000"/>
+          <w:sz w:val="24"/>
+          <w:szCs w:val="24"/>
           <w:shd w:val="clear" w:color="auto" w:fill="FFFFFF"/>
         </w:rPr>
         <w:t>. [online] Available at: &lt;https://www.southernwings.co.nz/flying-through-clouds-why-are-they-so-dangerous/#:~:text=Turbulence%20When%20Flying%20Through%20Clouds&amp;text=Clouds%20are%20made%20up%20of,to%20the%20surrounding%20external%20air.&gt; [Accessed 24 May 2021].</w:t>
@@ -5939,41 +7631,53 @@
       <w:pPr>
         <w:jc w:val="both"/>
         <w:rPr>
-          <w:rFonts w:ascii="Open Sans" w:hAnsi="Open Sans" w:cs="Open Sans"/>
-          <w:color w:val="000000"/>
-          <w:sz w:val="20"/>
-          <w:szCs w:val="20"/>
-          <w:shd w:val="clear" w:color="auto" w:fill="FFFFFF"/>
-        </w:rPr>
-      </w:pPr>
-      <w:r>
-        <w:rPr>
-          <w:rFonts w:ascii="Open Sans" w:hAnsi="Open Sans" w:cs="Open Sans"/>
-          <w:color w:val="000000"/>
-          <w:sz w:val="20"/>
-          <w:szCs w:val="20"/>
-          <w:shd w:val="clear" w:color="auto" w:fill="FFFFFF"/>
-        </w:rPr>
-        <w:t>CheckYeti Blog. 2018. </w:t>
-      </w:r>
-      <w:r>
-        <w:rPr>
-          <w:rFonts w:ascii="Open Sans" w:hAnsi="Open Sans" w:cs="Open Sans"/>
+          <w:rFonts w:ascii="Times New Roman" w:hAnsi="Times New Roman" w:cs="Times New Roman"/>
+          <w:color w:val="000000"/>
+          <w:sz w:val="24"/>
+          <w:szCs w:val="24"/>
+          <w:shd w:val="clear" w:color="auto" w:fill="FFFFFF"/>
+        </w:rPr>
+      </w:pPr>
+      <w:proofErr w:type="spellStart"/>
+      <w:r>
+        <w:rPr>
+          <w:rFonts w:ascii="Times New Roman" w:hAnsi="Times New Roman" w:cs="Times New Roman"/>
+          <w:color w:val="000000"/>
+          <w:sz w:val="24"/>
+          <w:szCs w:val="24"/>
+          <w:shd w:val="clear" w:color="auto" w:fill="FFFFFF"/>
+        </w:rPr>
+        <w:t>CheckYeti</w:t>
+      </w:r>
+      <w:proofErr w:type="spellEnd"/>
+      <w:r>
+        <w:rPr>
+          <w:rFonts w:ascii="Times New Roman" w:hAnsi="Times New Roman" w:cs="Times New Roman"/>
+          <w:color w:val="000000"/>
+          <w:sz w:val="24"/>
+          <w:szCs w:val="24"/>
+          <w:shd w:val="clear" w:color="auto" w:fill="FFFFFF"/>
+        </w:rPr>
+        <w:t xml:space="preserve"> Blog. 2018. </w:t>
+      </w:r>
+      <w:r>
+        <w:rPr>
+          <w:rFonts w:ascii="Times New Roman" w:hAnsi="Times New Roman" w:cs="Times New Roman"/>
           <w:i/>
           <w:iCs/>
           <w:color w:val="000000"/>
-          <w:sz w:val="20"/>
-          <w:szCs w:val="20"/>
+          <w:sz w:val="24"/>
+          <w:szCs w:val="24"/>
           <w:shd w:val="clear" w:color="auto" w:fill="FFFFFF"/>
         </w:rPr>
         <w:t>The best time to start to learn to ski</w:t>
       </w:r>
       <w:r>
         <w:rPr>
-          <w:rFonts w:ascii="Open Sans" w:hAnsi="Open Sans" w:cs="Open Sans"/>
-          <w:color w:val="000000"/>
-          <w:sz w:val="20"/>
-          <w:szCs w:val="20"/>
+          <w:rFonts w:ascii="Times New Roman" w:hAnsi="Times New Roman" w:cs="Times New Roman"/>
+          <w:color w:val="000000"/>
+          <w:sz w:val="24"/>
+          <w:szCs w:val="24"/>
           <w:shd w:val="clear" w:color="auto" w:fill="FFFFFF"/>
         </w:rPr>
         <w:t>. [online] Available at: &lt;https://www.checkyeti.com/blog/en/best-time-learn-ski#:~:text=The%20snow%20conditions%20are%20usually,you%20go%20skiing%20quite%20early.&amp;text=Additionally%2C%20afternoon%20lessons%20are%20usually,bit%20cheaper%20than%20morning%20lessons.&gt; [Accessed 24 May 2021].</w:t>
@@ -5983,41 +7687,41 @@
       <w:pPr>
         <w:jc w:val="both"/>
         <w:rPr>
-          <w:rFonts w:ascii="Open Sans" w:hAnsi="Open Sans" w:cs="Open Sans"/>
-          <w:color w:val="000000"/>
-          <w:sz w:val="20"/>
-          <w:szCs w:val="20"/>
-          <w:shd w:val="clear" w:color="auto" w:fill="FFFFFF"/>
-        </w:rPr>
-      </w:pPr>
-      <w:r>
-        <w:rPr>
-          <w:rFonts w:ascii="Open Sans" w:hAnsi="Open Sans" w:cs="Open Sans"/>
-          <w:color w:val="000000"/>
-          <w:sz w:val="20"/>
-          <w:szCs w:val="20"/>
+          <w:rFonts w:ascii="Times New Roman" w:hAnsi="Times New Roman" w:cs="Times New Roman"/>
+          <w:color w:val="000000"/>
+          <w:sz w:val="24"/>
+          <w:szCs w:val="24"/>
+          <w:shd w:val="clear" w:color="auto" w:fill="FFFFFF"/>
+        </w:rPr>
+      </w:pPr>
+      <w:r>
+        <w:rPr>
+          <w:rFonts w:ascii="Times New Roman" w:hAnsi="Times New Roman" w:cs="Times New Roman"/>
+          <w:color w:val="000000"/>
+          <w:sz w:val="24"/>
+          <w:szCs w:val="24"/>
           <w:shd w:val="clear" w:color="auto" w:fill="FFFFFF"/>
         </w:rPr>
         <w:t>Courses.lumenlearning.com. 2021. </w:t>
       </w:r>
       <w:r>
         <w:rPr>
-          <w:rFonts w:ascii="Open Sans" w:hAnsi="Open Sans" w:cs="Open Sans"/>
+          <w:rFonts w:ascii="Times New Roman" w:hAnsi="Times New Roman" w:cs="Times New Roman"/>
           <w:i/>
           <w:iCs/>
           <w:color w:val="000000"/>
-          <w:sz w:val="20"/>
-          <w:szCs w:val="20"/>
+          <w:sz w:val="24"/>
+          <w:szCs w:val="24"/>
           <w:shd w:val="clear" w:color="auto" w:fill="FFFFFF"/>
         </w:rPr>
         <w:t>Collecting Weather Data | Physical Geography</w:t>
       </w:r>
       <w:r>
         <w:rPr>
-          <w:rFonts w:ascii="Open Sans" w:hAnsi="Open Sans" w:cs="Open Sans"/>
-          <w:color w:val="000000"/>
-          <w:sz w:val="20"/>
-          <w:szCs w:val="20"/>
+          <w:rFonts w:ascii="Times New Roman" w:hAnsi="Times New Roman" w:cs="Times New Roman"/>
+          <w:color w:val="000000"/>
+          <w:sz w:val="24"/>
+          <w:szCs w:val="24"/>
           <w:shd w:val="clear" w:color="auto" w:fill="FFFFFF"/>
         </w:rPr>
         <w:t>. [online] Available at: &lt;https://courses.lumenlearning.com/geophysical/chapter/collecting-weather-data/&gt; [Accessed 18 May 2021].</w:t>
@@ -6028,41 +7732,167 @@
         <w:jc w:val="both"/>
         <w:rPr>
           <w:rFonts w:ascii="Times New Roman" w:hAnsi="Times New Roman" w:cs="Times New Roman"/>
-          <w:sz w:val="24"/>
-          <w:szCs w:val="24"/>
-        </w:rPr>
-      </w:pPr>
-      <w:r>
-        <w:rPr>
-          <w:rFonts w:ascii="Open Sans" w:hAnsi="Open Sans" w:cs="Open Sans"/>
-          <w:color w:val="000000"/>
-          <w:sz w:val="20"/>
-          <w:szCs w:val="20"/>
+          <w:color w:val="000000"/>
+          <w:sz w:val="24"/>
+          <w:szCs w:val="24"/>
+          <w:shd w:val="clear" w:color="auto" w:fill="FFFFFF"/>
+        </w:rPr>
+      </w:pPr>
+      <w:r>
+        <w:rPr>
+          <w:rFonts w:ascii="Times New Roman" w:hAnsi="Times New Roman" w:cs="Times New Roman"/>
+          <w:color w:val="000000"/>
+          <w:sz w:val="24"/>
+          <w:szCs w:val="24"/>
           <w:shd w:val="clear" w:color="auto" w:fill="FFFFFF"/>
         </w:rPr>
         <w:t>Knight, J., 2019. </w:t>
       </w:r>
-      <w:r>
-        <w:rPr>
-          <w:rFonts w:ascii="Open Sans" w:hAnsi="Open Sans" w:cs="Open Sans"/>
+      <w:proofErr w:type="gramStart"/>
+      <w:r>
+        <w:rPr>
+          <w:rFonts w:ascii="Times New Roman" w:hAnsi="Times New Roman" w:cs="Times New Roman"/>
           <w:i/>
           <w:iCs/>
           <w:color w:val="000000"/>
-          <w:sz w:val="20"/>
-          <w:szCs w:val="20"/>
-          <w:shd w:val="clear" w:color="auto" w:fill="FFFFFF"/>
-        </w:rPr>
-        <w:t>Here's why the winds are so powerful long after the storms</w:t>
-      </w:r>
-      <w:r>
-        <w:rPr>
-          <w:rFonts w:ascii="Open Sans" w:hAnsi="Open Sans" w:cs="Open Sans"/>
-          <w:color w:val="000000"/>
-          <w:sz w:val="20"/>
-          <w:szCs w:val="20"/>
+          <w:sz w:val="24"/>
+          <w:szCs w:val="24"/>
+          <w:shd w:val="clear" w:color="auto" w:fill="FFFFFF"/>
+        </w:rPr>
+        <w:t>Here's</w:t>
+      </w:r>
+      <w:proofErr w:type="gramEnd"/>
+      <w:r>
+        <w:rPr>
+          <w:rFonts w:ascii="Times New Roman" w:hAnsi="Times New Roman" w:cs="Times New Roman"/>
+          <w:i/>
+          <w:iCs/>
+          <w:color w:val="000000"/>
+          <w:sz w:val="24"/>
+          <w:szCs w:val="24"/>
+          <w:shd w:val="clear" w:color="auto" w:fill="FFFFFF"/>
+        </w:rPr>
+        <w:t xml:space="preserve"> why the winds are so powerful long after the storms</w:t>
+      </w:r>
+      <w:r>
+        <w:rPr>
+          <w:rFonts w:ascii="Times New Roman" w:hAnsi="Times New Roman" w:cs="Times New Roman"/>
+          <w:color w:val="000000"/>
+          <w:sz w:val="24"/>
+          <w:szCs w:val="24"/>
           <w:shd w:val="clear" w:color="auto" w:fill="FFFFFF"/>
         </w:rPr>
         <w:t>. [online] WJLA. Available at: &lt;https://wjla.com/weather/stormwatch7-weather-blog/heres-why-the-winds-are-so-powerful-long-after-the-storms&gt; [Accessed 25 May 2021].</w:t>
+      </w:r>
+    </w:p>
+    <w:p>
+      <w:pPr>
+        <w:jc w:val="both"/>
+        <w:rPr>
+          <w:rFonts w:ascii="Times New Roman" w:hAnsi="Times New Roman" w:cs="Times New Roman"/>
+          <w:color w:val="000000"/>
+          <w:sz w:val="24"/>
+          <w:szCs w:val="24"/>
+          <w:shd w:val="clear" w:color="auto" w:fill="FFFFFF"/>
+        </w:rPr>
+      </w:pPr>
+      <w:r>
+        <w:rPr>
+          <w:rFonts w:ascii="Times New Roman" w:hAnsi="Times New Roman" w:cs="Times New Roman"/>
+          <w:color w:val="000000"/>
+          <w:sz w:val="24"/>
+          <w:szCs w:val="24"/>
+          <w:shd w:val="clear" w:color="auto" w:fill="FFFFFF"/>
+        </w:rPr>
+        <w:t>R-project.org. 2021. </w:t>
+      </w:r>
+      <w:r>
+        <w:rPr>
+          <w:rFonts w:ascii="Times New Roman" w:hAnsi="Times New Roman" w:cs="Times New Roman"/>
+          <w:i/>
+          <w:iCs/>
+          <w:color w:val="000000"/>
+          <w:sz w:val="24"/>
+          <w:szCs w:val="24"/>
+          <w:shd w:val="clear" w:color="auto" w:fill="FFFFFF"/>
+        </w:rPr>
+        <w:t xml:space="preserve">R: What is </w:t>
+      </w:r>
+      <w:proofErr w:type="gramStart"/>
+      <w:r>
+        <w:rPr>
+          <w:rFonts w:ascii="Times New Roman" w:hAnsi="Times New Roman" w:cs="Times New Roman"/>
+          <w:i/>
+          <w:iCs/>
+          <w:color w:val="000000"/>
+          <w:sz w:val="24"/>
+          <w:szCs w:val="24"/>
+          <w:shd w:val="clear" w:color="auto" w:fill="FFFFFF"/>
+        </w:rPr>
+        <w:t>R?</w:t>
+      </w:r>
+      <w:r>
+        <w:rPr>
+          <w:rFonts w:ascii="Times New Roman" w:hAnsi="Times New Roman" w:cs="Times New Roman"/>
+          <w:color w:val="000000"/>
+          <w:sz w:val="24"/>
+          <w:szCs w:val="24"/>
+          <w:shd w:val="clear" w:color="auto" w:fill="FFFFFF"/>
+        </w:rPr>
+        <w:t>.</w:t>
+      </w:r>
+      <w:proofErr w:type="gramEnd"/>
+      <w:r>
+        <w:rPr>
+          <w:rFonts w:ascii="Times New Roman" w:hAnsi="Times New Roman" w:cs="Times New Roman"/>
+          <w:color w:val="000000"/>
+          <w:sz w:val="24"/>
+          <w:szCs w:val="24"/>
+          <w:shd w:val="clear" w:color="auto" w:fill="FFFFFF"/>
+        </w:rPr>
+        <w:t xml:space="preserve"> [online] Available at: &lt;https://www.r-project.org/about.html&gt; [Accessed 28 May 2021].</w:t>
+      </w:r>
+    </w:p>
+    <w:p>
+      <w:pPr>
+        <w:jc w:val="both"/>
+        <w:rPr>
+          <w:rFonts w:ascii="Times New Roman" w:hAnsi="Times New Roman" w:cs="Times New Roman"/>
+          <w:sz w:val="24"/>
+          <w:szCs w:val="24"/>
+        </w:rPr>
+      </w:pPr>
+      <w:r>
+        <w:rPr>
+          <w:rFonts w:ascii="Times New Roman" w:hAnsi="Times New Roman" w:cs="Times New Roman"/>
+          <w:color w:val="000000"/>
+          <w:sz w:val="24"/>
+          <w:szCs w:val="24"/>
+          <w:shd w:val="clear" w:color="auto" w:fill="FFFFFF"/>
+        </w:rPr>
+        <w:t>Ggplot2.tidyverse.org. 2021. </w:t>
+      </w:r>
+      <w:r>
+        <w:rPr>
+          <w:rFonts w:ascii="Times New Roman" w:hAnsi="Times New Roman" w:cs="Times New Roman"/>
+          <w:i/>
+          <w:iCs/>
+          <w:color w:val="000000"/>
+          <w:sz w:val="24"/>
+          <w:szCs w:val="24"/>
+          <w:shd w:val="clear" w:color="auto" w:fill="FFFFFF"/>
+        </w:rPr>
+        <w:t>Save a ggplot (or other grid object) with sensible defaults — ggsave</w:t>
+      </w:r>
+      <w:r>
+        <w:rPr>
+          <w:rFonts w:ascii="Times New Roman" w:hAnsi="Times New Roman" w:cs="Times New Roman"/>
+          <w:color w:val="000000"/>
+          <w:sz w:val="24"/>
+          <w:szCs w:val="24"/>
+          <w:shd w:val="clear" w:color="auto" w:fill="FFFFFF"/>
+        </w:rPr>
+        <w:t>. [online] Available at: &lt;https://ggplot2.tidyverse.org/reference/ggsave.html&gt; [Accessed 28 May 2021].</w:t>
       </w:r>
     </w:p>
     <w:sectPr>

--- a/AbiyyuTajMahasinBagindoTP058652.docx
+++ b/AbiyyuTajMahasinBagindoTP058652.docx
@@ -203,7 +203,6 @@
         </w:rPr>
         <w:t>th</w:t>
       </w:r>
-      <w:proofErr w:type="gramStart"/>
       <w:r>
         <w:rPr>
           <w:rFonts w:ascii="Times New Roman" w:hAnsi="Times New Roman" w:cs="Times New Roman"/>
@@ -212,7 +211,6 @@
         </w:rPr>
         <w:t xml:space="preserve"> 2021</w:t>
       </w:r>
-      <w:proofErr w:type="gramEnd"/>
     </w:p>
     <w:p>
       <w:pPr>
@@ -231,36 +229,31 @@
         </w:rPr>
         <w:t xml:space="preserve">Date Completed: </w:t>
       </w:r>
-    </w:p>
-    <w:p>
-      <w:pPr>
-        <w:jc w:val="center"/>
+      <w:r>
         <w:rPr>
           <w:rFonts w:ascii="Times New Roman" w:hAnsi="Times New Roman" w:cs="Times New Roman"/>
           <w:sz w:val="40"/>
           <w:szCs w:val="40"/>
         </w:rPr>
-      </w:pPr>
-    </w:p>
-    <w:p>
-      <w:pPr>
-        <w:jc w:val="center"/>
+        <w:t>May 28</w:t>
+      </w:r>
+      <w:r>
         <w:rPr>
           <w:rFonts w:ascii="Times New Roman" w:hAnsi="Times New Roman" w:cs="Times New Roman"/>
           <w:sz w:val="40"/>
           <w:szCs w:val="40"/>
-        </w:rPr>
-      </w:pPr>
-    </w:p>
-    <w:p>
-      <w:pPr>
-        <w:jc w:val="center"/>
+          <w:vertAlign w:val="superscript"/>
+        </w:rPr>
+        <w:t>th</w:t>
+      </w:r>
+      <w:r>
         <w:rPr>
           <w:rFonts w:ascii="Times New Roman" w:hAnsi="Times New Roman" w:cs="Times New Roman"/>
           <w:sz w:val="40"/>
           <w:szCs w:val="40"/>
         </w:rPr>
-      </w:pPr>
+        <w:t xml:space="preserve"> 2021</w:t>
+      </w:r>
     </w:p>
     <w:p>
       <w:pPr>
@@ -274,6 +267,36 @@
     </w:p>
     <w:p>
       <w:pPr>
+        <w:jc w:val="center"/>
+        <w:rPr>
+          <w:rFonts w:ascii="Times New Roman" w:hAnsi="Times New Roman" w:cs="Times New Roman"/>
+          <w:sz w:val="40"/>
+          <w:szCs w:val="40"/>
+        </w:rPr>
+      </w:pPr>
+    </w:p>
+    <w:p>
+      <w:pPr>
+        <w:jc w:val="center"/>
+        <w:rPr>
+          <w:rFonts w:ascii="Times New Roman" w:hAnsi="Times New Roman" w:cs="Times New Roman"/>
+          <w:sz w:val="40"/>
+          <w:szCs w:val="40"/>
+        </w:rPr>
+      </w:pPr>
+    </w:p>
+    <w:p>
+      <w:pPr>
+        <w:jc w:val="center"/>
+        <w:rPr>
+          <w:rFonts w:ascii="Times New Roman" w:hAnsi="Times New Roman" w:cs="Times New Roman"/>
+          <w:sz w:val="40"/>
+          <w:szCs w:val="40"/>
+        </w:rPr>
+      </w:pPr>
+    </w:p>
+    <w:p>
+      <w:pPr>
         <w:jc w:val="both"/>
         <w:rPr>
           <w:rFonts w:ascii="Times New Roman" w:hAnsi="Times New Roman" w:cs="Times New Roman"/>
@@ -322,16 +345,14 @@
         </w:rPr>
         <w:t xml:space="preserve">Humans </w:t>
       </w:r>
-      <w:proofErr w:type="gramStart"/>
-      <w:r>
-        <w:rPr>
-          <w:rFonts w:ascii="Times New Roman" w:hAnsi="Times New Roman" w:cs="Times New Roman"/>
-          <w:sz w:val="24"/>
-          <w:szCs w:val="24"/>
-        </w:rPr>
-        <w:t>have to</w:t>
-      </w:r>
-      <w:proofErr w:type="gramEnd"/>
+      <w:r>
+        <w:rPr>
+          <w:rFonts w:ascii="Times New Roman" w:hAnsi="Times New Roman" w:cs="Times New Roman"/>
+          <w:sz w:val="24"/>
+          <w:szCs w:val="24"/>
+        </w:rPr>
+        <w:t>must</w:t>
+      </w:r>
       <w:r>
         <w:rPr>
           <w:rFonts w:ascii="Times New Roman" w:hAnsi="Times New Roman" w:cs="Times New Roman"/>
@@ -362,47 +383,87 @@
           <w:sz w:val="24"/>
           <w:szCs w:val="24"/>
         </w:rPr>
-        <w:t xml:space="preserve"> These decisions can be something as minor as what to eat for breakfast, or something as major as getting a large loan. Before these decisions are made, there are various factors that are considered to make sure the decision that will be made gives the best outcome. </w:t>
-      </w:r>
-      <w:r>
-        <w:rPr>
-          <w:rFonts w:ascii="Times New Roman" w:hAnsi="Times New Roman" w:cs="Times New Roman"/>
-          <w:sz w:val="24"/>
-          <w:szCs w:val="24"/>
-        </w:rPr>
-        <w:t>Obviously, the bigger and more complex the decision, there will be more complex</w:t>
-      </w:r>
-      <w:r>
-        <w:rPr>
-          <w:rFonts w:ascii="Times New Roman" w:hAnsi="Times New Roman" w:cs="Times New Roman"/>
-          <w:sz w:val="24"/>
-          <w:szCs w:val="24"/>
-        </w:rPr>
-        <w:t xml:space="preserve"> the factors</w:t>
-      </w:r>
-      <w:r>
-        <w:rPr>
-          <w:rFonts w:ascii="Times New Roman" w:hAnsi="Times New Roman" w:cs="Times New Roman"/>
-          <w:sz w:val="24"/>
-          <w:szCs w:val="24"/>
-        </w:rPr>
-        <w:t xml:space="preserve"> and </w:t>
-      </w:r>
-      <w:r>
-        <w:rPr>
-          <w:rFonts w:ascii="Times New Roman" w:hAnsi="Times New Roman" w:cs="Times New Roman"/>
-          <w:sz w:val="24"/>
-          <w:szCs w:val="24"/>
-        </w:rPr>
-        <w:t xml:space="preserve">there will be more </w:t>
-      </w:r>
-      <w:r>
-        <w:rPr>
-          <w:rFonts w:ascii="Times New Roman" w:hAnsi="Times New Roman" w:cs="Times New Roman"/>
-          <w:sz w:val="24"/>
-          <w:szCs w:val="24"/>
-        </w:rPr>
-        <w:t>factors to consider.</w:t>
+        <w:t xml:space="preserve"> These decisions can be something as minor as what to eat for breakfast, or something as major as getting a large loan</w:t>
+      </w:r>
+      <w:r>
+        <w:rPr>
+          <w:rFonts w:ascii="Times New Roman" w:hAnsi="Times New Roman" w:cs="Times New Roman"/>
+          <w:sz w:val="24"/>
+          <w:szCs w:val="24"/>
+        </w:rPr>
+        <w:t xml:space="preserve"> from the bank</w:t>
+      </w:r>
+      <w:r>
+        <w:rPr>
+          <w:rFonts w:ascii="Times New Roman" w:hAnsi="Times New Roman" w:cs="Times New Roman"/>
+          <w:sz w:val="24"/>
+          <w:szCs w:val="24"/>
+        </w:rPr>
+        <w:t xml:space="preserve">. Before these decisions are made, there are various factors that are considered to make sure the decision that will be made gives the best outcome. </w:t>
+      </w:r>
+      <w:r>
+        <w:rPr>
+          <w:rFonts w:ascii="Times New Roman" w:hAnsi="Times New Roman" w:cs="Times New Roman"/>
+          <w:sz w:val="24"/>
+          <w:szCs w:val="24"/>
+        </w:rPr>
+        <w:t>Logically</w:t>
+      </w:r>
+      <w:r>
+        <w:rPr>
+          <w:rFonts w:ascii="Times New Roman" w:hAnsi="Times New Roman" w:cs="Times New Roman"/>
+          <w:sz w:val="24"/>
+          <w:szCs w:val="24"/>
+        </w:rPr>
+        <w:t>, the bigger and more complex the decision, there will be more complex</w:t>
+      </w:r>
+      <w:r>
+        <w:rPr>
+          <w:rFonts w:ascii="Times New Roman" w:hAnsi="Times New Roman" w:cs="Times New Roman"/>
+          <w:sz w:val="24"/>
+          <w:szCs w:val="24"/>
+        </w:rPr>
+        <w:t xml:space="preserve"> f</w:t>
+      </w:r>
+      <w:r>
+        <w:rPr>
+          <w:rFonts w:ascii="Times New Roman" w:hAnsi="Times New Roman" w:cs="Times New Roman"/>
+          <w:sz w:val="24"/>
+          <w:szCs w:val="24"/>
+        </w:rPr>
+        <w:t>actors</w:t>
+      </w:r>
+      <w:r>
+        <w:rPr>
+          <w:rFonts w:ascii="Times New Roman" w:hAnsi="Times New Roman" w:cs="Times New Roman"/>
+          <w:sz w:val="24"/>
+          <w:szCs w:val="24"/>
+        </w:rPr>
+        <w:t xml:space="preserve"> to </w:t>
+      </w:r>
+      <w:r>
+        <w:rPr>
+          <w:rFonts w:ascii="Times New Roman" w:hAnsi="Times New Roman" w:cs="Times New Roman"/>
+          <w:sz w:val="24"/>
+          <w:szCs w:val="24"/>
+        </w:rPr>
+        <w:t>consider,</w:t>
+      </w:r>
+      <w:r>
+        <w:rPr>
+          <w:rFonts w:ascii="Times New Roman" w:hAnsi="Times New Roman" w:cs="Times New Roman"/>
+          <w:sz w:val="24"/>
+          <w:szCs w:val="24"/>
+        </w:rPr>
+        <w:t xml:space="preserve"> and the number of factors may increase as well</w:t>
+      </w:r>
+      <w:r>
+        <w:rPr>
+          <w:rFonts w:ascii="Times New Roman" w:hAnsi="Times New Roman" w:cs="Times New Roman"/>
+          <w:sz w:val="24"/>
+          <w:szCs w:val="24"/>
+        </w:rPr>
+        <w:t>.</w:t>
       </w:r>
     </w:p>
     <w:p>
@@ -484,25 +545,7 @@
           <w:sz w:val="24"/>
           <w:szCs w:val="24"/>
         </w:rPr>
-        <w:t xml:space="preserve">The objective of this project is to analyze the annual weather data report from the United States using the R programming language to help decision making. This expansive weather data contains multiple nation-wide variables such as temperature, rainfall, air pressure, sunshine, and more. The data records the </w:t>
-      </w:r>
-      <w:proofErr w:type="gramStart"/>
-      <w:r>
-        <w:rPr>
-          <w:rFonts w:ascii="Times New Roman" w:hAnsi="Times New Roman" w:cs="Times New Roman"/>
-          <w:sz w:val="24"/>
-          <w:szCs w:val="24"/>
-        </w:rPr>
-        <w:t>aforementioned variables</w:t>
-      </w:r>
-      <w:proofErr w:type="gramEnd"/>
-      <w:r>
-        <w:rPr>
-          <w:rFonts w:ascii="Times New Roman" w:hAnsi="Times New Roman" w:cs="Times New Roman"/>
-          <w:sz w:val="24"/>
-          <w:szCs w:val="24"/>
-        </w:rPr>
-        <w:t xml:space="preserve"> of every day in United States during a span of a whole year. </w:t>
+        <w:t xml:space="preserve">The objective of this project is to analyze the annual weather data report from the United States using the R programming language to help decision making. This expansive weather data contains multiple nation-wide variables such as temperature, rainfall, air pressure, sunshine, and more. The data records the aforementioned variables of every day in United States during a span of a whole year. </w:t>
       </w:r>
       <w:r>
         <w:rPr>
@@ -702,7 +745,6 @@
           <w:szCs w:val="28"/>
           <w:shd w:val="clear" w:color="auto" w:fill="FFFFFF"/>
         </w:rPr>
-        <w:lastRenderedPageBreak/>
         <w:t>First Question</w:t>
       </w:r>
       <w:r>
@@ -1621,6 +1663,16 @@
     </w:p>
     <w:p>
       <w:pPr>
+        <w:jc w:val="both"/>
+        <w:rPr>
+          <w:rFonts w:ascii="Times New Roman" w:hAnsi="Times New Roman" w:cs="Times New Roman"/>
+          <w:sz w:val="24"/>
+          <w:szCs w:val="24"/>
+        </w:rPr>
+      </w:pPr>
+    </w:p>
+    <w:p>
+      <w:pPr>
         <w:keepNext/>
         <w:jc w:val="center"/>
       </w:pPr>
@@ -1669,11 +1721,6 @@
       <w:pPr>
         <w:pStyle w:val="Caption"/>
         <w:jc w:val="center"/>
-        <w:rPr>
-          <w:rFonts w:ascii="Times New Roman" w:hAnsi="Times New Roman" w:cs="Times New Roman"/>
-          <w:sz w:val="24"/>
-          <w:szCs w:val="24"/>
-        </w:rPr>
       </w:pPr>
       <w:r>
         <w:t xml:space="preserve">Figure </w:t>
@@ -1705,6 +1752,7 @@
         <w:t>code.</w:t>
       </w:r>
     </w:p>
+    <w:p/>
     <w:p>
       <w:pPr>
         <w:rPr>
@@ -1851,15 +1899,7 @@
           <w:sz w:val="24"/>
           <w:szCs w:val="24"/>
         </w:rPr>
-        <w:t xml:space="preserve">Once again, we used the same data frame crawler algorithm to find the days with above average sunshine. </w:t>
-      </w:r>
-      <w:r>
-        <w:rPr>
-          <w:rFonts w:ascii="Times New Roman" w:hAnsi="Times New Roman" w:cs="Times New Roman"/>
-          <w:sz w:val="24"/>
-          <w:szCs w:val="24"/>
-        </w:rPr>
-        <w:t xml:space="preserve">The code that finds the days with above average sunshine is the same as the one used </w:t>
+        <w:t xml:space="preserve">Once </w:t>
       </w:r>
       <w:r>
         <w:rPr>
@@ -1868,7 +1908,15 @@
           <w:szCs w:val="24"/>
         </w:rPr>
         <w:lastRenderedPageBreak/>
-        <w:t>in Analysis 1-2 with only the variable changes.</w:t>
+        <w:t xml:space="preserve">again, we used the same data frame crawler algorithm to find the days with above average sunshine. </w:t>
+      </w:r>
+      <w:r>
+        <w:rPr>
+          <w:rFonts w:ascii="Times New Roman" w:hAnsi="Times New Roman" w:cs="Times New Roman"/>
+          <w:sz w:val="24"/>
+          <w:szCs w:val="24"/>
+        </w:rPr>
+        <w:t>The code that finds the days with above average sunshine is the same as the one used in Analysis 1-2 with only the variable changes.</w:t>
       </w:r>
       <w:r>
         <w:rPr>
@@ -1878,6 +1926,15 @@
         </w:rPr>
         <w:t xml:space="preserve"> The algorithm shows that there are 214 days with above average sunshine.</w:t>
       </w:r>
+    </w:p>
+    <w:p>
+      <w:pPr>
+        <w:rPr>
+          <w:rFonts w:ascii="Times New Roman" w:hAnsi="Times New Roman" w:cs="Times New Roman"/>
+          <w:sz w:val="24"/>
+          <w:szCs w:val="24"/>
+        </w:rPr>
+      </w:pPr>
     </w:p>
     <w:p>
       <w:pPr>
@@ -1964,6 +2021,7 @@
         <w:t xml:space="preserve"> code</w:t>
       </w:r>
     </w:p>
+    <w:p/>
     <w:p>
       <w:pPr>
         <w:rPr>
@@ -2642,15 +2700,6 @@
       <w:pPr>
         <w:pStyle w:val="Caption"/>
         <w:jc w:val="center"/>
-        <w:rPr>
-          <w:rFonts w:ascii="Times New Roman" w:hAnsi="Times New Roman" w:cs="Times New Roman"/>
-          <w:b/>
-          <w:bCs/>
-          <w:color w:val="000000"/>
-          <w:sz w:val="24"/>
-          <w:szCs w:val="24"/>
-          <w:shd w:val="clear" w:color="auto" w:fill="FFFFFF"/>
-        </w:rPr>
       </w:pPr>
       <w:r>
         <w:t xml:space="preserve">Figure </w:t>
@@ -2667,6 +2716,7 @@
         <w:t xml:space="preserve"> Rainfall graph</w:t>
       </w:r>
     </w:p>
+    <w:p/>
     <w:p>
       <w:pPr>
         <w:jc w:val="both"/>
@@ -2738,6 +2788,18 @@
         </w:rPr>
         <w:t xml:space="preserve"> The analysis once again uses the data frame crawler algorithm to find days with less than 1 rainfall.</w:t>
       </w:r>
+    </w:p>
+    <w:p>
+      <w:pPr>
+        <w:jc w:val="both"/>
+        <w:rPr>
+          <w:rFonts w:ascii="Times New Roman" w:hAnsi="Times New Roman" w:cs="Times New Roman"/>
+          <w:color w:val="000000"/>
+          <w:sz w:val="24"/>
+          <w:szCs w:val="24"/>
+          <w:shd w:val="clear" w:color="auto" w:fill="FFFFFF"/>
+        </w:rPr>
+      </w:pPr>
     </w:p>
     <w:p>
       <w:pPr>
@@ -2834,6 +2896,7 @@
           <w:szCs w:val="24"/>
           <w:shd w:val="clear" w:color="auto" w:fill="FFFFFF"/>
         </w:rPr>
+        <w:lastRenderedPageBreak/>
         <w:t>Analysis 2-2: Which days have comfortable levels of humidity</w:t>
       </w:r>
       <w:r>
@@ -2870,7 +2933,6 @@
         <w:rPr>
           <w:noProof/>
         </w:rPr>
-        <w:lastRenderedPageBreak/>
         <w:drawing>
           <wp:inline distT="0" distB="0" distL="0" distR="0" wp14:anchorId="32B94CFD" wp14:editId="6251881C">
             <wp:extent cx="5486400" cy="3657600"/>
@@ -2925,15 +2987,6 @@
       <w:pPr>
         <w:pStyle w:val="Caption"/>
         <w:jc w:val="center"/>
-        <w:rPr>
-          <w:rFonts w:ascii="Times New Roman" w:hAnsi="Times New Roman" w:cs="Times New Roman"/>
-          <w:b/>
-          <w:bCs/>
-          <w:color w:val="000000"/>
-          <w:sz w:val="24"/>
-          <w:szCs w:val="24"/>
-          <w:shd w:val="clear" w:color="auto" w:fill="FFFFFF"/>
-        </w:rPr>
       </w:pPr>
       <w:r>
         <w:t xml:space="preserve">Figure </w:t>
@@ -2950,6 +3003,7 @@
         <w:t xml:space="preserve"> Evening Humidity Graph</w:t>
       </w:r>
     </w:p>
+    <w:p/>
     <w:p>
       <w:pPr>
         <w:rPr>
@@ -3012,6 +3066,17 @@
         </w:rPr>
         <w:t xml:space="preserve"> The data frame crawler algorithm will be used to find days with humidity in between 30% and 50%.</w:t>
       </w:r>
+    </w:p>
+    <w:p>
+      <w:pPr>
+        <w:rPr>
+          <w:rFonts w:ascii="Times New Roman" w:hAnsi="Times New Roman" w:cs="Times New Roman"/>
+          <w:color w:val="000000"/>
+          <w:sz w:val="24"/>
+          <w:szCs w:val="24"/>
+          <w:shd w:val="clear" w:color="auto" w:fill="FFFFFF"/>
+        </w:rPr>
+      </w:pPr>
     </w:p>
     <w:p>
       <w:pPr>
@@ -3114,15 +3179,6 @@
       <w:pPr>
         <w:pStyle w:val="Caption"/>
         <w:jc w:val="center"/>
-        <w:rPr>
-          <w:rFonts w:ascii="Times New Roman" w:hAnsi="Times New Roman" w:cs="Times New Roman"/>
-          <w:b/>
-          <w:bCs/>
-          <w:color w:val="000000"/>
-          <w:sz w:val="24"/>
-          <w:szCs w:val="24"/>
-          <w:shd w:val="clear" w:color="auto" w:fill="FFFFFF"/>
-        </w:rPr>
       </w:pPr>
       <w:r>
         <w:t xml:space="preserve">Figure </w:t>
@@ -3139,6 +3195,7 @@
         <w:t xml:space="preserve"> Evening wind speed graph</w:t>
       </w:r>
     </w:p>
+    <w:p/>
     <w:p>
       <w:pPr>
         <w:rPr>
@@ -3201,6 +3258,17 @@
         </w:rPr>
         <w:t>The algorithm used will be the same as the one used in Analysis 1-2 and 1-3 to determine which values of wind speed is below or above average.</w:t>
       </w:r>
+    </w:p>
+    <w:p>
+      <w:pPr>
+        <w:rPr>
+          <w:rFonts w:ascii="Times New Roman" w:hAnsi="Times New Roman" w:cs="Times New Roman"/>
+          <w:color w:val="000000"/>
+          <w:sz w:val="24"/>
+          <w:szCs w:val="24"/>
+          <w:shd w:val="clear" w:color="auto" w:fill="FFFFFF"/>
+        </w:rPr>
+      </w:pPr>
     </w:p>
     <w:p>
       <w:pPr>
@@ -3306,6 +3374,7 @@
         <w:t xml:space="preserve"> Second question results</w:t>
       </w:r>
     </w:p>
+    <w:p/>
     <w:p>
       <w:pPr>
         <w:jc w:val="both"/>
@@ -3348,10 +3417,7 @@
           <w:shd w:val="clear" w:color="auto" w:fill="FFFFFF"/>
         </w:rPr>
       </w:pPr>
-    </w:p>
-    <w:p>
-      <w:pPr>
-        <w:jc w:val="both"/>
+      <w:r>
         <w:rPr>
           <w:rFonts w:ascii="Times New Roman" w:hAnsi="Times New Roman" w:cs="Times New Roman"/>
           <w:b/>
@@ -3361,11 +3427,10 @@
           <w:szCs w:val="28"/>
           <w:shd w:val="clear" w:color="auto" w:fill="FFFFFF"/>
         </w:rPr>
-      </w:pPr>
-    </w:p>
-    <w:p>
-      <w:pPr>
-        <w:jc w:val="both"/>
+        <w:lastRenderedPageBreak/>
+        <w:t>Third Question</w:t>
+      </w:r>
+      <w:r>
         <w:rPr>
           <w:rFonts w:ascii="Times New Roman" w:hAnsi="Times New Roman" w:cs="Times New Roman"/>
           <w:b/>
@@ -3375,7 +3440,8 @@
           <w:szCs w:val="28"/>
           <w:shd w:val="clear" w:color="auto" w:fill="FFFFFF"/>
         </w:rPr>
-      </w:pPr>
+        <w:t xml:space="preserve"> – </w:t>
+      </w:r>
       <w:r>
         <w:rPr>
           <w:rFonts w:ascii="Times New Roman" w:hAnsi="Times New Roman" w:cs="Times New Roman"/>
@@ -3386,8 +3452,7 @@
           <w:szCs w:val="28"/>
           <w:shd w:val="clear" w:color="auto" w:fill="FFFFFF"/>
         </w:rPr>
-        <w:lastRenderedPageBreak/>
-        <w:t>Third Question</w:t>
+        <w:t>W</w:t>
       </w:r>
       <w:r>
         <w:rPr>
@@ -3399,7 +3464,7 @@
           <w:szCs w:val="28"/>
           <w:shd w:val="clear" w:color="auto" w:fill="FFFFFF"/>
         </w:rPr>
-        <w:t xml:space="preserve"> – </w:t>
+        <w:t xml:space="preserve">hen is the best time to fly from the </w:t>
       </w:r>
       <w:r>
         <w:rPr>
@@ -3411,7 +3476,7 @@
           <w:szCs w:val="28"/>
           <w:shd w:val="clear" w:color="auto" w:fill="FFFFFF"/>
         </w:rPr>
-        <w:t>W</w:t>
+        <w:t>west</w:t>
       </w:r>
       <w:r>
         <w:rPr>
@@ -3423,7 +3488,7 @@
           <w:szCs w:val="28"/>
           <w:shd w:val="clear" w:color="auto" w:fill="FFFFFF"/>
         </w:rPr>
-        <w:t xml:space="preserve">hen is the best time to fly from the </w:t>
+        <w:t xml:space="preserve"> to the </w:t>
       </w:r>
       <w:r>
         <w:rPr>
@@ -3435,7 +3500,7 @@
           <w:szCs w:val="28"/>
           <w:shd w:val="clear" w:color="auto" w:fill="FFFFFF"/>
         </w:rPr>
-        <w:t>west</w:t>
+        <w:t>east</w:t>
       </w:r>
       <w:r>
         <w:rPr>
@@ -3447,16 +3512,54 @@
           <w:szCs w:val="28"/>
           <w:shd w:val="clear" w:color="auto" w:fill="FFFFFF"/>
         </w:rPr>
-        <w:t xml:space="preserve"> to the </w:t>
-      </w:r>
-      <w:r>
-        <w:rPr>
-          <w:rFonts w:ascii="Times New Roman" w:hAnsi="Times New Roman" w:cs="Times New Roman"/>
-          <w:b/>
-          <w:bCs/>
-          <w:color w:val="000000"/>
-          <w:sz w:val="28"/>
-          <w:szCs w:val="28"/>
+        <w:t>?</w:t>
+      </w:r>
+    </w:p>
+    <w:p>
+      <w:pPr>
+        <w:jc w:val="both"/>
+        <w:rPr>
+          <w:rFonts w:ascii="Times New Roman" w:hAnsi="Times New Roman" w:cs="Times New Roman"/>
+          <w:b/>
+          <w:bCs/>
+          <w:color w:val="000000"/>
+          <w:sz w:val="24"/>
+          <w:szCs w:val="24"/>
+          <w:shd w:val="clear" w:color="auto" w:fill="FFFFFF"/>
+        </w:rPr>
+      </w:pPr>
+      <w:r>
+        <w:rPr>
+          <w:rFonts w:ascii="Times New Roman" w:hAnsi="Times New Roman" w:cs="Times New Roman"/>
+          <w:b/>
+          <w:bCs/>
+          <w:color w:val="000000"/>
+          <w:sz w:val="24"/>
+          <w:szCs w:val="24"/>
+          <w:shd w:val="clear" w:color="auto" w:fill="FFFFFF"/>
+        </w:rPr>
+        <w:t xml:space="preserve">Analysis 3-1: </w:t>
+      </w:r>
+      <w:r>
+        <w:rPr>
+          <w:rFonts w:ascii="Times New Roman" w:hAnsi="Times New Roman" w:cs="Times New Roman"/>
+          <w:b/>
+          <w:bCs/>
+          <w:color w:val="000000"/>
+          <w:sz w:val="24"/>
+          <w:szCs w:val="24"/>
+          <w:shd w:val="clear" w:color="auto" w:fill="FFFFFF"/>
+        </w:rPr>
+        <w:t xml:space="preserve">Which days have winds travelling to the </w:t>
+      </w:r>
+      <w:r>
+        <w:rPr>
+          <w:rFonts w:ascii="Times New Roman" w:hAnsi="Times New Roman" w:cs="Times New Roman"/>
+          <w:b/>
+          <w:bCs/>
+          <w:color w:val="000000"/>
+          <w:sz w:val="24"/>
+          <w:szCs w:val="24"/>
           <w:shd w:val="clear" w:color="auto" w:fill="FFFFFF"/>
         </w:rPr>
         <w:t>east</w:t>
@@ -3467,8 +3570,8 @@
           <w:b/>
           <w:bCs/>
           <w:color w:val="000000"/>
-          <w:sz w:val="28"/>
-          <w:szCs w:val="28"/>
+          <w:sz w:val="24"/>
+          <w:szCs w:val="24"/>
           <w:shd w:val="clear" w:color="auto" w:fill="FFFFFF"/>
         </w:rPr>
         <w:t>?</w:t>
@@ -3479,68 +3582,6 @@
         <w:jc w:val="both"/>
         <w:rPr>
           <w:rFonts w:ascii="Times New Roman" w:hAnsi="Times New Roman" w:cs="Times New Roman"/>
-          <w:b/>
-          <w:bCs/>
-          <w:color w:val="000000"/>
-          <w:sz w:val="24"/>
-          <w:szCs w:val="24"/>
-          <w:shd w:val="clear" w:color="auto" w:fill="FFFFFF"/>
-        </w:rPr>
-      </w:pPr>
-      <w:r>
-        <w:rPr>
-          <w:rFonts w:ascii="Times New Roman" w:hAnsi="Times New Roman" w:cs="Times New Roman"/>
-          <w:b/>
-          <w:bCs/>
-          <w:color w:val="000000"/>
-          <w:sz w:val="24"/>
-          <w:szCs w:val="24"/>
-          <w:shd w:val="clear" w:color="auto" w:fill="FFFFFF"/>
-        </w:rPr>
-        <w:t xml:space="preserve">Analysis 3-1: </w:t>
-      </w:r>
-      <w:r>
-        <w:rPr>
-          <w:rFonts w:ascii="Times New Roman" w:hAnsi="Times New Roman" w:cs="Times New Roman"/>
-          <w:b/>
-          <w:bCs/>
-          <w:color w:val="000000"/>
-          <w:sz w:val="24"/>
-          <w:szCs w:val="24"/>
-          <w:shd w:val="clear" w:color="auto" w:fill="FFFFFF"/>
-        </w:rPr>
-        <w:t xml:space="preserve">Which days have winds travelling to the </w:t>
-      </w:r>
-      <w:r>
-        <w:rPr>
-          <w:rFonts w:ascii="Times New Roman" w:hAnsi="Times New Roman" w:cs="Times New Roman"/>
-          <w:b/>
-          <w:bCs/>
-          <w:color w:val="000000"/>
-          <w:sz w:val="24"/>
-          <w:szCs w:val="24"/>
-          <w:shd w:val="clear" w:color="auto" w:fill="FFFFFF"/>
-        </w:rPr>
-        <w:t>east</w:t>
-      </w:r>
-      <w:r>
-        <w:rPr>
-          <w:rFonts w:ascii="Times New Roman" w:hAnsi="Times New Roman" w:cs="Times New Roman"/>
-          <w:b/>
-          <w:bCs/>
-          <w:color w:val="000000"/>
-          <w:sz w:val="24"/>
-          <w:szCs w:val="24"/>
-          <w:shd w:val="clear" w:color="auto" w:fill="FFFFFF"/>
-        </w:rPr>
-        <w:t>?</w:t>
-      </w:r>
-    </w:p>
-    <w:p>
-      <w:pPr>
-        <w:jc w:val="both"/>
-        <w:rPr>
-          <w:rFonts w:ascii="Times New Roman" w:hAnsi="Times New Roman" w:cs="Times New Roman"/>
           <w:color w:val="000000"/>
           <w:sz w:val="24"/>
           <w:szCs w:val="24"/>
@@ -3619,6 +3660,18 @@
         </w:rPr>
         <w:t>.</w:t>
       </w:r>
+    </w:p>
+    <w:p>
+      <w:pPr>
+        <w:jc w:val="both"/>
+        <w:rPr>
+          <w:rFonts w:ascii="Times New Roman" w:hAnsi="Times New Roman" w:cs="Times New Roman"/>
+          <w:color w:val="000000"/>
+          <w:sz w:val="24"/>
+          <w:szCs w:val="24"/>
+          <w:shd w:val="clear" w:color="auto" w:fill="FFFFFF"/>
+        </w:rPr>
+      </w:pPr>
     </w:p>
     <w:tbl>
       <w:tblPr>
@@ -4731,6 +4784,18 @@
         <w:jc w:val="both"/>
         <w:rPr>
           <w:rFonts w:ascii="Times New Roman" w:hAnsi="Times New Roman" w:cs="Times New Roman"/>
+          <w:color w:val="000000"/>
+          <w:sz w:val="24"/>
+          <w:szCs w:val="24"/>
+          <w:shd w:val="clear" w:color="auto" w:fill="FFFFFF"/>
+        </w:rPr>
+      </w:pPr>
+    </w:p>
+    <w:p>
+      <w:pPr>
+        <w:jc w:val="both"/>
+        <w:rPr>
+          <w:rFonts w:ascii="Times New Roman" w:hAnsi="Times New Roman" w:cs="Times New Roman"/>
           <w:b/>
           <w:bCs/>
           <w:color w:val="000000"/>
@@ -4888,15 +4953,6 @@
       <w:pPr>
         <w:pStyle w:val="Caption"/>
         <w:jc w:val="center"/>
-        <w:rPr>
-          <w:rFonts w:ascii="Times New Roman" w:hAnsi="Times New Roman" w:cs="Times New Roman"/>
-          <w:b/>
-          <w:bCs/>
-          <w:color w:val="000000"/>
-          <w:sz w:val="24"/>
-          <w:szCs w:val="24"/>
-          <w:shd w:val="clear" w:color="auto" w:fill="FFFFFF"/>
-        </w:rPr>
       </w:pPr>
       <w:r>
         <w:t xml:space="preserve">Figure </w:t>
@@ -4913,6 +4969,7 @@
         <w:t xml:space="preserve"> Morning cloud graph</w:t>
       </w:r>
     </w:p>
+    <w:p/>
     <w:p>
       <w:pPr>
         <w:jc w:val="both"/>
@@ -4966,6 +5023,18 @@
         </w:rPr>
         <w:t>. For this reason, the second analysis of the third question will be to find days with minimal amounts of cloud in the morning. The algorithm used is the data frame crawler algorithm with the daily cloud average being used as the ceiling to find the below average values.</w:t>
       </w:r>
+    </w:p>
+    <w:p>
+      <w:pPr>
+        <w:jc w:val="both"/>
+        <w:rPr>
+          <w:rFonts w:ascii="Times New Roman" w:hAnsi="Times New Roman" w:cs="Times New Roman"/>
+          <w:color w:val="000000"/>
+          <w:sz w:val="24"/>
+          <w:szCs w:val="24"/>
+          <w:shd w:val="clear" w:color="auto" w:fill="FFFFFF"/>
+        </w:rPr>
+      </w:pPr>
     </w:p>
     <w:p>
       <w:pPr>
@@ -5129,15 +5198,6 @@
       <w:pPr>
         <w:pStyle w:val="Caption"/>
         <w:jc w:val="center"/>
-        <w:rPr>
-          <w:rFonts w:ascii="Times New Roman" w:hAnsi="Times New Roman" w:cs="Times New Roman"/>
-          <w:b/>
-          <w:bCs/>
-          <w:color w:val="000000"/>
-          <w:sz w:val="24"/>
-          <w:szCs w:val="24"/>
-          <w:shd w:val="clear" w:color="auto" w:fill="FFFFFF"/>
-        </w:rPr>
       </w:pPr>
       <w:r>
         <w:t xml:space="preserve">Figure </w:t>
@@ -5154,6 +5214,7 @@
         <w:t xml:space="preserve"> Rainfall graph</w:t>
       </w:r>
     </w:p>
+    <w:p/>
     <w:p>
       <w:pPr>
         <w:jc w:val="both"/>
@@ -5187,6 +5248,18 @@
         </w:rPr>
         <w:t>A rainy weather is not the best weather to fly in, however low rainfall is still tolerable. For this analysis, days with less than 10 units of rainfall will be filtered out with the same data frame crawler algorithm.</w:t>
       </w:r>
+    </w:p>
+    <w:p>
+      <w:pPr>
+        <w:jc w:val="both"/>
+        <w:rPr>
+          <w:rFonts w:ascii="Times New Roman" w:hAnsi="Times New Roman" w:cs="Times New Roman"/>
+          <w:color w:val="000000"/>
+          <w:sz w:val="24"/>
+          <w:szCs w:val="24"/>
+          <w:shd w:val="clear" w:color="auto" w:fill="FFFFFF"/>
+        </w:rPr>
+      </w:pPr>
     </w:p>
     <w:p>
       <w:pPr>
@@ -5264,15 +5337,6 @@
       <w:pPr>
         <w:pStyle w:val="Caption"/>
         <w:jc w:val="center"/>
-        <w:rPr>
-          <w:rFonts w:ascii="Times New Roman" w:hAnsi="Times New Roman" w:cs="Times New Roman"/>
-          <w:b/>
-          <w:bCs/>
-          <w:color w:val="000000"/>
-          <w:sz w:val="24"/>
-          <w:szCs w:val="24"/>
-          <w:shd w:val="clear" w:color="auto" w:fill="FFFFFF"/>
-        </w:rPr>
       </w:pPr>
       <w:r>
         <w:t xml:space="preserve">Figure </w:t>
@@ -5334,34 +5398,6 @@
         </w:rPr>
         <w:t xml:space="preserve"> 221 days with winds travelling to the east in the morning, 184 days with below average cloudiness, and 350 days with less than 10 rainfall. By using the vector compare algorithm, it has been discovered that there are 112 days with good weather conditions to fly from the west to the east.</w:t>
       </w:r>
-    </w:p>
-    <w:p>
-      <w:pPr>
-        <w:jc w:val="both"/>
-        <w:rPr>
-          <w:rFonts w:ascii="Times New Roman" w:hAnsi="Times New Roman" w:cs="Times New Roman"/>
-          <w:b/>
-          <w:bCs/>
-          <w:color w:val="000000"/>
-          <w:sz w:val="28"/>
-          <w:szCs w:val="28"/>
-          <w:shd w:val="clear" w:color="auto" w:fill="FFFFFF"/>
-        </w:rPr>
-      </w:pPr>
-    </w:p>
-    <w:p>
-      <w:pPr>
-        <w:jc w:val="both"/>
-        <w:rPr>
-          <w:rFonts w:ascii="Times New Roman" w:hAnsi="Times New Roman" w:cs="Times New Roman"/>
-          <w:b/>
-          <w:bCs/>
-          <w:color w:val="000000"/>
-          <w:sz w:val="28"/>
-          <w:szCs w:val="28"/>
-          <w:shd w:val="clear" w:color="auto" w:fill="FFFFFF"/>
-        </w:rPr>
-      </w:pPr>
     </w:p>
     <w:p>
       <w:pPr>
@@ -5568,13 +5604,8 @@
         </w:r>
       </w:fldSimple>
       <w:r>
-        <w:t xml:space="preserve"> Temperature graph showing daily Min/Max temperatures and the median </w:t>
-      </w:r>
-      <w:proofErr w:type="gramStart"/>
-      <w:r>
-        <w:t>temperature</w:t>
-      </w:r>
-      <w:proofErr w:type="gramEnd"/>
+        <w:t xml:space="preserve"> Temperature graph showing daily Min/Max temperatures and the median temperature</w:t>
+      </w:r>
     </w:p>
     <w:p>
       <w:pPr>
@@ -5657,24 +5688,133 @@
         <w:jc w:val="both"/>
         <w:rPr>
           <w:rFonts w:ascii="Times New Roman" w:hAnsi="Times New Roman" w:cs="Times New Roman"/>
-          <w:b/>
-          <w:bCs/>
-          <w:color w:val="000000"/>
-          <w:sz w:val="24"/>
-          <w:szCs w:val="24"/>
-          <w:shd w:val="clear" w:color="auto" w:fill="FFFFFF"/>
-        </w:rPr>
-      </w:pPr>
-      <w:r>
-        <w:rPr>
-          <w:rFonts w:ascii="Times New Roman" w:hAnsi="Times New Roman" w:cs="Times New Roman"/>
-          <w:b/>
-          <w:bCs/>
-          <w:color w:val="000000"/>
-          <w:sz w:val="24"/>
-          <w:szCs w:val="24"/>
-          <w:shd w:val="clear" w:color="auto" w:fill="FFFFFF"/>
-        </w:rPr>
+          <w:color w:val="000000"/>
+          <w:sz w:val="24"/>
+          <w:szCs w:val="24"/>
+          <w:shd w:val="clear" w:color="auto" w:fill="FFFFFF"/>
+        </w:rPr>
+      </w:pPr>
+    </w:p>
+    <w:p>
+      <w:pPr>
+        <w:jc w:val="both"/>
+        <w:rPr>
+          <w:rFonts w:ascii="Times New Roman" w:hAnsi="Times New Roman" w:cs="Times New Roman"/>
+          <w:color w:val="000000"/>
+          <w:sz w:val="24"/>
+          <w:szCs w:val="24"/>
+          <w:shd w:val="clear" w:color="auto" w:fill="FFFFFF"/>
+        </w:rPr>
+      </w:pPr>
+    </w:p>
+    <w:p>
+      <w:pPr>
+        <w:jc w:val="both"/>
+        <w:rPr>
+          <w:rFonts w:ascii="Times New Roman" w:hAnsi="Times New Roman" w:cs="Times New Roman"/>
+          <w:color w:val="000000"/>
+          <w:sz w:val="24"/>
+          <w:szCs w:val="24"/>
+          <w:shd w:val="clear" w:color="auto" w:fill="FFFFFF"/>
+        </w:rPr>
+      </w:pPr>
+    </w:p>
+    <w:p>
+      <w:pPr>
+        <w:jc w:val="both"/>
+        <w:rPr>
+          <w:rFonts w:ascii="Times New Roman" w:hAnsi="Times New Roman" w:cs="Times New Roman"/>
+          <w:color w:val="000000"/>
+          <w:sz w:val="24"/>
+          <w:szCs w:val="24"/>
+          <w:shd w:val="clear" w:color="auto" w:fill="FFFFFF"/>
+        </w:rPr>
+      </w:pPr>
+    </w:p>
+    <w:p>
+      <w:pPr>
+        <w:jc w:val="both"/>
+        <w:rPr>
+          <w:rFonts w:ascii="Times New Roman" w:hAnsi="Times New Roman" w:cs="Times New Roman"/>
+          <w:color w:val="000000"/>
+          <w:sz w:val="24"/>
+          <w:szCs w:val="24"/>
+          <w:shd w:val="clear" w:color="auto" w:fill="FFFFFF"/>
+        </w:rPr>
+      </w:pPr>
+    </w:p>
+    <w:p>
+      <w:pPr>
+        <w:jc w:val="both"/>
+        <w:rPr>
+          <w:rFonts w:ascii="Times New Roman" w:hAnsi="Times New Roman" w:cs="Times New Roman"/>
+          <w:color w:val="000000"/>
+          <w:sz w:val="24"/>
+          <w:szCs w:val="24"/>
+          <w:shd w:val="clear" w:color="auto" w:fill="FFFFFF"/>
+        </w:rPr>
+      </w:pPr>
+    </w:p>
+    <w:p>
+      <w:pPr>
+        <w:jc w:val="both"/>
+        <w:rPr>
+          <w:rFonts w:ascii="Times New Roman" w:hAnsi="Times New Roman" w:cs="Times New Roman"/>
+          <w:color w:val="000000"/>
+          <w:sz w:val="24"/>
+          <w:szCs w:val="24"/>
+          <w:shd w:val="clear" w:color="auto" w:fill="FFFFFF"/>
+        </w:rPr>
+      </w:pPr>
+    </w:p>
+    <w:p>
+      <w:pPr>
+        <w:jc w:val="both"/>
+        <w:rPr>
+          <w:rFonts w:ascii="Times New Roman" w:hAnsi="Times New Roman" w:cs="Times New Roman"/>
+          <w:color w:val="000000"/>
+          <w:sz w:val="24"/>
+          <w:szCs w:val="24"/>
+          <w:shd w:val="clear" w:color="auto" w:fill="FFFFFF"/>
+        </w:rPr>
+      </w:pPr>
+    </w:p>
+    <w:p>
+      <w:pPr>
+        <w:jc w:val="both"/>
+        <w:rPr>
+          <w:rFonts w:ascii="Times New Roman" w:hAnsi="Times New Roman" w:cs="Times New Roman"/>
+          <w:color w:val="000000"/>
+          <w:sz w:val="24"/>
+          <w:szCs w:val="24"/>
+          <w:shd w:val="clear" w:color="auto" w:fill="FFFFFF"/>
+        </w:rPr>
+      </w:pPr>
+    </w:p>
+    <w:p>
+      <w:pPr>
+        <w:jc w:val="both"/>
+        <w:rPr>
+          <w:rFonts w:ascii="Times New Roman" w:hAnsi="Times New Roman" w:cs="Times New Roman"/>
+          <w:b/>
+          <w:bCs/>
+          <w:color w:val="000000"/>
+          <w:sz w:val="24"/>
+          <w:szCs w:val="24"/>
+          <w:shd w:val="clear" w:color="auto" w:fill="FFFFFF"/>
+        </w:rPr>
+      </w:pPr>
+      <w:r>
+        <w:rPr>
+          <w:rFonts w:ascii="Times New Roman" w:hAnsi="Times New Roman" w:cs="Times New Roman"/>
+          <w:b/>
+          <w:bCs/>
+          <w:color w:val="000000"/>
+          <w:sz w:val="24"/>
+          <w:szCs w:val="24"/>
+          <w:shd w:val="clear" w:color="auto" w:fill="FFFFFF"/>
+        </w:rPr>
+        <w:lastRenderedPageBreak/>
         <w:t>Ana</w:t>
       </w:r>
       <w:r>
@@ -5723,7 +5863,6 @@
         <w:rPr>
           <w:noProof/>
         </w:rPr>
-        <w:lastRenderedPageBreak/>
         <w:drawing>
           <wp:inline distT="0" distB="0" distL="0" distR="0" wp14:anchorId="7E3E8C17" wp14:editId="1769702E">
             <wp:extent cx="5486400" cy="3657600"/>
@@ -5778,15 +5917,6 @@
       <w:pPr>
         <w:pStyle w:val="Caption"/>
         <w:jc w:val="center"/>
-        <w:rPr>
-          <w:rFonts w:ascii="Times New Roman" w:hAnsi="Times New Roman" w:cs="Times New Roman"/>
-          <w:b/>
-          <w:bCs/>
-          <w:color w:val="000000"/>
-          <w:sz w:val="24"/>
-          <w:szCs w:val="24"/>
-          <w:shd w:val="clear" w:color="auto" w:fill="FFFFFF"/>
-        </w:rPr>
       </w:pPr>
       <w:r>
         <w:t xml:space="preserve">Figure </w:t>
@@ -5803,6 +5933,7 @@
         <w:t xml:space="preserve"> Morning wind speed graph</w:t>
       </w:r>
     </w:p>
+    <w:p/>
     <w:p>
       <w:pPr>
         <w:jc w:val="both"/>
@@ -5842,24 +5973,133 @@
         <w:jc w:val="both"/>
         <w:rPr>
           <w:rFonts w:ascii="Times New Roman" w:hAnsi="Times New Roman" w:cs="Times New Roman"/>
-          <w:b/>
-          <w:bCs/>
-          <w:color w:val="000000"/>
-          <w:sz w:val="24"/>
-          <w:szCs w:val="24"/>
-          <w:shd w:val="clear" w:color="auto" w:fill="FFFFFF"/>
-        </w:rPr>
-      </w:pPr>
-      <w:r>
-        <w:rPr>
-          <w:rFonts w:ascii="Times New Roman" w:hAnsi="Times New Roman" w:cs="Times New Roman"/>
-          <w:b/>
-          <w:bCs/>
-          <w:color w:val="000000"/>
-          <w:sz w:val="24"/>
-          <w:szCs w:val="24"/>
-          <w:shd w:val="clear" w:color="auto" w:fill="FFFFFF"/>
-        </w:rPr>
+          <w:color w:val="000000"/>
+          <w:sz w:val="24"/>
+          <w:szCs w:val="24"/>
+          <w:shd w:val="clear" w:color="auto" w:fill="FFFFFF"/>
+        </w:rPr>
+      </w:pPr>
+    </w:p>
+    <w:p>
+      <w:pPr>
+        <w:jc w:val="both"/>
+        <w:rPr>
+          <w:rFonts w:ascii="Times New Roman" w:hAnsi="Times New Roman" w:cs="Times New Roman"/>
+          <w:color w:val="000000"/>
+          <w:sz w:val="24"/>
+          <w:szCs w:val="24"/>
+          <w:shd w:val="clear" w:color="auto" w:fill="FFFFFF"/>
+        </w:rPr>
+      </w:pPr>
+    </w:p>
+    <w:p>
+      <w:pPr>
+        <w:jc w:val="both"/>
+        <w:rPr>
+          <w:rFonts w:ascii="Times New Roman" w:hAnsi="Times New Roman" w:cs="Times New Roman"/>
+          <w:color w:val="000000"/>
+          <w:sz w:val="24"/>
+          <w:szCs w:val="24"/>
+          <w:shd w:val="clear" w:color="auto" w:fill="FFFFFF"/>
+        </w:rPr>
+      </w:pPr>
+    </w:p>
+    <w:p>
+      <w:pPr>
+        <w:jc w:val="both"/>
+        <w:rPr>
+          <w:rFonts w:ascii="Times New Roman" w:hAnsi="Times New Roman" w:cs="Times New Roman"/>
+          <w:color w:val="000000"/>
+          <w:sz w:val="24"/>
+          <w:szCs w:val="24"/>
+          <w:shd w:val="clear" w:color="auto" w:fill="FFFFFF"/>
+        </w:rPr>
+      </w:pPr>
+    </w:p>
+    <w:p>
+      <w:pPr>
+        <w:jc w:val="both"/>
+        <w:rPr>
+          <w:rFonts w:ascii="Times New Roman" w:hAnsi="Times New Roman" w:cs="Times New Roman"/>
+          <w:color w:val="000000"/>
+          <w:sz w:val="24"/>
+          <w:szCs w:val="24"/>
+          <w:shd w:val="clear" w:color="auto" w:fill="FFFFFF"/>
+        </w:rPr>
+      </w:pPr>
+    </w:p>
+    <w:p>
+      <w:pPr>
+        <w:jc w:val="both"/>
+        <w:rPr>
+          <w:rFonts w:ascii="Times New Roman" w:hAnsi="Times New Roman" w:cs="Times New Roman"/>
+          <w:color w:val="000000"/>
+          <w:sz w:val="24"/>
+          <w:szCs w:val="24"/>
+          <w:shd w:val="clear" w:color="auto" w:fill="FFFFFF"/>
+        </w:rPr>
+      </w:pPr>
+    </w:p>
+    <w:p>
+      <w:pPr>
+        <w:jc w:val="both"/>
+        <w:rPr>
+          <w:rFonts w:ascii="Times New Roman" w:hAnsi="Times New Roman" w:cs="Times New Roman"/>
+          <w:color w:val="000000"/>
+          <w:sz w:val="24"/>
+          <w:szCs w:val="24"/>
+          <w:shd w:val="clear" w:color="auto" w:fill="FFFFFF"/>
+        </w:rPr>
+      </w:pPr>
+    </w:p>
+    <w:p>
+      <w:pPr>
+        <w:jc w:val="both"/>
+        <w:rPr>
+          <w:rFonts w:ascii="Times New Roman" w:hAnsi="Times New Roman" w:cs="Times New Roman"/>
+          <w:color w:val="000000"/>
+          <w:sz w:val="24"/>
+          <w:szCs w:val="24"/>
+          <w:shd w:val="clear" w:color="auto" w:fill="FFFFFF"/>
+        </w:rPr>
+      </w:pPr>
+    </w:p>
+    <w:p>
+      <w:pPr>
+        <w:jc w:val="both"/>
+        <w:rPr>
+          <w:rFonts w:ascii="Times New Roman" w:hAnsi="Times New Roman" w:cs="Times New Roman"/>
+          <w:color w:val="000000"/>
+          <w:sz w:val="24"/>
+          <w:szCs w:val="24"/>
+          <w:shd w:val="clear" w:color="auto" w:fill="FFFFFF"/>
+        </w:rPr>
+      </w:pPr>
+    </w:p>
+    <w:p>
+      <w:pPr>
+        <w:jc w:val="both"/>
+        <w:rPr>
+          <w:rFonts w:ascii="Times New Roman" w:hAnsi="Times New Roman" w:cs="Times New Roman"/>
+          <w:b/>
+          <w:bCs/>
+          <w:color w:val="000000"/>
+          <w:sz w:val="24"/>
+          <w:szCs w:val="24"/>
+          <w:shd w:val="clear" w:color="auto" w:fill="FFFFFF"/>
+        </w:rPr>
+      </w:pPr>
+      <w:r>
+        <w:rPr>
+          <w:rFonts w:ascii="Times New Roman" w:hAnsi="Times New Roman" w:cs="Times New Roman"/>
+          <w:b/>
+          <w:bCs/>
+          <w:color w:val="000000"/>
+          <w:sz w:val="24"/>
+          <w:szCs w:val="24"/>
+          <w:shd w:val="clear" w:color="auto" w:fill="FFFFFF"/>
+        </w:rPr>
+        <w:lastRenderedPageBreak/>
         <w:t>Ana</w:t>
       </w:r>
       <w:r>
@@ -5920,7 +6160,6 @@
         <w:rPr>
           <w:noProof/>
         </w:rPr>
-        <w:lastRenderedPageBreak/>
         <w:drawing>
           <wp:inline distT="0" distB="0" distL="0" distR="0" wp14:anchorId="432450EE" wp14:editId="11FFEBA3">
             <wp:extent cx="5486400" cy="3657600"/>
@@ -5975,15 +6214,6 @@
       <w:pPr>
         <w:pStyle w:val="Caption"/>
         <w:jc w:val="center"/>
-        <w:rPr>
-          <w:rFonts w:ascii="Times New Roman" w:hAnsi="Times New Roman" w:cs="Times New Roman"/>
-          <w:b/>
-          <w:bCs/>
-          <w:color w:val="000000"/>
-          <w:sz w:val="24"/>
-          <w:szCs w:val="24"/>
-          <w:shd w:val="clear" w:color="auto" w:fill="FFFFFF"/>
-        </w:rPr>
       </w:pPr>
       <w:r>
         <w:t xml:space="preserve">Figure </w:t>
@@ -6000,6 +6230,7 @@
         <w:t xml:space="preserve"> Wind gust speed graph</w:t>
       </w:r>
     </w:p>
+    <w:p/>
     <w:p>
       <w:pPr>
         <w:jc w:val="both"/>
@@ -6033,6 +6264,18 @@
         </w:rPr>
         <w:t>Strong gusts of wind can only either benefit or does not benefit. For the case of skiing, it is the latter. Strong gusts of wind may be chilly and even intervene with movement which may lead to unwanted circumstances. The third analysis will be to find the days with low gust speed. By using the data frame crawler algorithm, the list of days with low gust speed can be found.</w:t>
       </w:r>
+    </w:p>
+    <w:p>
+      <w:pPr>
+        <w:jc w:val="both"/>
+        <w:rPr>
+          <w:rFonts w:ascii="Times New Roman" w:hAnsi="Times New Roman" w:cs="Times New Roman"/>
+          <w:color w:val="000000"/>
+          <w:sz w:val="24"/>
+          <w:szCs w:val="24"/>
+          <w:shd w:val="clear" w:color="auto" w:fill="FFFFFF"/>
+        </w:rPr>
+      </w:pPr>
     </w:p>
     <w:p>
       <w:pPr>
@@ -6110,15 +6353,6 @@
       <w:pPr>
         <w:pStyle w:val="Caption"/>
         <w:jc w:val="center"/>
-        <w:rPr>
-          <w:rFonts w:ascii="Times New Roman" w:hAnsi="Times New Roman" w:cs="Times New Roman"/>
-          <w:b/>
-          <w:bCs/>
-          <w:color w:val="000000"/>
-          <w:sz w:val="24"/>
-          <w:szCs w:val="24"/>
-          <w:shd w:val="clear" w:color="auto" w:fill="FFFFFF"/>
-        </w:rPr>
       </w:pPr>
       <w:r>
         <w:t xml:space="preserve">Figure </w:t>
@@ -6201,42 +6435,6 @@
         </w:rPr>
         <w:t xml:space="preserve"> and it has been found that there are 51 days with the three conditions for skiing.</w:t>
       </w:r>
-    </w:p>
-    <w:p>
-      <w:pPr>
-        <w:jc w:val="both"/>
-        <w:rPr>
-          <w:rFonts w:ascii="Times New Roman" w:hAnsi="Times New Roman" w:cs="Times New Roman"/>
-          <w:color w:val="000000"/>
-          <w:sz w:val="24"/>
-          <w:szCs w:val="24"/>
-          <w:shd w:val="clear" w:color="auto" w:fill="FFFFFF"/>
-        </w:rPr>
-      </w:pPr>
-    </w:p>
-    <w:p>
-      <w:pPr>
-        <w:jc w:val="both"/>
-        <w:rPr>
-          <w:rFonts w:ascii="Times New Roman" w:hAnsi="Times New Roman" w:cs="Times New Roman"/>
-          <w:color w:val="000000"/>
-          <w:sz w:val="24"/>
-          <w:szCs w:val="24"/>
-          <w:shd w:val="clear" w:color="auto" w:fill="FFFFFF"/>
-        </w:rPr>
-      </w:pPr>
-    </w:p>
-    <w:p>
-      <w:pPr>
-        <w:jc w:val="both"/>
-        <w:rPr>
-          <w:rFonts w:ascii="Times New Roman" w:hAnsi="Times New Roman" w:cs="Times New Roman"/>
-          <w:color w:val="000000"/>
-          <w:sz w:val="24"/>
-          <w:szCs w:val="24"/>
-          <w:shd w:val="clear" w:color="auto" w:fill="FFFFFF"/>
-        </w:rPr>
-      </w:pPr>
     </w:p>
     <w:p>
       <w:pPr>
@@ -6490,24 +6688,109 @@
         <w:jc w:val="both"/>
         <w:rPr>
           <w:rFonts w:ascii="Times New Roman" w:hAnsi="Times New Roman" w:cs="Times New Roman"/>
-          <w:b/>
-          <w:bCs/>
-          <w:color w:val="000000"/>
-          <w:sz w:val="24"/>
-          <w:szCs w:val="24"/>
-          <w:shd w:val="clear" w:color="auto" w:fill="FFFFFF"/>
-        </w:rPr>
-      </w:pPr>
-      <w:r>
-        <w:rPr>
-          <w:rFonts w:ascii="Times New Roman" w:hAnsi="Times New Roman" w:cs="Times New Roman"/>
-          <w:b/>
-          <w:bCs/>
-          <w:color w:val="000000"/>
-          <w:sz w:val="24"/>
-          <w:szCs w:val="24"/>
-          <w:shd w:val="clear" w:color="auto" w:fill="FFFFFF"/>
-        </w:rPr>
+          <w:color w:val="000000"/>
+          <w:sz w:val="24"/>
+          <w:szCs w:val="24"/>
+          <w:shd w:val="clear" w:color="auto" w:fill="FFFFFF"/>
+        </w:rPr>
+      </w:pPr>
+    </w:p>
+    <w:p>
+      <w:pPr>
+        <w:jc w:val="both"/>
+        <w:rPr>
+          <w:rFonts w:ascii="Times New Roman" w:hAnsi="Times New Roman" w:cs="Times New Roman"/>
+          <w:color w:val="000000"/>
+          <w:sz w:val="24"/>
+          <w:szCs w:val="24"/>
+          <w:shd w:val="clear" w:color="auto" w:fill="FFFFFF"/>
+        </w:rPr>
+      </w:pPr>
+    </w:p>
+    <w:p>
+      <w:pPr>
+        <w:jc w:val="both"/>
+        <w:rPr>
+          <w:rFonts w:ascii="Times New Roman" w:hAnsi="Times New Roman" w:cs="Times New Roman"/>
+          <w:color w:val="000000"/>
+          <w:sz w:val="24"/>
+          <w:szCs w:val="24"/>
+          <w:shd w:val="clear" w:color="auto" w:fill="FFFFFF"/>
+        </w:rPr>
+      </w:pPr>
+    </w:p>
+    <w:p>
+      <w:pPr>
+        <w:jc w:val="both"/>
+        <w:rPr>
+          <w:rFonts w:ascii="Times New Roman" w:hAnsi="Times New Roman" w:cs="Times New Roman"/>
+          <w:color w:val="000000"/>
+          <w:sz w:val="24"/>
+          <w:szCs w:val="24"/>
+          <w:shd w:val="clear" w:color="auto" w:fill="FFFFFF"/>
+        </w:rPr>
+      </w:pPr>
+    </w:p>
+    <w:p>
+      <w:pPr>
+        <w:jc w:val="both"/>
+        <w:rPr>
+          <w:rFonts w:ascii="Times New Roman" w:hAnsi="Times New Roman" w:cs="Times New Roman"/>
+          <w:color w:val="000000"/>
+          <w:sz w:val="24"/>
+          <w:szCs w:val="24"/>
+          <w:shd w:val="clear" w:color="auto" w:fill="FFFFFF"/>
+        </w:rPr>
+      </w:pPr>
+    </w:p>
+    <w:p>
+      <w:pPr>
+        <w:jc w:val="both"/>
+        <w:rPr>
+          <w:rFonts w:ascii="Times New Roman" w:hAnsi="Times New Roman" w:cs="Times New Roman"/>
+          <w:color w:val="000000"/>
+          <w:sz w:val="24"/>
+          <w:szCs w:val="24"/>
+          <w:shd w:val="clear" w:color="auto" w:fill="FFFFFF"/>
+        </w:rPr>
+      </w:pPr>
+    </w:p>
+    <w:p>
+      <w:pPr>
+        <w:jc w:val="both"/>
+        <w:rPr>
+          <w:rFonts w:ascii="Times New Roman" w:hAnsi="Times New Roman" w:cs="Times New Roman"/>
+          <w:color w:val="000000"/>
+          <w:sz w:val="24"/>
+          <w:szCs w:val="24"/>
+          <w:shd w:val="clear" w:color="auto" w:fill="FFFFFF"/>
+        </w:rPr>
+      </w:pPr>
+    </w:p>
+    <w:p>
+      <w:pPr>
+        <w:jc w:val="both"/>
+        <w:rPr>
+          <w:rFonts w:ascii="Times New Roman" w:hAnsi="Times New Roman" w:cs="Times New Roman"/>
+          <w:b/>
+          <w:bCs/>
+          <w:color w:val="000000"/>
+          <w:sz w:val="24"/>
+          <w:szCs w:val="24"/>
+          <w:shd w:val="clear" w:color="auto" w:fill="FFFFFF"/>
+        </w:rPr>
+      </w:pPr>
+      <w:r>
+        <w:rPr>
+          <w:rFonts w:ascii="Times New Roman" w:hAnsi="Times New Roman" w:cs="Times New Roman"/>
+          <w:b/>
+          <w:bCs/>
+          <w:color w:val="000000"/>
+          <w:sz w:val="24"/>
+          <w:szCs w:val="24"/>
+          <w:shd w:val="clear" w:color="auto" w:fill="FFFFFF"/>
+        </w:rPr>
+        <w:lastRenderedPageBreak/>
         <w:t>Ana</w:t>
       </w:r>
       <w:r>
@@ -6592,7 +6875,6 @@
         <w:rPr>
           <w:noProof/>
         </w:rPr>
-        <w:lastRenderedPageBreak/>
         <w:drawing>
           <wp:inline distT="0" distB="0" distL="0" distR="0" wp14:anchorId="17535882" wp14:editId="46CAFAF6">
             <wp:extent cx="5486400" cy="3657600"/>
@@ -6647,15 +6929,6 @@
       <w:pPr>
         <w:pStyle w:val="Caption"/>
         <w:jc w:val="center"/>
-        <w:rPr>
-          <w:rFonts w:ascii="Times New Roman" w:hAnsi="Times New Roman" w:cs="Times New Roman"/>
-          <w:b/>
-          <w:bCs/>
-          <w:color w:val="000000"/>
-          <w:sz w:val="24"/>
-          <w:szCs w:val="24"/>
-          <w:shd w:val="clear" w:color="auto" w:fill="FFFFFF"/>
-        </w:rPr>
       </w:pPr>
       <w:r>
         <w:t xml:space="preserve">Figure </w:t>
@@ -6672,6 +6945,7 @@
         <w:t xml:space="preserve"> Rainfall graph</w:t>
       </w:r>
     </w:p>
+    <w:p/>
     <w:p>
       <w:pPr>
         <w:jc w:val="both"/>
@@ -6711,24 +6985,145 @@
         <w:jc w:val="both"/>
         <w:rPr>
           <w:rFonts w:ascii="Times New Roman" w:hAnsi="Times New Roman" w:cs="Times New Roman"/>
-          <w:b/>
-          <w:bCs/>
-          <w:color w:val="000000"/>
-          <w:sz w:val="24"/>
-          <w:szCs w:val="24"/>
-          <w:shd w:val="clear" w:color="auto" w:fill="FFFFFF"/>
-        </w:rPr>
-      </w:pPr>
-      <w:r>
-        <w:rPr>
-          <w:rFonts w:ascii="Times New Roman" w:hAnsi="Times New Roman" w:cs="Times New Roman"/>
-          <w:b/>
-          <w:bCs/>
-          <w:color w:val="000000"/>
-          <w:sz w:val="24"/>
-          <w:szCs w:val="24"/>
-          <w:shd w:val="clear" w:color="auto" w:fill="FFFFFF"/>
-        </w:rPr>
+          <w:color w:val="000000"/>
+          <w:sz w:val="24"/>
+          <w:szCs w:val="24"/>
+          <w:shd w:val="clear" w:color="auto" w:fill="FFFFFF"/>
+        </w:rPr>
+      </w:pPr>
+    </w:p>
+    <w:p>
+      <w:pPr>
+        <w:jc w:val="both"/>
+        <w:rPr>
+          <w:rFonts w:ascii="Times New Roman" w:hAnsi="Times New Roman" w:cs="Times New Roman"/>
+          <w:color w:val="000000"/>
+          <w:sz w:val="24"/>
+          <w:szCs w:val="24"/>
+          <w:shd w:val="clear" w:color="auto" w:fill="FFFFFF"/>
+        </w:rPr>
+      </w:pPr>
+    </w:p>
+    <w:p>
+      <w:pPr>
+        <w:jc w:val="both"/>
+        <w:rPr>
+          <w:rFonts w:ascii="Times New Roman" w:hAnsi="Times New Roman" w:cs="Times New Roman"/>
+          <w:color w:val="000000"/>
+          <w:sz w:val="24"/>
+          <w:szCs w:val="24"/>
+          <w:shd w:val="clear" w:color="auto" w:fill="FFFFFF"/>
+        </w:rPr>
+      </w:pPr>
+    </w:p>
+    <w:p>
+      <w:pPr>
+        <w:jc w:val="both"/>
+        <w:rPr>
+          <w:rFonts w:ascii="Times New Roman" w:hAnsi="Times New Roman" w:cs="Times New Roman"/>
+          <w:color w:val="000000"/>
+          <w:sz w:val="24"/>
+          <w:szCs w:val="24"/>
+          <w:shd w:val="clear" w:color="auto" w:fill="FFFFFF"/>
+        </w:rPr>
+      </w:pPr>
+    </w:p>
+    <w:p>
+      <w:pPr>
+        <w:jc w:val="both"/>
+        <w:rPr>
+          <w:rFonts w:ascii="Times New Roman" w:hAnsi="Times New Roman" w:cs="Times New Roman"/>
+          <w:color w:val="000000"/>
+          <w:sz w:val="24"/>
+          <w:szCs w:val="24"/>
+          <w:shd w:val="clear" w:color="auto" w:fill="FFFFFF"/>
+        </w:rPr>
+      </w:pPr>
+    </w:p>
+    <w:p>
+      <w:pPr>
+        <w:jc w:val="both"/>
+        <w:rPr>
+          <w:rFonts w:ascii="Times New Roman" w:hAnsi="Times New Roman" w:cs="Times New Roman"/>
+          <w:color w:val="000000"/>
+          <w:sz w:val="24"/>
+          <w:szCs w:val="24"/>
+          <w:shd w:val="clear" w:color="auto" w:fill="FFFFFF"/>
+        </w:rPr>
+      </w:pPr>
+    </w:p>
+    <w:p>
+      <w:pPr>
+        <w:jc w:val="both"/>
+        <w:rPr>
+          <w:rFonts w:ascii="Times New Roman" w:hAnsi="Times New Roman" w:cs="Times New Roman"/>
+          <w:color w:val="000000"/>
+          <w:sz w:val="24"/>
+          <w:szCs w:val="24"/>
+          <w:shd w:val="clear" w:color="auto" w:fill="FFFFFF"/>
+        </w:rPr>
+      </w:pPr>
+    </w:p>
+    <w:p>
+      <w:pPr>
+        <w:jc w:val="both"/>
+        <w:rPr>
+          <w:rFonts w:ascii="Times New Roman" w:hAnsi="Times New Roman" w:cs="Times New Roman"/>
+          <w:color w:val="000000"/>
+          <w:sz w:val="24"/>
+          <w:szCs w:val="24"/>
+          <w:shd w:val="clear" w:color="auto" w:fill="FFFFFF"/>
+        </w:rPr>
+      </w:pPr>
+    </w:p>
+    <w:p>
+      <w:pPr>
+        <w:jc w:val="both"/>
+        <w:rPr>
+          <w:rFonts w:ascii="Times New Roman" w:hAnsi="Times New Roman" w:cs="Times New Roman"/>
+          <w:color w:val="000000"/>
+          <w:sz w:val="24"/>
+          <w:szCs w:val="24"/>
+          <w:shd w:val="clear" w:color="auto" w:fill="FFFFFF"/>
+        </w:rPr>
+      </w:pPr>
+    </w:p>
+    <w:p>
+      <w:pPr>
+        <w:jc w:val="both"/>
+        <w:rPr>
+          <w:rFonts w:ascii="Times New Roman" w:hAnsi="Times New Roman" w:cs="Times New Roman"/>
+          <w:color w:val="000000"/>
+          <w:sz w:val="24"/>
+          <w:szCs w:val="24"/>
+          <w:shd w:val="clear" w:color="auto" w:fill="FFFFFF"/>
+        </w:rPr>
+      </w:pPr>
+    </w:p>
+    <w:p>
+      <w:pPr>
+        <w:jc w:val="both"/>
+        <w:rPr>
+          <w:rFonts w:ascii="Times New Roman" w:hAnsi="Times New Roman" w:cs="Times New Roman"/>
+          <w:b/>
+          <w:bCs/>
+          <w:color w:val="000000"/>
+          <w:sz w:val="24"/>
+          <w:szCs w:val="24"/>
+          <w:shd w:val="clear" w:color="auto" w:fill="FFFFFF"/>
+        </w:rPr>
+      </w:pPr>
+      <w:r>
+        <w:rPr>
+          <w:rFonts w:ascii="Times New Roman" w:hAnsi="Times New Roman" w:cs="Times New Roman"/>
+          <w:b/>
+          <w:bCs/>
+          <w:color w:val="000000"/>
+          <w:sz w:val="24"/>
+          <w:szCs w:val="24"/>
+          <w:shd w:val="clear" w:color="auto" w:fill="FFFFFF"/>
+        </w:rPr>
+        <w:lastRenderedPageBreak/>
         <w:t>Ana</w:t>
       </w:r>
       <w:r>
@@ -6789,7 +7184,6 @@
         <w:rPr>
           <w:noProof/>
         </w:rPr>
-        <w:lastRenderedPageBreak/>
         <w:drawing>
           <wp:inline distT="0" distB="0" distL="0" distR="0" wp14:anchorId="698EF9B4" wp14:editId="351B313A">
             <wp:extent cx="5486400" cy="3657600"/>
@@ -6910,30 +7304,20 @@
           <w:szCs w:val="24"/>
           <w:shd w:val="clear" w:color="auto" w:fill="FFFFFF"/>
         </w:rPr>
-        <w:t xml:space="preserve"> Therefore, </w:t>
-      </w:r>
-      <w:proofErr w:type="gramStart"/>
-      <w:r>
-        <w:rPr>
-          <w:rFonts w:ascii="Times New Roman" w:hAnsi="Times New Roman" w:cs="Times New Roman"/>
-          <w:color w:val="000000"/>
-          <w:sz w:val="24"/>
-          <w:szCs w:val="24"/>
-          <w:shd w:val="clear" w:color="auto" w:fill="FFFFFF"/>
-        </w:rPr>
-        <w:t>It</w:t>
-      </w:r>
-      <w:proofErr w:type="gramEnd"/>
-      <w:r>
-        <w:rPr>
-          <w:rFonts w:ascii="Times New Roman" w:hAnsi="Times New Roman" w:cs="Times New Roman"/>
-          <w:color w:val="000000"/>
-          <w:sz w:val="24"/>
-          <w:szCs w:val="24"/>
-          <w:shd w:val="clear" w:color="auto" w:fill="FFFFFF"/>
-        </w:rPr>
-        <w:t xml:space="preserve"> will be logical for this analysis to be to find days of the year where there are strong gusts of wind. The data frame crawler algorithm is used to filter out days with strong gusts of wind.</w:t>
-      </w:r>
+        <w:t xml:space="preserve"> Therefore, It will be logical for this analysis to be to find days of the year where there are strong gusts of wind. The data frame crawler algorithm is used to filter out days with strong gusts of wind.</w:t>
+      </w:r>
+    </w:p>
+    <w:p>
+      <w:pPr>
+        <w:jc w:val="both"/>
+        <w:rPr>
+          <w:rFonts w:ascii="Times New Roman" w:hAnsi="Times New Roman" w:cs="Times New Roman"/>
+          <w:color w:val="000000"/>
+          <w:sz w:val="24"/>
+          <w:szCs w:val="24"/>
+          <w:shd w:val="clear" w:color="auto" w:fill="FFFFFF"/>
+        </w:rPr>
+      </w:pPr>
     </w:p>
     <w:p>
       <w:pPr>
@@ -7088,6 +7472,42 @@
         <w:jc w:val="both"/>
         <w:rPr>
           <w:rFonts w:ascii="Times New Roman" w:hAnsi="Times New Roman" w:cs="Times New Roman"/>
+          <w:color w:val="000000"/>
+          <w:sz w:val="24"/>
+          <w:szCs w:val="24"/>
+          <w:shd w:val="clear" w:color="auto" w:fill="FFFFFF"/>
+        </w:rPr>
+      </w:pPr>
+    </w:p>
+    <w:p>
+      <w:pPr>
+        <w:jc w:val="both"/>
+        <w:rPr>
+          <w:rFonts w:ascii="Times New Roman" w:hAnsi="Times New Roman" w:cs="Times New Roman"/>
+          <w:color w:val="000000"/>
+          <w:sz w:val="24"/>
+          <w:szCs w:val="24"/>
+          <w:shd w:val="clear" w:color="auto" w:fill="FFFFFF"/>
+        </w:rPr>
+      </w:pPr>
+    </w:p>
+    <w:p>
+      <w:pPr>
+        <w:jc w:val="both"/>
+        <w:rPr>
+          <w:rFonts w:ascii="Times New Roman" w:hAnsi="Times New Roman" w:cs="Times New Roman"/>
+          <w:color w:val="000000"/>
+          <w:sz w:val="24"/>
+          <w:szCs w:val="24"/>
+          <w:shd w:val="clear" w:color="auto" w:fill="FFFFFF"/>
+        </w:rPr>
+      </w:pPr>
+    </w:p>
+    <w:p>
+      <w:pPr>
+        <w:jc w:val="both"/>
+        <w:rPr>
+          <w:rFonts w:ascii="Times New Roman" w:hAnsi="Times New Roman" w:cs="Times New Roman"/>
           <w:b/>
           <w:bCs/>
           <w:color w:val="000000"/>
@@ -7106,6 +7526,7 @@
           <w:szCs w:val="28"/>
           <w:shd w:val="clear" w:color="auto" w:fill="FFFFFF"/>
         </w:rPr>
+        <w:lastRenderedPageBreak/>
         <w:t>Extra Feature</w:t>
       </w:r>
     </w:p>
@@ -7140,29 +7561,7 @@
           <w:szCs w:val="24"/>
           <w:shd w:val="clear" w:color="auto" w:fill="FFFFFF"/>
         </w:rPr>
-        <w:t xml:space="preserve">When plotting graphs, R exports all the graphs in the program into a page in a file called Rplots.pdf. This fulfills the </w:t>
-      </w:r>
-      <w:proofErr w:type="gramStart"/>
-      <w:r>
-        <w:rPr>
-          <w:rFonts w:ascii="Times New Roman" w:hAnsi="Times New Roman" w:cs="Times New Roman"/>
-          <w:color w:val="000000"/>
-          <w:sz w:val="24"/>
-          <w:szCs w:val="24"/>
-          <w:shd w:val="clear" w:color="auto" w:fill="FFFFFF"/>
-        </w:rPr>
-        <w:t>basic necessity</w:t>
-      </w:r>
-      <w:proofErr w:type="gramEnd"/>
-      <w:r>
-        <w:rPr>
-          <w:rFonts w:ascii="Times New Roman" w:hAnsi="Times New Roman" w:cs="Times New Roman"/>
-          <w:color w:val="000000"/>
-          <w:sz w:val="24"/>
-          <w:szCs w:val="24"/>
-          <w:shd w:val="clear" w:color="auto" w:fill="FFFFFF"/>
-        </w:rPr>
-        <w:t xml:space="preserve"> of having the graph exported out of the program. However, by using a library called Cairo that is now a built-in library, plotted graphs can be plotted into various file formats with customizable specifications such as height, width, size unit, and more </w:t>
+        <w:t xml:space="preserve">When plotting graphs, R exports all the graphs in the program into a page in a file called Rplots.pdf. This fulfills the basic necessity of having the graph exported out of the program. However, by using a library called Cairo that is now a built-in library, plotted graphs can be plotted into various file formats with customizable specifications such as height, width, size unit, and more </w:t>
       </w:r>
       <w:r>
         <w:rPr>
@@ -7187,6 +7586,18 @@
     </w:p>
     <w:p>
       <w:pPr>
+        <w:jc w:val="both"/>
+        <w:rPr>
+          <w:rFonts w:ascii="Times New Roman" w:hAnsi="Times New Roman" w:cs="Times New Roman"/>
+          <w:color w:val="000000"/>
+          <w:sz w:val="24"/>
+          <w:szCs w:val="24"/>
+          <w:shd w:val="clear" w:color="auto" w:fill="FFFFFF"/>
+        </w:rPr>
+      </w:pPr>
+    </w:p>
+    <w:p>
+      <w:pPr>
         <w:keepNext/>
         <w:jc w:val="both"/>
       </w:pPr>
@@ -7194,7 +7605,6 @@
         <w:rPr>
           <w:noProof/>
         </w:rPr>
-        <w:lastRenderedPageBreak/>
         <w:drawing>
           <wp:inline distT="0" distB="0" distL="0" distR="0" wp14:anchorId="7349A460" wp14:editId="79DBC51B">
             <wp:extent cx="5943600" cy="2747010"/>
@@ -7236,13 +7646,6 @@
       <w:pPr>
         <w:pStyle w:val="Caption"/>
         <w:jc w:val="center"/>
-        <w:rPr>
-          <w:rFonts w:ascii="Times New Roman" w:hAnsi="Times New Roman" w:cs="Times New Roman"/>
-          <w:color w:val="000000"/>
-          <w:sz w:val="24"/>
-          <w:szCs w:val="24"/>
-          <w:shd w:val="clear" w:color="auto" w:fill="FFFFFF"/>
-        </w:rPr>
       </w:pPr>
       <w:r>
         <w:t xml:space="preserve">Figure </w:t>
@@ -7259,6 +7662,7 @@
         <w:t xml:space="preserve"> Plotted graphs being exported to their respective .png files for this document</w:t>
       </w:r>
     </w:p>
+    <w:p/>
     <w:p>
       <w:pPr>
         <w:jc w:val="both"/>
@@ -7331,96 +7735,8 @@
           <w:sz w:val="24"/>
           <w:szCs w:val="24"/>
         </w:rPr>
-        <w:t xml:space="preserve"> and learn. Without R, various graphs have to be plotted manually, and tables of thousands of data </w:t>
-      </w:r>
-      <w:proofErr w:type="gramStart"/>
-      <w:r>
-        <w:rPr>
-          <w:rFonts w:ascii="Times New Roman" w:hAnsi="Times New Roman" w:cs="Times New Roman"/>
-          <w:sz w:val="24"/>
-          <w:szCs w:val="24"/>
-        </w:rPr>
-        <w:t>have to</w:t>
-      </w:r>
-      <w:proofErr w:type="gramEnd"/>
-      <w:r>
-        <w:rPr>
-          <w:rFonts w:ascii="Times New Roman" w:hAnsi="Times New Roman" w:cs="Times New Roman"/>
-          <w:sz w:val="24"/>
-          <w:szCs w:val="24"/>
-        </w:rPr>
-        <w:t xml:space="preserve"> be painstakingly kept track of and then calculated. Therefore, the R programming language is a great and effective way to make analysis from raw data to help decision making.</w:t>
-      </w:r>
-    </w:p>
-    <w:p>
-      <w:pPr>
-        <w:jc w:val="both"/>
-        <w:rPr>
-          <w:rFonts w:ascii="Times New Roman" w:hAnsi="Times New Roman" w:cs="Times New Roman"/>
-          <w:sz w:val="24"/>
-          <w:szCs w:val="24"/>
-        </w:rPr>
-      </w:pPr>
-    </w:p>
-    <w:p>
-      <w:pPr>
-        <w:jc w:val="both"/>
-        <w:rPr>
-          <w:rFonts w:ascii="Times New Roman" w:hAnsi="Times New Roman" w:cs="Times New Roman"/>
-          <w:sz w:val="24"/>
-          <w:szCs w:val="24"/>
-        </w:rPr>
-      </w:pPr>
-    </w:p>
-    <w:p>
-      <w:pPr>
-        <w:jc w:val="both"/>
-        <w:rPr>
-          <w:rFonts w:ascii="Times New Roman" w:hAnsi="Times New Roman" w:cs="Times New Roman"/>
-          <w:sz w:val="24"/>
-          <w:szCs w:val="24"/>
-        </w:rPr>
-      </w:pPr>
-    </w:p>
-    <w:p>
-      <w:pPr>
-        <w:jc w:val="both"/>
-        <w:rPr>
-          <w:rFonts w:ascii="Times New Roman" w:hAnsi="Times New Roman" w:cs="Times New Roman"/>
-          <w:sz w:val="24"/>
-          <w:szCs w:val="24"/>
-        </w:rPr>
-      </w:pPr>
-    </w:p>
-    <w:p>
-      <w:pPr>
-        <w:jc w:val="both"/>
-        <w:rPr>
-          <w:rFonts w:ascii="Times New Roman" w:hAnsi="Times New Roman" w:cs="Times New Roman"/>
-          <w:sz w:val="24"/>
-          <w:szCs w:val="24"/>
-        </w:rPr>
-      </w:pPr>
-    </w:p>
-    <w:p>
-      <w:pPr>
-        <w:jc w:val="both"/>
-        <w:rPr>
-          <w:rFonts w:ascii="Times New Roman" w:hAnsi="Times New Roman" w:cs="Times New Roman"/>
-          <w:sz w:val="24"/>
-          <w:szCs w:val="24"/>
-        </w:rPr>
-      </w:pPr>
-    </w:p>
-    <w:p>
-      <w:pPr>
-        <w:jc w:val="both"/>
-        <w:rPr>
-          <w:rFonts w:ascii="Times New Roman" w:hAnsi="Times New Roman" w:cs="Times New Roman"/>
-          <w:sz w:val="24"/>
-          <w:szCs w:val="24"/>
-        </w:rPr>
-      </w:pPr>
+        <w:t xml:space="preserve"> and learn. Without R, various graphs have to be plotted manually, and tables of thousands of data have to be painstakingly kept track of and then calculated. Therefore, the R programming language is a great and effective way to make analysis from raw data to help decision making.</w:t>
+      </w:r>
     </w:p>
     <w:p>
       <w:pPr>
@@ -7748,7 +8064,6 @@
         </w:rPr>
         <w:t>Knight, J., 2019. </w:t>
       </w:r>
-      <w:proofErr w:type="gramStart"/>
       <w:r>
         <w:rPr>
           <w:rFonts w:ascii="Times New Roman" w:hAnsi="Times New Roman" w:cs="Times New Roman"/>
@@ -7759,9 +8074,40 @@
           <w:szCs w:val="24"/>
           <w:shd w:val="clear" w:color="auto" w:fill="FFFFFF"/>
         </w:rPr>
-        <w:t>Here's</w:t>
-      </w:r>
-      <w:proofErr w:type="gramEnd"/>
+        <w:t>Here's why the winds are so powerful long after the storms</w:t>
+      </w:r>
+      <w:r>
+        <w:rPr>
+          <w:rFonts w:ascii="Times New Roman" w:hAnsi="Times New Roman" w:cs="Times New Roman"/>
+          <w:color w:val="000000"/>
+          <w:sz w:val="24"/>
+          <w:szCs w:val="24"/>
+          <w:shd w:val="clear" w:color="auto" w:fill="FFFFFF"/>
+        </w:rPr>
+        <w:t>. [online] WJLA. Available at: &lt;https://wjla.com/weather/stormwatch7-weather-blog/heres-why-the-winds-are-so-powerful-long-after-the-storms&gt; [Accessed 25 May 2021].</w:t>
+      </w:r>
+    </w:p>
+    <w:p>
+      <w:pPr>
+        <w:jc w:val="both"/>
+        <w:rPr>
+          <w:rFonts w:ascii="Times New Roman" w:hAnsi="Times New Roman" w:cs="Times New Roman"/>
+          <w:color w:val="000000"/>
+          <w:sz w:val="24"/>
+          <w:szCs w:val="24"/>
+          <w:shd w:val="clear" w:color="auto" w:fill="FFFFFF"/>
+        </w:rPr>
+      </w:pPr>
+      <w:r>
+        <w:rPr>
+          <w:rFonts w:ascii="Times New Roman" w:hAnsi="Times New Roman" w:cs="Times New Roman"/>
+          <w:color w:val="000000"/>
+          <w:sz w:val="24"/>
+          <w:szCs w:val="24"/>
+          <w:shd w:val="clear" w:color="auto" w:fill="FFFFFF"/>
+        </w:rPr>
+        <w:t>R-project.org. 2021. </w:t>
+      </w:r>
       <w:r>
         <w:rPr>
           <w:rFonts w:ascii="Times New Roman" w:hAnsi="Times New Roman" w:cs="Times New Roman"/>
@@ -7772,85 +8118,17 @@
           <w:szCs w:val="24"/>
           <w:shd w:val="clear" w:color="auto" w:fill="FFFFFF"/>
         </w:rPr>
-        <w:t xml:space="preserve"> why the winds are so powerful long after the storms</w:t>
-      </w:r>
-      <w:r>
-        <w:rPr>
-          <w:rFonts w:ascii="Times New Roman" w:hAnsi="Times New Roman" w:cs="Times New Roman"/>
-          <w:color w:val="000000"/>
-          <w:sz w:val="24"/>
-          <w:szCs w:val="24"/>
-          <w:shd w:val="clear" w:color="auto" w:fill="FFFFFF"/>
-        </w:rPr>
-        <w:t>. [online] WJLA. Available at: &lt;https://wjla.com/weather/stormwatch7-weather-blog/heres-why-the-winds-are-so-powerful-long-after-the-storms&gt; [Accessed 25 May 2021].</w:t>
-      </w:r>
-    </w:p>
-    <w:p>
-      <w:pPr>
-        <w:jc w:val="both"/>
-        <w:rPr>
-          <w:rFonts w:ascii="Times New Roman" w:hAnsi="Times New Roman" w:cs="Times New Roman"/>
-          <w:color w:val="000000"/>
-          <w:sz w:val="24"/>
-          <w:szCs w:val="24"/>
-          <w:shd w:val="clear" w:color="auto" w:fill="FFFFFF"/>
-        </w:rPr>
-      </w:pPr>
-      <w:r>
-        <w:rPr>
-          <w:rFonts w:ascii="Times New Roman" w:hAnsi="Times New Roman" w:cs="Times New Roman"/>
-          <w:color w:val="000000"/>
-          <w:sz w:val="24"/>
-          <w:szCs w:val="24"/>
-          <w:shd w:val="clear" w:color="auto" w:fill="FFFFFF"/>
-        </w:rPr>
-        <w:t>R-project.org. 2021. </w:t>
-      </w:r>
-      <w:r>
-        <w:rPr>
-          <w:rFonts w:ascii="Times New Roman" w:hAnsi="Times New Roman" w:cs="Times New Roman"/>
-          <w:i/>
-          <w:iCs/>
-          <w:color w:val="000000"/>
-          <w:sz w:val="24"/>
-          <w:szCs w:val="24"/>
-          <w:shd w:val="clear" w:color="auto" w:fill="FFFFFF"/>
-        </w:rPr>
-        <w:t xml:space="preserve">R: What is </w:t>
-      </w:r>
-      <w:proofErr w:type="gramStart"/>
-      <w:r>
-        <w:rPr>
-          <w:rFonts w:ascii="Times New Roman" w:hAnsi="Times New Roman" w:cs="Times New Roman"/>
-          <w:i/>
-          <w:iCs/>
-          <w:color w:val="000000"/>
-          <w:sz w:val="24"/>
-          <w:szCs w:val="24"/>
-          <w:shd w:val="clear" w:color="auto" w:fill="FFFFFF"/>
-        </w:rPr>
-        <w:t>R?</w:t>
-      </w:r>
-      <w:r>
-        <w:rPr>
-          <w:rFonts w:ascii="Times New Roman" w:hAnsi="Times New Roman" w:cs="Times New Roman"/>
-          <w:color w:val="000000"/>
-          <w:sz w:val="24"/>
-          <w:szCs w:val="24"/>
-          <w:shd w:val="clear" w:color="auto" w:fill="FFFFFF"/>
-        </w:rPr>
-        <w:t>.</w:t>
-      </w:r>
-      <w:proofErr w:type="gramEnd"/>
-      <w:r>
-        <w:rPr>
-          <w:rFonts w:ascii="Times New Roman" w:hAnsi="Times New Roman" w:cs="Times New Roman"/>
-          <w:color w:val="000000"/>
-          <w:sz w:val="24"/>
-          <w:szCs w:val="24"/>
-          <w:shd w:val="clear" w:color="auto" w:fill="FFFFFF"/>
-        </w:rPr>
-        <w:t xml:space="preserve"> [online] Available at: &lt;https://www.r-project.org/about.html&gt; [Accessed 28 May 2021].</w:t>
+        <w:t>R: What is R?</w:t>
+      </w:r>
+      <w:r>
+        <w:rPr>
+          <w:rFonts w:ascii="Times New Roman" w:hAnsi="Times New Roman" w:cs="Times New Roman"/>
+          <w:color w:val="000000"/>
+          <w:sz w:val="24"/>
+          <w:szCs w:val="24"/>
+          <w:shd w:val="clear" w:color="auto" w:fill="FFFFFF"/>
+        </w:rPr>
+        <w:t>. [online] Available at: &lt;https://www.r-project.org/about.html&gt; [Accessed 28 May 2021].</w:t>
       </w:r>
     </w:p>
     <w:p>
